--- a/cursach.docx
+++ b/cursach.docx
@@ -9903,8 +9903,15 @@
       <w:r>
         <w:rPr>
           <w:rFonts w:eastAsia="Calibri"/>
-        </w:rPr>
-        <w:t>4 Дослідження математичних моделей подання візуальних</w:t>
+          <w:lang w:val="ru-RU"/>
+        </w:rPr>
+        <w:t>2</w:t>
+      </w:r>
+      <w:r>
+        <w:rPr>
+          <w:rFonts w:eastAsia="Calibri"/>
+        </w:rPr>
+        <w:t xml:space="preserve"> Дослідження математичних моделей подання візуальних</w:t>
       </w:r>
       <w:r>
         <w:rPr>
@@ -10158,7 +10165,13 @@
         <w:rPr>
           <w:lang w:val="ru-RU"/>
         </w:rPr>
-        <w:t>3.4</w:t>
+        <w:t>3.</w:t>
+      </w:r>
+      <w:r>
+        <w:rPr>
+          <w:lang w:val="ru-RU"/>
+        </w:rPr>
+        <w:t>2</w:t>
       </w:r>
       <w:r>
         <w:t>1)</w:t>
@@ -10459,7 +10472,19 @@
         <w:rPr>
           <w:lang w:val="ru-RU"/>
         </w:rPr>
-        <w:t>3.4.</w:t>
+        <w:t>3.</w:t>
+      </w:r>
+      <w:r>
+        <w:rPr>
+          <w:lang w:val="ru-RU"/>
+        </w:rPr>
+        <w:t>2</w:t>
+      </w:r>
+      <w:r>
+        <w:rPr>
+          <w:lang w:val="ru-RU"/>
+        </w:rPr>
+        <w:t>.</w:t>
       </w:r>
       <w:r>
         <w:rPr>
@@ -10574,7 +10599,13 @@
         <w:rPr>
           <w:rFonts w:eastAsia="Calibri"/>
         </w:rPr>
-        <w:t>4.1</w:t>
+        <w:t>2</w:t>
+      </w:r>
+      <w:r>
+        <w:rPr>
+          <w:rFonts w:eastAsia="Calibri"/>
+        </w:rPr>
+        <w:t>.1</w:t>
       </w:r>
       <w:r>
         <w:rPr>
@@ -10728,8 +10759,15 @@
       <w:r>
         <w:rPr>
           <w:rFonts w:eastAsia="Calibri"/>
-        </w:rPr>
-        <w:t>4.1 - Розташування відліків під час прямокутної</w:t>
+          <w:lang w:val="ru-RU"/>
+        </w:rPr>
+        <w:t>2</w:t>
+      </w:r>
+      <w:r>
+        <w:rPr>
+          <w:rFonts w:eastAsia="Calibri"/>
+        </w:rPr>
+        <w:t>.1 - Розташування відліків під час прямокутної</w:t>
       </w:r>
     </w:p>
     <w:p>
@@ -11014,7 +11052,19 @@
         <w:rPr>
           <w:lang w:val="ru-RU"/>
         </w:rPr>
-        <w:t>3.4.</w:t>
+        <w:t>3.</w:t>
+      </w:r>
+      <w:r>
+        <w:rPr>
+          <w:lang w:val="ru-RU"/>
+        </w:rPr>
+        <w:t>2</w:t>
+      </w:r>
+      <w:r>
+        <w:rPr>
+          <w:lang w:val="ru-RU"/>
+        </w:rPr>
+        <w:t>.</w:t>
       </w:r>
       <w:r>
         <w:rPr>
@@ -11111,7 +11161,19 @@
         <w:rPr>
           <w:lang w:val="ru-RU"/>
         </w:rPr>
-        <w:t>3.4.</w:t>
+        <w:t>3.</w:t>
+      </w:r>
+      <w:r>
+        <w:rPr>
+          <w:lang w:val="ru-RU"/>
+        </w:rPr>
+        <w:t>2</w:t>
+      </w:r>
+      <w:r>
+        <w:rPr>
+          <w:lang w:val="ru-RU"/>
+        </w:rPr>
+        <w:t>.</w:t>
       </w:r>
       <w:r>
         <w:rPr>
@@ -11278,7 +11340,47 @@
           <w:rFonts w:eastAsia="Calibri"/>
           <w:lang w:val="ru-RU"/>
         </w:rPr>
-        <w:t>функцією, зображеною малюнку 2.4.2. Якщо яскравість x відліку зображення</w:t>
+        <w:t xml:space="preserve">функцією, зображеною малюнку </w:t>
+      </w:r>
+      <w:r>
+        <w:rPr>
+          <w:rFonts w:eastAsia="Calibri"/>
+        </w:rPr>
+        <w:t>2.</w:t>
+      </w:r>
+      <w:r>
+        <w:rPr>
+          <w:rFonts w:eastAsia="Calibri"/>
+          <w:lang w:val="ru-RU"/>
+        </w:rPr>
+        <w:t>3.</w:t>
+      </w:r>
+      <w:r>
+        <w:rPr>
+          <w:rFonts w:eastAsia="Calibri"/>
+          <w:lang w:val="ru-RU"/>
+        </w:rPr>
+        <w:t>2</w:t>
+      </w:r>
+      <w:r>
+        <w:rPr>
+          <w:rFonts w:eastAsia="Calibri"/>
+        </w:rPr>
+        <w:t>.</w:t>
+      </w:r>
+      <w:r>
+        <w:rPr>
+          <w:rFonts w:eastAsia="Calibri"/>
+          <w:lang w:val="ru-RU"/>
+        </w:rPr>
+        <w:t>2</w:t>
+      </w:r>
+      <w:r>
+        <w:rPr>
+          <w:rFonts w:eastAsia="Calibri"/>
+          <w:lang w:val="ru-RU"/>
+        </w:rPr>
+        <w:t>. Якщо яскравість x відліку зображення</w:t>
       </w:r>
       <w:r>
         <w:rPr>
@@ -11754,8 +11856,15 @@
       <w:r>
         <w:rPr>
           <w:rFonts w:eastAsia="Calibri"/>
-        </w:rPr>
-        <w:t>4.</w:t>
+          <w:lang w:val="ru-RU"/>
+        </w:rPr>
+        <w:t>2</w:t>
+      </w:r>
+      <w:r>
+        <w:rPr>
+          <w:rFonts w:eastAsia="Calibri"/>
+        </w:rPr>
+        <w:t>.</w:t>
       </w:r>
       <w:r>
         <w:rPr>
@@ -12167,7 +12276,19 @@
         <w:rPr>
           <w:lang w:val="ru-RU"/>
         </w:rPr>
-        <w:t>3.4.</w:t>
+        <w:t>3.</w:t>
+      </w:r>
+      <w:r>
+        <w:rPr>
+          <w:lang w:val="ru-RU"/>
+        </w:rPr>
+        <w:t>2</w:t>
+      </w:r>
+      <w:r>
+        <w:rPr>
+          <w:lang w:val="ru-RU"/>
+        </w:rPr>
+        <w:t>.</w:t>
       </w:r>
       <w:r>
         <w:rPr>
@@ -12300,7 +12421,19 @@
         <w:rPr>
           <w:lang w:val="ru-RU"/>
         </w:rPr>
-        <w:t>3.4.</w:t>
+        <w:t>3.</w:t>
+      </w:r>
+      <w:r>
+        <w:rPr>
+          <w:lang w:val="ru-RU"/>
+        </w:rPr>
+        <w:t>2</w:t>
+      </w:r>
+      <w:r>
+        <w:rPr>
+          <w:lang w:val="ru-RU"/>
+        </w:rPr>
+        <w:t>.</w:t>
       </w:r>
       <w:r>
         <w:rPr>
@@ -12593,7 +12726,19 @@
         <w:rPr>
           <w:lang w:val="ru-RU"/>
         </w:rPr>
-        <w:t>3.4.</w:t>
+        <w:t>3.</w:t>
+      </w:r>
+      <w:r>
+        <w:rPr>
+          <w:lang w:val="ru-RU"/>
+        </w:rPr>
+        <w:t>2</w:t>
+      </w:r>
+      <w:r>
+        <w:rPr>
+          <w:lang w:val="ru-RU"/>
+        </w:rPr>
+        <w:t>.</w:t>
       </w:r>
       <w:r>
         <w:rPr>
@@ -12986,7 +13131,16 @@
         <w:t>.3</w:t>
       </w:r>
       <w:r>
-        <w:t>.5 Математическая модель растрового изображения</w:t>
+        <w:t>.</w:t>
+      </w:r>
+      <w:r>
+        <w:rPr>
+          <w:lang w:val="ru-RU"/>
+        </w:rPr>
+        <w:t>3</w:t>
+      </w:r>
+      <w:r>
+        <w:t xml:space="preserve"> Математическая модель растрового изображения</w:t>
       </w:r>
     </w:p>
     <w:p>
@@ -13114,7 +13268,14 @@
           <w:rFonts w:eastAsia="Calibri"/>
           <w:lang w:val="ru-RU"/>
         </w:rPr>
-        <w:t>5.1 представлена схема матриці пікселів у растровом</w:t>
+        <w:t>3</w:t>
+      </w:r>
+      <w:r>
+        <w:rPr>
+          <w:rFonts w:eastAsia="Calibri"/>
+          <w:lang w:val="ru-RU"/>
+        </w:rPr>
+        <w:t>.1 представлена схема матриці пікселів у растровом</w:t>
       </w:r>
       <w:r>
         <w:rPr>
@@ -13136,7 +13297,7 @@
         <w:jc w:val="center"/>
         <w:rPr>
           <w:rFonts w:eastAsia="Calibri"/>
-          <w:lang w:val="ru-RU"/>
+          <w:lang w:val="en-US"/>
         </w:rPr>
       </w:pPr>
       <w:r>
@@ -13183,6 +13344,793 @@
     </w:p>
     <w:p>
       <w:pPr>
+        <w:jc w:val="center"/>
+        <w:rPr>
+          <w:rFonts w:eastAsia="Calibri"/>
+          <w:lang w:val="ru-RU"/>
+        </w:rPr>
+      </w:pPr>
+      <w:r>
+        <w:rPr>
+          <w:rFonts w:eastAsia="Calibri"/>
+          <w:lang w:val="ru-RU"/>
+        </w:rPr>
+        <w:t>Рисунок 2</w:t>
+      </w:r>
+      <w:r>
+        <w:rPr>
+          <w:rFonts w:eastAsia="Calibri"/>
+          <w:lang w:val="ru-RU"/>
+        </w:rPr>
+        <w:t>.3</w:t>
+      </w:r>
+      <w:r>
+        <w:rPr>
+          <w:rFonts w:eastAsia="Calibri"/>
+          <w:lang w:val="ru-RU"/>
+        </w:rPr>
+        <w:t>.</w:t>
+      </w:r>
+      <w:r>
+        <w:rPr>
+          <w:rFonts w:eastAsia="Calibri"/>
+          <w:lang w:val="ru-RU"/>
+        </w:rPr>
+        <w:t>3</w:t>
+      </w:r>
+      <w:r>
+        <w:rPr>
+          <w:rFonts w:eastAsia="Calibri"/>
+          <w:lang w:val="ru-RU"/>
+        </w:rPr>
+        <w:t>.1 – Матриця пікселів растрового зображення</w:t>
+      </w:r>
+    </w:p>
+    <w:p>
+      <w:pPr>
+        <w:rPr>
+          <w:rFonts w:eastAsia="Calibri"/>
+          <w:lang w:val="ru-RU"/>
+        </w:rPr>
+      </w:pPr>
+    </w:p>
+    <w:p>
+      <w:pPr>
+        <w:rPr>
+          <w:rFonts w:eastAsia="Calibri"/>
+          <w:lang w:val="ru-RU"/>
+        </w:rPr>
+      </w:pPr>
+      <w:r>
+        <w:rPr>
+          <w:rFonts w:eastAsia="Calibri"/>
+          <w:lang w:val="ru-RU"/>
+        </w:rPr>
+        <w:t>При колірній палітрі RGBA колір – це набір компонентів:</w:t>
+      </w:r>
+    </w:p>
+    <w:p>
+      <w:pPr>
+        <w:rPr>
+          <w:rFonts w:eastAsia="Calibri"/>
+          <w:lang w:val="ru-RU"/>
+        </w:rPr>
+      </w:pPr>
+      <w:r>
+        <w:rPr>
+          <w:rFonts w:eastAsia="Calibri"/>
+          <w:lang w:val="ru-RU"/>
+        </w:rPr>
+        <w:t>R – червоний колір;</w:t>
+      </w:r>
+    </w:p>
+    <w:p>
+      <w:pPr>
+        <w:rPr>
+          <w:rFonts w:eastAsia="Calibri"/>
+          <w:lang w:val="ru-RU"/>
+        </w:rPr>
+      </w:pPr>
+      <w:r>
+        <w:rPr>
+          <w:rFonts w:eastAsia="Calibri"/>
+          <w:lang w:val="ru-RU"/>
+        </w:rPr>
+        <w:t>G – зелений колір;</w:t>
+      </w:r>
+    </w:p>
+    <w:p>
+      <w:pPr>
+        <w:rPr>
+          <w:rFonts w:eastAsia="Calibri"/>
+          <w:lang w:val="ru-RU"/>
+        </w:rPr>
+      </w:pPr>
+      <w:r>
+        <w:rPr>
+          <w:rFonts w:eastAsia="Calibri"/>
+          <w:lang w:val="ru-RU"/>
+        </w:rPr>
+        <w:t>B – синій колір;</w:t>
+      </w:r>
+    </w:p>
+    <w:p>
+      <w:pPr>
+        <w:rPr>
+          <w:rFonts w:eastAsia="Calibri"/>
+          <w:lang w:val="ru-RU"/>
+        </w:rPr>
+      </w:pPr>
+      <w:r>
+        <w:rPr>
+          <w:rFonts w:eastAsia="Calibri"/>
+          <w:lang w:val="ru-RU"/>
+        </w:rPr>
+        <w:t>A – альфа-канал, що використовується для кодування рівня прозорості.</w:t>
+      </w:r>
+      <w:r>
+        <w:rPr>
+          <w:rFonts w:eastAsia="Calibri"/>
+          <w:lang w:val="ru-RU"/>
+        </w:rPr>
+        <w:t xml:space="preserve"> </w:t>
+      </w:r>
+      <w:r>
+        <w:rPr>
+          <w:rFonts w:eastAsia="Calibri"/>
+          <w:lang w:val="ru-RU"/>
+        </w:rPr>
+        <w:t>При 32 бітній глибині з чотирма каналами кольору кожен канал</w:t>
+      </w:r>
+      <w:r>
+        <w:rPr>
+          <w:rFonts w:eastAsia="Calibri"/>
+          <w:lang w:val="ru-RU"/>
+        </w:rPr>
+        <w:t xml:space="preserve"> </w:t>
+      </w:r>
+      <w:r>
+        <w:rPr>
+          <w:rFonts w:eastAsia="Calibri"/>
+          <w:lang w:val="ru-RU"/>
+        </w:rPr>
+        <w:t>кодується 8 бітами. Модель представлення пікселя у двійковому вигляді</w:t>
+      </w:r>
+      <w:r>
+        <w:rPr>
+          <w:rFonts w:eastAsia="Calibri"/>
+          <w:lang w:val="ru-RU"/>
+        </w:rPr>
+        <w:t xml:space="preserve"> </w:t>
+      </w:r>
+      <w:r>
+        <w:rPr>
+          <w:rFonts w:eastAsia="Calibri"/>
+          <w:lang w:val="ru-RU"/>
+        </w:rPr>
+        <w:t>зображено малюнку 2</w:t>
+      </w:r>
+      <w:r>
+        <w:rPr>
+          <w:rFonts w:eastAsia="Calibri"/>
+          <w:lang w:val="ru-RU"/>
+        </w:rPr>
+        <w:t>.3</w:t>
+      </w:r>
+      <w:r>
+        <w:rPr>
+          <w:rFonts w:eastAsia="Calibri"/>
+          <w:lang w:val="ru-RU"/>
+        </w:rPr>
+        <w:t>.</w:t>
+      </w:r>
+      <w:r>
+        <w:rPr>
+          <w:rFonts w:eastAsia="Calibri"/>
+          <w:lang w:val="ru-RU"/>
+        </w:rPr>
+        <w:t>3</w:t>
+      </w:r>
+      <w:r>
+        <w:rPr>
+          <w:rFonts w:eastAsia="Calibri"/>
+          <w:lang w:val="ru-RU"/>
+        </w:rPr>
+        <w:t>.2</w:t>
+      </w:r>
+    </w:p>
+    <w:p>
+      <w:pPr>
+        <w:rPr>
+          <w:rFonts w:eastAsia="Calibri"/>
+          <w:lang w:val="ru-RU"/>
+        </w:rPr>
+      </w:pPr>
+      <w:r>
+        <w:rPr>
+          <w:rFonts w:eastAsia="Calibri"/>
+          <w:noProof/>
+          <w:lang w:val="ru-RU"/>
+        </w:rPr>
+        <w:lastRenderedPageBreak/>
+        <w:drawing>
+          <wp:inline distT="0" distB="0" distL="0" distR="0" wp14:anchorId="4974554E" wp14:editId="03E8CC84">
+            <wp:extent cx="5113020" cy="4686300"/>
+            <wp:effectExtent l="0" t="0" r="0" b="0"/>
+            <wp:docPr id="27" name="Picture 27"/>
+            <wp:cNvGraphicFramePr>
+              <a:graphicFrameLocks xmlns:a="http://schemas.openxmlformats.org/drawingml/2006/main" noChangeAspect="1"/>
+            </wp:cNvGraphicFramePr>
+            <a:graphic xmlns:a="http://schemas.openxmlformats.org/drawingml/2006/main">
+              <a:graphicData uri="http://schemas.openxmlformats.org/drawingml/2006/picture">
+                <pic:pic xmlns:pic="http://schemas.openxmlformats.org/drawingml/2006/picture">
+                  <pic:nvPicPr>
+                    <pic:cNvPr id="0" name="Picture 413"/>
+                    <pic:cNvPicPr>
+                      <a:picLocks noChangeAspect="1" noChangeArrowheads="1"/>
+                    </pic:cNvPicPr>
+                  </pic:nvPicPr>
+                  <pic:blipFill>
+                    <a:blip r:embed="rId31">
+                      <a:extLst>
+                        <a:ext uri="{28A0092B-C50C-407E-A947-70E740481C1C}">
+                          <a14:useLocalDpi xmlns:a14="http://schemas.microsoft.com/office/drawing/2010/main" val="0"/>
+                        </a:ext>
+                      </a:extLst>
+                    </a:blip>
+                    <a:srcRect/>
+                    <a:stretch>
+                      <a:fillRect/>
+                    </a:stretch>
+                  </pic:blipFill>
+                  <pic:spPr bwMode="auto">
+                    <a:xfrm>
+                      <a:off x="0" y="0"/>
+                      <a:ext cx="5113020" cy="4686300"/>
+                    </a:xfrm>
+                    <a:prstGeom prst="rect">
+                      <a:avLst/>
+                    </a:prstGeom>
+                    <a:noFill/>
+                    <a:ln>
+                      <a:noFill/>
+                    </a:ln>
+                  </pic:spPr>
+                </pic:pic>
+              </a:graphicData>
+            </a:graphic>
+          </wp:inline>
+        </w:drawing>
+      </w:r>
+    </w:p>
+    <w:p>
+      <w:pPr>
+        <w:jc w:val="center"/>
+        <w:rPr>
+          <w:rFonts w:eastAsia="Calibri"/>
+          <w:lang w:val="ru-RU"/>
+        </w:rPr>
+      </w:pPr>
+      <w:r>
+        <w:rPr>
+          <w:rFonts w:eastAsia="Calibri"/>
+          <w:lang w:val="ru-RU"/>
+        </w:rPr>
+        <w:t>Рисунок 2.</w:t>
+      </w:r>
+      <w:r>
+        <w:rPr>
+          <w:rFonts w:eastAsia="Calibri"/>
+          <w:lang w:val="ru-RU"/>
+        </w:rPr>
+        <w:t>3.</w:t>
+      </w:r>
+      <w:r>
+        <w:rPr>
+          <w:rFonts w:eastAsia="Calibri"/>
+          <w:lang w:val="ru-RU"/>
+        </w:rPr>
+        <w:t>3</w:t>
+      </w:r>
+      <w:r>
+        <w:rPr>
+          <w:rFonts w:eastAsia="Calibri"/>
+          <w:lang w:val="ru-RU"/>
+        </w:rPr>
+        <w:t>.2 – Модель пікселя</w:t>
+      </w:r>
+    </w:p>
+    <w:p>
+      <w:pPr>
+        <w:rPr>
+          <w:rFonts w:eastAsia="Calibri"/>
+          <w:lang w:val="ru-RU"/>
+        </w:rPr>
+      </w:pPr>
+      <w:r>
+        <w:rPr>
+          <w:rFonts w:eastAsia="Calibri"/>
+          <w:lang w:val="ru-RU"/>
+        </w:rPr>
+        <w:t>Таким чином, один колір може бути закодований діапазоном значень</w:t>
+      </w:r>
+      <w:r>
+        <w:rPr>
+          <w:rFonts w:eastAsia="Calibri"/>
+          <w:lang w:val="ru-RU"/>
+        </w:rPr>
+        <w:t xml:space="preserve"> </w:t>
+      </w:r>
+      <w:r>
+        <w:rPr>
+          <w:rFonts w:eastAsia="Calibri"/>
+          <w:lang w:val="ru-RU"/>
+        </w:rPr>
+        <w:t>від 0 до 255 (при 8-бітному кодуванні). Формат DICOM часто використовує</w:t>
+      </w:r>
+      <w:r>
+        <w:rPr>
+          <w:rFonts w:eastAsia="Calibri"/>
+          <w:lang w:val="ru-RU"/>
+        </w:rPr>
+        <w:t xml:space="preserve"> </w:t>
+      </w:r>
+      <w:r>
+        <w:rPr>
+          <w:rFonts w:eastAsia="Calibri"/>
+          <w:lang w:val="ru-RU"/>
+        </w:rPr>
+        <w:t>кодування у 10, 12 або 16-бітному форматі. При кодуванні з 16 бітною</w:t>
+      </w:r>
+      <w:r>
+        <w:rPr>
+          <w:rFonts w:eastAsia="Calibri"/>
+          <w:lang w:val="ru-RU"/>
+        </w:rPr>
+        <w:t xml:space="preserve"> </w:t>
+      </w:r>
+      <w:r>
+        <w:rPr>
+          <w:rFonts w:eastAsia="Calibri"/>
+          <w:lang w:val="ru-RU"/>
+        </w:rPr>
+        <w:t>глибиною кольору максимальна кількість значень дорівнюватиме 2^16 = 65536</w:t>
+      </w:r>
+      <w:r>
+        <w:rPr>
+          <w:rFonts w:eastAsia="Calibri"/>
+          <w:lang w:val="ru-RU"/>
+        </w:rPr>
+        <w:t>.</w:t>
+      </w:r>
+    </w:p>
+    <w:p>
+      <w:pPr>
+        <w:rPr>
+          <w:rFonts w:eastAsia="Calibri"/>
+          <w:lang w:val="ru-RU"/>
+        </w:rPr>
+      </w:pPr>
+    </w:p>
+    <w:p>
+      <w:pPr>
+        <w:pStyle w:val="Heading3"/>
+      </w:pPr>
+      <w:bookmarkStart w:id="123" w:name="_Hlk104728103"/>
+      <w:r>
+        <w:lastRenderedPageBreak/>
+        <w:t>Особливості</w:t>
+      </w:r>
+      <w:r>
+        <w:rPr>
+          <w:spacing w:val="49"/>
+        </w:rPr>
+        <w:t xml:space="preserve"> </w:t>
+      </w:r>
+      <w:r>
+        <w:t>виконання</w:t>
+      </w:r>
+      <w:r>
+        <w:rPr>
+          <w:spacing w:val="46"/>
+        </w:rPr>
+        <w:t xml:space="preserve"> </w:t>
+      </w:r>
+      <w:r>
+        <w:t>схем</w:t>
+      </w:r>
+      <w:r>
+        <w:rPr>
+          <w:spacing w:val="53"/>
+        </w:rPr>
+        <w:t xml:space="preserve"> </w:t>
+      </w:r>
+      <w:r>
+        <w:t>алгоритмів</w:t>
+      </w:r>
+    </w:p>
+    <w:p>
+      <w:pPr>
+        <w:pStyle w:val="ListParagraph"/>
+        <w:ind w:left="1440" w:firstLine="0"/>
+        <w:rPr>
+          <w:lang w:val="en-US"/>
+        </w:rPr>
+      </w:pPr>
+      <w:r>
+        <w:rPr>
+          <w:noProof/>
+          <w:lang w:val="en-US"/>
+        </w:rPr>
+        <w:drawing>
+          <wp:inline distT="0" distB="0" distL="0" distR="0" wp14:anchorId="6D4BDB83" wp14:editId="40C823C0">
+            <wp:extent cx="5631324" cy="8514715"/>
+            <wp:effectExtent l="0" t="0" r="7620" b="635"/>
+            <wp:docPr id="30" name="Picture 30" descr="Diagram, text&#10;&#10;Description automatically generated"/>
+            <wp:cNvGraphicFramePr>
+              <a:graphicFrameLocks xmlns:a="http://schemas.openxmlformats.org/drawingml/2006/main" noChangeAspect="1"/>
+            </wp:cNvGraphicFramePr>
+            <a:graphic xmlns:a="http://schemas.openxmlformats.org/drawingml/2006/main">
+              <a:graphicData uri="http://schemas.openxmlformats.org/drawingml/2006/picture">
+                <pic:pic xmlns:pic="http://schemas.openxmlformats.org/drawingml/2006/picture">
+                  <pic:nvPicPr>
+                    <pic:cNvPr id="30" name="Picture 30" descr="Diagram, text&#10;&#10;Description automatically generated"/>
+                    <pic:cNvPicPr/>
+                  </pic:nvPicPr>
+                  <pic:blipFill>
+                    <a:blip r:embed="rId32">
+                      <a:extLst>
+                        <a:ext uri="{28A0092B-C50C-407E-A947-70E740481C1C}">
+                          <a14:useLocalDpi xmlns:a14="http://schemas.microsoft.com/office/drawing/2010/main" val="0"/>
+                        </a:ext>
+                      </a:extLst>
+                    </a:blip>
+                    <a:stretch>
+                      <a:fillRect/>
+                    </a:stretch>
+                  </pic:blipFill>
+                  <pic:spPr>
+                    <a:xfrm>
+                      <a:off x="0" y="0"/>
+                      <a:ext cx="5634823" cy="8520006"/>
+                    </a:xfrm>
+                    <a:prstGeom prst="rect">
+                      <a:avLst/>
+                    </a:prstGeom>
+                  </pic:spPr>
+                </pic:pic>
+              </a:graphicData>
+            </a:graphic>
+          </wp:inline>
+        </w:drawing>
+      </w:r>
+    </w:p>
+    <w:p>
+      <w:pPr>
+        <w:pStyle w:val="ListParagraph"/>
+        <w:ind w:left="1440" w:firstLine="0"/>
+        <w:jc w:val="center"/>
+        <w:rPr>
+          <w:lang w:val="ru-RU"/>
+        </w:rPr>
+      </w:pPr>
+      <w:r>
+        <w:rPr>
+          <w:lang w:val="ru-RU"/>
+        </w:rPr>
+        <w:t xml:space="preserve">Рисунок </w:t>
+      </w:r>
+      <w:r>
+        <w:rPr>
+          <w:lang w:val="ru-RU"/>
+        </w:rPr>
+        <w:t xml:space="preserve">2.3.4.1 </w:t>
+      </w:r>
+      <w:r>
+        <w:rPr>
+          <w:lang w:val="ru-RU"/>
+        </w:rPr>
+        <w:t>Алгоритм функції</w:t>
+      </w:r>
+      <w:r>
+        <w:rPr>
+          <w:lang w:val="ru-RU"/>
+        </w:rPr>
+        <w:t xml:space="preserve"> </w:t>
+      </w:r>
+      <w:proofErr w:type="spellStart"/>
+      <w:r>
+        <w:rPr>
+          <w:lang w:val="en-US"/>
+        </w:rPr>
+        <w:t>HasReadTags</w:t>
+      </w:r>
+      <w:proofErr w:type="spellEnd"/>
+    </w:p>
+    <w:p>
+      <w:pPr>
+        <w:pStyle w:val="ListParagraph"/>
+        <w:ind w:left="1440" w:firstLine="0"/>
+        <w:rPr>
+          <w:lang w:val="ru-RU"/>
+        </w:rPr>
+      </w:pPr>
+      <w:r>
+        <w:rPr>
+          <w:noProof/>
+          <w:lang w:val="ru-RU"/>
+        </w:rPr>
+        <w:lastRenderedPageBreak/>
+        <w:drawing>
+          <wp:inline distT="0" distB="0" distL="0" distR="0" wp14:anchorId="2A65A2BC" wp14:editId="35A778C5">
+            <wp:extent cx="5604329" cy="5007610"/>
+            <wp:effectExtent l="0" t="0" r="0" b="2540"/>
+            <wp:docPr id="32" name="Picture 32" descr="Diagram&#10;&#10;Description automatically generated"/>
+            <wp:cNvGraphicFramePr>
+              <a:graphicFrameLocks xmlns:a="http://schemas.openxmlformats.org/drawingml/2006/main" noChangeAspect="1"/>
+            </wp:cNvGraphicFramePr>
+            <a:graphic xmlns:a="http://schemas.openxmlformats.org/drawingml/2006/main">
+              <a:graphicData uri="http://schemas.openxmlformats.org/drawingml/2006/picture">
+                <pic:pic xmlns:pic="http://schemas.openxmlformats.org/drawingml/2006/picture">
+                  <pic:nvPicPr>
+                    <pic:cNvPr id="32" name="Picture 32" descr="Diagram&#10;&#10;Description automatically generated"/>
+                    <pic:cNvPicPr/>
+                  </pic:nvPicPr>
+                  <pic:blipFill>
+                    <a:blip r:embed="rId33">
+                      <a:extLst>
+                        <a:ext uri="{28A0092B-C50C-407E-A947-70E740481C1C}">
+                          <a14:useLocalDpi xmlns:a14="http://schemas.microsoft.com/office/drawing/2010/main" val="0"/>
+                        </a:ext>
+                      </a:extLst>
+                    </a:blip>
+                    <a:stretch>
+                      <a:fillRect/>
+                    </a:stretch>
+                  </pic:blipFill>
+                  <pic:spPr>
+                    <a:xfrm>
+                      <a:off x="0" y="0"/>
+                      <a:ext cx="5606358" cy="5009423"/>
+                    </a:xfrm>
+                    <a:prstGeom prst="rect">
+                      <a:avLst/>
+                    </a:prstGeom>
+                  </pic:spPr>
+                </pic:pic>
+              </a:graphicData>
+            </a:graphic>
+          </wp:inline>
+        </w:drawing>
+      </w:r>
+      <w:bookmarkEnd w:id="123"/>
+    </w:p>
+    <w:p>
+      <w:pPr>
+        <w:pStyle w:val="ListParagraph"/>
+        <w:ind w:left="1440" w:firstLine="0"/>
+        <w:jc w:val="center"/>
+        <w:rPr>
+          <w:lang w:val="ru-RU"/>
+        </w:rPr>
+      </w:pPr>
+      <w:r>
+        <w:rPr>
+          <w:lang w:val="ru-RU"/>
+        </w:rPr>
+        <w:t>Рисунок 2.3.4.</w:t>
+      </w:r>
+      <w:r>
+        <w:rPr>
+          <w:lang w:val="en-US"/>
+        </w:rPr>
+        <w:t>2</w:t>
+      </w:r>
+      <w:r>
+        <w:rPr>
+          <w:lang w:val="ru-RU"/>
+        </w:rPr>
+        <w:t xml:space="preserve"> Алгоритм функції</w:t>
+      </w:r>
+      <w:r>
+        <w:rPr>
+          <w:lang w:val="ru-RU"/>
+        </w:rPr>
+        <w:t xml:space="preserve"> </w:t>
+      </w:r>
+      <w:proofErr w:type="spellStart"/>
+      <w:r>
+        <w:rPr>
+          <w:lang w:val="en-US"/>
+        </w:rPr>
+        <w:t>ReadTags</w:t>
+      </w:r>
+      <w:proofErr w:type="spellEnd"/>
+    </w:p>
+    <w:p>
+      <w:pPr>
+        <w:rPr>
+          <w:rFonts w:eastAsia="Calibri"/>
+          <w:lang w:val="ru-RU"/>
+        </w:rPr>
+      </w:pPr>
+    </w:p>
+    <w:p>
+      <w:pPr>
+        <w:rPr>
+          <w:rFonts w:eastAsia="Calibri"/>
+          <w:lang w:val="ru-RU"/>
+        </w:rPr>
+      </w:pPr>
+      <w:r>
+        <w:rPr>
+          <w:rFonts w:eastAsia="Calibri"/>
+          <w:noProof/>
+          <w:lang w:val="ru-RU"/>
+        </w:rPr>
+        <w:lastRenderedPageBreak/>
+        <w:drawing>
+          <wp:inline distT="0" distB="0" distL="0" distR="0" wp14:anchorId="7EBD58F8" wp14:editId="75014EBC">
+            <wp:extent cx="5542832" cy="7292340"/>
+            <wp:effectExtent l="0" t="0" r="1270" b="3810"/>
+            <wp:docPr id="33" name="Picture 33" descr="Diagram&#10;&#10;Description automatically generated"/>
+            <wp:cNvGraphicFramePr>
+              <a:graphicFrameLocks xmlns:a="http://schemas.openxmlformats.org/drawingml/2006/main" noChangeAspect="1"/>
+            </wp:cNvGraphicFramePr>
+            <a:graphic xmlns:a="http://schemas.openxmlformats.org/drawingml/2006/main">
+              <a:graphicData uri="http://schemas.openxmlformats.org/drawingml/2006/picture">
+                <pic:pic xmlns:pic="http://schemas.openxmlformats.org/drawingml/2006/picture">
+                  <pic:nvPicPr>
+                    <pic:cNvPr id="33" name="Picture 33" descr="Diagram&#10;&#10;Description automatically generated"/>
+                    <pic:cNvPicPr/>
+                  </pic:nvPicPr>
+                  <pic:blipFill>
+                    <a:blip r:embed="rId34">
+                      <a:extLst>
+                        <a:ext uri="{28A0092B-C50C-407E-A947-70E740481C1C}">
+                          <a14:useLocalDpi xmlns:a14="http://schemas.microsoft.com/office/drawing/2010/main" val="0"/>
+                        </a:ext>
+                      </a:extLst>
+                    </a:blip>
+                    <a:stretch>
+                      <a:fillRect/>
+                    </a:stretch>
+                  </pic:blipFill>
+                  <pic:spPr>
+                    <a:xfrm>
+                      <a:off x="0" y="0"/>
+                      <a:ext cx="5545614" cy="7296000"/>
+                    </a:xfrm>
+                    <a:prstGeom prst="rect">
+                      <a:avLst/>
+                    </a:prstGeom>
+                  </pic:spPr>
+                </pic:pic>
+              </a:graphicData>
+            </a:graphic>
+          </wp:inline>
+        </w:drawing>
+      </w:r>
+    </w:p>
+    <w:p>
+      <w:pPr>
+        <w:pStyle w:val="ListParagraph"/>
+        <w:ind w:left="1440" w:firstLine="0"/>
+        <w:jc w:val="center"/>
+      </w:pPr>
+      <w:r>
+        <w:rPr>
+          <w:lang w:val="ru-RU"/>
+        </w:rPr>
+        <w:t>Рисунок 2.3.4.</w:t>
+      </w:r>
+      <w:r>
+        <w:rPr>
+          <w:lang w:val="ru-RU"/>
+        </w:rPr>
+        <w:t>3</w:t>
+      </w:r>
+      <w:r>
+        <w:rPr>
+          <w:lang w:val="ru-RU"/>
+        </w:rPr>
+        <w:t xml:space="preserve"> Алгоритм функції</w:t>
+      </w:r>
+      <w:r>
+        <w:rPr>
+          <w:lang w:val="ru-RU"/>
+        </w:rPr>
+        <w:t xml:space="preserve"> </w:t>
+      </w:r>
+      <w:r>
+        <w:rPr>
+          <w:lang w:val="ru-RU"/>
+        </w:rPr>
+        <w:t>ReadToBitmap</w:t>
+      </w:r>
+      <w:r>
+        <w:rPr>
+          <w:lang w:val="ru-RU"/>
+        </w:rPr>
+        <w:t xml:space="preserve"> (</w:t>
+      </w:r>
+      <w:r>
+        <w:t>частина перша)</w:t>
+      </w:r>
+    </w:p>
+    <w:p>
+      <w:pPr>
+        <w:rPr>
+          <w:rFonts w:eastAsia="Calibri"/>
+          <w:lang w:val="ru-RU"/>
+        </w:rPr>
+      </w:pPr>
+    </w:p>
+    <w:p>
+      <w:pPr>
+        <w:rPr>
+          <w:rFonts w:eastAsia="Calibri"/>
+          <w:lang w:val="ru-RU"/>
+        </w:rPr>
+      </w:pPr>
+    </w:p>
+    <w:p>
+      <w:pPr>
+        <w:rPr>
+          <w:rFonts w:eastAsia="Calibri"/>
+          <w:lang w:val="ru-RU"/>
+        </w:rPr>
+      </w:pPr>
+    </w:p>
+    <w:p>
+      <w:pPr>
+        <w:rPr>
+          <w:rFonts w:eastAsia="Calibri"/>
+          <w:lang w:val="ru-RU"/>
+        </w:rPr>
+      </w:pPr>
+    </w:p>
+    <w:p>
+      <w:pPr>
+        <w:pStyle w:val="Heading3"/>
+        <w:ind w:firstLine="810"/>
+        <w:jc w:val="both"/>
+      </w:pPr>
+      <w:bookmarkStart w:id="124" w:name="_Toc83218872"/>
+      <w:r>
+        <w:lastRenderedPageBreak/>
+        <w:t>2.3.3 Розробка</w:t>
+      </w:r>
+      <w:r>
+        <w:rPr>
+          <w:spacing w:val="66"/>
+        </w:rPr>
+        <w:t xml:space="preserve"> </w:t>
+      </w:r>
+      <w:r>
+        <w:t>програмного</w:t>
+      </w:r>
+      <w:r>
+        <w:rPr>
+          <w:spacing w:val="54"/>
+        </w:rPr>
+        <w:t xml:space="preserve"> </w:t>
+      </w:r>
+      <w:r>
+        <w:t>продукту</w:t>
+      </w:r>
+      <w:bookmarkEnd w:id="124"/>
+    </w:p>
+    <w:p>
+      <w:pPr>
+        <w:rPr>
+          <w:rFonts w:eastAsia="Calibri"/>
+          <w:lang w:val="ru-RU"/>
+        </w:rPr>
+      </w:pPr>
+    </w:p>
+    <w:p>
+      <w:pPr>
         <w:rPr>
           <w:rFonts w:eastAsia="Calibri"/>
           <w:lang w:val="ru-RU"/>
@@ -16696,9 +17644,9 @@
   </w:abstractNum>
   <w:abstractNum w:abstractNumId="28" w15:restartNumberingAfterBreak="0">
     <w:nsid w:val="682F1A0D"/>
-    <w:multiLevelType w:val="hybridMultilevel"/>
-    <w:tmpl w:val="1D862886"/>
-    <w:lvl w:ilvl="0" w:tplc="0409000F">
+    <w:multiLevelType w:val="multilevel"/>
+    <w:tmpl w:val="D6BEEFD4"/>
+    <w:lvl w:ilvl="0">
       <w:start w:val="1"/>
       <w:numFmt w:val="decimal"/>
       <w:lvlText w:val="%1."/>
@@ -16710,77 +17658,109 @@
         <w:rFonts w:hint="default"/>
       </w:rPr>
     </w:lvl>
-    <w:lvl w:ilvl="1" w:tplc="04090019" w:tentative="1">
-      <w:start w:val="1"/>
-      <w:numFmt w:val="lowerLetter"/>
-      <w:lvlText w:val="%2."/>
-      <w:lvlJc w:val="left"/>
-      <w:pPr>
-        <w:ind w:left="1440" w:hanging="360"/>
-      </w:pPr>
-    </w:lvl>
-    <w:lvl w:ilvl="2" w:tplc="0409001B" w:tentative="1">
-      <w:start w:val="1"/>
-      <w:numFmt w:val="lowerRoman"/>
-      <w:lvlText w:val="%3."/>
-      <w:lvlJc w:val="right"/>
-      <w:pPr>
-        <w:ind w:left="2160" w:hanging="180"/>
-      </w:pPr>
-    </w:lvl>
-    <w:lvl w:ilvl="3" w:tplc="0409000F" w:tentative="1">
-      <w:start w:val="1"/>
+    <w:lvl w:ilvl="1">
+      <w:start w:val="3"/>
       <w:numFmt w:val="decimal"/>
-      <w:lvlText w:val="%4."/>
-      <w:lvlJc w:val="left"/>
-      <w:pPr>
-        <w:ind w:left="2880" w:hanging="360"/>
-      </w:pPr>
-    </w:lvl>
-    <w:lvl w:ilvl="4" w:tplc="04090019" w:tentative="1">
-      <w:start w:val="1"/>
-      <w:numFmt w:val="lowerLetter"/>
-      <w:lvlText w:val="%5."/>
-      <w:lvlJc w:val="left"/>
-      <w:pPr>
-        <w:ind w:left="3600" w:hanging="360"/>
-      </w:pPr>
-    </w:lvl>
-    <w:lvl w:ilvl="5" w:tplc="0409001B" w:tentative="1">
-      <w:start w:val="1"/>
-      <w:numFmt w:val="lowerRoman"/>
-      <w:lvlText w:val="%6."/>
-      <w:lvlJc w:val="right"/>
-      <w:pPr>
-        <w:ind w:left="4320" w:hanging="180"/>
-      </w:pPr>
-    </w:lvl>
-    <w:lvl w:ilvl="6" w:tplc="0409000F" w:tentative="1">
-      <w:start w:val="1"/>
+      <w:isLgl/>
+      <w:lvlText w:val="%1.%2"/>
+      <w:lvlJc w:val="left"/>
+      <w:pPr>
+        <w:ind w:left="1164" w:hanging="624"/>
+      </w:pPr>
+      <w:rPr>
+        <w:rFonts w:hint="default"/>
+      </w:rPr>
+    </w:lvl>
+    <w:lvl w:ilvl="2">
+      <w:start w:val="4"/>
       <w:numFmt w:val="decimal"/>
-      <w:lvlText w:val="%7."/>
-      <w:lvlJc w:val="left"/>
-      <w:pPr>
-        <w:ind w:left="5040" w:hanging="360"/>
-      </w:pPr>
-    </w:lvl>
-    <w:lvl w:ilvl="7" w:tplc="04090019" w:tentative="1">
-      <w:start w:val="1"/>
-      <w:numFmt w:val="lowerLetter"/>
-      <w:lvlText w:val="%8."/>
-      <w:lvlJc w:val="left"/>
-      <w:pPr>
-        <w:ind w:left="5760" w:hanging="360"/>
-      </w:pPr>
-    </w:lvl>
-    <w:lvl w:ilvl="8" w:tplc="0409001B" w:tentative="1">
-      <w:start w:val="1"/>
-      <w:numFmt w:val="lowerRoman"/>
-      <w:lvlText w:val="%9."/>
-      <w:lvlJc w:val="right"/>
-      <w:pPr>
-        <w:ind w:left="6480" w:hanging="180"/>
-      </w:pPr>
+      <w:isLgl/>
+      <w:lvlText w:val="%1.%2.%3"/>
+      <w:lvlJc w:val="left"/>
+      <w:pPr>
+        <w:ind w:left="1440" w:hanging="720"/>
+      </w:pPr>
+      <w:rPr>
+        <w:rFonts w:hint="default"/>
+      </w:rPr>
+    </w:lvl>
+    <w:lvl w:ilvl="3">
+      <w:start w:val="1"/>
+      <w:numFmt w:val="decimal"/>
+      <w:isLgl/>
+      <w:lvlText w:val="%1.%2.%3.%4"/>
+      <w:lvlJc w:val="left"/>
+      <w:pPr>
+        <w:ind w:left="1980" w:hanging="1080"/>
+      </w:pPr>
+      <w:rPr>
+        <w:rFonts w:hint="default"/>
+      </w:rPr>
+    </w:lvl>
+    <w:lvl w:ilvl="4">
+      <w:start w:val="1"/>
+      <w:numFmt w:val="decimal"/>
+      <w:isLgl/>
+      <w:lvlText w:val="%1.%2.%3.%4.%5"/>
+      <w:lvlJc w:val="left"/>
+      <w:pPr>
+        <w:ind w:left="2160" w:hanging="1080"/>
+      </w:pPr>
+      <w:rPr>
+        <w:rFonts w:hint="default"/>
+      </w:rPr>
+    </w:lvl>
+    <w:lvl w:ilvl="5">
+      <w:start w:val="1"/>
+      <w:numFmt w:val="decimal"/>
+      <w:isLgl/>
+      <w:lvlText w:val="%1.%2.%3.%4.%5.%6"/>
+      <w:lvlJc w:val="left"/>
+      <w:pPr>
+        <w:ind w:left="2700" w:hanging="1440"/>
+      </w:pPr>
+      <w:rPr>
+        <w:rFonts w:hint="default"/>
+      </w:rPr>
+    </w:lvl>
+    <w:lvl w:ilvl="6">
+      <w:start w:val="1"/>
+      <w:numFmt w:val="decimal"/>
+      <w:isLgl/>
+      <w:lvlText w:val="%1.%2.%3.%4.%5.%6.%7"/>
+      <w:lvlJc w:val="left"/>
+      <w:pPr>
+        <w:ind w:left="2880" w:hanging="1440"/>
+      </w:pPr>
+      <w:rPr>
+        <w:rFonts w:hint="default"/>
+      </w:rPr>
+    </w:lvl>
+    <w:lvl w:ilvl="7">
+      <w:start w:val="1"/>
+      <w:numFmt w:val="decimal"/>
+      <w:isLgl/>
+      <w:lvlText w:val="%1.%2.%3.%4.%5.%6.%7.%8"/>
+      <w:lvlJc w:val="left"/>
+      <w:pPr>
+        <w:ind w:left="3420" w:hanging="1800"/>
+      </w:pPr>
+      <w:rPr>
+        <w:rFonts w:hint="default"/>
+      </w:rPr>
+    </w:lvl>
+    <w:lvl w:ilvl="8">
+      <w:start w:val="1"/>
+      <w:numFmt w:val="decimal"/>
+      <w:isLgl/>
+      <w:lvlText w:val="%1.%2.%3.%4.%5.%6.%7.%8.%9"/>
+      <w:lvlJc w:val="left"/>
+      <w:pPr>
+        <w:ind w:left="3960" w:hanging="2160"/>
+      </w:pPr>
+      <w:rPr>
+        <w:rFonts w:hint="default"/>
+      </w:rPr>
     </w:lvl>
   </w:abstractNum>
   <w:abstractNum w:abstractNumId="29" w15:restartNumberingAfterBreak="0">

--- a/cursach.docx
+++ b/cursach.docx
@@ -16711,19 +16711,16 @@
     <w:p>
       <w:pPr>
         <w:pStyle w:val="Heading3"/>
-        <w:ind w:firstLine="810"/>
+        <w:numPr>
+          <w:ilvl w:val="2"/>
+          <w:numId w:val="32"/>
+        </w:numPr>
         <w:jc w:val="both"/>
       </w:pPr>
       <w:bookmarkStart w:id="146" w:name="_Toc83218872"/>
       <w:bookmarkStart w:id="147" w:name="_Toc104736161"/>
       <w:r>
-        <w:t>2.3.</w:t>
-      </w:r>
-      <w:r>
-        <w:t>5</w:t>
-      </w:r>
-      <w:r>
-        <w:t xml:space="preserve"> Розробка</w:t>
+        <w:t>Розробка</w:t>
       </w:r>
       <w:r>
         <w:rPr>
@@ -16745,6 +16742,239 @@
       </w:r>
       <w:bookmarkEnd w:id="146"/>
       <w:bookmarkEnd w:id="147"/>
+    </w:p>
+    <w:p>
+      <w:r>
+        <w:t>Інструменти розробки програмного продукту:</w:t>
+      </w:r>
+    </w:p>
+    <w:tbl>
+      <w:tblPr>
+        <w:tblStyle w:val="TableGrid"/>
+        <w:tblW w:w="0" w:type="auto"/>
+        <w:tblLook w:val="04A0" w:firstRow="1" w:lastRow="0" w:firstColumn="1" w:lastColumn="0" w:noHBand="0" w:noVBand="1"/>
+      </w:tblPr>
+      <w:tblGrid>
+        <w:gridCol w:w="5099"/>
+        <w:gridCol w:w="5100"/>
+      </w:tblGrid>
+      <w:tr>
+        <w:tc>
+          <w:tcPr>
+            <w:tcW w:w="5099" w:type="dxa"/>
+          </w:tcPr>
+          <w:p>
+            <w:pPr>
+              <w:ind w:firstLine="0"/>
+            </w:pPr>
+            <w:r>
+              <w:rPr>
+                <w:lang w:val="ru-RU"/>
+              </w:rPr>
+              <w:t>Мова програмування</w:t>
+            </w:r>
+          </w:p>
+        </w:tc>
+        <w:tc>
+          <w:tcPr>
+            <w:tcW w:w="5100" w:type="dxa"/>
+          </w:tcPr>
+          <w:p>
+            <w:pPr>
+              <w:ind w:firstLine="0"/>
+            </w:pPr>
+            <w:r>
+              <w:rPr>
+                <w:lang w:val="ru-RU"/>
+              </w:rPr>
+              <w:t>С</w:t>
+            </w:r>
+            <w:r>
+              <w:rPr>
+                <w:lang w:val="en-US"/>
+              </w:rPr>
+              <w:t>#</w:t>
+            </w:r>
+            <w:r>
+              <w:t xml:space="preserve"> версія 9.0</w:t>
+            </w:r>
+          </w:p>
+        </w:tc>
+      </w:tr>
+      <w:tr>
+        <w:tc>
+          <w:tcPr>
+            <w:tcW w:w="5099" w:type="dxa"/>
+          </w:tcPr>
+          <w:p>
+            <w:pPr>
+              <w:ind w:firstLine="0"/>
+            </w:pPr>
+            <w:r>
+              <w:rPr>
+                <w:lang w:val="en-US"/>
+              </w:rPr>
+              <w:t>Framework</w:t>
+            </w:r>
+            <w:r>
+              <w:t xml:space="preserve"> розробки</w:t>
+            </w:r>
+          </w:p>
+        </w:tc>
+        <w:tc>
+          <w:tcPr>
+            <w:tcW w:w="5100" w:type="dxa"/>
+          </w:tcPr>
+          <w:p>
+            <w:pPr>
+              <w:ind w:firstLine="0"/>
+            </w:pPr>
+            <w:r>
+              <w:t>net5.0-windows</w:t>
+            </w:r>
+          </w:p>
+        </w:tc>
+      </w:tr>
+      <w:tr>
+        <w:tc>
+          <w:tcPr>
+            <w:tcW w:w="5099" w:type="dxa"/>
+          </w:tcPr>
+          <w:p>
+            <w:pPr>
+              <w:ind w:firstLine="0"/>
+            </w:pPr>
+            <w:r>
+              <w:t xml:space="preserve">База даних </w:t>
+            </w:r>
+          </w:p>
+        </w:tc>
+        <w:tc>
+          <w:tcPr>
+            <w:tcW w:w="5100" w:type="dxa"/>
+          </w:tcPr>
+          <w:p>
+            <w:pPr>
+              <w:ind w:firstLine="0"/>
+              <w:rPr>
+                <w:lang w:val="en-US"/>
+              </w:rPr>
+            </w:pPr>
+            <w:r>
+              <w:t xml:space="preserve">Реляційна, </w:t>
+            </w:r>
+            <w:r>
+              <w:rPr>
+                <w:lang w:val="en-US"/>
+              </w:rPr>
+              <w:t>SQL Server</w:t>
+            </w:r>
+          </w:p>
+        </w:tc>
+      </w:tr>
+      <w:tr>
+        <w:tc>
+          <w:tcPr>
+            <w:tcW w:w="5099" w:type="dxa"/>
+          </w:tcPr>
+          <w:p>
+            <w:pPr>
+              <w:ind w:firstLine="0"/>
+              <w:rPr>
+                <w:lang w:val="ru-RU"/>
+              </w:rPr>
+            </w:pPr>
+            <w:r>
+              <w:rPr>
+                <w:lang w:val="ru-RU"/>
+              </w:rPr>
+              <w:t>Тип програмного продукту</w:t>
+            </w:r>
+          </w:p>
+        </w:tc>
+        <w:tc>
+          <w:tcPr>
+            <w:tcW w:w="5100" w:type="dxa"/>
+          </w:tcPr>
+          <w:p>
+            <w:pPr>
+              <w:ind w:firstLine="0"/>
+              <w:rPr>
+                <w:lang w:val="en-US"/>
+              </w:rPr>
+            </w:pPr>
+            <w:r>
+              <w:rPr>
+                <w:lang w:val="ru-RU"/>
+              </w:rPr>
+              <w:t xml:space="preserve">Дэсктопний, </w:t>
+            </w:r>
+            <w:r>
+              <w:rPr>
+                <w:lang w:val="en-US"/>
+              </w:rPr>
+              <w:t>Windows Forms</w:t>
+            </w:r>
+          </w:p>
+        </w:tc>
+      </w:tr>
+      <w:tr>
+        <w:tc>
+          <w:tcPr>
+            <w:tcW w:w="5099" w:type="dxa"/>
+          </w:tcPr>
+          <w:p>
+            <w:pPr>
+              <w:ind w:firstLine="0"/>
+            </w:pPr>
+            <w:r>
+              <w:rPr>
+                <w:lang w:val="ru-RU"/>
+              </w:rPr>
+              <w:t>Пакет для логування под</w:t>
+            </w:r>
+            <w:r>
+              <w:t>ій</w:t>
+            </w:r>
+          </w:p>
+        </w:tc>
+        <w:tc>
+          <w:tcPr>
+            <w:tcW w:w="5100" w:type="dxa"/>
+          </w:tcPr>
+          <w:p>
+            <w:pPr>
+              <w:ind w:firstLine="0"/>
+            </w:pPr>
+            <w:r>
+              <w:rPr>
+                <w:lang w:val="en-US"/>
+              </w:rPr>
+              <w:t>Serilog</w:t>
+            </w:r>
+            <w:r>
+              <w:t>,</w:t>
+            </w:r>
+            <w:r>
+              <w:rPr>
+                <w:lang w:val="en-US"/>
+              </w:rPr>
+              <w:t xml:space="preserve"> </w:t>
+            </w:r>
+            <w:r>
+              <w:t>версія 20.11.0</w:t>
+            </w:r>
+          </w:p>
+        </w:tc>
+      </w:tr>
+    </w:tbl>
+    <w:p>
+      <w:pPr>
+        <w:pStyle w:val="BodyText"/>
+        <w:spacing w:before="172"/>
+        <w:ind w:left="0" w:firstLine="709"/>
+        <w:jc w:val="left"/>
+      </w:pPr>
     </w:p>
     <w:p>
       <w:pPr>
@@ -17713,7 +17943,6 @@
                 <w:sz w:val="27"/>
                 <w:lang w:val="en-US"/>
               </w:rPr>
-              <w:lastRenderedPageBreak/>
               <w:t>UserId</w:t>
             </w:r>
           </w:p>
@@ -17994,18 +18223,21 @@
       <w:pPr>
         <w:rPr>
           <w:rFonts w:eastAsia="Calibri"/>
-        </w:rPr>
-      </w:pPr>
-      <w:r>
-        <w:rPr>
-          <w:rFonts w:eastAsia="Calibri"/>
           <w:lang w:val="ru-RU"/>
         </w:rPr>
+      </w:pPr>
+      <w:r>
+        <w:rPr>
+          <w:rFonts w:eastAsia="Calibri"/>
+          <w:lang w:val="ru-RU"/>
+        </w:rPr>
         <w:t xml:space="preserve">Текст классу </w:t>
       </w:r>
       <w:r>
         <w:rPr>
           <w:rFonts w:eastAsia="Calibri"/>
+          <w:b/>
+          <w:bCs/>
           <w:lang w:val="en-US"/>
         </w:rPr>
         <w:t>RepositoryBase</w:t>
@@ -18013,6 +18245,8 @@
       <w:r>
         <w:rPr>
           <w:rFonts w:eastAsia="Calibri"/>
+          <w:b/>
+          <w:bCs/>
           <w:lang w:val="ru-RU"/>
         </w:rPr>
         <w:t>.</w:t>
@@ -18020,6 +18254,8 @@
       <w:r>
         <w:rPr>
           <w:rFonts w:eastAsia="Calibri"/>
+          <w:b/>
+          <w:bCs/>
           <w:lang w:val="en-US"/>
         </w:rPr>
         <w:t>cs</w:t>
@@ -19399,6 +19635,7 @@
           <w:szCs w:val="19"/>
           <w:lang w:val="en-US"/>
         </w:rPr>
+        <w:lastRenderedPageBreak/>
         <w:tab/>
       </w:r>
       <w:r>
@@ -20237,7 +20474,6 @@
           <w:szCs w:val="19"/>
           <w:lang w:val="en-US"/>
         </w:rPr>
-        <w:lastRenderedPageBreak/>
         <w:tab/>
       </w:r>
       <w:r>
@@ -23102,6 +23338,7 @@
           <w:szCs w:val="19"/>
           <w:lang w:val="en-US"/>
         </w:rPr>
+        <w:lastRenderedPageBreak/>
         <w:tab/>
       </w:r>
       <w:r>
@@ -24137,6 +24374,7737 @@
       <w:pPr>
         <w:rPr>
           <w:rFonts w:eastAsia="Calibri"/>
+          <w:lang w:val="en-US"/>
+        </w:rPr>
+      </w:pPr>
+      <w:r>
+        <w:rPr>
+          <w:rFonts w:eastAsia="Calibri"/>
+          <w:lang w:val="ru-RU"/>
+        </w:rPr>
+        <w:t xml:space="preserve">Текст классу </w:t>
+      </w:r>
+      <w:r>
+        <w:rPr>
+          <w:rFonts w:eastAsia="Calibri"/>
+          <w:b/>
+          <w:bCs/>
+          <w:lang w:val="en-US"/>
+        </w:rPr>
+        <w:t>Re</w:t>
+      </w:r>
+      <w:r>
+        <w:rPr>
+          <w:rFonts w:eastAsia="Calibri"/>
+          <w:b/>
+          <w:bCs/>
+          <w:lang w:val="en-US"/>
+        </w:rPr>
+        <w:t>cirdRepository</w:t>
+      </w:r>
+      <w:r>
+        <w:rPr>
+          <w:rFonts w:eastAsia="Calibri"/>
+          <w:b/>
+          <w:bCs/>
+          <w:lang w:val="ru-RU"/>
+        </w:rPr>
+        <w:t>.</w:t>
+      </w:r>
+      <w:r>
+        <w:rPr>
+          <w:rFonts w:eastAsia="Calibri"/>
+          <w:b/>
+          <w:bCs/>
+          <w:lang w:val="en-US"/>
+        </w:rPr>
+        <w:t>cs</w:t>
+      </w:r>
+      <w:r>
+        <w:rPr>
+          <w:rFonts w:eastAsia="Calibri"/>
+          <w:lang w:val="ru-RU"/>
+        </w:rPr>
+        <w:t xml:space="preserve">, </w:t>
+      </w:r>
+      <w:r>
+        <w:rPr>
+          <w:rFonts w:eastAsia="Calibri"/>
+        </w:rPr>
+        <w:t xml:space="preserve">що забезпечує взаємодію програми із таблицею </w:t>
+      </w:r>
+      <w:r>
+        <w:rPr>
+          <w:rFonts w:eastAsia="Calibri"/>
+          <w:lang w:val="en-US"/>
+        </w:rPr>
+        <w:t>“Record”</w:t>
+      </w:r>
+    </w:p>
+    <w:p>
+      <w:pPr>
+        <w:widowControl/>
+        <w:adjustRightInd w:val="0"/>
+        <w:spacing w:line="240" w:lineRule="auto"/>
+        <w:ind w:firstLine="0"/>
+        <w:jc w:val="left"/>
+        <w:rPr>
+          <w:rFonts w:ascii="Consolas" w:eastAsiaTheme="minorHAnsi" w:hAnsi="Consolas" w:cs="Consolas"/>
+          <w:color w:val="000000"/>
+          <w:sz w:val="19"/>
+          <w:szCs w:val="19"/>
+          <w:lang w:val="en-US"/>
+        </w:rPr>
+      </w:pPr>
+      <w:r>
+        <w:rPr>
+          <w:rFonts w:ascii="Consolas" w:eastAsiaTheme="minorHAnsi" w:hAnsi="Consolas" w:cs="Consolas"/>
+          <w:color w:val="0000FF"/>
+          <w:sz w:val="19"/>
+          <w:szCs w:val="19"/>
+          <w:lang w:val="en-US"/>
+        </w:rPr>
+        <w:t>using</w:t>
+      </w:r>
+      <w:r>
+        <w:rPr>
+          <w:rFonts w:ascii="Consolas" w:eastAsiaTheme="minorHAnsi" w:hAnsi="Consolas" w:cs="Consolas"/>
+          <w:color w:val="000000"/>
+          <w:sz w:val="19"/>
+          <w:szCs w:val="19"/>
+          <w:lang w:val="en-US"/>
+        </w:rPr>
+        <w:t xml:space="preserve"> System;</w:t>
+      </w:r>
+    </w:p>
+    <w:p>
+      <w:pPr>
+        <w:widowControl/>
+        <w:adjustRightInd w:val="0"/>
+        <w:spacing w:line="240" w:lineRule="auto"/>
+        <w:ind w:firstLine="0"/>
+        <w:jc w:val="left"/>
+        <w:rPr>
+          <w:rFonts w:ascii="Consolas" w:eastAsiaTheme="minorHAnsi" w:hAnsi="Consolas" w:cs="Consolas"/>
+          <w:color w:val="000000"/>
+          <w:sz w:val="19"/>
+          <w:szCs w:val="19"/>
+          <w:lang w:val="en-US"/>
+        </w:rPr>
+      </w:pPr>
+      <w:r>
+        <w:rPr>
+          <w:rFonts w:ascii="Consolas" w:eastAsiaTheme="minorHAnsi" w:hAnsi="Consolas" w:cs="Consolas"/>
+          <w:color w:val="0000FF"/>
+          <w:sz w:val="19"/>
+          <w:szCs w:val="19"/>
+          <w:lang w:val="en-US"/>
+        </w:rPr>
+        <w:t>using</w:t>
+      </w:r>
+      <w:r>
+        <w:rPr>
+          <w:rFonts w:ascii="Consolas" w:eastAsiaTheme="minorHAnsi" w:hAnsi="Consolas" w:cs="Consolas"/>
+          <w:color w:val="000000"/>
+          <w:sz w:val="19"/>
+          <w:szCs w:val="19"/>
+          <w:lang w:val="en-US"/>
+        </w:rPr>
+        <w:t xml:space="preserve"> System.Collections.Generic;</w:t>
+      </w:r>
+    </w:p>
+    <w:p>
+      <w:pPr>
+        <w:widowControl/>
+        <w:adjustRightInd w:val="0"/>
+        <w:spacing w:line="240" w:lineRule="auto"/>
+        <w:ind w:firstLine="0"/>
+        <w:jc w:val="left"/>
+        <w:rPr>
+          <w:rFonts w:ascii="Consolas" w:eastAsiaTheme="minorHAnsi" w:hAnsi="Consolas" w:cs="Consolas"/>
+          <w:color w:val="000000"/>
+          <w:sz w:val="19"/>
+          <w:szCs w:val="19"/>
+          <w:lang w:val="en-US"/>
+        </w:rPr>
+      </w:pPr>
+      <w:r>
+        <w:rPr>
+          <w:rFonts w:ascii="Consolas" w:eastAsiaTheme="minorHAnsi" w:hAnsi="Consolas" w:cs="Consolas"/>
+          <w:color w:val="0000FF"/>
+          <w:sz w:val="19"/>
+          <w:szCs w:val="19"/>
+          <w:lang w:val="en-US"/>
+        </w:rPr>
+        <w:t>using</w:t>
+      </w:r>
+      <w:r>
+        <w:rPr>
+          <w:rFonts w:ascii="Consolas" w:eastAsiaTheme="minorHAnsi" w:hAnsi="Consolas" w:cs="Consolas"/>
+          <w:color w:val="000000"/>
+          <w:sz w:val="19"/>
+          <w:szCs w:val="19"/>
+          <w:lang w:val="en-US"/>
+        </w:rPr>
+        <w:t xml:space="preserve"> System.Data.SqlClient;</w:t>
+      </w:r>
+    </w:p>
+    <w:p>
+      <w:pPr>
+        <w:widowControl/>
+        <w:adjustRightInd w:val="0"/>
+        <w:spacing w:line="240" w:lineRule="auto"/>
+        <w:ind w:firstLine="0"/>
+        <w:jc w:val="left"/>
+        <w:rPr>
+          <w:rFonts w:ascii="Consolas" w:eastAsiaTheme="minorHAnsi" w:hAnsi="Consolas" w:cs="Consolas"/>
+          <w:color w:val="000000"/>
+          <w:sz w:val="19"/>
+          <w:szCs w:val="19"/>
+          <w:lang w:val="en-US"/>
+        </w:rPr>
+      </w:pPr>
+      <w:r>
+        <w:rPr>
+          <w:rFonts w:ascii="Consolas" w:eastAsiaTheme="minorHAnsi" w:hAnsi="Consolas" w:cs="Consolas"/>
+          <w:color w:val="0000FF"/>
+          <w:sz w:val="19"/>
+          <w:szCs w:val="19"/>
+          <w:lang w:val="en-US"/>
+        </w:rPr>
+        <w:t>using</w:t>
+      </w:r>
+      <w:r>
+        <w:rPr>
+          <w:rFonts w:ascii="Consolas" w:eastAsiaTheme="minorHAnsi" w:hAnsi="Consolas" w:cs="Consolas"/>
+          <w:color w:val="000000"/>
+          <w:sz w:val="19"/>
+          <w:szCs w:val="19"/>
+          <w:lang w:val="en-US"/>
+        </w:rPr>
+        <w:t xml:space="preserve"> System.Threading.Tasks;</w:t>
+      </w:r>
+    </w:p>
+    <w:p>
+      <w:pPr>
+        <w:widowControl/>
+        <w:adjustRightInd w:val="0"/>
+        <w:spacing w:line="240" w:lineRule="auto"/>
+        <w:ind w:firstLine="0"/>
+        <w:jc w:val="left"/>
+        <w:rPr>
+          <w:rFonts w:ascii="Consolas" w:eastAsiaTheme="minorHAnsi" w:hAnsi="Consolas" w:cs="Consolas"/>
+          <w:color w:val="000000"/>
+          <w:sz w:val="19"/>
+          <w:szCs w:val="19"/>
+          <w:lang w:val="en-US"/>
+        </w:rPr>
+      </w:pPr>
+    </w:p>
+    <w:p>
+      <w:pPr>
+        <w:widowControl/>
+        <w:adjustRightInd w:val="0"/>
+        <w:spacing w:line="240" w:lineRule="auto"/>
+        <w:ind w:firstLine="0"/>
+        <w:jc w:val="left"/>
+        <w:rPr>
+          <w:rFonts w:ascii="Consolas" w:eastAsiaTheme="minorHAnsi" w:hAnsi="Consolas" w:cs="Consolas"/>
+          <w:color w:val="000000"/>
+          <w:sz w:val="19"/>
+          <w:szCs w:val="19"/>
+          <w:lang w:val="en-US"/>
+        </w:rPr>
+      </w:pPr>
+      <w:r>
+        <w:rPr>
+          <w:rFonts w:ascii="Consolas" w:eastAsiaTheme="minorHAnsi" w:hAnsi="Consolas" w:cs="Consolas"/>
+          <w:color w:val="0000FF"/>
+          <w:sz w:val="19"/>
+          <w:szCs w:val="19"/>
+          <w:lang w:val="en-US"/>
+        </w:rPr>
+        <w:t>namespace</w:t>
+      </w:r>
+      <w:r>
+        <w:rPr>
+          <w:rFonts w:ascii="Consolas" w:eastAsiaTheme="minorHAnsi" w:hAnsi="Consolas" w:cs="Consolas"/>
+          <w:color w:val="000000"/>
+          <w:sz w:val="19"/>
+          <w:szCs w:val="19"/>
+          <w:lang w:val="en-US"/>
+        </w:rPr>
+        <w:t xml:space="preserve"> DAL.Models</w:t>
+      </w:r>
+    </w:p>
+    <w:p>
+      <w:pPr>
+        <w:widowControl/>
+        <w:adjustRightInd w:val="0"/>
+        <w:spacing w:line="240" w:lineRule="auto"/>
+        <w:ind w:firstLine="0"/>
+        <w:jc w:val="left"/>
+        <w:rPr>
+          <w:rFonts w:ascii="Consolas" w:eastAsiaTheme="minorHAnsi" w:hAnsi="Consolas" w:cs="Consolas"/>
+          <w:color w:val="000000"/>
+          <w:sz w:val="19"/>
+          <w:szCs w:val="19"/>
+          <w:lang w:val="en-US"/>
+        </w:rPr>
+      </w:pPr>
+      <w:r>
+        <w:rPr>
+          <w:rFonts w:ascii="Consolas" w:eastAsiaTheme="minorHAnsi" w:hAnsi="Consolas" w:cs="Consolas"/>
+          <w:color w:val="000000"/>
+          <w:sz w:val="19"/>
+          <w:szCs w:val="19"/>
+          <w:lang w:val="en-US"/>
+        </w:rPr>
+        <w:t>{</w:t>
+      </w:r>
+    </w:p>
+    <w:p>
+      <w:pPr>
+        <w:widowControl/>
+        <w:adjustRightInd w:val="0"/>
+        <w:spacing w:line="240" w:lineRule="auto"/>
+        <w:ind w:firstLine="0"/>
+        <w:jc w:val="left"/>
+        <w:rPr>
+          <w:rFonts w:ascii="Consolas" w:eastAsiaTheme="minorHAnsi" w:hAnsi="Consolas" w:cs="Consolas"/>
+          <w:color w:val="000000"/>
+          <w:sz w:val="19"/>
+          <w:szCs w:val="19"/>
+          <w:lang w:val="en-US"/>
+        </w:rPr>
+      </w:pPr>
+      <w:r>
+        <w:rPr>
+          <w:rFonts w:ascii="Consolas" w:eastAsiaTheme="minorHAnsi" w:hAnsi="Consolas" w:cs="Consolas"/>
+          <w:color w:val="000000"/>
+          <w:sz w:val="19"/>
+          <w:szCs w:val="19"/>
+          <w:lang w:val="en-US"/>
+        </w:rPr>
+        <w:t xml:space="preserve">    </w:t>
+      </w:r>
+      <w:r>
+        <w:rPr>
+          <w:rFonts w:ascii="Consolas" w:eastAsiaTheme="minorHAnsi" w:hAnsi="Consolas" w:cs="Consolas"/>
+          <w:color w:val="0000FF"/>
+          <w:sz w:val="19"/>
+          <w:szCs w:val="19"/>
+          <w:lang w:val="en-US"/>
+        </w:rPr>
+        <w:t>public</w:t>
+      </w:r>
+      <w:r>
+        <w:rPr>
+          <w:rFonts w:ascii="Consolas" w:eastAsiaTheme="minorHAnsi" w:hAnsi="Consolas" w:cs="Consolas"/>
+          <w:color w:val="000000"/>
+          <w:sz w:val="19"/>
+          <w:szCs w:val="19"/>
+          <w:lang w:val="en-US"/>
+        </w:rPr>
+        <w:t xml:space="preserve"> </w:t>
+      </w:r>
+      <w:r>
+        <w:rPr>
+          <w:rFonts w:ascii="Consolas" w:eastAsiaTheme="minorHAnsi" w:hAnsi="Consolas" w:cs="Consolas"/>
+          <w:color w:val="0000FF"/>
+          <w:sz w:val="19"/>
+          <w:szCs w:val="19"/>
+          <w:lang w:val="en-US"/>
+        </w:rPr>
+        <w:t>interface</w:t>
+      </w:r>
+      <w:r>
+        <w:rPr>
+          <w:rFonts w:ascii="Consolas" w:eastAsiaTheme="minorHAnsi" w:hAnsi="Consolas" w:cs="Consolas"/>
+          <w:color w:val="000000"/>
+          <w:sz w:val="19"/>
+          <w:szCs w:val="19"/>
+          <w:lang w:val="en-US"/>
+        </w:rPr>
+        <w:t xml:space="preserve"> </w:t>
+      </w:r>
+      <w:r>
+        <w:rPr>
+          <w:rFonts w:ascii="Consolas" w:eastAsiaTheme="minorHAnsi" w:hAnsi="Consolas" w:cs="Consolas"/>
+          <w:color w:val="2B91AF"/>
+          <w:sz w:val="19"/>
+          <w:szCs w:val="19"/>
+          <w:lang w:val="en-US"/>
+        </w:rPr>
+        <w:t>IRecordRepository</w:t>
+      </w:r>
+      <w:r>
+        <w:rPr>
+          <w:rFonts w:ascii="Consolas" w:eastAsiaTheme="minorHAnsi" w:hAnsi="Consolas" w:cs="Consolas"/>
+          <w:color w:val="000000"/>
+          <w:sz w:val="19"/>
+          <w:szCs w:val="19"/>
+          <w:lang w:val="en-US"/>
+        </w:rPr>
+        <w:t xml:space="preserve"> {</w:t>
+      </w:r>
+    </w:p>
+    <w:p>
+      <w:pPr>
+        <w:widowControl/>
+        <w:adjustRightInd w:val="0"/>
+        <w:spacing w:line="240" w:lineRule="auto"/>
+        <w:ind w:firstLine="0"/>
+        <w:jc w:val="left"/>
+        <w:rPr>
+          <w:rFonts w:ascii="Consolas" w:eastAsiaTheme="minorHAnsi" w:hAnsi="Consolas" w:cs="Consolas"/>
+          <w:color w:val="000000"/>
+          <w:sz w:val="19"/>
+          <w:szCs w:val="19"/>
+          <w:lang w:val="en-US"/>
+        </w:rPr>
+      </w:pPr>
+      <w:r>
+        <w:rPr>
+          <w:rFonts w:ascii="Consolas" w:eastAsiaTheme="minorHAnsi" w:hAnsi="Consolas" w:cs="Consolas"/>
+          <w:color w:val="000000"/>
+          <w:sz w:val="19"/>
+          <w:szCs w:val="19"/>
+          <w:lang w:val="en-US"/>
+        </w:rPr>
+        <w:t xml:space="preserve">        Task&lt;UserRecord&gt; GetByIdAsync(Guid userId);</w:t>
+      </w:r>
+    </w:p>
+    <w:p>
+      <w:pPr>
+        <w:widowControl/>
+        <w:adjustRightInd w:val="0"/>
+        <w:spacing w:line="240" w:lineRule="auto"/>
+        <w:ind w:firstLine="0"/>
+        <w:jc w:val="left"/>
+        <w:rPr>
+          <w:rFonts w:ascii="Consolas" w:eastAsiaTheme="minorHAnsi" w:hAnsi="Consolas" w:cs="Consolas"/>
+          <w:color w:val="000000"/>
+          <w:sz w:val="19"/>
+          <w:szCs w:val="19"/>
+          <w:lang w:val="en-US"/>
+        </w:rPr>
+      </w:pPr>
+    </w:p>
+    <w:p>
+      <w:pPr>
+        <w:widowControl/>
+        <w:adjustRightInd w:val="0"/>
+        <w:spacing w:line="240" w:lineRule="auto"/>
+        <w:ind w:firstLine="0"/>
+        <w:jc w:val="left"/>
+        <w:rPr>
+          <w:rFonts w:ascii="Consolas" w:eastAsiaTheme="minorHAnsi" w:hAnsi="Consolas" w:cs="Consolas"/>
+          <w:color w:val="000000"/>
+          <w:sz w:val="19"/>
+          <w:szCs w:val="19"/>
+          <w:lang w:val="en-US"/>
+        </w:rPr>
+      </w:pPr>
+      <w:r>
+        <w:rPr>
+          <w:rFonts w:ascii="Consolas" w:eastAsiaTheme="minorHAnsi" w:hAnsi="Consolas" w:cs="Consolas"/>
+          <w:color w:val="000000"/>
+          <w:sz w:val="19"/>
+          <w:szCs w:val="19"/>
+          <w:lang w:val="en-US"/>
+        </w:rPr>
+        <w:t xml:space="preserve">        Task&lt;List&lt;UserRecord&gt;&gt; GetAllByUserAsync(Guid userId);</w:t>
+      </w:r>
+    </w:p>
+    <w:p>
+      <w:pPr>
+        <w:widowControl/>
+        <w:adjustRightInd w:val="0"/>
+        <w:spacing w:line="240" w:lineRule="auto"/>
+        <w:ind w:firstLine="0"/>
+        <w:jc w:val="left"/>
+        <w:rPr>
+          <w:rFonts w:ascii="Consolas" w:eastAsiaTheme="minorHAnsi" w:hAnsi="Consolas" w:cs="Consolas"/>
+          <w:color w:val="000000"/>
+          <w:sz w:val="19"/>
+          <w:szCs w:val="19"/>
+          <w:lang w:val="en-US"/>
+        </w:rPr>
+      </w:pPr>
+    </w:p>
+    <w:p>
+      <w:pPr>
+        <w:widowControl/>
+        <w:adjustRightInd w:val="0"/>
+        <w:spacing w:line="240" w:lineRule="auto"/>
+        <w:ind w:firstLine="0"/>
+        <w:jc w:val="left"/>
+        <w:rPr>
+          <w:rFonts w:ascii="Consolas" w:eastAsiaTheme="minorHAnsi" w:hAnsi="Consolas" w:cs="Consolas"/>
+          <w:color w:val="000000"/>
+          <w:sz w:val="19"/>
+          <w:szCs w:val="19"/>
+          <w:lang w:val="en-US"/>
+        </w:rPr>
+      </w:pPr>
+      <w:r>
+        <w:rPr>
+          <w:rFonts w:ascii="Consolas" w:eastAsiaTheme="minorHAnsi" w:hAnsi="Consolas" w:cs="Consolas"/>
+          <w:color w:val="000000"/>
+          <w:sz w:val="19"/>
+          <w:szCs w:val="19"/>
+          <w:lang w:val="en-US"/>
+        </w:rPr>
+        <w:t xml:space="preserve">        Task&lt;</w:t>
+      </w:r>
+      <w:r>
+        <w:rPr>
+          <w:rFonts w:ascii="Consolas" w:eastAsiaTheme="minorHAnsi" w:hAnsi="Consolas" w:cs="Consolas"/>
+          <w:color w:val="0000FF"/>
+          <w:sz w:val="19"/>
+          <w:szCs w:val="19"/>
+          <w:lang w:val="en-US"/>
+        </w:rPr>
+        <w:t>int</w:t>
+      </w:r>
+      <w:r>
+        <w:rPr>
+          <w:rFonts w:ascii="Consolas" w:eastAsiaTheme="minorHAnsi" w:hAnsi="Consolas" w:cs="Consolas"/>
+          <w:color w:val="000000"/>
+          <w:sz w:val="19"/>
+          <w:szCs w:val="19"/>
+          <w:lang w:val="en-US"/>
+        </w:rPr>
+        <w:t>&gt; AddRecordAsync(UserRecord model);</w:t>
+      </w:r>
+    </w:p>
+    <w:p>
+      <w:pPr>
+        <w:widowControl/>
+        <w:adjustRightInd w:val="0"/>
+        <w:spacing w:line="240" w:lineRule="auto"/>
+        <w:ind w:firstLine="0"/>
+        <w:jc w:val="left"/>
+        <w:rPr>
+          <w:rFonts w:ascii="Consolas" w:eastAsiaTheme="minorHAnsi" w:hAnsi="Consolas" w:cs="Consolas"/>
+          <w:color w:val="000000"/>
+          <w:sz w:val="19"/>
+          <w:szCs w:val="19"/>
+          <w:lang w:val="en-US"/>
+        </w:rPr>
+      </w:pPr>
+      <w:r>
+        <w:rPr>
+          <w:rFonts w:ascii="Consolas" w:eastAsiaTheme="minorHAnsi" w:hAnsi="Consolas" w:cs="Consolas"/>
+          <w:color w:val="000000"/>
+          <w:sz w:val="19"/>
+          <w:szCs w:val="19"/>
+          <w:lang w:val="en-US"/>
+        </w:rPr>
+        <w:t xml:space="preserve">    }</w:t>
+      </w:r>
+    </w:p>
+    <w:p>
+      <w:pPr>
+        <w:widowControl/>
+        <w:adjustRightInd w:val="0"/>
+        <w:spacing w:line="240" w:lineRule="auto"/>
+        <w:ind w:firstLine="0"/>
+        <w:jc w:val="left"/>
+        <w:rPr>
+          <w:rFonts w:ascii="Consolas" w:eastAsiaTheme="minorHAnsi" w:hAnsi="Consolas" w:cs="Consolas"/>
+          <w:color w:val="000000"/>
+          <w:sz w:val="19"/>
+          <w:szCs w:val="19"/>
+          <w:lang w:val="en-US"/>
+        </w:rPr>
+      </w:pPr>
+    </w:p>
+    <w:p>
+      <w:pPr>
+        <w:widowControl/>
+        <w:adjustRightInd w:val="0"/>
+        <w:spacing w:line="240" w:lineRule="auto"/>
+        <w:ind w:firstLine="0"/>
+        <w:jc w:val="left"/>
+        <w:rPr>
+          <w:rFonts w:ascii="Consolas" w:eastAsiaTheme="minorHAnsi" w:hAnsi="Consolas" w:cs="Consolas"/>
+          <w:color w:val="000000"/>
+          <w:sz w:val="19"/>
+          <w:szCs w:val="19"/>
+          <w:lang w:val="en-US"/>
+        </w:rPr>
+      </w:pPr>
+      <w:r>
+        <w:rPr>
+          <w:rFonts w:ascii="Consolas" w:eastAsiaTheme="minorHAnsi" w:hAnsi="Consolas" w:cs="Consolas"/>
+          <w:color w:val="000000"/>
+          <w:sz w:val="19"/>
+          <w:szCs w:val="19"/>
+          <w:lang w:val="en-US"/>
+        </w:rPr>
+        <w:t xml:space="preserve">    </w:t>
+      </w:r>
+      <w:r>
+        <w:rPr>
+          <w:rFonts w:ascii="Consolas" w:eastAsiaTheme="minorHAnsi" w:hAnsi="Consolas" w:cs="Consolas"/>
+          <w:color w:val="0000FF"/>
+          <w:sz w:val="19"/>
+          <w:szCs w:val="19"/>
+          <w:lang w:val="en-US"/>
+        </w:rPr>
+        <w:t>public</w:t>
+      </w:r>
+      <w:r>
+        <w:rPr>
+          <w:rFonts w:ascii="Consolas" w:eastAsiaTheme="minorHAnsi" w:hAnsi="Consolas" w:cs="Consolas"/>
+          <w:color w:val="000000"/>
+          <w:sz w:val="19"/>
+          <w:szCs w:val="19"/>
+          <w:lang w:val="en-US"/>
+        </w:rPr>
+        <w:t xml:space="preserve"> </w:t>
+      </w:r>
+      <w:r>
+        <w:rPr>
+          <w:rFonts w:ascii="Consolas" w:eastAsiaTheme="minorHAnsi" w:hAnsi="Consolas" w:cs="Consolas"/>
+          <w:color w:val="0000FF"/>
+          <w:sz w:val="19"/>
+          <w:szCs w:val="19"/>
+          <w:lang w:val="en-US"/>
+        </w:rPr>
+        <w:t>class</w:t>
+      </w:r>
+      <w:r>
+        <w:rPr>
+          <w:rFonts w:ascii="Consolas" w:eastAsiaTheme="minorHAnsi" w:hAnsi="Consolas" w:cs="Consolas"/>
+          <w:color w:val="000000"/>
+          <w:sz w:val="19"/>
+          <w:szCs w:val="19"/>
+          <w:lang w:val="en-US"/>
+        </w:rPr>
+        <w:t xml:space="preserve"> </w:t>
+      </w:r>
+      <w:r>
+        <w:rPr>
+          <w:rFonts w:ascii="Consolas" w:eastAsiaTheme="minorHAnsi" w:hAnsi="Consolas" w:cs="Consolas"/>
+          <w:color w:val="2B91AF"/>
+          <w:sz w:val="19"/>
+          <w:szCs w:val="19"/>
+          <w:lang w:val="en-US"/>
+        </w:rPr>
+        <w:t>RecordRepository</w:t>
+      </w:r>
+      <w:r>
+        <w:rPr>
+          <w:rFonts w:ascii="Consolas" w:eastAsiaTheme="minorHAnsi" w:hAnsi="Consolas" w:cs="Consolas"/>
+          <w:color w:val="000000"/>
+          <w:sz w:val="19"/>
+          <w:szCs w:val="19"/>
+          <w:lang w:val="en-US"/>
+        </w:rPr>
+        <w:t xml:space="preserve"> : RepositoryBase, IRecordRepository</w:t>
+      </w:r>
+    </w:p>
+    <w:p>
+      <w:pPr>
+        <w:widowControl/>
+        <w:adjustRightInd w:val="0"/>
+        <w:spacing w:line="240" w:lineRule="auto"/>
+        <w:ind w:firstLine="0"/>
+        <w:jc w:val="left"/>
+        <w:rPr>
+          <w:rFonts w:ascii="Consolas" w:eastAsiaTheme="minorHAnsi" w:hAnsi="Consolas" w:cs="Consolas"/>
+          <w:color w:val="000000"/>
+          <w:sz w:val="19"/>
+          <w:szCs w:val="19"/>
+          <w:lang w:val="en-US"/>
+        </w:rPr>
+      </w:pPr>
+      <w:r>
+        <w:rPr>
+          <w:rFonts w:ascii="Consolas" w:eastAsiaTheme="minorHAnsi" w:hAnsi="Consolas" w:cs="Consolas"/>
+          <w:color w:val="000000"/>
+          <w:sz w:val="19"/>
+          <w:szCs w:val="19"/>
+          <w:lang w:val="en-US"/>
+        </w:rPr>
+        <w:t xml:space="preserve">    {</w:t>
+      </w:r>
+    </w:p>
+    <w:p>
+      <w:pPr>
+        <w:widowControl/>
+        <w:adjustRightInd w:val="0"/>
+        <w:spacing w:line="240" w:lineRule="auto"/>
+        <w:ind w:firstLine="0"/>
+        <w:jc w:val="left"/>
+        <w:rPr>
+          <w:rFonts w:ascii="Consolas" w:eastAsiaTheme="minorHAnsi" w:hAnsi="Consolas" w:cs="Consolas"/>
+          <w:color w:val="000000"/>
+          <w:sz w:val="19"/>
+          <w:szCs w:val="19"/>
+          <w:lang w:val="en-US"/>
+        </w:rPr>
+      </w:pPr>
+      <w:r>
+        <w:rPr>
+          <w:rFonts w:ascii="Consolas" w:eastAsiaTheme="minorHAnsi" w:hAnsi="Consolas" w:cs="Consolas"/>
+          <w:color w:val="000000"/>
+          <w:sz w:val="19"/>
+          <w:szCs w:val="19"/>
+          <w:lang w:val="en-US"/>
+        </w:rPr>
+        <w:tab/>
+      </w:r>
+      <w:r>
+        <w:rPr>
+          <w:rFonts w:ascii="Consolas" w:eastAsiaTheme="minorHAnsi" w:hAnsi="Consolas" w:cs="Consolas"/>
+          <w:color w:val="000000"/>
+          <w:sz w:val="19"/>
+          <w:szCs w:val="19"/>
+          <w:lang w:val="en-US"/>
+        </w:rPr>
+        <w:tab/>
+      </w:r>
+      <w:r>
+        <w:rPr>
+          <w:rFonts w:ascii="Consolas" w:eastAsiaTheme="minorHAnsi" w:hAnsi="Consolas" w:cs="Consolas"/>
+          <w:color w:val="0000FF"/>
+          <w:sz w:val="19"/>
+          <w:szCs w:val="19"/>
+          <w:lang w:val="en-US"/>
+        </w:rPr>
+        <w:t>private</w:t>
+      </w:r>
+      <w:r>
+        <w:rPr>
+          <w:rFonts w:ascii="Consolas" w:eastAsiaTheme="minorHAnsi" w:hAnsi="Consolas" w:cs="Consolas"/>
+          <w:color w:val="000000"/>
+          <w:sz w:val="19"/>
+          <w:szCs w:val="19"/>
+          <w:lang w:val="en-US"/>
+        </w:rPr>
+        <w:t xml:space="preserve"> </w:t>
+      </w:r>
+      <w:r>
+        <w:rPr>
+          <w:rFonts w:ascii="Consolas" w:eastAsiaTheme="minorHAnsi" w:hAnsi="Consolas" w:cs="Consolas"/>
+          <w:color w:val="0000FF"/>
+          <w:sz w:val="19"/>
+          <w:szCs w:val="19"/>
+          <w:lang w:val="en-US"/>
+        </w:rPr>
+        <w:t>readonly</w:t>
+      </w:r>
+      <w:r>
+        <w:rPr>
+          <w:rFonts w:ascii="Consolas" w:eastAsiaTheme="minorHAnsi" w:hAnsi="Consolas" w:cs="Consolas"/>
+          <w:color w:val="000000"/>
+          <w:sz w:val="19"/>
+          <w:szCs w:val="19"/>
+          <w:lang w:val="en-US"/>
+        </w:rPr>
+        <w:t xml:space="preserve"> IDbRequestExecutor _dbRequestExecutor;</w:t>
+      </w:r>
+    </w:p>
+    <w:p>
+      <w:pPr>
+        <w:widowControl/>
+        <w:adjustRightInd w:val="0"/>
+        <w:spacing w:line="240" w:lineRule="auto"/>
+        <w:ind w:firstLine="0"/>
+        <w:jc w:val="left"/>
+        <w:rPr>
+          <w:rFonts w:ascii="Consolas" w:eastAsiaTheme="minorHAnsi" w:hAnsi="Consolas" w:cs="Consolas"/>
+          <w:color w:val="000000"/>
+          <w:sz w:val="19"/>
+          <w:szCs w:val="19"/>
+          <w:lang w:val="en-US"/>
+        </w:rPr>
+      </w:pPr>
+    </w:p>
+    <w:p>
+      <w:pPr>
+        <w:widowControl/>
+        <w:adjustRightInd w:val="0"/>
+        <w:spacing w:line="240" w:lineRule="auto"/>
+        <w:ind w:firstLine="0"/>
+        <w:jc w:val="left"/>
+        <w:rPr>
+          <w:rFonts w:ascii="Consolas" w:eastAsiaTheme="minorHAnsi" w:hAnsi="Consolas" w:cs="Consolas"/>
+          <w:color w:val="000000"/>
+          <w:sz w:val="19"/>
+          <w:szCs w:val="19"/>
+          <w:lang w:val="en-US"/>
+        </w:rPr>
+      </w:pPr>
+      <w:r>
+        <w:rPr>
+          <w:rFonts w:ascii="Consolas" w:eastAsiaTheme="minorHAnsi" w:hAnsi="Consolas" w:cs="Consolas"/>
+          <w:color w:val="000000"/>
+          <w:sz w:val="19"/>
+          <w:szCs w:val="19"/>
+          <w:lang w:val="en-US"/>
+        </w:rPr>
+        <w:tab/>
+      </w:r>
+      <w:r>
+        <w:rPr>
+          <w:rFonts w:ascii="Consolas" w:eastAsiaTheme="minorHAnsi" w:hAnsi="Consolas" w:cs="Consolas"/>
+          <w:color w:val="000000"/>
+          <w:sz w:val="19"/>
+          <w:szCs w:val="19"/>
+          <w:lang w:val="en-US"/>
+        </w:rPr>
+        <w:tab/>
+      </w:r>
+      <w:r>
+        <w:rPr>
+          <w:rFonts w:ascii="Consolas" w:eastAsiaTheme="minorHAnsi" w:hAnsi="Consolas" w:cs="Consolas"/>
+          <w:color w:val="0000FF"/>
+          <w:sz w:val="19"/>
+          <w:szCs w:val="19"/>
+          <w:lang w:val="en-US"/>
+        </w:rPr>
+        <w:t>public</w:t>
+      </w:r>
+      <w:r>
+        <w:rPr>
+          <w:rFonts w:ascii="Consolas" w:eastAsiaTheme="minorHAnsi" w:hAnsi="Consolas" w:cs="Consolas"/>
+          <w:color w:val="000000"/>
+          <w:sz w:val="19"/>
+          <w:szCs w:val="19"/>
+          <w:lang w:val="en-US"/>
+        </w:rPr>
+        <w:t xml:space="preserve"> </w:t>
+      </w:r>
+      <w:r>
+        <w:rPr>
+          <w:rFonts w:ascii="Consolas" w:eastAsiaTheme="minorHAnsi" w:hAnsi="Consolas" w:cs="Consolas"/>
+          <w:color w:val="2B91AF"/>
+          <w:sz w:val="19"/>
+          <w:szCs w:val="19"/>
+          <w:lang w:val="en-US"/>
+        </w:rPr>
+        <w:t>RecordRepository</w:t>
+      </w:r>
+      <w:r>
+        <w:rPr>
+          <w:rFonts w:ascii="Consolas" w:eastAsiaTheme="minorHAnsi" w:hAnsi="Consolas" w:cs="Consolas"/>
+          <w:color w:val="000000"/>
+          <w:sz w:val="19"/>
+          <w:szCs w:val="19"/>
+          <w:lang w:val="en-US"/>
+        </w:rPr>
+        <w:t>(</w:t>
+      </w:r>
+    </w:p>
+    <w:p>
+      <w:pPr>
+        <w:widowControl/>
+        <w:adjustRightInd w:val="0"/>
+        <w:spacing w:line="240" w:lineRule="auto"/>
+        <w:ind w:firstLine="0"/>
+        <w:jc w:val="left"/>
+        <w:rPr>
+          <w:rFonts w:ascii="Consolas" w:eastAsiaTheme="minorHAnsi" w:hAnsi="Consolas" w:cs="Consolas"/>
+          <w:color w:val="000000"/>
+          <w:sz w:val="19"/>
+          <w:szCs w:val="19"/>
+          <w:lang w:val="en-US"/>
+        </w:rPr>
+      </w:pPr>
+      <w:r>
+        <w:rPr>
+          <w:rFonts w:ascii="Consolas" w:eastAsiaTheme="minorHAnsi" w:hAnsi="Consolas" w:cs="Consolas"/>
+          <w:color w:val="000000"/>
+          <w:sz w:val="19"/>
+          <w:szCs w:val="19"/>
+          <w:lang w:val="en-US"/>
+        </w:rPr>
+        <w:tab/>
+      </w:r>
+      <w:r>
+        <w:rPr>
+          <w:rFonts w:ascii="Consolas" w:eastAsiaTheme="minorHAnsi" w:hAnsi="Consolas" w:cs="Consolas"/>
+          <w:color w:val="000000"/>
+          <w:sz w:val="19"/>
+          <w:szCs w:val="19"/>
+          <w:lang w:val="en-US"/>
+        </w:rPr>
+        <w:tab/>
+      </w:r>
+      <w:r>
+        <w:rPr>
+          <w:rFonts w:ascii="Consolas" w:eastAsiaTheme="minorHAnsi" w:hAnsi="Consolas" w:cs="Consolas"/>
+          <w:color w:val="000000"/>
+          <w:sz w:val="19"/>
+          <w:szCs w:val="19"/>
+          <w:lang w:val="en-US"/>
+        </w:rPr>
+        <w:tab/>
+        <w:t>IDbRequestExecutor dbRequestExecutor,</w:t>
+      </w:r>
+    </w:p>
+    <w:p>
+      <w:pPr>
+        <w:widowControl/>
+        <w:adjustRightInd w:val="0"/>
+        <w:spacing w:line="240" w:lineRule="auto"/>
+        <w:ind w:firstLine="0"/>
+        <w:jc w:val="left"/>
+        <w:rPr>
+          <w:rFonts w:ascii="Consolas" w:eastAsiaTheme="minorHAnsi" w:hAnsi="Consolas" w:cs="Consolas"/>
+          <w:color w:val="000000"/>
+          <w:sz w:val="19"/>
+          <w:szCs w:val="19"/>
+          <w:lang w:val="en-US"/>
+        </w:rPr>
+      </w:pPr>
+      <w:r>
+        <w:rPr>
+          <w:rFonts w:ascii="Consolas" w:eastAsiaTheme="minorHAnsi" w:hAnsi="Consolas" w:cs="Consolas"/>
+          <w:color w:val="000000"/>
+          <w:sz w:val="19"/>
+          <w:szCs w:val="19"/>
+          <w:lang w:val="en-US"/>
+        </w:rPr>
+        <w:tab/>
+      </w:r>
+      <w:r>
+        <w:rPr>
+          <w:rFonts w:ascii="Consolas" w:eastAsiaTheme="minorHAnsi" w:hAnsi="Consolas" w:cs="Consolas"/>
+          <w:color w:val="000000"/>
+          <w:sz w:val="19"/>
+          <w:szCs w:val="19"/>
+          <w:lang w:val="en-US"/>
+        </w:rPr>
+        <w:tab/>
+      </w:r>
+      <w:r>
+        <w:rPr>
+          <w:rFonts w:ascii="Consolas" w:eastAsiaTheme="minorHAnsi" w:hAnsi="Consolas" w:cs="Consolas"/>
+          <w:color w:val="000000"/>
+          <w:sz w:val="19"/>
+          <w:szCs w:val="19"/>
+          <w:lang w:val="en-US"/>
+        </w:rPr>
+        <w:tab/>
+        <w:t>IDbInfrastructurer dbInfrastructurer)</w:t>
+      </w:r>
+    </w:p>
+    <w:p>
+      <w:pPr>
+        <w:widowControl/>
+        <w:adjustRightInd w:val="0"/>
+        <w:spacing w:line="240" w:lineRule="auto"/>
+        <w:ind w:firstLine="0"/>
+        <w:jc w:val="left"/>
+        <w:rPr>
+          <w:rFonts w:ascii="Consolas" w:eastAsiaTheme="minorHAnsi" w:hAnsi="Consolas" w:cs="Consolas"/>
+          <w:color w:val="000000"/>
+          <w:sz w:val="19"/>
+          <w:szCs w:val="19"/>
+          <w:lang w:val="en-US"/>
+        </w:rPr>
+      </w:pPr>
+      <w:r>
+        <w:rPr>
+          <w:rFonts w:ascii="Consolas" w:eastAsiaTheme="minorHAnsi" w:hAnsi="Consolas" w:cs="Consolas"/>
+          <w:color w:val="000000"/>
+          <w:sz w:val="19"/>
+          <w:szCs w:val="19"/>
+          <w:lang w:val="en-US"/>
+        </w:rPr>
+        <w:tab/>
+      </w:r>
+      <w:r>
+        <w:rPr>
+          <w:rFonts w:ascii="Consolas" w:eastAsiaTheme="minorHAnsi" w:hAnsi="Consolas" w:cs="Consolas"/>
+          <w:color w:val="000000"/>
+          <w:sz w:val="19"/>
+          <w:szCs w:val="19"/>
+          <w:lang w:val="en-US"/>
+        </w:rPr>
+        <w:tab/>
+      </w:r>
+      <w:r>
+        <w:rPr>
+          <w:rFonts w:ascii="Consolas" w:eastAsiaTheme="minorHAnsi" w:hAnsi="Consolas" w:cs="Consolas"/>
+          <w:color w:val="000000"/>
+          <w:sz w:val="19"/>
+          <w:szCs w:val="19"/>
+          <w:lang w:val="en-US"/>
+        </w:rPr>
+        <w:tab/>
+        <w:t xml:space="preserve">: </w:t>
+      </w:r>
+      <w:r>
+        <w:rPr>
+          <w:rFonts w:ascii="Consolas" w:eastAsiaTheme="minorHAnsi" w:hAnsi="Consolas" w:cs="Consolas"/>
+          <w:color w:val="0000FF"/>
+          <w:sz w:val="19"/>
+          <w:szCs w:val="19"/>
+          <w:lang w:val="en-US"/>
+        </w:rPr>
+        <w:t>base</w:t>
+      </w:r>
+      <w:r>
+        <w:rPr>
+          <w:rFonts w:ascii="Consolas" w:eastAsiaTheme="minorHAnsi" w:hAnsi="Consolas" w:cs="Consolas"/>
+          <w:color w:val="000000"/>
+          <w:sz w:val="19"/>
+          <w:szCs w:val="19"/>
+          <w:lang w:val="en-US"/>
+        </w:rPr>
+        <w:t>(dbRequestExecutor, dbInfrastructurer)</w:t>
+      </w:r>
+    </w:p>
+    <w:p>
+      <w:pPr>
+        <w:widowControl/>
+        <w:adjustRightInd w:val="0"/>
+        <w:spacing w:line="240" w:lineRule="auto"/>
+        <w:ind w:firstLine="0"/>
+        <w:jc w:val="left"/>
+        <w:rPr>
+          <w:rFonts w:ascii="Consolas" w:eastAsiaTheme="minorHAnsi" w:hAnsi="Consolas" w:cs="Consolas"/>
+          <w:color w:val="000000"/>
+          <w:sz w:val="19"/>
+          <w:szCs w:val="19"/>
+          <w:lang w:val="en-US"/>
+        </w:rPr>
+      </w:pPr>
+      <w:r>
+        <w:rPr>
+          <w:rFonts w:ascii="Consolas" w:eastAsiaTheme="minorHAnsi" w:hAnsi="Consolas" w:cs="Consolas"/>
+          <w:color w:val="000000"/>
+          <w:sz w:val="19"/>
+          <w:szCs w:val="19"/>
+          <w:lang w:val="en-US"/>
+        </w:rPr>
+        <w:tab/>
+      </w:r>
+      <w:r>
+        <w:rPr>
+          <w:rFonts w:ascii="Consolas" w:eastAsiaTheme="minorHAnsi" w:hAnsi="Consolas" w:cs="Consolas"/>
+          <w:color w:val="000000"/>
+          <w:sz w:val="19"/>
+          <w:szCs w:val="19"/>
+          <w:lang w:val="en-US"/>
+        </w:rPr>
+        <w:tab/>
+        <w:t>{</w:t>
+      </w:r>
+    </w:p>
+    <w:p>
+      <w:pPr>
+        <w:widowControl/>
+        <w:adjustRightInd w:val="0"/>
+        <w:spacing w:line="240" w:lineRule="auto"/>
+        <w:ind w:firstLine="0"/>
+        <w:jc w:val="left"/>
+        <w:rPr>
+          <w:rFonts w:ascii="Consolas" w:eastAsiaTheme="minorHAnsi" w:hAnsi="Consolas" w:cs="Consolas"/>
+          <w:color w:val="000000"/>
+          <w:sz w:val="19"/>
+          <w:szCs w:val="19"/>
+          <w:lang w:val="en-US"/>
+        </w:rPr>
+      </w:pPr>
+      <w:r>
+        <w:rPr>
+          <w:rFonts w:ascii="Consolas" w:eastAsiaTheme="minorHAnsi" w:hAnsi="Consolas" w:cs="Consolas"/>
+          <w:color w:val="000000"/>
+          <w:sz w:val="19"/>
+          <w:szCs w:val="19"/>
+          <w:lang w:val="en-US"/>
+        </w:rPr>
+        <w:tab/>
+      </w:r>
+      <w:r>
+        <w:rPr>
+          <w:rFonts w:ascii="Consolas" w:eastAsiaTheme="minorHAnsi" w:hAnsi="Consolas" w:cs="Consolas"/>
+          <w:color w:val="000000"/>
+          <w:sz w:val="19"/>
+          <w:szCs w:val="19"/>
+          <w:lang w:val="en-US"/>
+        </w:rPr>
+        <w:tab/>
+      </w:r>
+      <w:r>
+        <w:rPr>
+          <w:rFonts w:ascii="Consolas" w:eastAsiaTheme="minorHAnsi" w:hAnsi="Consolas" w:cs="Consolas"/>
+          <w:color w:val="000000"/>
+          <w:sz w:val="19"/>
+          <w:szCs w:val="19"/>
+          <w:lang w:val="en-US"/>
+        </w:rPr>
+        <w:tab/>
+        <w:t>_dbRequestExecutor = dbRequestExecutor;</w:t>
+      </w:r>
+    </w:p>
+    <w:p>
+      <w:pPr>
+        <w:widowControl/>
+        <w:adjustRightInd w:val="0"/>
+        <w:spacing w:line="240" w:lineRule="auto"/>
+        <w:ind w:firstLine="0"/>
+        <w:jc w:val="left"/>
+        <w:rPr>
+          <w:rFonts w:ascii="Consolas" w:eastAsiaTheme="minorHAnsi" w:hAnsi="Consolas" w:cs="Consolas"/>
+          <w:color w:val="000000"/>
+          <w:sz w:val="19"/>
+          <w:szCs w:val="19"/>
+          <w:lang w:val="en-US"/>
+        </w:rPr>
+      </w:pPr>
+      <w:r>
+        <w:rPr>
+          <w:rFonts w:ascii="Consolas" w:eastAsiaTheme="minorHAnsi" w:hAnsi="Consolas" w:cs="Consolas"/>
+          <w:color w:val="000000"/>
+          <w:sz w:val="19"/>
+          <w:szCs w:val="19"/>
+          <w:lang w:val="en-US"/>
+        </w:rPr>
+        <w:tab/>
+      </w:r>
+      <w:r>
+        <w:rPr>
+          <w:rFonts w:ascii="Consolas" w:eastAsiaTheme="minorHAnsi" w:hAnsi="Consolas" w:cs="Consolas"/>
+          <w:color w:val="000000"/>
+          <w:sz w:val="19"/>
+          <w:szCs w:val="19"/>
+          <w:lang w:val="en-US"/>
+        </w:rPr>
+        <w:tab/>
+        <w:t>}</w:t>
+      </w:r>
+    </w:p>
+    <w:p>
+      <w:pPr>
+        <w:widowControl/>
+        <w:adjustRightInd w:val="0"/>
+        <w:spacing w:line="240" w:lineRule="auto"/>
+        <w:ind w:firstLine="0"/>
+        <w:jc w:val="left"/>
+        <w:rPr>
+          <w:rFonts w:ascii="Consolas" w:eastAsiaTheme="minorHAnsi" w:hAnsi="Consolas" w:cs="Consolas"/>
+          <w:color w:val="000000"/>
+          <w:sz w:val="19"/>
+          <w:szCs w:val="19"/>
+          <w:lang w:val="en-US"/>
+        </w:rPr>
+      </w:pPr>
+    </w:p>
+    <w:p>
+      <w:pPr>
+        <w:widowControl/>
+        <w:adjustRightInd w:val="0"/>
+        <w:spacing w:line="240" w:lineRule="auto"/>
+        <w:ind w:firstLine="0"/>
+        <w:jc w:val="left"/>
+        <w:rPr>
+          <w:rFonts w:ascii="Consolas" w:eastAsiaTheme="minorHAnsi" w:hAnsi="Consolas" w:cs="Consolas"/>
+          <w:color w:val="000000"/>
+          <w:sz w:val="19"/>
+          <w:szCs w:val="19"/>
+          <w:lang w:val="en-US"/>
+        </w:rPr>
+      </w:pPr>
+      <w:r>
+        <w:rPr>
+          <w:rFonts w:ascii="Consolas" w:eastAsiaTheme="minorHAnsi" w:hAnsi="Consolas" w:cs="Consolas"/>
+          <w:color w:val="000000"/>
+          <w:sz w:val="19"/>
+          <w:szCs w:val="19"/>
+          <w:lang w:val="en-US"/>
+        </w:rPr>
+        <w:t xml:space="preserve">        </w:t>
+      </w:r>
+      <w:r>
+        <w:rPr>
+          <w:rFonts w:ascii="Consolas" w:eastAsiaTheme="minorHAnsi" w:hAnsi="Consolas" w:cs="Consolas"/>
+          <w:color w:val="0000FF"/>
+          <w:sz w:val="19"/>
+          <w:szCs w:val="19"/>
+          <w:lang w:val="en-US"/>
+        </w:rPr>
+        <w:t>public</w:t>
+      </w:r>
+      <w:r>
+        <w:rPr>
+          <w:rFonts w:ascii="Consolas" w:eastAsiaTheme="minorHAnsi" w:hAnsi="Consolas" w:cs="Consolas"/>
+          <w:color w:val="000000"/>
+          <w:sz w:val="19"/>
+          <w:szCs w:val="19"/>
+          <w:lang w:val="en-US"/>
+        </w:rPr>
+        <w:t xml:space="preserve"> </w:t>
+      </w:r>
+      <w:r>
+        <w:rPr>
+          <w:rFonts w:ascii="Consolas" w:eastAsiaTheme="minorHAnsi" w:hAnsi="Consolas" w:cs="Consolas"/>
+          <w:color w:val="0000FF"/>
+          <w:sz w:val="19"/>
+          <w:szCs w:val="19"/>
+          <w:lang w:val="en-US"/>
+        </w:rPr>
+        <w:t>async</w:t>
+      </w:r>
+      <w:r>
+        <w:rPr>
+          <w:rFonts w:ascii="Consolas" w:eastAsiaTheme="minorHAnsi" w:hAnsi="Consolas" w:cs="Consolas"/>
+          <w:color w:val="000000"/>
+          <w:sz w:val="19"/>
+          <w:szCs w:val="19"/>
+          <w:lang w:val="en-US"/>
+        </w:rPr>
+        <w:t xml:space="preserve"> Task&lt;</w:t>
+      </w:r>
+      <w:r>
+        <w:rPr>
+          <w:rFonts w:ascii="Consolas" w:eastAsiaTheme="minorHAnsi" w:hAnsi="Consolas" w:cs="Consolas"/>
+          <w:color w:val="0000FF"/>
+          <w:sz w:val="19"/>
+          <w:szCs w:val="19"/>
+          <w:lang w:val="en-US"/>
+        </w:rPr>
+        <w:t>int</w:t>
+      </w:r>
+      <w:r>
+        <w:rPr>
+          <w:rFonts w:ascii="Consolas" w:eastAsiaTheme="minorHAnsi" w:hAnsi="Consolas" w:cs="Consolas"/>
+          <w:color w:val="000000"/>
+          <w:sz w:val="19"/>
+          <w:szCs w:val="19"/>
+          <w:lang w:val="en-US"/>
+        </w:rPr>
+        <w:t>&gt; AddRecordAsync(UserRecord model)</w:t>
+      </w:r>
+    </w:p>
+    <w:p>
+      <w:pPr>
+        <w:widowControl/>
+        <w:adjustRightInd w:val="0"/>
+        <w:spacing w:line="240" w:lineRule="auto"/>
+        <w:ind w:firstLine="0"/>
+        <w:jc w:val="left"/>
+        <w:rPr>
+          <w:rFonts w:ascii="Consolas" w:eastAsiaTheme="minorHAnsi" w:hAnsi="Consolas" w:cs="Consolas"/>
+          <w:color w:val="000000"/>
+          <w:sz w:val="19"/>
+          <w:szCs w:val="19"/>
+          <w:lang w:val="en-US"/>
+        </w:rPr>
+      </w:pPr>
+      <w:r>
+        <w:rPr>
+          <w:rFonts w:ascii="Consolas" w:eastAsiaTheme="minorHAnsi" w:hAnsi="Consolas" w:cs="Consolas"/>
+          <w:color w:val="000000"/>
+          <w:sz w:val="19"/>
+          <w:szCs w:val="19"/>
+          <w:lang w:val="en-US"/>
+        </w:rPr>
+        <w:t xml:space="preserve">        {</w:t>
+      </w:r>
+    </w:p>
+    <w:p>
+      <w:pPr>
+        <w:widowControl/>
+        <w:adjustRightInd w:val="0"/>
+        <w:spacing w:line="240" w:lineRule="auto"/>
+        <w:ind w:firstLine="0"/>
+        <w:jc w:val="left"/>
+        <w:rPr>
+          <w:rFonts w:ascii="Consolas" w:eastAsiaTheme="minorHAnsi" w:hAnsi="Consolas" w:cs="Consolas"/>
+          <w:color w:val="000000"/>
+          <w:sz w:val="19"/>
+          <w:szCs w:val="19"/>
+          <w:lang w:val="en-US"/>
+        </w:rPr>
+      </w:pPr>
+      <w:r>
+        <w:rPr>
+          <w:rFonts w:ascii="Consolas" w:eastAsiaTheme="minorHAnsi" w:hAnsi="Consolas" w:cs="Consolas"/>
+          <w:color w:val="000000"/>
+          <w:sz w:val="19"/>
+          <w:szCs w:val="19"/>
+          <w:lang w:val="en-US"/>
+        </w:rPr>
+        <w:t xml:space="preserve">            </w:t>
+      </w:r>
+      <w:r>
+        <w:rPr>
+          <w:rFonts w:ascii="Consolas" w:eastAsiaTheme="minorHAnsi" w:hAnsi="Consolas" w:cs="Consolas"/>
+          <w:color w:val="0000FF"/>
+          <w:sz w:val="19"/>
+          <w:szCs w:val="19"/>
+          <w:lang w:val="en-US"/>
+        </w:rPr>
+        <w:t>await</w:t>
+      </w:r>
+      <w:r>
+        <w:rPr>
+          <w:rFonts w:ascii="Consolas" w:eastAsiaTheme="minorHAnsi" w:hAnsi="Consolas" w:cs="Consolas"/>
+          <w:color w:val="000000"/>
+          <w:sz w:val="19"/>
+          <w:szCs w:val="19"/>
+          <w:lang w:val="en-US"/>
+        </w:rPr>
+        <w:t xml:space="preserve"> EnsureTableExists();</w:t>
+      </w:r>
+    </w:p>
+    <w:p>
+      <w:pPr>
+        <w:widowControl/>
+        <w:adjustRightInd w:val="0"/>
+        <w:spacing w:line="240" w:lineRule="auto"/>
+        <w:ind w:firstLine="0"/>
+        <w:jc w:val="left"/>
+        <w:rPr>
+          <w:rFonts w:ascii="Consolas" w:eastAsiaTheme="minorHAnsi" w:hAnsi="Consolas" w:cs="Consolas"/>
+          <w:color w:val="000000"/>
+          <w:sz w:val="19"/>
+          <w:szCs w:val="19"/>
+          <w:lang w:val="en-US"/>
+        </w:rPr>
+      </w:pPr>
+    </w:p>
+    <w:p>
+      <w:pPr>
+        <w:widowControl/>
+        <w:adjustRightInd w:val="0"/>
+        <w:spacing w:line="240" w:lineRule="auto"/>
+        <w:ind w:firstLine="0"/>
+        <w:jc w:val="left"/>
+        <w:rPr>
+          <w:rFonts w:ascii="Consolas" w:eastAsiaTheme="minorHAnsi" w:hAnsi="Consolas" w:cs="Consolas"/>
+          <w:color w:val="000000"/>
+          <w:sz w:val="19"/>
+          <w:szCs w:val="19"/>
+          <w:lang w:val="en-US"/>
+        </w:rPr>
+      </w:pPr>
+      <w:r>
+        <w:rPr>
+          <w:rFonts w:ascii="Consolas" w:eastAsiaTheme="minorHAnsi" w:hAnsi="Consolas" w:cs="Consolas"/>
+          <w:color w:val="000000"/>
+          <w:sz w:val="19"/>
+          <w:szCs w:val="19"/>
+          <w:lang w:val="en-US"/>
+        </w:rPr>
+        <w:t xml:space="preserve">            </w:t>
+      </w:r>
+      <w:r>
+        <w:rPr>
+          <w:rFonts w:ascii="Consolas" w:eastAsiaTheme="minorHAnsi" w:hAnsi="Consolas" w:cs="Consolas"/>
+          <w:color w:val="0000FF"/>
+          <w:sz w:val="19"/>
+          <w:szCs w:val="19"/>
+          <w:lang w:val="en-US"/>
+        </w:rPr>
+        <w:t>var</w:t>
+      </w:r>
+      <w:r>
+        <w:rPr>
+          <w:rFonts w:ascii="Consolas" w:eastAsiaTheme="minorHAnsi" w:hAnsi="Consolas" w:cs="Consolas"/>
+          <w:color w:val="000000"/>
+          <w:sz w:val="19"/>
+          <w:szCs w:val="19"/>
+          <w:lang w:val="en-US"/>
+        </w:rPr>
+        <w:t xml:space="preserve"> dbConnection = DbManager.GetConnectionWithDb();</w:t>
+      </w:r>
+    </w:p>
+    <w:p>
+      <w:pPr>
+        <w:widowControl/>
+        <w:adjustRightInd w:val="0"/>
+        <w:spacing w:line="240" w:lineRule="auto"/>
+        <w:ind w:firstLine="0"/>
+        <w:jc w:val="left"/>
+        <w:rPr>
+          <w:rFonts w:ascii="Consolas" w:eastAsiaTheme="minorHAnsi" w:hAnsi="Consolas" w:cs="Consolas"/>
+          <w:color w:val="000000"/>
+          <w:sz w:val="19"/>
+          <w:szCs w:val="19"/>
+          <w:lang w:val="en-US"/>
+        </w:rPr>
+      </w:pPr>
+      <w:r>
+        <w:rPr>
+          <w:rFonts w:ascii="Consolas" w:eastAsiaTheme="minorHAnsi" w:hAnsi="Consolas" w:cs="Consolas"/>
+          <w:color w:val="000000"/>
+          <w:sz w:val="19"/>
+          <w:szCs w:val="19"/>
+          <w:lang w:val="en-US"/>
+        </w:rPr>
+        <w:t xml:space="preserve">            </w:t>
+      </w:r>
+      <w:r>
+        <w:rPr>
+          <w:rFonts w:ascii="Consolas" w:eastAsiaTheme="minorHAnsi" w:hAnsi="Consolas" w:cs="Consolas"/>
+          <w:color w:val="0000FF"/>
+          <w:sz w:val="19"/>
+          <w:szCs w:val="19"/>
+          <w:lang w:val="en-US"/>
+        </w:rPr>
+        <w:t>string</w:t>
+      </w:r>
+      <w:r>
+        <w:rPr>
+          <w:rFonts w:ascii="Consolas" w:eastAsiaTheme="minorHAnsi" w:hAnsi="Consolas" w:cs="Consolas"/>
+          <w:color w:val="000000"/>
+          <w:sz w:val="19"/>
+          <w:szCs w:val="19"/>
+          <w:lang w:val="en-US"/>
+        </w:rPr>
+        <w:t xml:space="preserve"> addUserExpression = </w:t>
+      </w:r>
+      <w:r>
+        <w:rPr>
+          <w:rFonts w:ascii="Consolas" w:eastAsiaTheme="minorHAnsi" w:hAnsi="Consolas" w:cs="Consolas"/>
+          <w:color w:val="A31515"/>
+          <w:sz w:val="19"/>
+          <w:szCs w:val="19"/>
+          <w:lang w:val="en-US"/>
+        </w:rPr>
+        <w:t>$"INSERT INTO [</w:t>
+      </w:r>
+      <w:r>
+        <w:rPr>
+          <w:rFonts w:ascii="Consolas" w:eastAsiaTheme="minorHAnsi" w:hAnsi="Consolas" w:cs="Consolas"/>
+          <w:color w:val="000000"/>
+          <w:sz w:val="19"/>
+          <w:szCs w:val="19"/>
+          <w:lang w:val="en-US"/>
+        </w:rPr>
+        <w:t>{TableName}</w:t>
+      </w:r>
+      <w:r>
+        <w:rPr>
+          <w:rFonts w:ascii="Consolas" w:eastAsiaTheme="minorHAnsi" w:hAnsi="Consolas" w:cs="Consolas"/>
+          <w:color w:val="A31515"/>
+          <w:sz w:val="19"/>
+          <w:szCs w:val="19"/>
+          <w:lang w:val="en-US"/>
+        </w:rPr>
+        <w:t>] (Id,Date,BodyPart,Note,UserId,FileName)"</w:t>
+      </w:r>
+    </w:p>
+    <w:p>
+      <w:pPr>
+        <w:widowControl/>
+        <w:adjustRightInd w:val="0"/>
+        <w:spacing w:line="240" w:lineRule="auto"/>
+        <w:ind w:firstLine="0"/>
+        <w:jc w:val="left"/>
+        <w:rPr>
+          <w:rFonts w:ascii="Consolas" w:eastAsiaTheme="minorHAnsi" w:hAnsi="Consolas" w:cs="Consolas"/>
+          <w:color w:val="000000"/>
+          <w:sz w:val="19"/>
+          <w:szCs w:val="19"/>
+          <w:lang w:val="en-US"/>
+        </w:rPr>
+      </w:pPr>
+      <w:r>
+        <w:rPr>
+          <w:rFonts w:ascii="Consolas" w:eastAsiaTheme="minorHAnsi" w:hAnsi="Consolas" w:cs="Consolas"/>
+          <w:color w:val="000000"/>
+          <w:sz w:val="19"/>
+          <w:szCs w:val="19"/>
+          <w:lang w:val="en-US"/>
+        </w:rPr>
+        <w:t xml:space="preserve">                + </w:t>
+      </w:r>
+      <w:r>
+        <w:rPr>
+          <w:rFonts w:ascii="Consolas" w:eastAsiaTheme="minorHAnsi" w:hAnsi="Consolas" w:cs="Consolas"/>
+          <w:color w:val="A31515"/>
+          <w:sz w:val="19"/>
+          <w:szCs w:val="19"/>
+          <w:lang w:val="en-US"/>
+        </w:rPr>
+        <w:t>"VALUES (@Id,@Date,@BodyPart,@Note,@UserId,@FileName)"</w:t>
+      </w:r>
+      <w:r>
+        <w:rPr>
+          <w:rFonts w:ascii="Consolas" w:eastAsiaTheme="minorHAnsi" w:hAnsi="Consolas" w:cs="Consolas"/>
+          <w:color w:val="000000"/>
+          <w:sz w:val="19"/>
+          <w:szCs w:val="19"/>
+          <w:lang w:val="en-US"/>
+        </w:rPr>
+        <w:t>;</w:t>
+      </w:r>
+    </w:p>
+    <w:p>
+      <w:pPr>
+        <w:widowControl/>
+        <w:adjustRightInd w:val="0"/>
+        <w:spacing w:line="240" w:lineRule="auto"/>
+        <w:ind w:firstLine="0"/>
+        <w:jc w:val="left"/>
+        <w:rPr>
+          <w:rFonts w:ascii="Consolas" w:eastAsiaTheme="minorHAnsi" w:hAnsi="Consolas" w:cs="Consolas"/>
+          <w:color w:val="000000"/>
+          <w:sz w:val="19"/>
+          <w:szCs w:val="19"/>
+          <w:lang w:val="en-US"/>
+        </w:rPr>
+      </w:pPr>
+      <w:r>
+        <w:rPr>
+          <w:rFonts w:ascii="Consolas" w:eastAsiaTheme="minorHAnsi" w:hAnsi="Consolas" w:cs="Consolas"/>
+          <w:color w:val="000000"/>
+          <w:sz w:val="19"/>
+          <w:szCs w:val="19"/>
+          <w:lang w:val="en-US"/>
+        </w:rPr>
+        <w:t xml:space="preserve">           </w:t>
+      </w:r>
+    </w:p>
+    <w:p>
+      <w:pPr>
+        <w:widowControl/>
+        <w:adjustRightInd w:val="0"/>
+        <w:spacing w:line="240" w:lineRule="auto"/>
+        <w:ind w:firstLine="0"/>
+        <w:jc w:val="left"/>
+        <w:rPr>
+          <w:rFonts w:ascii="Consolas" w:eastAsiaTheme="minorHAnsi" w:hAnsi="Consolas" w:cs="Consolas"/>
+          <w:color w:val="000000"/>
+          <w:sz w:val="19"/>
+          <w:szCs w:val="19"/>
+          <w:lang w:val="en-US"/>
+        </w:rPr>
+      </w:pPr>
+      <w:r>
+        <w:rPr>
+          <w:rFonts w:ascii="Consolas" w:eastAsiaTheme="minorHAnsi" w:hAnsi="Consolas" w:cs="Consolas"/>
+          <w:color w:val="000000"/>
+          <w:sz w:val="19"/>
+          <w:szCs w:val="19"/>
+          <w:lang w:val="en-US"/>
+        </w:rPr>
+        <w:t xml:space="preserve">            </w:t>
+      </w:r>
+      <w:r>
+        <w:rPr>
+          <w:rFonts w:ascii="Consolas" w:eastAsiaTheme="minorHAnsi" w:hAnsi="Consolas" w:cs="Consolas"/>
+          <w:color w:val="0000FF"/>
+          <w:sz w:val="19"/>
+          <w:szCs w:val="19"/>
+          <w:lang w:val="en-US"/>
+        </w:rPr>
+        <w:t>var</w:t>
+      </w:r>
+      <w:r>
+        <w:rPr>
+          <w:rFonts w:ascii="Consolas" w:eastAsiaTheme="minorHAnsi" w:hAnsi="Consolas" w:cs="Consolas"/>
+          <w:color w:val="000000"/>
+          <w:sz w:val="19"/>
+          <w:szCs w:val="19"/>
+          <w:lang w:val="en-US"/>
+        </w:rPr>
+        <w:t xml:space="preserve"> addUserCommand = </w:t>
+      </w:r>
+      <w:r>
+        <w:rPr>
+          <w:rFonts w:ascii="Consolas" w:eastAsiaTheme="minorHAnsi" w:hAnsi="Consolas" w:cs="Consolas"/>
+          <w:color w:val="0000FF"/>
+          <w:sz w:val="19"/>
+          <w:szCs w:val="19"/>
+          <w:lang w:val="en-US"/>
+        </w:rPr>
+        <w:t>new</w:t>
+      </w:r>
+      <w:r>
+        <w:rPr>
+          <w:rFonts w:ascii="Consolas" w:eastAsiaTheme="minorHAnsi" w:hAnsi="Consolas" w:cs="Consolas"/>
+          <w:color w:val="000000"/>
+          <w:sz w:val="19"/>
+          <w:szCs w:val="19"/>
+          <w:lang w:val="en-US"/>
+        </w:rPr>
+        <w:t xml:space="preserve"> SqlCommand(addUserExpression, dbConnection);</w:t>
+      </w:r>
+    </w:p>
+    <w:p>
+      <w:pPr>
+        <w:widowControl/>
+        <w:adjustRightInd w:val="0"/>
+        <w:spacing w:line="240" w:lineRule="auto"/>
+        <w:ind w:firstLine="0"/>
+        <w:jc w:val="left"/>
+        <w:rPr>
+          <w:rFonts w:ascii="Consolas" w:eastAsiaTheme="minorHAnsi" w:hAnsi="Consolas" w:cs="Consolas"/>
+          <w:color w:val="000000"/>
+          <w:sz w:val="19"/>
+          <w:szCs w:val="19"/>
+          <w:lang w:val="en-US"/>
+        </w:rPr>
+      </w:pPr>
+    </w:p>
+    <w:p>
+      <w:pPr>
+        <w:widowControl/>
+        <w:adjustRightInd w:val="0"/>
+        <w:spacing w:line="240" w:lineRule="auto"/>
+        <w:ind w:firstLine="0"/>
+        <w:jc w:val="left"/>
+        <w:rPr>
+          <w:rFonts w:ascii="Consolas" w:eastAsiaTheme="minorHAnsi" w:hAnsi="Consolas" w:cs="Consolas"/>
+          <w:color w:val="000000"/>
+          <w:sz w:val="19"/>
+          <w:szCs w:val="19"/>
+          <w:lang w:val="en-US"/>
+        </w:rPr>
+      </w:pPr>
+      <w:r>
+        <w:rPr>
+          <w:rFonts w:ascii="Consolas" w:eastAsiaTheme="minorHAnsi" w:hAnsi="Consolas" w:cs="Consolas"/>
+          <w:color w:val="000000"/>
+          <w:sz w:val="19"/>
+          <w:szCs w:val="19"/>
+          <w:lang w:val="en-US"/>
+        </w:rPr>
+        <w:lastRenderedPageBreak/>
+        <w:t xml:space="preserve">            addUserCommand.Parameters.Add(</w:t>
+      </w:r>
+      <w:r>
+        <w:rPr>
+          <w:rFonts w:ascii="Consolas" w:eastAsiaTheme="minorHAnsi" w:hAnsi="Consolas" w:cs="Consolas"/>
+          <w:color w:val="0000FF"/>
+          <w:sz w:val="19"/>
+          <w:szCs w:val="19"/>
+          <w:lang w:val="en-US"/>
+        </w:rPr>
+        <w:t>new</w:t>
+      </w:r>
+      <w:r>
+        <w:rPr>
+          <w:rFonts w:ascii="Consolas" w:eastAsiaTheme="minorHAnsi" w:hAnsi="Consolas" w:cs="Consolas"/>
+          <w:color w:val="000000"/>
+          <w:sz w:val="19"/>
+          <w:szCs w:val="19"/>
+          <w:lang w:val="en-US"/>
+        </w:rPr>
+        <w:t xml:space="preserve"> SqlParameter(</w:t>
+      </w:r>
+      <w:r>
+        <w:rPr>
+          <w:rFonts w:ascii="Consolas" w:eastAsiaTheme="minorHAnsi" w:hAnsi="Consolas" w:cs="Consolas"/>
+          <w:color w:val="A31515"/>
+          <w:sz w:val="19"/>
+          <w:szCs w:val="19"/>
+          <w:lang w:val="en-US"/>
+        </w:rPr>
+        <w:t>"@Id"</w:t>
+      </w:r>
+      <w:r>
+        <w:rPr>
+          <w:rFonts w:ascii="Consolas" w:eastAsiaTheme="minorHAnsi" w:hAnsi="Consolas" w:cs="Consolas"/>
+          <w:color w:val="000000"/>
+          <w:sz w:val="19"/>
+          <w:szCs w:val="19"/>
+          <w:lang w:val="en-US"/>
+        </w:rPr>
+        <w:t>, model.Id));</w:t>
+      </w:r>
+    </w:p>
+    <w:p>
+      <w:pPr>
+        <w:widowControl/>
+        <w:adjustRightInd w:val="0"/>
+        <w:spacing w:line="240" w:lineRule="auto"/>
+        <w:ind w:firstLine="0"/>
+        <w:jc w:val="left"/>
+        <w:rPr>
+          <w:rFonts w:ascii="Consolas" w:eastAsiaTheme="minorHAnsi" w:hAnsi="Consolas" w:cs="Consolas"/>
+          <w:color w:val="000000"/>
+          <w:sz w:val="19"/>
+          <w:szCs w:val="19"/>
+          <w:lang w:val="en-US"/>
+        </w:rPr>
+      </w:pPr>
+      <w:r>
+        <w:rPr>
+          <w:rFonts w:ascii="Consolas" w:eastAsiaTheme="minorHAnsi" w:hAnsi="Consolas" w:cs="Consolas"/>
+          <w:color w:val="000000"/>
+          <w:sz w:val="19"/>
+          <w:szCs w:val="19"/>
+          <w:lang w:val="en-US"/>
+        </w:rPr>
+        <w:t xml:space="preserve">            addUserCommand.Parameters.Add(</w:t>
+      </w:r>
+      <w:r>
+        <w:rPr>
+          <w:rFonts w:ascii="Consolas" w:eastAsiaTheme="minorHAnsi" w:hAnsi="Consolas" w:cs="Consolas"/>
+          <w:color w:val="0000FF"/>
+          <w:sz w:val="19"/>
+          <w:szCs w:val="19"/>
+          <w:lang w:val="en-US"/>
+        </w:rPr>
+        <w:t>new</w:t>
+      </w:r>
+      <w:r>
+        <w:rPr>
+          <w:rFonts w:ascii="Consolas" w:eastAsiaTheme="minorHAnsi" w:hAnsi="Consolas" w:cs="Consolas"/>
+          <w:color w:val="000000"/>
+          <w:sz w:val="19"/>
+          <w:szCs w:val="19"/>
+          <w:lang w:val="en-US"/>
+        </w:rPr>
+        <w:t xml:space="preserve"> SqlParameter(</w:t>
+      </w:r>
+      <w:r>
+        <w:rPr>
+          <w:rFonts w:ascii="Consolas" w:eastAsiaTheme="minorHAnsi" w:hAnsi="Consolas" w:cs="Consolas"/>
+          <w:color w:val="A31515"/>
+          <w:sz w:val="19"/>
+          <w:szCs w:val="19"/>
+          <w:lang w:val="en-US"/>
+        </w:rPr>
+        <w:t>"@Date"</w:t>
+      </w:r>
+      <w:r>
+        <w:rPr>
+          <w:rFonts w:ascii="Consolas" w:eastAsiaTheme="minorHAnsi" w:hAnsi="Consolas" w:cs="Consolas"/>
+          <w:color w:val="000000"/>
+          <w:sz w:val="19"/>
+          <w:szCs w:val="19"/>
+          <w:lang w:val="en-US"/>
+        </w:rPr>
+        <w:t>, model.RecordDate));</w:t>
+      </w:r>
+    </w:p>
+    <w:p>
+      <w:pPr>
+        <w:widowControl/>
+        <w:adjustRightInd w:val="0"/>
+        <w:spacing w:line="240" w:lineRule="auto"/>
+        <w:ind w:firstLine="0"/>
+        <w:jc w:val="left"/>
+        <w:rPr>
+          <w:rFonts w:ascii="Consolas" w:eastAsiaTheme="minorHAnsi" w:hAnsi="Consolas" w:cs="Consolas"/>
+          <w:color w:val="000000"/>
+          <w:sz w:val="19"/>
+          <w:szCs w:val="19"/>
+          <w:lang w:val="en-US"/>
+        </w:rPr>
+      </w:pPr>
+      <w:r>
+        <w:rPr>
+          <w:rFonts w:ascii="Consolas" w:eastAsiaTheme="minorHAnsi" w:hAnsi="Consolas" w:cs="Consolas"/>
+          <w:color w:val="000000"/>
+          <w:sz w:val="19"/>
+          <w:szCs w:val="19"/>
+          <w:lang w:val="en-US"/>
+        </w:rPr>
+        <w:t xml:space="preserve">            addUserCommand.Parameters.Add(</w:t>
+      </w:r>
+      <w:r>
+        <w:rPr>
+          <w:rFonts w:ascii="Consolas" w:eastAsiaTheme="minorHAnsi" w:hAnsi="Consolas" w:cs="Consolas"/>
+          <w:color w:val="0000FF"/>
+          <w:sz w:val="19"/>
+          <w:szCs w:val="19"/>
+          <w:lang w:val="en-US"/>
+        </w:rPr>
+        <w:t>new</w:t>
+      </w:r>
+      <w:r>
+        <w:rPr>
+          <w:rFonts w:ascii="Consolas" w:eastAsiaTheme="minorHAnsi" w:hAnsi="Consolas" w:cs="Consolas"/>
+          <w:color w:val="000000"/>
+          <w:sz w:val="19"/>
+          <w:szCs w:val="19"/>
+          <w:lang w:val="en-US"/>
+        </w:rPr>
+        <w:t xml:space="preserve"> SqlParameter(</w:t>
+      </w:r>
+      <w:r>
+        <w:rPr>
+          <w:rFonts w:ascii="Consolas" w:eastAsiaTheme="minorHAnsi" w:hAnsi="Consolas" w:cs="Consolas"/>
+          <w:color w:val="A31515"/>
+          <w:sz w:val="19"/>
+          <w:szCs w:val="19"/>
+          <w:lang w:val="en-US"/>
+        </w:rPr>
+        <w:t>"@BodyPart"</w:t>
+      </w:r>
+      <w:r>
+        <w:rPr>
+          <w:rFonts w:ascii="Consolas" w:eastAsiaTheme="minorHAnsi" w:hAnsi="Consolas" w:cs="Consolas"/>
+          <w:color w:val="000000"/>
+          <w:sz w:val="19"/>
+          <w:szCs w:val="19"/>
+          <w:lang w:val="en-US"/>
+        </w:rPr>
+        <w:t>, model.BodyPart));</w:t>
+      </w:r>
+    </w:p>
+    <w:p>
+      <w:pPr>
+        <w:widowControl/>
+        <w:adjustRightInd w:val="0"/>
+        <w:spacing w:line="240" w:lineRule="auto"/>
+        <w:ind w:firstLine="0"/>
+        <w:jc w:val="left"/>
+        <w:rPr>
+          <w:rFonts w:ascii="Consolas" w:eastAsiaTheme="minorHAnsi" w:hAnsi="Consolas" w:cs="Consolas"/>
+          <w:color w:val="000000"/>
+          <w:sz w:val="19"/>
+          <w:szCs w:val="19"/>
+          <w:lang w:val="en-US"/>
+        </w:rPr>
+      </w:pPr>
+      <w:r>
+        <w:rPr>
+          <w:rFonts w:ascii="Consolas" w:eastAsiaTheme="minorHAnsi" w:hAnsi="Consolas" w:cs="Consolas"/>
+          <w:color w:val="000000"/>
+          <w:sz w:val="19"/>
+          <w:szCs w:val="19"/>
+          <w:lang w:val="en-US"/>
+        </w:rPr>
+        <w:t xml:space="preserve">            addUserCommand.Parameters.Add(</w:t>
+      </w:r>
+      <w:r>
+        <w:rPr>
+          <w:rFonts w:ascii="Consolas" w:eastAsiaTheme="minorHAnsi" w:hAnsi="Consolas" w:cs="Consolas"/>
+          <w:color w:val="0000FF"/>
+          <w:sz w:val="19"/>
+          <w:szCs w:val="19"/>
+          <w:lang w:val="en-US"/>
+        </w:rPr>
+        <w:t>new</w:t>
+      </w:r>
+      <w:r>
+        <w:rPr>
+          <w:rFonts w:ascii="Consolas" w:eastAsiaTheme="minorHAnsi" w:hAnsi="Consolas" w:cs="Consolas"/>
+          <w:color w:val="000000"/>
+          <w:sz w:val="19"/>
+          <w:szCs w:val="19"/>
+          <w:lang w:val="en-US"/>
+        </w:rPr>
+        <w:t xml:space="preserve"> SqlParameter(</w:t>
+      </w:r>
+      <w:r>
+        <w:rPr>
+          <w:rFonts w:ascii="Consolas" w:eastAsiaTheme="minorHAnsi" w:hAnsi="Consolas" w:cs="Consolas"/>
+          <w:color w:val="A31515"/>
+          <w:sz w:val="19"/>
+          <w:szCs w:val="19"/>
+          <w:lang w:val="en-US"/>
+        </w:rPr>
+        <w:t>"@Note"</w:t>
+      </w:r>
+      <w:r>
+        <w:rPr>
+          <w:rFonts w:ascii="Consolas" w:eastAsiaTheme="minorHAnsi" w:hAnsi="Consolas" w:cs="Consolas"/>
+          <w:color w:val="000000"/>
+          <w:sz w:val="19"/>
+          <w:szCs w:val="19"/>
+          <w:lang w:val="en-US"/>
+        </w:rPr>
+        <w:t>, model.Note));</w:t>
+      </w:r>
+    </w:p>
+    <w:p>
+      <w:pPr>
+        <w:widowControl/>
+        <w:adjustRightInd w:val="0"/>
+        <w:spacing w:line="240" w:lineRule="auto"/>
+        <w:ind w:firstLine="0"/>
+        <w:jc w:val="left"/>
+        <w:rPr>
+          <w:rFonts w:ascii="Consolas" w:eastAsiaTheme="minorHAnsi" w:hAnsi="Consolas" w:cs="Consolas"/>
+          <w:color w:val="000000"/>
+          <w:sz w:val="19"/>
+          <w:szCs w:val="19"/>
+          <w:lang w:val="en-US"/>
+        </w:rPr>
+      </w:pPr>
+      <w:r>
+        <w:rPr>
+          <w:rFonts w:ascii="Consolas" w:eastAsiaTheme="minorHAnsi" w:hAnsi="Consolas" w:cs="Consolas"/>
+          <w:color w:val="000000"/>
+          <w:sz w:val="19"/>
+          <w:szCs w:val="19"/>
+          <w:lang w:val="en-US"/>
+        </w:rPr>
+        <w:t xml:space="preserve">            addUserCommand.Parameters.Add(</w:t>
+      </w:r>
+      <w:r>
+        <w:rPr>
+          <w:rFonts w:ascii="Consolas" w:eastAsiaTheme="minorHAnsi" w:hAnsi="Consolas" w:cs="Consolas"/>
+          <w:color w:val="0000FF"/>
+          <w:sz w:val="19"/>
+          <w:szCs w:val="19"/>
+          <w:lang w:val="en-US"/>
+        </w:rPr>
+        <w:t>new</w:t>
+      </w:r>
+      <w:r>
+        <w:rPr>
+          <w:rFonts w:ascii="Consolas" w:eastAsiaTheme="minorHAnsi" w:hAnsi="Consolas" w:cs="Consolas"/>
+          <w:color w:val="000000"/>
+          <w:sz w:val="19"/>
+          <w:szCs w:val="19"/>
+          <w:lang w:val="en-US"/>
+        </w:rPr>
+        <w:t xml:space="preserve"> SqlParameter(</w:t>
+      </w:r>
+      <w:r>
+        <w:rPr>
+          <w:rFonts w:ascii="Consolas" w:eastAsiaTheme="minorHAnsi" w:hAnsi="Consolas" w:cs="Consolas"/>
+          <w:color w:val="A31515"/>
+          <w:sz w:val="19"/>
+          <w:szCs w:val="19"/>
+          <w:lang w:val="en-US"/>
+        </w:rPr>
+        <w:t>"@FileName"</w:t>
+      </w:r>
+      <w:r>
+        <w:rPr>
+          <w:rFonts w:ascii="Consolas" w:eastAsiaTheme="minorHAnsi" w:hAnsi="Consolas" w:cs="Consolas"/>
+          <w:color w:val="000000"/>
+          <w:sz w:val="19"/>
+          <w:szCs w:val="19"/>
+          <w:lang w:val="en-US"/>
+        </w:rPr>
+        <w:t>, model.FileName));</w:t>
+      </w:r>
+    </w:p>
+    <w:p>
+      <w:pPr>
+        <w:widowControl/>
+        <w:adjustRightInd w:val="0"/>
+        <w:spacing w:line="240" w:lineRule="auto"/>
+        <w:ind w:firstLine="0"/>
+        <w:jc w:val="left"/>
+        <w:rPr>
+          <w:rFonts w:ascii="Consolas" w:eastAsiaTheme="minorHAnsi" w:hAnsi="Consolas" w:cs="Consolas"/>
+          <w:color w:val="000000"/>
+          <w:sz w:val="19"/>
+          <w:szCs w:val="19"/>
+          <w:lang w:val="en-US"/>
+        </w:rPr>
+      </w:pPr>
+      <w:r>
+        <w:rPr>
+          <w:rFonts w:ascii="Consolas" w:eastAsiaTheme="minorHAnsi" w:hAnsi="Consolas" w:cs="Consolas"/>
+          <w:color w:val="000000"/>
+          <w:sz w:val="19"/>
+          <w:szCs w:val="19"/>
+          <w:lang w:val="en-US"/>
+        </w:rPr>
+        <w:t xml:space="preserve">            addUserCommand.Parameters.Add(</w:t>
+      </w:r>
+      <w:r>
+        <w:rPr>
+          <w:rFonts w:ascii="Consolas" w:eastAsiaTheme="minorHAnsi" w:hAnsi="Consolas" w:cs="Consolas"/>
+          <w:color w:val="0000FF"/>
+          <w:sz w:val="19"/>
+          <w:szCs w:val="19"/>
+          <w:lang w:val="en-US"/>
+        </w:rPr>
+        <w:t>new</w:t>
+      </w:r>
+      <w:r>
+        <w:rPr>
+          <w:rFonts w:ascii="Consolas" w:eastAsiaTheme="minorHAnsi" w:hAnsi="Consolas" w:cs="Consolas"/>
+          <w:color w:val="000000"/>
+          <w:sz w:val="19"/>
+          <w:szCs w:val="19"/>
+          <w:lang w:val="en-US"/>
+        </w:rPr>
+        <w:t xml:space="preserve"> SqlParameter(</w:t>
+      </w:r>
+      <w:r>
+        <w:rPr>
+          <w:rFonts w:ascii="Consolas" w:eastAsiaTheme="minorHAnsi" w:hAnsi="Consolas" w:cs="Consolas"/>
+          <w:color w:val="A31515"/>
+          <w:sz w:val="19"/>
+          <w:szCs w:val="19"/>
+          <w:lang w:val="en-US"/>
+        </w:rPr>
+        <w:t>"@UserId"</w:t>
+      </w:r>
+      <w:r>
+        <w:rPr>
+          <w:rFonts w:ascii="Consolas" w:eastAsiaTheme="minorHAnsi" w:hAnsi="Consolas" w:cs="Consolas"/>
+          <w:color w:val="000000"/>
+          <w:sz w:val="19"/>
+          <w:szCs w:val="19"/>
+          <w:lang w:val="en-US"/>
+        </w:rPr>
+        <w:t>, model.UserId));</w:t>
+      </w:r>
+    </w:p>
+    <w:p>
+      <w:pPr>
+        <w:widowControl/>
+        <w:adjustRightInd w:val="0"/>
+        <w:spacing w:line="240" w:lineRule="auto"/>
+        <w:ind w:firstLine="0"/>
+        <w:jc w:val="left"/>
+        <w:rPr>
+          <w:rFonts w:ascii="Consolas" w:eastAsiaTheme="minorHAnsi" w:hAnsi="Consolas" w:cs="Consolas"/>
+          <w:color w:val="000000"/>
+          <w:sz w:val="19"/>
+          <w:szCs w:val="19"/>
+          <w:lang w:val="en-US"/>
+        </w:rPr>
+      </w:pPr>
+    </w:p>
+    <w:p>
+      <w:pPr>
+        <w:widowControl/>
+        <w:adjustRightInd w:val="0"/>
+        <w:spacing w:line="240" w:lineRule="auto"/>
+        <w:ind w:firstLine="0"/>
+        <w:jc w:val="left"/>
+        <w:rPr>
+          <w:rFonts w:ascii="Consolas" w:eastAsiaTheme="minorHAnsi" w:hAnsi="Consolas" w:cs="Consolas"/>
+          <w:color w:val="000000"/>
+          <w:sz w:val="19"/>
+          <w:szCs w:val="19"/>
+          <w:lang w:val="en-US"/>
+        </w:rPr>
+      </w:pPr>
+      <w:r>
+        <w:rPr>
+          <w:rFonts w:ascii="Consolas" w:eastAsiaTheme="minorHAnsi" w:hAnsi="Consolas" w:cs="Consolas"/>
+          <w:color w:val="000000"/>
+          <w:sz w:val="19"/>
+          <w:szCs w:val="19"/>
+          <w:lang w:val="en-US"/>
+        </w:rPr>
+        <w:t xml:space="preserve">            </w:t>
+      </w:r>
+      <w:r>
+        <w:rPr>
+          <w:rFonts w:ascii="Consolas" w:eastAsiaTheme="minorHAnsi" w:hAnsi="Consolas" w:cs="Consolas"/>
+          <w:color w:val="0000FF"/>
+          <w:sz w:val="19"/>
+          <w:szCs w:val="19"/>
+          <w:lang w:val="en-US"/>
+        </w:rPr>
+        <w:t>return</w:t>
+      </w:r>
+      <w:r>
+        <w:rPr>
+          <w:rFonts w:ascii="Consolas" w:eastAsiaTheme="minorHAnsi" w:hAnsi="Consolas" w:cs="Consolas"/>
+          <w:color w:val="000000"/>
+          <w:sz w:val="19"/>
+          <w:szCs w:val="19"/>
+          <w:lang w:val="en-US"/>
+        </w:rPr>
+        <w:t xml:space="preserve"> </w:t>
+      </w:r>
+      <w:r>
+        <w:rPr>
+          <w:rFonts w:ascii="Consolas" w:eastAsiaTheme="minorHAnsi" w:hAnsi="Consolas" w:cs="Consolas"/>
+          <w:color w:val="0000FF"/>
+          <w:sz w:val="19"/>
+          <w:szCs w:val="19"/>
+          <w:lang w:val="en-US"/>
+        </w:rPr>
+        <w:t>await</w:t>
+      </w:r>
+      <w:r>
+        <w:rPr>
+          <w:rFonts w:ascii="Consolas" w:eastAsiaTheme="minorHAnsi" w:hAnsi="Consolas" w:cs="Consolas"/>
+          <w:color w:val="000000"/>
+          <w:sz w:val="19"/>
+          <w:szCs w:val="19"/>
+          <w:lang w:val="en-US"/>
+        </w:rPr>
+        <w:t xml:space="preserve"> _dbRequestExecutor.ExecuteNonQueryAsync(addUserCommand, dbConnection);</w:t>
+      </w:r>
+    </w:p>
+    <w:p>
+      <w:pPr>
+        <w:widowControl/>
+        <w:adjustRightInd w:val="0"/>
+        <w:spacing w:line="240" w:lineRule="auto"/>
+        <w:ind w:firstLine="0"/>
+        <w:jc w:val="left"/>
+        <w:rPr>
+          <w:rFonts w:ascii="Consolas" w:eastAsiaTheme="minorHAnsi" w:hAnsi="Consolas" w:cs="Consolas"/>
+          <w:color w:val="000000"/>
+          <w:sz w:val="19"/>
+          <w:szCs w:val="19"/>
+          <w:lang w:val="en-US"/>
+        </w:rPr>
+      </w:pPr>
+      <w:r>
+        <w:rPr>
+          <w:rFonts w:ascii="Consolas" w:eastAsiaTheme="minorHAnsi" w:hAnsi="Consolas" w:cs="Consolas"/>
+          <w:color w:val="000000"/>
+          <w:sz w:val="19"/>
+          <w:szCs w:val="19"/>
+          <w:lang w:val="en-US"/>
+        </w:rPr>
+        <w:t xml:space="preserve">        }</w:t>
+      </w:r>
+    </w:p>
+    <w:p>
+      <w:pPr>
+        <w:widowControl/>
+        <w:adjustRightInd w:val="0"/>
+        <w:spacing w:line="240" w:lineRule="auto"/>
+        <w:ind w:firstLine="0"/>
+        <w:jc w:val="left"/>
+        <w:rPr>
+          <w:rFonts w:ascii="Consolas" w:eastAsiaTheme="minorHAnsi" w:hAnsi="Consolas" w:cs="Consolas"/>
+          <w:color w:val="000000"/>
+          <w:sz w:val="19"/>
+          <w:szCs w:val="19"/>
+          <w:lang w:val="en-US"/>
+        </w:rPr>
+      </w:pPr>
+    </w:p>
+    <w:p>
+      <w:pPr>
+        <w:widowControl/>
+        <w:adjustRightInd w:val="0"/>
+        <w:spacing w:line="240" w:lineRule="auto"/>
+        <w:ind w:firstLine="0"/>
+        <w:jc w:val="left"/>
+        <w:rPr>
+          <w:rFonts w:ascii="Consolas" w:eastAsiaTheme="minorHAnsi" w:hAnsi="Consolas" w:cs="Consolas"/>
+          <w:color w:val="000000"/>
+          <w:sz w:val="19"/>
+          <w:szCs w:val="19"/>
+          <w:lang w:val="en-US"/>
+        </w:rPr>
+      </w:pPr>
+      <w:r>
+        <w:rPr>
+          <w:rFonts w:ascii="Consolas" w:eastAsiaTheme="minorHAnsi" w:hAnsi="Consolas" w:cs="Consolas"/>
+          <w:color w:val="000000"/>
+          <w:sz w:val="19"/>
+          <w:szCs w:val="19"/>
+          <w:lang w:val="en-US"/>
+        </w:rPr>
+        <w:t xml:space="preserve">        </w:t>
+      </w:r>
+      <w:r>
+        <w:rPr>
+          <w:rFonts w:ascii="Consolas" w:eastAsiaTheme="minorHAnsi" w:hAnsi="Consolas" w:cs="Consolas"/>
+          <w:color w:val="0000FF"/>
+          <w:sz w:val="19"/>
+          <w:szCs w:val="19"/>
+          <w:lang w:val="en-US"/>
+        </w:rPr>
+        <w:t>public</w:t>
+      </w:r>
+      <w:r>
+        <w:rPr>
+          <w:rFonts w:ascii="Consolas" w:eastAsiaTheme="minorHAnsi" w:hAnsi="Consolas" w:cs="Consolas"/>
+          <w:color w:val="000000"/>
+          <w:sz w:val="19"/>
+          <w:szCs w:val="19"/>
+          <w:lang w:val="en-US"/>
+        </w:rPr>
+        <w:t xml:space="preserve"> </w:t>
+      </w:r>
+      <w:r>
+        <w:rPr>
+          <w:rFonts w:ascii="Consolas" w:eastAsiaTheme="minorHAnsi" w:hAnsi="Consolas" w:cs="Consolas"/>
+          <w:color w:val="0000FF"/>
+          <w:sz w:val="19"/>
+          <w:szCs w:val="19"/>
+          <w:lang w:val="en-US"/>
+        </w:rPr>
+        <w:t>async</w:t>
+      </w:r>
+      <w:r>
+        <w:rPr>
+          <w:rFonts w:ascii="Consolas" w:eastAsiaTheme="minorHAnsi" w:hAnsi="Consolas" w:cs="Consolas"/>
+          <w:color w:val="000000"/>
+          <w:sz w:val="19"/>
+          <w:szCs w:val="19"/>
+          <w:lang w:val="en-US"/>
+        </w:rPr>
+        <w:t xml:space="preserve"> Task&lt;List&lt;UserRecord&gt;&gt; GetAllByUserAsync(Guid userId)</w:t>
+      </w:r>
+    </w:p>
+    <w:p>
+      <w:pPr>
+        <w:widowControl/>
+        <w:adjustRightInd w:val="0"/>
+        <w:spacing w:line="240" w:lineRule="auto"/>
+        <w:ind w:firstLine="0"/>
+        <w:jc w:val="left"/>
+        <w:rPr>
+          <w:rFonts w:ascii="Consolas" w:eastAsiaTheme="minorHAnsi" w:hAnsi="Consolas" w:cs="Consolas"/>
+          <w:color w:val="000000"/>
+          <w:sz w:val="19"/>
+          <w:szCs w:val="19"/>
+          <w:lang w:val="en-US"/>
+        </w:rPr>
+      </w:pPr>
+      <w:r>
+        <w:rPr>
+          <w:rFonts w:ascii="Consolas" w:eastAsiaTheme="minorHAnsi" w:hAnsi="Consolas" w:cs="Consolas"/>
+          <w:color w:val="000000"/>
+          <w:sz w:val="19"/>
+          <w:szCs w:val="19"/>
+          <w:lang w:val="en-US"/>
+        </w:rPr>
+        <w:t xml:space="preserve">        {</w:t>
+      </w:r>
+    </w:p>
+    <w:p>
+      <w:pPr>
+        <w:widowControl/>
+        <w:adjustRightInd w:val="0"/>
+        <w:spacing w:line="240" w:lineRule="auto"/>
+        <w:ind w:firstLine="0"/>
+        <w:jc w:val="left"/>
+        <w:rPr>
+          <w:rFonts w:ascii="Consolas" w:eastAsiaTheme="minorHAnsi" w:hAnsi="Consolas" w:cs="Consolas"/>
+          <w:color w:val="000000"/>
+          <w:sz w:val="19"/>
+          <w:szCs w:val="19"/>
+          <w:lang w:val="en-US"/>
+        </w:rPr>
+      </w:pPr>
+      <w:r>
+        <w:rPr>
+          <w:rFonts w:ascii="Consolas" w:eastAsiaTheme="minorHAnsi" w:hAnsi="Consolas" w:cs="Consolas"/>
+          <w:color w:val="000000"/>
+          <w:sz w:val="19"/>
+          <w:szCs w:val="19"/>
+          <w:lang w:val="en-US"/>
+        </w:rPr>
+        <w:t xml:space="preserve">            </w:t>
+      </w:r>
+      <w:r>
+        <w:rPr>
+          <w:rFonts w:ascii="Consolas" w:eastAsiaTheme="minorHAnsi" w:hAnsi="Consolas" w:cs="Consolas"/>
+          <w:color w:val="0000FF"/>
+          <w:sz w:val="19"/>
+          <w:szCs w:val="19"/>
+          <w:lang w:val="en-US"/>
+        </w:rPr>
+        <w:t>await</w:t>
+      </w:r>
+      <w:r>
+        <w:rPr>
+          <w:rFonts w:ascii="Consolas" w:eastAsiaTheme="minorHAnsi" w:hAnsi="Consolas" w:cs="Consolas"/>
+          <w:color w:val="000000"/>
+          <w:sz w:val="19"/>
+          <w:szCs w:val="19"/>
+          <w:lang w:val="en-US"/>
+        </w:rPr>
+        <w:t xml:space="preserve"> EnsureTableExists();</w:t>
+      </w:r>
+    </w:p>
+    <w:p>
+      <w:pPr>
+        <w:widowControl/>
+        <w:adjustRightInd w:val="0"/>
+        <w:spacing w:line="240" w:lineRule="auto"/>
+        <w:ind w:firstLine="0"/>
+        <w:jc w:val="left"/>
+        <w:rPr>
+          <w:rFonts w:ascii="Consolas" w:eastAsiaTheme="minorHAnsi" w:hAnsi="Consolas" w:cs="Consolas"/>
+          <w:color w:val="000000"/>
+          <w:sz w:val="19"/>
+          <w:szCs w:val="19"/>
+          <w:lang w:val="en-US"/>
+        </w:rPr>
+      </w:pPr>
+    </w:p>
+    <w:p>
+      <w:pPr>
+        <w:widowControl/>
+        <w:adjustRightInd w:val="0"/>
+        <w:spacing w:line="240" w:lineRule="auto"/>
+        <w:ind w:firstLine="0"/>
+        <w:jc w:val="left"/>
+        <w:rPr>
+          <w:rFonts w:ascii="Consolas" w:eastAsiaTheme="minorHAnsi" w:hAnsi="Consolas" w:cs="Consolas"/>
+          <w:color w:val="000000"/>
+          <w:sz w:val="19"/>
+          <w:szCs w:val="19"/>
+          <w:lang w:val="en-US"/>
+        </w:rPr>
+      </w:pPr>
+      <w:r>
+        <w:rPr>
+          <w:rFonts w:ascii="Consolas" w:eastAsiaTheme="minorHAnsi" w:hAnsi="Consolas" w:cs="Consolas"/>
+          <w:color w:val="000000"/>
+          <w:sz w:val="19"/>
+          <w:szCs w:val="19"/>
+          <w:lang w:val="en-US"/>
+        </w:rPr>
+        <w:t xml:space="preserve">            </w:t>
+      </w:r>
+      <w:r>
+        <w:rPr>
+          <w:rFonts w:ascii="Consolas" w:eastAsiaTheme="minorHAnsi" w:hAnsi="Consolas" w:cs="Consolas"/>
+          <w:color w:val="0000FF"/>
+          <w:sz w:val="19"/>
+          <w:szCs w:val="19"/>
+          <w:lang w:val="en-US"/>
+        </w:rPr>
+        <w:t>var</w:t>
+      </w:r>
+      <w:r>
+        <w:rPr>
+          <w:rFonts w:ascii="Consolas" w:eastAsiaTheme="minorHAnsi" w:hAnsi="Consolas" w:cs="Consolas"/>
+          <w:color w:val="000000"/>
+          <w:sz w:val="19"/>
+          <w:szCs w:val="19"/>
+          <w:lang w:val="en-US"/>
+        </w:rPr>
+        <w:t xml:space="preserve"> resultList = </w:t>
+      </w:r>
+      <w:r>
+        <w:rPr>
+          <w:rFonts w:ascii="Consolas" w:eastAsiaTheme="minorHAnsi" w:hAnsi="Consolas" w:cs="Consolas"/>
+          <w:color w:val="0000FF"/>
+          <w:sz w:val="19"/>
+          <w:szCs w:val="19"/>
+          <w:lang w:val="en-US"/>
+        </w:rPr>
+        <w:t>new</w:t>
+      </w:r>
+      <w:r>
+        <w:rPr>
+          <w:rFonts w:ascii="Consolas" w:eastAsiaTheme="minorHAnsi" w:hAnsi="Consolas" w:cs="Consolas"/>
+          <w:color w:val="000000"/>
+          <w:sz w:val="19"/>
+          <w:szCs w:val="19"/>
+          <w:lang w:val="en-US"/>
+        </w:rPr>
+        <w:t xml:space="preserve"> List&lt;UserRecord&gt;();</w:t>
+      </w:r>
+    </w:p>
+    <w:p>
+      <w:pPr>
+        <w:widowControl/>
+        <w:adjustRightInd w:val="0"/>
+        <w:spacing w:line="240" w:lineRule="auto"/>
+        <w:ind w:firstLine="0"/>
+        <w:jc w:val="left"/>
+        <w:rPr>
+          <w:rFonts w:ascii="Consolas" w:eastAsiaTheme="minorHAnsi" w:hAnsi="Consolas" w:cs="Consolas"/>
+          <w:color w:val="000000"/>
+          <w:sz w:val="19"/>
+          <w:szCs w:val="19"/>
+          <w:lang w:val="en-US"/>
+        </w:rPr>
+      </w:pPr>
+    </w:p>
+    <w:p>
+      <w:pPr>
+        <w:widowControl/>
+        <w:adjustRightInd w:val="0"/>
+        <w:spacing w:line="240" w:lineRule="auto"/>
+        <w:ind w:firstLine="0"/>
+        <w:jc w:val="left"/>
+        <w:rPr>
+          <w:rFonts w:ascii="Consolas" w:eastAsiaTheme="minorHAnsi" w:hAnsi="Consolas" w:cs="Consolas"/>
+          <w:color w:val="000000"/>
+          <w:sz w:val="19"/>
+          <w:szCs w:val="19"/>
+          <w:lang w:val="en-US"/>
+        </w:rPr>
+      </w:pPr>
+      <w:r>
+        <w:rPr>
+          <w:rFonts w:ascii="Consolas" w:eastAsiaTheme="minorHAnsi" w:hAnsi="Consolas" w:cs="Consolas"/>
+          <w:color w:val="000000"/>
+          <w:sz w:val="19"/>
+          <w:szCs w:val="19"/>
+          <w:lang w:val="en-US"/>
+        </w:rPr>
+        <w:t xml:space="preserve">            </w:t>
+      </w:r>
+      <w:r>
+        <w:rPr>
+          <w:rFonts w:ascii="Consolas" w:eastAsiaTheme="minorHAnsi" w:hAnsi="Consolas" w:cs="Consolas"/>
+          <w:color w:val="0000FF"/>
+          <w:sz w:val="19"/>
+          <w:szCs w:val="19"/>
+          <w:lang w:val="en-US"/>
+        </w:rPr>
+        <w:t>var</w:t>
+      </w:r>
+      <w:r>
+        <w:rPr>
+          <w:rFonts w:ascii="Consolas" w:eastAsiaTheme="minorHAnsi" w:hAnsi="Consolas" w:cs="Consolas"/>
+          <w:color w:val="000000"/>
+          <w:sz w:val="19"/>
+          <w:szCs w:val="19"/>
+          <w:lang w:val="en-US"/>
+        </w:rPr>
+        <w:t xml:space="preserve"> sqlExpression = </w:t>
+      </w:r>
+      <w:r>
+        <w:rPr>
+          <w:rFonts w:ascii="Consolas" w:eastAsiaTheme="minorHAnsi" w:hAnsi="Consolas" w:cs="Consolas"/>
+          <w:color w:val="A31515"/>
+          <w:sz w:val="19"/>
+          <w:szCs w:val="19"/>
+          <w:lang w:val="en-US"/>
+        </w:rPr>
+        <w:t>$"SELECT Id, BodyPart, Date, FileName, Note from [</w:t>
+      </w:r>
+      <w:r>
+        <w:rPr>
+          <w:rFonts w:ascii="Consolas" w:eastAsiaTheme="minorHAnsi" w:hAnsi="Consolas" w:cs="Consolas"/>
+          <w:color w:val="000000"/>
+          <w:sz w:val="19"/>
+          <w:szCs w:val="19"/>
+          <w:lang w:val="en-US"/>
+        </w:rPr>
+        <w:t>{TableName}</w:t>
+      </w:r>
+      <w:r>
+        <w:rPr>
+          <w:rFonts w:ascii="Consolas" w:eastAsiaTheme="minorHAnsi" w:hAnsi="Consolas" w:cs="Consolas"/>
+          <w:color w:val="A31515"/>
+          <w:sz w:val="19"/>
+          <w:szCs w:val="19"/>
+          <w:lang w:val="en-US"/>
+        </w:rPr>
+        <w:t>] where UserId = @id"</w:t>
+      </w:r>
+      <w:r>
+        <w:rPr>
+          <w:rFonts w:ascii="Consolas" w:eastAsiaTheme="minorHAnsi" w:hAnsi="Consolas" w:cs="Consolas"/>
+          <w:color w:val="000000"/>
+          <w:sz w:val="19"/>
+          <w:szCs w:val="19"/>
+          <w:lang w:val="en-US"/>
+        </w:rPr>
+        <w:t>;</w:t>
+      </w:r>
+    </w:p>
+    <w:p>
+      <w:pPr>
+        <w:widowControl/>
+        <w:adjustRightInd w:val="0"/>
+        <w:spacing w:line="240" w:lineRule="auto"/>
+        <w:ind w:firstLine="0"/>
+        <w:jc w:val="left"/>
+        <w:rPr>
+          <w:rFonts w:ascii="Consolas" w:eastAsiaTheme="minorHAnsi" w:hAnsi="Consolas" w:cs="Consolas"/>
+          <w:color w:val="000000"/>
+          <w:sz w:val="19"/>
+          <w:szCs w:val="19"/>
+          <w:lang w:val="en-US"/>
+        </w:rPr>
+      </w:pPr>
+    </w:p>
+    <w:p>
+      <w:pPr>
+        <w:widowControl/>
+        <w:adjustRightInd w:val="0"/>
+        <w:spacing w:line="240" w:lineRule="auto"/>
+        <w:ind w:firstLine="0"/>
+        <w:jc w:val="left"/>
+        <w:rPr>
+          <w:rFonts w:ascii="Consolas" w:eastAsiaTheme="minorHAnsi" w:hAnsi="Consolas" w:cs="Consolas"/>
+          <w:color w:val="000000"/>
+          <w:sz w:val="19"/>
+          <w:szCs w:val="19"/>
+          <w:lang w:val="en-US"/>
+        </w:rPr>
+      </w:pPr>
+      <w:r>
+        <w:rPr>
+          <w:rFonts w:ascii="Consolas" w:eastAsiaTheme="minorHAnsi" w:hAnsi="Consolas" w:cs="Consolas"/>
+          <w:color w:val="000000"/>
+          <w:sz w:val="19"/>
+          <w:szCs w:val="19"/>
+          <w:lang w:val="en-US"/>
+        </w:rPr>
+        <w:t xml:space="preserve">            </w:t>
+      </w:r>
+      <w:r>
+        <w:rPr>
+          <w:rFonts w:ascii="Consolas" w:eastAsiaTheme="minorHAnsi" w:hAnsi="Consolas" w:cs="Consolas"/>
+          <w:color w:val="0000FF"/>
+          <w:sz w:val="19"/>
+          <w:szCs w:val="19"/>
+          <w:lang w:val="en-US"/>
+        </w:rPr>
+        <w:t>await</w:t>
+      </w:r>
+      <w:r>
+        <w:rPr>
+          <w:rFonts w:ascii="Consolas" w:eastAsiaTheme="minorHAnsi" w:hAnsi="Consolas" w:cs="Consolas"/>
+          <w:color w:val="000000"/>
+          <w:sz w:val="19"/>
+          <w:szCs w:val="19"/>
+          <w:lang w:val="en-US"/>
+        </w:rPr>
+        <w:t xml:space="preserve"> </w:t>
+      </w:r>
+      <w:r>
+        <w:rPr>
+          <w:rFonts w:ascii="Consolas" w:eastAsiaTheme="minorHAnsi" w:hAnsi="Consolas" w:cs="Consolas"/>
+          <w:color w:val="0000FF"/>
+          <w:sz w:val="19"/>
+          <w:szCs w:val="19"/>
+          <w:lang w:val="en-US"/>
+        </w:rPr>
+        <w:t>using</w:t>
+      </w:r>
+      <w:r>
+        <w:rPr>
+          <w:rFonts w:ascii="Consolas" w:eastAsiaTheme="minorHAnsi" w:hAnsi="Consolas" w:cs="Consolas"/>
+          <w:color w:val="000000"/>
+          <w:sz w:val="19"/>
+          <w:szCs w:val="19"/>
+          <w:lang w:val="en-US"/>
+        </w:rPr>
+        <w:t xml:space="preserve"> </w:t>
+      </w:r>
+      <w:r>
+        <w:rPr>
+          <w:rFonts w:ascii="Consolas" w:eastAsiaTheme="minorHAnsi" w:hAnsi="Consolas" w:cs="Consolas"/>
+          <w:color w:val="0000FF"/>
+          <w:sz w:val="19"/>
+          <w:szCs w:val="19"/>
+          <w:lang w:val="en-US"/>
+        </w:rPr>
+        <w:t>var</w:t>
+      </w:r>
+      <w:r>
+        <w:rPr>
+          <w:rFonts w:ascii="Consolas" w:eastAsiaTheme="minorHAnsi" w:hAnsi="Consolas" w:cs="Consolas"/>
+          <w:color w:val="000000"/>
+          <w:sz w:val="19"/>
+          <w:szCs w:val="19"/>
+          <w:lang w:val="en-US"/>
+        </w:rPr>
+        <w:t xml:space="preserve"> connection = DbManager.GetConnectionWithDb();</w:t>
+      </w:r>
+    </w:p>
+    <w:p>
+      <w:pPr>
+        <w:widowControl/>
+        <w:adjustRightInd w:val="0"/>
+        <w:spacing w:line="240" w:lineRule="auto"/>
+        <w:ind w:firstLine="0"/>
+        <w:jc w:val="left"/>
+        <w:rPr>
+          <w:rFonts w:ascii="Consolas" w:eastAsiaTheme="minorHAnsi" w:hAnsi="Consolas" w:cs="Consolas"/>
+          <w:color w:val="000000"/>
+          <w:sz w:val="19"/>
+          <w:szCs w:val="19"/>
+          <w:lang w:val="en-US"/>
+        </w:rPr>
+      </w:pPr>
+      <w:r>
+        <w:rPr>
+          <w:rFonts w:ascii="Consolas" w:eastAsiaTheme="minorHAnsi" w:hAnsi="Consolas" w:cs="Consolas"/>
+          <w:color w:val="000000"/>
+          <w:sz w:val="19"/>
+          <w:szCs w:val="19"/>
+          <w:lang w:val="en-US"/>
+        </w:rPr>
+        <w:t xml:space="preserve">            connection.Open();</w:t>
+      </w:r>
+    </w:p>
+    <w:p>
+      <w:pPr>
+        <w:widowControl/>
+        <w:adjustRightInd w:val="0"/>
+        <w:spacing w:line="240" w:lineRule="auto"/>
+        <w:ind w:firstLine="0"/>
+        <w:jc w:val="left"/>
+        <w:rPr>
+          <w:rFonts w:ascii="Consolas" w:eastAsiaTheme="minorHAnsi" w:hAnsi="Consolas" w:cs="Consolas"/>
+          <w:color w:val="000000"/>
+          <w:sz w:val="19"/>
+          <w:szCs w:val="19"/>
+          <w:lang w:val="en-US"/>
+        </w:rPr>
+      </w:pPr>
+      <w:r>
+        <w:rPr>
+          <w:rFonts w:ascii="Consolas" w:eastAsiaTheme="minorHAnsi" w:hAnsi="Consolas" w:cs="Consolas"/>
+          <w:color w:val="000000"/>
+          <w:sz w:val="19"/>
+          <w:szCs w:val="19"/>
+          <w:lang w:val="en-US"/>
+        </w:rPr>
+        <w:t xml:space="preserve">            SqlCommand command = </w:t>
+      </w:r>
+      <w:r>
+        <w:rPr>
+          <w:rFonts w:ascii="Consolas" w:eastAsiaTheme="minorHAnsi" w:hAnsi="Consolas" w:cs="Consolas"/>
+          <w:color w:val="0000FF"/>
+          <w:sz w:val="19"/>
+          <w:szCs w:val="19"/>
+          <w:lang w:val="en-US"/>
+        </w:rPr>
+        <w:t>new</w:t>
+      </w:r>
+      <w:r>
+        <w:rPr>
+          <w:rFonts w:ascii="Consolas" w:eastAsiaTheme="minorHAnsi" w:hAnsi="Consolas" w:cs="Consolas"/>
+          <w:color w:val="000000"/>
+          <w:sz w:val="19"/>
+          <w:szCs w:val="19"/>
+          <w:lang w:val="en-US"/>
+        </w:rPr>
+        <w:t xml:space="preserve"> SqlCommand(sqlExpression, connection);</w:t>
+      </w:r>
+    </w:p>
+    <w:p>
+      <w:pPr>
+        <w:widowControl/>
+        <w:adjustRightInd w:val="0"/>
+        <w:spacing w:line="240" w:lineRule="auto"/>
+        <w:ind w:firstLine="0"/>
+        <w:jc w:val="left"/>
+        <w:rPr>
+          <w:rFonts w:ascii="Consolas" w:eastAsiaTheme="minorHAnsi" w:hAnsi="Consolas" w:cs="Consolas"/>
+          <w:color w:val="000000"/>
+          <w:sz w:val="19"/>
+          <w:szCs w:val="19"/>
+          <w:lang w:val="en-US"/>
+        </w:rPr>
+      </w:pPr>
+      <w:r>
+        <w:rPr>
+          <w:rFonts w:ascii="Consolas" w:eastAsiaTheme="minorHAnsi" w:hAnsi="Consolas" w:cs="Consolas"/>
+          <w:color w:val="000000"/>
+          <w:sz w:val="19"/>
+          <w:szCs w:val="19"/>
+          <w:lang w:val="en-US"/>
+        </w:rPr>
+        <w:t xml:space="preserve">            command.Parameters.Add(</w:t>
+      </w:r>
+      <w:r>
+        <w:rPr>
+          <w:rFonts w:ascii="Consolas" w:eastAsiaTheme="minorHAnsi" w:hAnsi="Consolas" w:cs="Consolas"/>
+          <w:color w:val="0000FF"/>
+          <w:sz w:val="19"/>
+          <w:szCs w:val="19"/>
+          <w:lang w:val="en-US"/>
+        </w:rPr>
+        <w:t>new</w:t>
+      </w:r>
+      <w:r>
+        <w:rPr>
+          <w:rFonts w:ascii="Consolas" w:eastAsiaTheme="minorHAnsi" w:hAnsi="Consolas" w:cs="Consolas"/>
+          <w:color w:val="000000"/>
+          <w:sz w:val="19"/>
+          <w:szCs w:val="19"/>
+          <w:lang w:val="en-US"/>
+        </w:rPr>
+        <w:t xml:space="preserve"> SqlParameter(</w:t>
+      </w:r>
+      <w:r>
+        <w:rPr>
+          <w:rFonts w:ascii="Consolas" w:eastAsiaTheme="minorHAnsi" w:hAnsi="Consolas" w:cs="Consolas"/>
+          <w:color w:val="A31515"/>
+          <w:sz w:val="19"/>
+          <w:szCs w:val="19"/>
+          <w:lang w:val="en-US"/>
+        </w:rPr>
+        <w:t>"@id"</w:t>
+      </w:r>
+      <w:r>
+        <w:rPr>
+          <w:rFonts w:ascii="Consolas" w:eastAsiaTheme="minorHAnsi" w:hAnsi="Consolas" w:cs="Consolas"/>
+          <w:color w:val="000000"/>
+          <w:sz w:val="19"/>
+          <w:szCs w:val="19"/>
+          <w:lang w:val="en-US"/>
+        </w:rPr>
+        <w:t>, userId));</w:t>
+      </w:r>
+    </w:p>
+    <w:p>
+      <w:pPr>
+        <w:widowControl/>
+        <w:adjustRightInd w:val="0"/>
+        <w:spacing w:line="240" w:lineRule="auto"/>
+        <w:ind w:firstLine="0"/>
+        <w:jc w:val="left"/>
+        <w:rPr>
+          <w:rFonts w:ascii="Consolas" w:eastAsiaTheme="minorHAnsi" w:hAnsi="Consolas" w:cs="Consolas"/>
+          <w:color w:val="000000"/>
+          <w:sz w:val="19"/>
+          <w:szCs w:val="19"/>
+          <w:lang w:val="en-US"/>
+        </w:rPr>
+      </w:pPr>
+    </w:p>
+    <w:p>
+      <w:pPr>
+        <w:widowControl/>
+        <w:adjustRightInd w:val="0"/>
+        <w:spacing w:line="240" w:lineRule="auto"/>
+        <w:ind w:firstLine="0"/>
+        <w:jc w:val="left"/>
+        <w:rPr>
+          <w:rFonts w:ascii="Consolas" w:eastAsiaTheme="minorHAnsi" w:hAnsi="Consolas" w:cs="Consolas"/>
+          <w:color w:val="000000"/>
+          <w:sz w:val="19"/>
+          <w:szCs w:val="19"/>
+          <w:lang w:val="en-US"/>
+        </w:rPr>
+      </w:pPr>
+      <w:r>
+        <w:rPr>
+          <w:rFonts w:ascii="Consolas" w:eastAsiaTheme="minorHAnsi" w:hAnsi="Consolas" w:cs="Consolas"/>
+          <w:color w:val="000000"/>
+          <w:sz w:val="19"/>
+          <w:szCs w:val="19"/>
+          <w:lang w:val="en-US"/>
+        </w:rPr>
+        <w:t xml:space="preserve">            </w:t>
+      </w:r>
+      <w:r>
+        <w:rPr>
+          <w:rFonts w:ascii="Consolas" w:eastAsiaTheme="minorHAnsi" w:hAnsi="Consolas" w:cs="Consolas"/>
+          <w:color w:val="0000FF"/>
+          <w:sz w:val="19"/>
+          <w:szCs w:val="19"/>
+          <w:lang w:val="en-US"/>
+        </w:rPr>
+        <w:t>var</w:t>
+      </w:r>
+      <w:r>
+        <w:rPr>
+          <w:rFonts w:ascii="Consolas" w:eastAsiaTheme="minorHAnsi" w:hAnsi="Consolas" w:cs="Consolas"/>
+          <w:color w:val="000000"/>
+          <w:sz w:val="19"/>
+          <w:szCs w:val="19"/>
+          <w:lang w:val="en-US"/>
+        </w:rPr>
+        <w:t xml:space="preserve"> reader = </w:t>
+      </w:r>
+      <w:r>
+        <w:rPr>
+          <w:rFonts w:ascii="Consolas" w:eastAsiaTheme="minorHAnsi" w:hAnsi="Consolas" w:cs="Consolas"/>
+          <w:color w:val="0000FF"/>
+          <w:sz w:val="19"/>
+          <w:szCs w:val="19"/>
+          <w:lang w:val="en-US"/>
+        </w:rPr>
+        <w:t>await</w:t>
+      </w:r>
+      <w:r>
+        <w:rPr>
+          <w:rFonts w:ascii="Consolas" w:eastAsiaTheme="minorHAnsi" w:hAnsi="Consolas" w:cs="Consolas"/>
+          <w:color w:val="000000"/>
+          <w:sz w:val="19"/>
+          <w:szCs w:val="19"/>
+          <w:lang w:val="en-US"/>
+        </w:rPr>
+        <w:t xml:space="preserve"> command.ExecuteReaderAsync();</w:t>
+      </w:r>
+    </w:p>
+    <w:p>
+      <w:pPr>
+        <w:widowControl/>
+        <w:adjustRightInd w:val="0"/>
+        <w:spacing w:line="240" w:lineRule="auto"/>
+        <w:ind w:firstLine="0"/>
+        <w:jc w:val="left"/>
+        <w:rPr>
+          <w:rFonts w:ascii="Consolas" w:eastAsiaTheme="minorHAnsi" w:hAnsi="Consolas" w:cs="Consolas"/>
+          <w:color w:val="000000"/>
+          <w:sz w:val="19"/>
+          <w:szCs w:val="19"/>
+          <w:lang w:val="en-US"/>
+        </w:rPr>
+      </w:pPr>
+    </w:p>
+    <w:p>
+      <w:pPr>
+        <w:widowControl/>
+        <w:adjustRightInd w:val="0"/>
+        <w:spacing w:line="240" w:lineRule="auto"/>
+        <w:ind w:firstLine="0"/>
+        <w:jc w:val="left"/>
+        <w:rPr>
+          <w:rFonts w:ascii="Consolas" w:eastAsiaTheme="minorHAnsi" w:hAnsi="Consolas" w:cs="Consolas"/>
+          <w:color w:val="000000"/>
+          <w:sz w:val="19"/>
+          <w:szCs w:val="19"/>
+          <w:lang w:val="en-US"/>
+        </w:rPr>
+      </w:pPr>
+      <w:r>
+        <w:rPr>
+          <w:rFonts w:ascii="Consolas" w:eastAsiaTheme="minorHAnsi" w:hAnsi="Consolas" w:cs="Consolas"/>
+          <w:color w:val="000000"/>
+          <w:sz w:val="19"/>
+          <w:szCs w:val="19"/>
+          <w:lang w:val="en-US"/>
+        </w:rPr>
+        <w:t xml:space="preserve">            </w:t>
+      </w:r>
+      <w:r>
+        <w:rPr>
+          <w:rFonts w:ascii="Consolas" w:eastAsiaTheme="minorHAnsi" w:hAnsi="Consolas" w:cs="Consolas"/>
+          <w:color w:val="0000FF"/>
+          <w:sz w:val="19"/>
+          <w:szCs w:val="19"/>
+          <w:lang w:val="en-US"/>
+        </w:rPr>
+        <w:t>if</w:t>
+      </w:r>
+      <w:r>
+        <w:rPr>
+          <w:rFonts w:ascii="Consolas" w:eastAsiaTheme="minorHAnsi" w:hAnsi="Consolas" w:cs="Consolas"/>
+          <w:color w:val="000000"/>
+          <w:sz w:val="19"/>
+          <w:szCs w:val="19"/>
+          <w:lang w:val="en-US"/>
+        </w:rPr>
+        <w:t xml:space="preserve"> (reader.HasRows)</w:t>
+      </w:r>
+    </w:p>
+    <w:p>
+      <w:pPr>
+        <w:widowControl/>
+        <w:adjustRightInd w:val="0"/>
+        <w:spacing w:line="240" w:lineRule="auto"/>
+        <w:ind w:firstLine="0"/>
+        <w:jc w:val="left"/>
+        <w:rPr>
+          <w:rFonts w:ascii="Consolas" w:eastAsiaTheme="minorHAnsi" w:hAnsi="Consolas" w:cs="Consolas"/>
+          <w:color w:val="000000"/>
+          <w:sz w:val="19"/>
+          <w:szCs w:val="19"/>
+          <w:lang w:val="en-US"/>
+        </w:rPr>
+      </w:pPr>
+      <w:r>
+        <w:rPr>
+          <w:rFonts w:ascii="Consolas" w:eastAsiaTheme="minorHAnsi" w:hAnsi="Consolas" w:cs="Consolas"/>
+          <w:color w:val="000000"/>
+          <w:sz w:val="19"/>
+          <w:szCs w:val="19"/>
+          <w:lang w:val="en-US"/>
+        </w:rPr>
+        <w:t xml:space="preserve">            {</w:t>
+      </w:r>
+    </w:p>
+    <w:p>
+      <w:pPr>
+        <w:widowControl/>
+        <w:adjustRightInd w:val="0"/>
+        <w:spacing w:line="240" w:lineRule="auto"/>
+        <w:ind w:firstLine="0"/>
+        <w:jc w:val="left"/>
+        <w:rPr>
+          <w:rFonts w:ascii="Consolas" w:eastAsiaTheme="minorHAnsi" w:hAnsi="Consolas" w:cs="Consolas"/>
+          <w:color w:val="000000"/>
+          <w:sz w:val="19"/>
+          <w:szCs w:val="19"/>
+          <w:lang w:val="en-US"/>
+        </w:rPr>
+      </w:pPr>
+      <w:r>
+        <w:rPr>
+          <w:rFonts w:ascii="Consolas" w:eastAsiaTheme="minorHAnsi" w:hAnsi="Consolas" w:cs="Consolas"/>
+          <w:color w:val="000000"/>
+          <w:sz w:val="19"/>
+          <w:szCs w:val="19"/>
+          <w:lang w:val="en-US"/>
+        </w:rPr>
+        <w:t xml:space="preserve">                </w:t>
+      </w:r>
+      <w:r>
+        <w:rPr>
+          <w:rFonts w:ascii="Consolas" w:eastAsiaTheme="minorHAnsi" w:hAnsi="Consolas" w:cs="Consolas"/>
+          <w:color w:val="0000FF"/>
+          <w:sz w:val="19"/>
+          <w:szCs w:val="19"/>
+          <w:lang w:val="en-US"/>
+        </w:rPr>
+        <w:t>while</w:t>
+      </w:r>
+      <w:r>
+        <w:rPr>
+          <w:rFonts w:ascii="Consolas" w:eastAsiaTheme="minorHAnsi" w:hAnsi="Consolas" w:cs="Consolas"/>
+          <w:color w:val="000000"/>
+          <w:sz w:val="19"/>
+          <w:szCs w:val="19"/>
+          <w:lang w:val="en-US"/>
+        </w:rPr>
+        <w:t xml:space="preserve"> (reader.Read())</w:t>
+      </w:r>
+    </w:p>
+    <w:p>
+      <w:pPr>
+        <w:widowControl/>
+        <w:adjustRightInd w:val="0"/>
+        <w:spacing w:line="240" w:lineRule="auto"/>
+        <w:ind w:firstLine="0"/>
+        <w:jc w:val="left"/>
+        <w:rPr>
+          <w:rFonts w:ascii="Consolas" w:eastAsiaTheme="minorHAnsi" w:hAnsi="Consolas" w:cs="Consolas"/>
+          <w:color w:val="000000"/>
+          <w:sz w:val="19"/>
+          <w:szCs w:val="19"/>
+          <w:lang w:val="en-US"/>
+        </w:rPr>
+      </w:pPr>
+      <w:r>
+        <w:rPr>
+          <w:rFonts w:ascii="Consolas" w:eastAsiaTheme="minorHAnsi" w:hAnsi="Consolas" w:cs="Consolas"/>
+          <w:color w:val="000000"/>
+          <w:sz w:val="19"/>
+          <w:szCs w:val="19"/>
+          <w:lang w:val="en-US"/>
+        </w:rPr>
+        <w:t xml:space="preserve">                {</w:t>
+      </w:r>
+    </w:p>
+    <w:p>
+      <w:pPr>
+        <w:widowControl/>
+        <w:adjustRightInd w:val="0"/>
+        <w:spacing w:line="240" w:lineRule="auto"/>
+        <w:ind w:firstLine="0"/>
+        <w:jc w:val="left"/>
+        <w:rPr>
+          <w:rFonts w:ascii="Consolas" w:eastAsiaTheme="minorHAnsi" w:hAnsi="Consolas" w:cs="Consolas"/>
+          <w:color w:val="000000"/>
+          <w:sz w:val="19"/>
+          <w:szCs w:val="19"/>
+          <w:lang w:val="en-US"/>
+        </w:rPr>
+      </w:pPr>
+      <w:r>
+        <w:rPr>
+          <w:rFonts w:ascii="Consolas" w:eastAsiaTheme="minorHAnsi" w:hAnsi="Consolas" w:cs="Consolas"/>
+          <w:color w:val="000000"/>
+          <w:sz w:val="19"/>
+          <w:szCs w:val="19"/>
+          <w:lang w:val="en-US"/>
+        </w:rPr>
+        <w:t xml:space="preserve">                    resultList.Add(</w:t>
+      </w:r>
+      <w:r>
+        <w:rPr>
+          <w:rFonts w:ascii="Consolas" w:eastAsiaTheme="minorHAnsi" w:hAnsi="Consolas" w:cs="Consolas"/>
+          <w:color w:val="0000FF"/>
+          <w:sz w:val="19"/>
+          <w:szCs w:val="19"/>
+          <w:lang w:val="en-US"/>
+        </w:rPr>
+        <w:t>new</w:t>
+      </w:r>
+      <w:r>
+        <w:rPr>
+          <w:rFonts w:ascii="Consolas" w:eastAsiaTheme="minorHAnsi" w:hAnsi="Consolas" w:cs="Consolas"/>
+          <w:color w:val="000000"/>
+          <w:sz w:val="19"/>
+          <w:szCs w:val="19"/>
+          <w:lang w:val="en-US"/>
+        </w:rPr>
+        <w:t xml:space="preserve"> UserRecord</w:t>
+      </w:r>
+    </w:p>
+    <w:p>
+      <w:pPr>
+        <w:widowControl/>
+        <w:adjustRightInd w:val="0"/>
+        <w:spacing w:line="240" w:lineRule="auto"/>
+        <w:ind w:firstLine="0"/>
+        <w:jc w:val="left"/>
+        <w:rPr>
+          <w:rFonts w:ascii="Consolas" w:eastAsiaTheme="minorHAnsi" w:hAnsi="Consolas" w:cs="Consolas"/>
+          <w:color w:val="000000"/>
+          <w:sz w:val="19"/>
+          <w:szCs w:val="19"/>
+          <w:lang w:val="en-US"/>
+        </w:rPr>
+      </w:pPr>
+      <w:r>
+        <w:rPr>
+          <w:rFonts w:ascii="Consolas" w:eastAsiaTheme="minorHAnsi" w:hAnsi="Consolas" w:cs="Consolas"/>
+          <w:color w:val="000000"/>
+          <w:sz w:val="19"/>
+          <w:szCs w:val="19"/>
+          <w:lang w:val="en-US"/>
+        </w:rPr>
+        <w:t xml:space="preserve">                    {</w:t>
+      </w:r>
+    </w:p>
+    <w:p>
+      <w:pPr>
+        <w:widowControl/>
+        <w:adjustRightInd w:val="0"/>
+        <w:spacing w:line="240" w:lineRule="auto"/>
+        <w:ind w:firstLine="0"/>
+        <w:jc w:val="left"/>
+        <w:rPr>
+          <w:rFonts w:ascii="Consolas" w:eastAsiaTheme="minorHAnsi" w:hAnsi="Consolas" w:cs="Consolas"/>
+          <w:color w:val="000000"/>
+          <w:sz w:val="19"/>
+          <w:szCs w:val="19"/>
+          <w:lang w:val="en-US"/>
+        </w:rPr>
+      </w:pPr>
+      <w:r>
+        <w:rPr>
+          <w:rFonts w:ascii="Consolas" w:eastAsiaTheme="minorHAnsi" w:hAnsi="Consolas" w:cs="Consolas"/>
+          <w:color w:val="000000"/>
+          <w:sz w:val="19"/>
+          <w:szCs w:val="19"/>
+          <w:lang w:val="en-US"/>
+        </w:rPr>
+        <w:t xml:space="preserve">                        Id = Guid.Parse(reader.GetValue(0).ToString() ?? </w:t>
+      </w:r>
+      <w:r>
+        <w:rPr>
+          <w:rFonts w:ascii="Consolas" w:eastAsiaTheme="minorHAnsi" w:hAnsi="Consolas" w:cs="Consolas"/>
+          <w:color w:val="0000FF"/>
+          <w:sz w:val="19"/>
+          <w:szCs w:val="19"/>
+          <w:lang w:val="en-US"/>
+        </w:rPr>
+        <w:t>string</w:t>
+      </w:r>
+      <w:r>
+        <w:rPr>
+          <w:rFonts w:ascii="Consolas" w:eastAsiaTheme="minorHAnsi" w:hAnsi="Consolas" w:cs="Consolas"/>
+          <w:color w:val="000000"/>
+          <w:sz w:val="19"/>
+          <w:szCs w:val="19"/>
+          <w:lang w:val="en-US"/>
+        </w:rPr>
+        <w:t>.Empty),</w:t>
+      </w:r>
+    </w:p>
+    <w:p>
+      <w:pPr>
+        <w:widowControl/>
+        <w:adjustRightInd w:val="0"/>
+        <w:spacing w:line="240" w:lineRule="auto"/>
+        <w:ind w:firstLine="0"/>
+        <w:jc w:val="left"/>
+        <w:rPr>
+          <w:rFonts w:ascii="Consolas" w:eastAsiaTheme="minorHAnsi" w:hAnsi="Consolas" w:cs="Consolas"/>
+          <w:color w:val="000000"/>
+          <w:sz w:val="19"/>
+          <w:szCs w:val="19"/>
+          <w:lang w:val="en-US"/>
+        </w:rPr>
+      </w:pPr>
+      <w:r>
+        <w:rPr>
+          <w:rFonts w:ascii="Consolas" w:eastAsiaTheme="minorHAnsi" w:hAnsi="Consolas" w:cs="Consolas"/>
+          <w:color w:val="000000"/>
+          <w:sz w:val="19"/>
+          <w:szCs w:val="19"/>
+          <w:lang w:val="en-US"/>
+        </w:rPr>
+        <w:t xml:space="preserve">                        BodyPart = reader.GetValue(1).ToString(),</w:t>
+      </w:r>
+    </w:p>
+    <w:p>
+      <w:pPr>
+        <w:widowControl/>
+        <w:adjustRightInd w:val="0"/>
+        <w:spacing w:line="240" w:lineRule="auto"/>
+        <w:ind w:firstLine="0"/>
+        <w:jc w:val="left"/>
+        <w:rPr>
+          <w:rFonts w:ascii="Consolas" w:eastAsiaTheme="minorHAnsi" w:hAnsi="Consolas" w:cs="Consolas"/>
+          <w:color w:val="000000"/>
+          <w:sz w:val="19"/>
+          <w:szCs w:val="19"/>
+          <w:lang w:val="en-US"/>
+        </w:rPr>
+      </w:pPr>
+      <w:r>
+        <w:rPr>
+          <w:rFonts w:ascii="Consolas" w:eastAsiaTheme="minorHAnsi" w:hAnsi="Consolas" w:cs="Consolas"/>
+          <w:color w:val="000000"/>
+          <w:sz w:val="19"/>
+          <w:szCs w:val="19"/>
+          <w:lang w:val="en-US"/>
+        </w:rPr>
+        <w:t xml:space="preserve">                        RecordDate= DateTime.Parse(reader.GetValue(2).ToString() ?? </w:t>
+      </w:r>
+      <w:r>
+        <w:rPr>
+          <w:rFonts w:ascii="Consolas" w:eastAsiaTheme="minorHAnsi" w:hAnsi="Consolas" w:cs="Consolas"/>
+          <w:color w:val="0000FF"/>
+          <w:sz w:val="19"/>
+          <w:szCs w:val="19"/>
+          <w:lang w:val="en-US"/>
+        </w:rPr>
+        <w:t>string</w:t>
+      </w:r>
+      <w:r>
+        <w:rPr>
+          <w:rFonts w:ascii="Consolas" w:eastAsiaTheme="minorHAnsi" w:hAnsi="Consolas" w:cs="Consolas"/>
+          <w:color w:val="000000"/>
+          <w:sz w:val="19"/>
+          <w:szCs w:val="19"/>
+          <w:lang w:val="en-US"/>
+        </w:rPr>
+        <w:t>.Empty),</w:t>
+      </w:r>
+    </w:p>
+    <w:p>
+      <w:pPr>
+        <w:widowControl/>
+        <w:adjustRightInd w:val="0"/>
+        <w:spacing w:line="240" w:lineRule="auto"/>
+        <w:ind w:firstLine="0"/>
+        <w:jc w:val="left"/>
+        <w:rPr>
+          <w:rFonts w:ascii="Consolas" w:eastAsiaTheme="minorHAnsi" w:hAnsi="Consolas" w:cs="Consolas"/>
+          <w:color w:val="000000"/>
+          <w:sz w:val="19"/>
+          <w:szCs w:val="19"/>
+          <w:lang w:val="en-US"/>
+        </w:rPr>
+      </w:pPr>
+      <w:r>
+        <w:rPr>
+          <w:rFonts w:ascii="Consolas" w:eastAsiaTheme="minorHAnsi" w:hAnsi="Consolas" w:cs="Consolas"/>
+          <w:color w:val="000000"/>
+          <w:sz w:val="19"/>
+          <w:szCs w:val="19"/>
+          <w:lang w:val="en-US"/>
+        </w:rPr>
+        <w:t xml:space="preserve">                        FileName = reader.GetValue(3).ToString(),</w:t>
+      </w:r>
+    </w:p>
+    <w:p>
+      <w:pPr>
+        <w:widowControl/>
+        <w:adjustRightInd w:val="0"/>
+        <w:spacing w:line="240" w:lineRule="auto"/>
+        <w:ind w:firstLine="0"/>
+        <w:jc w:val="left"/>
+        <w:rPr>
+          <w:rFonts w:ascii="Consolas" w:eastAsiaTheme="minorHAnsi" w:hAnsi="Consolas" w:cs="Consolas"/>
+          <w:color w:val="000000"/>
+          <w:sz w:val="19"/>
+          <w:szCs w:val="19"/>
+          <w:lang w:val="en-US"/>
+        </w:rPr>
+      </w:pPr>
+      <w:r>
+        <w:rPr>
+          <w:rFonts w:ascii="Consolas" w:eastAsiaTheme="minorHAnsi" w:hAnsi="Consolas" w:cs="Consolas"/>
+          <w:color w:val="000000"/>
+          <w:sz w:val="19"/>
+          <w:szCs w:val="19"/>
+          <w:lang w:val="en-US"/>
+        </w:rPr>
+        <w:t xml:space="preserve">                        Note = reader.GetValue(4).ToString()</w:t>
+      </w:r>
+    </w:p>
+    <w:p>
+      <w:pPr>
+        <w:widowControl/>
+        <w:adjustRightInd w:val="0"/>
+        <w:spacing w:line="240" w:lineRule="auto"/>
+        <w:ind w:firstLine="0"/>
+        <w:jc w:val="left"/>
+        <w:rPr>
+          <w:rFonts w:ascii="Consolas" w:eastAsiaTheme="minorHAnsi" w:hAnsi="Consolas" w:cs="Consolas"/>
+          <w:color w:val="000000"/>
+          <w:sz w:val="19"/>
+          <w:szCs w:val="19"/>
+          <w:lang w:val="en-US"/>
+        </w:rPr>
+      </w:pPr>
+      <w:r>
+        <w:rPr>
+          <w:rFonts w:ascii="Consolas" w:eastAsiaTheme="minorHAnsi" w:hAnsi="Consolas" w:cs="Consolas"/>
+          <w:color w:val="000000"/>
+          <w:sz w:val="19"/>
+          <w:szCs w:val="19"/>
+          <w:lang w:val="en-US"/>
+        </w:rPr>
+        <w:t xml:space="preserve">                    });</w:t>
+      </w:r>
+    </w:p>
+    <w:p>
+      <w:pPr>
+        <w:widowControl/>
+        <w:adjustRightInd w:val="0"/>
+        <w:spacing w:line="240" w:lineRule="auto"/>
+        <w:ind w:firstLine="0"/>
+        <w:jc w:val="left"/>
+        <w:rPr>
+          <w:rFonts w:ascii="Consolas" w:eastAsiaTheme="minorHAnsi" w:hAnsi="Consolas" w:cs="Consolas"/>
+          <w:color w:val="000000"/>
+          <w:sz w:val="19"/>
+          <w:szCs w:val="19"/>
+          <w:lang w:val="en-US"/>
+        </w:rPr>
+      </w:pPr>
+      <w:r>
+        <w:rPr>
+          <w:rFonts w:ascii="Consolas" w:eastAsiaTheme="minorHAnsi" w:hAnsi="Consolas" w:cs="Consolas"/>
+          <w:color w:val="000000"/>
+          <w:sz w:val="19"/>
+          <w:szCs w:val="19"/>
+          <w:lang w:val="en-US"/>
+        </w:rPr>
+        <w:t xml:space="preserve">                }</w:t>
+      </w:r>
+    </w:p>
+    <w:p>
+      <w:pPr>
+        <w:widowControl/>
+        <w:adjustRightInd w:val="0"/>
+        <w:spacing w:line="240" w:lineRule="auto"/>
+        <w:ind w:firstLine="0"/>
+        <w:jc w:val="left"/>
+        <w:rPr>
+          <w:rFonts w:ascii="Consolas" w:eastAsiaTheme="minorHAnsi" w:hAnsi="Consolas" w:cs="Consolas"/>
+          <w:color w:val="000000"/>
+          <w:sz w:val="19"/>
+          <w:szCs w:val="19"/>
+          <w:lang w:val="en-US"/>
+        </w:rPr>
+      </w:pPr>
+      <w:r>
+        <w:rPr>
+          <w:rFonts w:ascii="Consolas" w:eastAsiaTheme="minorHAnsi" w:hAnsi="Consolas" w:cs="Consolas"/>
+          <w:color w:val="000000"/>
+          <w:sz w:val="19"/>
+          <w:szCs w:val="19"/>
+          <w:lang w:val="en-US"/>
+        </w:rPr>
+        <w:t xml:space="preserve">            }</w:t>
+      </w:r>
+    </w:p>
+    <w:p>
+      <w:pPr>
+        <w:widowControl/>
+        <w:adjustRightInd w:val="0"/>
+        <w:spacing w:line="240" w:lineRule="auto"/>
+        <w:ind w:firstLine="0"/>
+        <w:jc w:val="left"/>
+        <w:rPr>
+          <w:rFonts w:ascii="Consolas" w:eastAsiaTheme="minorHAnsi" w:hAnsi="Consolas" w:cs="Consolas"/>
+          <w:color w:val="000000"/>
+          <w:sz w:val="19"/>
+          <w:szCs w:val="19"/>
+          <w:lang w:val="en-US"/>
+        </w:rPr>
+      </w:pPr>
+    </w:p>
+    <w:p>
+      <w:pPr>
+        <w:widowControl/>
+        <w:adjustRightInd w:val="0"/>
+        <w:spacing w:line="240" w:lineRule="auto"/>
+        <w:ind w:firstLine="0"/>
+        <w:jc w:val="left"/>
+        <w:rPr>
+          <w:rFonts w:ascii="Consolas" w:eastAsiaTheme="minorHAnsi" w:hAnsi="Consolas" w:cs="Consolas"/>
+          <w:color w:val="000000"/>
+          <w:sz w:val="19"/>
+          <w:szCs w:val="19"/>
+          <w:lang w:val="en-US"/>
+        </w:rPr>
+      </w:pPr>
+      <w:r>
+        <w:rPr>
+          <w:rFonts w:ascii="Consolas" w:eastAsiaTheme="minorHAnsi" w:hAnsi="Consolas" w:cs="Consolas"/>
+          <w:color w:val="000000"/>
+          <w:sz w:val="19"/>
+          <w:szCs w:val="19"/>
+          <w:lang w:val="en-US"/>
+        </w:rPr>
+        <w:t xml:space="preserve">            </w:t>
+      </w:r>
+      <w:r>
+        <w:rPr>
+          <w:rFonts w:ascii="Consolas" w:eastAsiaTheme="minorHAnsi" w:hAnsi="Consolas" w:cs="Consolas"/>
+          <w:color w:val="0000FF"/>
+          <w:sz w:val="19"/>
+          <w:szCs w:val="19"/>
+          <w:lang w:val="en-US"/>
+        </w:rPr>
+        <w:t>await</w:t>
+      </w:r>
+      <w:r>
+        <w:rPr>
+          <w:rFonts w:ascii="Consolas" w:eastAsiaTheme="minorHAnsi" w:hAnsi="Consolas" w:cs="Consolas"/>
+          <w:color w:val="000000"/>
+          <w:sz w:val="19"/>
+          <w:szCs w:val="19"/>
+          <w:lang w:val="en-US"/>
+        </w:rPr>
+        <w:t xml:space="preserve"> reader.CloseAsync();</w:t>
+      </w:r>
+    </w:p>
+    <w:p>
+      <w:pPr>
+        <w:widowControl/>
+        <w:adjustRightInd w:val="0"/>
+        <w:spacing w:line="240" w:lineRule="auto"/>
+        <w:ind w:firstLine="0"/>
+        <w:jc w:val="left"/>
+        <w:rPr>
+          <w:rFonts w:ascii="Consolas" w:eastAsiaTheme="minorHAnsi" w:hAnsi="Consolas" w:cs="Consolas"/>
+          <w:color w:val="000000"/>
+          <w:sz w:val="19"/>
+          <w:szCs w:val="19"/>
+          <w:lang w:val="en-US"/>
+        </w:rPr>
+      </w:pPr>
+    </w:p>
+    <w:p>
+      <w:pPr>
+        <w:widowControl/>
+        <w:adjustRightInd w:val="0"/>
+        <w:spacing w:line="240" w:lineRule="auto"/>
+        <w:ind w:firstLine="0"/>
+        <w:jc w:val="left"/>
+        <w:rPr>
+          <w:rFonts w:ascii="Consolas" w:eastAsiaTheme="minorHAnsi" w:hAnsi="Consolas" w:cs="Consolas"/>
+          <w:color w:val="000000"/>
+          <w:sz w:val="19"/>
+          <w:szCs w:val="19"/>
+          <w:lang w:val="en-US"/>
+        </w:rPr>
+      </w:pPr>
+      <w:r>
+        <w:rPr>
+          <w:rFonts w:ascii="Consolas" w:eastAsiaTheme="minorHAnsi" w:hAnsi="Consolas" w:cs="Consolas"/>
+          <w:color w:val="000000"/>
+          <w:sz w:val="19"/>
+          <w:szCs w:val="19"/>
+          <w:lang w:val="en-US"/>
+        </w:rPr>
+        <w:t xml:space="preserve">            </w:t>
+      </w:r>
+      <w:r>
+        <w:rPr>
+          <w:rFonts w:ascii="Consolas" w:eastAsiaTheme="minorHAnsi" w:hAnsi="Consolas" w:cs="Consolas"/>
+          <w:color w:val="0000FF"/>
+          <w:sz w:val="19"/>
+          <w:szCs w:val="19"/>
+          <w:lang w:val="en-US"/>
+        </w:rPr>
+        <w:t>return</w:t>
+      </w:r>
+      <w:r>
+        <w:rPr>
+          <w:rFonts w:ascii="Consolas" w:eastAsiaTheme="minorHAnsi" w:hAnsi="Consolas" w:cs="Consolas"/>
+          <w:color w:val="000000"/>
+          <w:sz w:val="19"/>
+          <w:szCs w:val="19"/>
+          <w:lang w:val="en-US"/>
+        </w:rPr>
+        <w:t xml:space="preserve"> resultList;</w:t>
+      </w:r>
+    </w:p>
+    <w:p>
+      <w:pPr>
+        <w:widowControl/>
+        <w:adjustRightInd w:val="0"/>
+        <w:spacing w:line="240" w:lineRule="auto"/>
+        <w:ind w:firstLine="0"/>
+        <w:jc w:val="left"/>
+        <w:rPr>
+          <w:rFonts w:ascii="Consolas" w:eastAsiaTheme="minorHAnsi" w:hAnsi="Consolas" w:cs="Consolas"/>
+          <w:color w:val="000000"/>
+          <w:sz w:val="19"/>
+          <w:szCs w:val="19"/>
+          <w:lang w:val="en-US"/>
+        </w:rPr>
+      </w:pPr>
+      <w:r>
+        <w:rPr>
+          <w:rFonts w:ascii="Consolas" w:eastAsiaTheme="minorHAnsi" w:hAnsi="Consolas" w:cs="Consolas"/>
+          <w:color w:val="000000"/>
+          <w:sz w:val="19"/>
+          <w:szCs w:val="19"/>
+          <w:lang w:val="en-US"/>
+        </w:rPr>
+        <w:t xml:space="preserve">        }</w:t>
+      </w:r>
+    </w:p>
+    <w:p>
+      <w:pPr>
+        <w:widowControl/>
+        <w:adjustRightInd w:val="0"/>
+        <w:spacing w:line="240" w:lineRule="auto"/>
+        <w:ind w:firstLine="0"/>
+        <w:jc w:val="left"/>
+        <w:rPr>
+          <w:rFonts w:ascii="Consolas" w:eastAsiaTheme="minorHAnsi" w:hAnsi="Consolas" w:cs="Consolas"/>
+          <w:color w:val="000000"/>
+          <w:sz w:val="19"/>
+          <w:szCs w:val="19"/>
+          <w:lang w:val="en-US"/>
+        </w:rPr>
+      </w:pPr>
+    </w:p>
+    <w:p>
+      <w:pPr>
+        <w:widowControl/>
+        <w:adjustRightInd w:val="0"/>
+        <w:spacing w:line="240" w:lineRule="auto"/>
+        <w:ind w:firstLine="0"/>
+        <w:jc w:val="left"/>
+        <w:rPr>
+          <w:rFonts w:ascii="Consolas" w:eastAsiaTheme="minorHAnsi" w:hAnsi="Consolas" w:cs="Consolas"/>
+          <w:color w:val="000000"/>
+          <w:sz w:val="19"/>
+          <w:szCs w:val="19"/>
+          <w:lang w:val="en-US"/>
+        </w:rPr>
+      </w:pPr>
+      <w:r>
+        <w:rPr>
+          <w:rFonts w:ascii="Consolas" w:eastAsiaTheme="minorHAnsi" w:hAnsi="Consolas" w:cs="Consolas"/>
+          <w:color w:val="000000"/>
+          <w:sz w:val="19"/>
+          <w:szCs w:val="19"/>
+          <w:lang w:val="en-US"/>
+        </w:rPr>
+        <w:t xml:space="preserve">        </w:t>
+      </w:r>
+      <w:r>
+        <w:rPr>
+          <w:rFonts w:ascii="Consolas" w:eastAsiaTheme="minorHAnsi" w:hAnsi="Consolas" w:cs="Consolas"/>
+          <w:color w:val="0000FF"/>
+          <w:sz w:val="19"/>
+          <w:szCs w:val="19"/>
+          <w:lang w:val="en-US"/>
+        </w:rPr>
+        <w:t>public</w:t>
+      </w:r>
+      <w:r>
+        <w:rPr>
+          <w:rFonts w:ascii="Consolas" w:eastAsiaTheme="minorHAnsi" w:hAnsi="Consolas" w:cs="Consolas"/>
+          <w:color w:val="000000"/>
+          <w:sz w:val="19"/>
+          <w:szCs w:val="19"/>
+          <w:lang w:val="en-US"/>
+        </w:rPr>
+        <w:t xml:space="preserve"> </w:t>
+      </w:r>
+      <w:r>
+        <w:rPr>
+          <w:rFonts w:ascii="Consolas" w:eastAsiaTheme="minorHAnsi" w:hAnsi="Consolas" w:cs="Consolas"/>
+          <w:color w:val="0000FF"/>
+          <w:sz w:val="19"/>
+          <w:szCs w:val="19"/>
+          <w:lang w:val="en-US"/>
+        </w:rPr>
+        <w:t>async</w:t>
+      </w:r>
+      <w:r>
+        <w:rPr>
+          <w:rFonts w:ascii="Consolas" w:eastAsiaTheme="minorHAnsi" w:hAnsi="Consolas" w:cs="Consolas"/>
+          <w:color w:val="000000"/>
+          <w:sz w:val="19"/>
+          <w:szCs w:val="19"/>
+          <w:lang w:val="en-US"/>
+        </w:rPr>
+        <w:t xml:space="preserve"> Task&lt;UserRecord&gt; GetByIdAsync(Guid userId)</w:t>
+      </w:r>
+    </w:p>
+    <w:p>
+      <w:pPr>
+        <w:widowControl/>
+        <w:adjustRightInd w:val="0"/>
+        <w:spacing w:line="240" w:lineRule="auto"/>
+        <w:ind w:firstLine="0"/>
+        <w:jc w:val="left"/>
+        <w:rPr>
+          <w:rFonts w:ascii="Consolas" w:eastAsiaTheme="minorHAnsi" w:hAnsi="Consolas" w:cs="Consolas"/>
+          <w:color w:val="000000"/>
+          <w:sz w:val="19"/>
+          <w:szCs w:val="19"/>
+          <w:lang w:val="en-US"/>
+        </w:rPr>
+      </w:pPr>
+      <w:r>
+        <w:rPr>
+          <w:rFonts w:ascii="Consolas" w:eastAsiaTheme="minorHAnsi" w:hAnsi="Consolas" w:cs="Consolas"/>
+          <w:color w:val="000000"/>
+          <w:sz w:val="19"/>
+          <w:szCs w:val="19"/>
+          <w:lang w:val="en-US"/>
+        </w:rPr>
+        <w:t xml:space="preserve">        {</w:t>
+      </w:r>
+    </w:p>
+    <w:p>
+      <w:pPr>
+        <w:widowControl/>
+        <w:adjustRightInd w:val="0"/>
+        <w:spacing w:line="240" w:lineRule="auto"/>
+        <w:ind w:firstLine="0"/>
+        <w:jc w:val="left"/>
+        <w:rPr>
+          <w:rFonts w:ascii="Consolas" w:eastAsiaTheme="minorHAnsi" w:hAnsi="Consolas" w:cs="Consolas"/>
+          <w:color w:val="000000"/>
+          <w:sz w:val="19"/>
+          <w:szCs w:val="19"/>
+          <w:lang w:val="en-US"/>
+        </w:rPr>
+      </w:pPr>
+      <w:r>
+        <w:rPr>
+          <w:rFonts w:ascii="Consolas" w:eastAsiaTheme="minorHAnsi" w:hAnsi="Consolas" w:cs="Consolas"/>
+          <w:color w:val="000000"/>
+          <w:sz w:val="19"/>
+          <w:szCs w:val="19"/>
+          <w:lang w:val="en-US"/>
+        </w:rPr>
+        <w:t xml:space="preserve">            </w:t>
+      </w:r>
+      <w:r>
+        <w:rPr>
+          <w:rFonts w:ascii="Consolas" w:eastAsiaTheme="minorHAnsi" w:hAnsi="Consolas" w:cs="Consolas"/>
+          <w:color w:val="0000FF"/>
+          <w:sz w:val="19"/>
+          <w:szCs w:val="19"/>
+          <w:lang w:val="en-US"/>
+        </w:rPr>
+        <w:t>await</w:t>
+      </w:r>
+      <w:r>
+        <w:rPr>
+          <w:rFonts w:ascii="Consolas" w:eastAsiaTheme="minorHAnsi" w:hAnsi="Consolas" w:cs="Consolas"/>
+          <w:color w:val="000000"/>
+          <w:sz w:val="19"/>
+          <w:szCs w:val="19"/>
+          <w:lang w:val="en-US"/>
+        </w:rPr>
+        <w:t xml:space="preserve"> EnsureTableExists();</w:t>
+      </w:r>
+    </w:p>
+    <w:p>
+      <w:pPr>
+        <w:widowControl/>
+        <w:adjustRightInd w:val="0"/>
+        <w:spacing w:line="240" w:lineRule="auto"/>
+        <w:ind w:firstLine="0"/>
+        <w:jc w:val="left"/>
+        <w:rPr>
+          <w:rFonts w:ascii="Consolas" w:eastAsiaTheme="minorHAnsi" w:hAnsi="Consolas" w:cs="Consolas"/>
+          <w:color w:val="000000"/>
+          <w:sz w:val="19"/>
+          <w:szCs w:val="19"/>
+          <w:lang w:val="en-US"/>
+        </w:rPr>
+      </w:pPr>
+    </w:p>
+    <w:p>
+      <w:pPr>
+        <w:widowControl/>
+        <w:adjustRightInd w:val="0"/>
+        <w:spacing w:line="240" w:lineRule="auto"/>
+        <w:ind w:firstLine="0"/>
+        <w:jc w:val="left"/>
+        <w:rPr>
+          <w:rFonts w:ascii="Consolas" w:eastAsiaTheme="minorHAnsi" w:hAnsi="Consolas" w:cs="Consolas"/>
+          <w:color w:val="000000"/>
+          <w:sz w:val="19"/>
+          <w:szCs w:val="19"/>
+          <w:lang w:val="en-US"/>
+        </w:rPr>
+      </w:pPr>
+      <w:r>
+        <w:rPr>
+          <w:rFonts w:ascii="Consolas" w:eastAsiaTheme="minorHAnsi" w:hAnsi="Consolas" w:cs="Consolas"/>
+          <w:color w:val="000000"/>
+          <w:sz w:val="19"/>
+          <w:szCs w:val="19"/>
+          <w:lang w:val="en-US"/>
+        </w:rPr>
+        <w:t xml:space="preserve">            UserRecord model = </w:t>
+      </w:r>
+      <w:r>
+        <w:rPr>
+          <w:rFonts w:ascii="Consolas" w:eastAsiaTheme="minorHAnsi" w:hAnsi="Consolas" w:cs="Consolas"/>
+          <w:color w:val="0000FF"/>
+          <w:sz w:val="19"/>
+          <w:szCs w:val="19"/>
+          <w:lang w:val="en-US"/>
+        </w:rPr>
+        <w:t>null</w:t>
+      </w:r>
+      <w:r>
+        <w:rPr>
+          <w:rFonts w:ascii="Consolas" w:eastAsiaTheme="minorHAnsi" w:hAnsi="Consolas" w:cs="Consolas"/>
+          <w:color w:val="000000"/>
+          <w:sz w:val="19"/>
+          <w:szCs w:val="19"/>
+          <w:lang w:val="en-US"/>
+        </w:rPr>
+        <w:t>;</w:t>
+      </w:r>
+    </w:p>
+    <w:p>
+      <w:pPr>
+        <w:widowControl/>
+        <w:adjustRightInd w:val="0"/>
+        <w:spacing w:line="240" w:lineRule="auto"/>
+        <w:ind w:firstLine="0"/>
+        <w:jc w:val="left"/>
+        <w:rPr>
+          <w:rFonts w:ascii="Consolas" w:eastAsiaTheme="minorHAnsi" w:hAnsi="Consolas" w:cs="Consolas"/>
+          <w:color w:val="000000"/>
+          <w:sz w:val="19"/>
+          <w:szCs w:val="19"/>
+          <w:lang w:val="en-US"/>
+        </w:rPr>
+      </w:pPr>
+    </w:p>
+    <w:p>
+      <w:pPr>
+        <w:widowControl/>
+        <w:adjustRightInd w:val="0"/>
+        <w:spacing w:line="240" w:lineRule="auto"/>
+        <w:ind w:firstLine="0"/>
+        <w:jc w:val="left"/>
+        <w:rPr>
+          <w:rFonts w:ascii="Consolas" w:eastAsiaTheme="minorHAnsi" w:hAnsi="Consolas" w:cs="Consolas"/>
+          <w:color w:val="000000"/>
+          <w:sz w:val="19"/>
+          <w:szCs w:val="19"/>
+          <w:lang w:val="en-US"/>
+        </w:rPr>
+      </w:pPr>
+      <w:r>
+        <w:rPr>
+          <w:rFonts w:ascii="Consolas" w:eastAsiaTheme="minorHAnsi" w:hAnsi="Consolas" w:cs="Consolas"/>
+          <w:color w:val="000000"/>
+          <w:sz w:val="19"/>
+          <w:szCs w:val="19"/>
+          <w:lang w:val="en-US"/>
+        </w:rPr>
+        <w:t xml:space="preserve">            </w:t>
+      </w:r>
+      <w:r>
+        <w:rPr>
+          <w:rFonts w:ascii="Consolas" w:eastAsiaTheme="minorHAnsi" w:hAnsi="Consolas" w:cs="Consolas"/>
+          <w:color w:val="0000FF"/>
+          <w:sz w:val="19"/>
+          <w:szCs w:val="19"/>
+          <w:lang w:val="en-US"/>
+        </w:rPr>
+        <w:t>var</w:t>
+      </w:r>
+      <w:r>
+        <w:rPr>
+          <w:rFonts w:ascii="Consolas" w:eastAsiaTheme="minorHAnsi" w:hAnsi="Consolas" w:cs="Consolas"/>
+          <w:color w:val="000000"/>
+          <w:sz w:val="19"/>
+          <w:szCs w:val="19"/>
+          <w:lang w:val="en-US"/>
+        </w:rPr>
+        <w:t xml:space="preserve"> sqlExpression = </w:t>
+      </w:r>
+      <w:r>
+        <w:rPr>
+          <w:rFonts w:ascii="Consolas" w:eastAsiaTheme="minorHAnsi" w:hAnsi="Consolas" w:cs="Consolas"/>
+          <w:color w:val="A31515"/>
+          <w:sz w:val="19"/>
+          <w:szCs w:val="19"/>
+          <w:lang w:val="en-US"/>
+        </w:rPr>
+        <w:t>$"Select Id, BodyPart, Date, FileName, Note from[</w:t>
+      </w:r>
+      <w:r>
+        <w:rPr>
+          <w:rFonts w:ascii="Consolas" w:eastAsiaTheme="minorHAnsi" w:hAnsi="Consolas" w:cs="Consolas"/>
+          <w:color w:val="000000"/>
+          <w:sz w:val="19"/>
+          <w:szCs w:val="19"/>
+          <w:lang w:val="en-US"/>
+        </w:rPr>
+        <w:t>{TableName}</w:t>
+      </w:r>
+      <w:r>
+        <w:rPr>
+          <w:rFonts w:ascii="Consolas" w:eastAsiaTheme="minorHAnsi" w:hAnsi="Consolas" w:cs="Consolas"/>
+          <w:color w:val="A31515"/>
+          <w:sz w:val="19"/>
+          <w:szCs w:val="19"/>
+          <w:lang w:val="en-US"/>
+        </w:rPr>
+        <w:t>] where Id = @id"</w:t>
+      </w:r>
+      <w:r>
+        <w:rPr>
+          <w:rFonts w:ascii="Consolas" w:eastAsiaTheme="minorHAnsi" w:hAnsi="Consolas" w:cs="Consolas"/>
+          <w:color w:val="000000"/>
+          <w:sz w:val="19"/>
+          <w:szCs w:val="19"/>
+          <w:lang w:val="en-US"/>
+        </w:rPr>
+        <w:t>;</w:t>
+      </w:r>
+    </w:p>
+    <w:p>
+      <w:pPr>
+        <w:widowControl/>
+        <w:adjustRightInd w:val="0"/>
+        <w:spacing w:line="240" w:lineRule="auto"/>
+        <w:ind w:firstLine="0"/>
+        <w:jc w:val="left"/>
+        <w:rPr>
+          <w:rFonts w:ascii="Consolas" w:eastAsiaTheme="minorHAnsi" w:hAnsi="Consolas" w:cs="Consolas"/>
+          <w:color w:val="000000"/>
+          <w:sz w:val="19"/>
+          <w:szCs w:val="19"/>
+          <w:lang w:val="en-US"/>
+        </w:rPr>
+      </w:pPr>
+    </w:p>
+    <w:p>
+      <w:pPr>
+        <w:widowControl/>
+        <w:adjustRightInd w:val="0"/>
+        <w:spacing w:line="240" w:lineRule="auto"/>
+        <w:ind w:firstLine="0"/>
+        <w:jc w:val="left"/>
+        <w:rPr>
+          <w:rFonts w:ascii="Consolas" w:eastAsiaTheme="minorHAnsi" w:hAnsi="Consolas" w:cs="Consolas"/>
+          <w:color w:val="000000"/>
+          <w:sz w:val="19"/>
+          <w:szCs w:val="19"/>
+          <w:lang w:val="en-US"/>
+        </w:rPr>
+      </w:pPr>
+      <w:r>
+        <w:rPr>
+          <w:rFonts w:ascii="Consolas" w:eastAsiaTheme="minorHAnsi" w:hAnsi="Consolas" w:cs="Consolas"/>
+          <w:color w:val="000000"/>
+          <w:sz w:val="19"/>
+          <w:szCs w:val="19"/>
+          <w:lang w:val="en-US"/>
+        </w:rPr>
+        <w:t xml:space="preserve">            </w:t>
+      </w:r>
+      <w:r>
+        <w:rPr>
+          <w:rFonts w:ascii="Consolas" w:eastAsiaTheme="minorHAnsi" w:hAnsi="Consolas" w:cs="Consolas"/>
+          <w:color w:val="0000FF"/>
+          <w:sz w:val="19"/>
+          <w:szCs w:val="19"/>
+          <w:lang w:val="en-US"/>
+        </w:rPr>
+        <w:t>await</w:t>
+      </w:r>
+      <w:r>
+        <w:rPr>
+          <w:rFonts w:ascii="Consolas" w:eastAsiaTheme="minorHAnsi" w:hAnsi="Consolas" w:cs="Consolas"/>
+          <w:color w:val="000000"/>
+          <w:sz w:val="19"/>
+          <w:szCs w:val="19"/>
+          <w:lang w:val="en-US"/>
+        </w:rPr>
+        <w:t xml:space="preserve"> </w:t>
+      </w:r>
+      <w:r>
+        <w:rPr>
+          <w:rFonts w:ascii="Consolas" w:eastAsiaTheme="minorHAnsi" w:hAnsi="Consolas" w:cs="Consolas"/>
+          <w:color w:val="0000FF"/>
+          <w:sz w:val="19"/>
+          <w:szCs w:val="19"/>
+          <w:lang w:val="en-US"/>
+        </w:rPr>
+        <w:t>using</w:t>
+      </w:r>
+      <w:r>
+        <w:rPr>
+          <w:rFonts w:ascii="Consolas" w:eastAsiaTheme="minorHAnsi" w:hAnsi="Consolas" w:cs="Consolas"/>
+          <w:color w:val="000000"/>
+          <w:sz w:val="19"/>
+          <w:szCs w:val="19"/>
+          <w:lang w:val="en-US"/>
+        </w:rPr>
+        <w:t xml:space="preserve"> </w:t>
+      </w:r>
+      <w:r>
+        <w:rPr>
+          <w:rFonts w:ascii="Consolas" w:eastAsiaTheme="minorHAnsi" w:hAnsi="Consolas" w:cs="Consolas"/>
+          <w:color w:val="0000FF"/>
+          <w:sz w:val="19"/>
+          <w:szCs w:val="19"/>
+          <w:lang w:val="en-US"/>
+        </w:rPr>
+        <w:t>var</w:t>
+      </w:r>
+      <w:r>
+        <w:rPr>
+          <w:rFonts w:ascii="Consolas" w:eastAsiaTheme="minorHAnsi" w:hAnsi="Consolas" w:cs="Consolas"/>
+          <w:color w:val="000000"/>
+          <w:sz w:val="19"/>
+          <w:szCs w:val="19"/>
+          <w:lang w:val="en-US"/>
+        </w:rPr>
+        <w:t xml:space="preserve"> connection = DbManager.GetConnectionWithDb();</w:t>
+      </w:r>
+    </w:p>
+    <w:p>
+      <w:pPr>
+        <w:widowControl/>
+        <w:adjustRightInd w:val="0"/>
+        <w:spacing w:line="240" w:lineRule="auto"/>
+        <w:ind w:firstLine="0"/>
+        <w:jc w:val="left"/>
+        <w:rPr>
+          <w:rFonts w:ascii="Consolas" w:eastAsiaTheme="minorHAnsi" w:hAnsi="Consolas" w:cs="Consolas"/>
+          <w:color w:val="000000"/>
+          <w:sz w:val="19"/>
+          <w:szCs w:val="19"/>
+          <w:lang w:val="en-US"/>
+        </w:rPr>
+      </w:pPr>
+    </w:p>
+    <w:p>
+      <w:pPr>
+        <w:widowControl/>
+        <w:adjustRightInd w:val="0"/>
+        <w:spacing w:line="240" w:lineRule="auto"/>
+        <w:ind w:firstLine="0"/>
+        <w:jc w:val="left"/>
+        <w:rPr>
+          <w:rFonts w:ascii="Consolas" w:eastAsiaTheme="minorHAnsi" w:hAnsi="Consolas" w:cs="Consolas"/>
+          <w:color w:val="000000"/>
+          <w:sz w:val="19"/>
+          <w:szCs w:val="19"/>
+          <w:lang w:val="en-US"/>
+        </w:rPr>
+      </w:pPr>
+      <w:r>
+        <w:rPr>
+          <w:rFonts w:ascii="Consolas" w:eastAsiaTheme="minorHAnsi" w:hAnsi="Consolas" w:cs="Consolas"/>
+          <w:color w:val="000000"/>
+          <w:sz w:val="19"/>
+          <w:szCs w:val="19"/>
+          <w:lang w:val="en-US"/>
+        </w:rPr>
+        <w:t xml:space="preserve">            connection.Open();</w:t>
+      </w:r>
+    </w:p>
+    <w:p>
+      <w:pPr>
+        <w:widowControl/>
+        <w:adjustRightInd w:val="0"/>
+        <w:spacing w:line="240" w:lineRule="auto"/>
+        <w:ind w:firstLine="0"/>
+        <w:jc w:val="left"/>
+        <w:rPr>
+          <w:rFonts w:ascii="Consolas" w:eastAsiaTheme="minorHAnsi" w:hAnsi="Consolas" w:cs="Consolas"/>
+          <w:color w:val="000000"/>
+          <w:sz w:val="19"/>
+          <w:szCs w:val="19"/>
+          <w:lang w:val="en-US"/>
+        </w:rPr>
+      </w:pPr>
+      <w:r>
+        <w:rPr>
+          <w:rFonts w:ascii="Consolas" w:eastAsiaTheme="minorHAnsi" w:hAnsi="Consolas" w:cs="Consolas"/>
+          <w:color w:val="000000"/>
+          <w:sz w:val="19"/>
+          <w:szCs w:val="19"/>
+          <w:lang w:val="en-US"/>
+        </w:rPr>
+        <w:t xml:space="preserve">            SqlCommand command = </w:t>
+      </w:r>
+      <w:r>
+        <w:rPr>
+          <w:rFonts w:ascii="Consolas" w:eastAsiaTheme="minorHAnsi" w:hAnsi="Consolas" w:cs="Consolas"/>
+          <w:color w:val="0000FF"/>
+          <w:sz w:val="19"/>
+          <w:szCs w:val="19"/>
+          <w:lang w:val="en-US"/>
+        </w:rPr>
+        <w:t>new</w:t>
+      </w:r>
+      <w:r>
+        <w:rPr>
+          <w:rFonts w:ascii="Consolas" w:eastAsiaTheme="minorHAnsi" w:hAnsi="Consolas" w:cs="Consolas"/>
+          <w:color w:val="000000"/>
+          <w:sz w:val="19"/>
+          <w:szCs w:val="19"/>
+          <w:lang w:val="en-US"/>
+        </w:rPr>
+        <w:t xml:space="preserve"> SqlCommand(sqlExpression, connection);</w:t>
+      </w:r>
+    </w:p>
+    <w:p>
+      <w:pPr>
+        <w:widowControl/>
+        <w:adjustRightInd w:val="0"/>
+        <w:spacing w:line="240" w:lineRule="auto"/>
+        <w:ind w:firstLine="0"/>
+        <w:jc w:val="left"/>
+        <w:rPr>
+          <w:rFonts w:ascii="Consolas" w:eastAsiaTheme="minorHAnsi" w:hAnsi="Consolas" w:cs="Consolas"/>
+          <w:color w:val="000000"/>
+          <w:sz w:val="19"/>
+          <w:szCs w:val="19"/>
+          <w:lang w:val="en-US"/>
+        </w:rPr>
+      </w:pPr>
+      <w:r>
+        <w:rPr>
+          <w:rFonts w:ascii="Consolas" w:eastAsiaTheme="minorHAnsi" w:hAnsi="Consolas" w:cs="Consolas"/>
+          <w:color w:val="000000"/>
+          <w:sz w:val="19"/>
+          <w:szCs w:val="19"/>
+          <w:lang w:val="en-US"/>
+        </w:rPr>
+        <w:t xml:space="preserve">            command.Parameters.Add(</w:t>
+      </w:r>
+      <w:r>
+        <w:rPr>
+          <w:rFonts w:ascii="Consolas" w:eastAsiaTheme="minorHAnsi" w:hAnsi="Consolas" w:cs="Consolas"/>
+          <w:color w:val="0000FF"/>
+          <w:sz w:val="19"/>
+          <w:szCs w:val="19"/>
+          <w:lang w:val="en-US"/>
+        </w:rPr>
+        <w:t>new</w:t>
+      </w:r>
+      <w:r>
+        <w:rPr>
+          <w:rFonts w:ascii="Consolas" w:eastAsiaTheme="minorHAnsi" w:hAnsi="Consolas" w:cs="Consolas"/>
+          <w:color w:val="000000"/>
+          <w:sz w:val="19"/>
+          <w:szCs w:val="19"/>
+          <w:lang w:val="en-US"/>
+        </w:rPr>
+        <w:t xml:space="preserve"> SqlParameter(</w:t>
+      </w:r>
+      <w:r>
+        <w:rPr>
+          <w:rFonts w:ascii="Consolas" w:eastAsiaTheme="minorHAnsi" w:hAnsi="Consolas" w:cs="Consolas"/>
+          <w:color w:val="A31515"/>
+          <w:sz w:val="19"/>
+          <w:szCs w:val="19"/>
+          <w:lang w:val="en-US"/>
+        </w:rPr>
+        <w:t>"@id"</w:t>
+      </w:r>
+      <w:r>
+        <w:rPr>
+          <w:rFonts w:ascii="Consolas" w:eastAsiaTheme="minorHAnsi" w:hAnsi="Consolas" w:cs="Consolas"/>
+          <w:color w:val="000000"/>
+          <w:sz w:val="19"/>
+          <w:szCs w:val="19"/>
+          <w:lang w:val="en-US"/>
+        </w:rPr>
+        <w:t>, userId));</w:t>
+      </w:r>
+    </w:p>
+    <w:p>
+      <w:pPr>
+        <w:widowControl/>
+        <w:adjustRightInd w:val="0"/>
+        <w:spacing w:line="240" w:lineRule="auto"/>
+        <w:ind w:firstLine="0"/>
+        <w:jc w:val="left"/>
+        <w:rPr>
+          <w:rFonts w:ascii="Consolas" w:eastAsiaTheme="minorHAnsi" w:hAnsi="Consolas" w:cs="Consolas"/>
+          <w:color w:val="000000"/>
+          <w:sz w:val="19"/>
+          <w:szCs w:val="19"/>
+          <w:lang w:val="en-US"/>
+        </w:rPr>
+      </w:pPr>
+    </w:p>
+    <w:p>
+      <w:pPr>
+        <w:widowControl/>
+        <w:adjustRightInd w:val="0"/>
+        <w:spacing w:line="240" w:lineRule="auto"/>
+        <w:ind w:firstLine="0"/>
+        <w:jc w:val="left"/>
+        <w:rPr>
+          <w:rFonts w:ascii="Consolas" w:eastAsiaTheme="minorHAnsi" w:hAnsi="Consolas" w:cs="Consolas"/>
+          <w:color w:val="000000"/>
+          <w:sz w:val="19"/>
+          <w:szCs w:val="19"/>
+          <w:lang w:val="en-US"/>
+        </w:rPr>
+      </w:pPr>
+      <w:r>
+        <w:rPr>
+          <w:rFonts w:ascii="Consolas" w:eastAsiaTheme="minorHAnsi" w:hAnsi="Consolas" w:cs="Consolas"/>
+          <w:color w:val="000000"/>
+          <w:sz w:val="19"/>
+          <w:szCs w:val="19"/>
+          <w:lang w:val="en-US"/>
+        </w:rPr>
+        <w:t xml:space="preserve">            </w:t>
+      </w:r>
+      <w:r>
+        <w:rPr>
+          <w:rFonts w:ascii="Consolas" w:eastAsiaTheme="minorHAnsi" w:hAnsi="Consolas" w:cs="Consolas"/>
+          <w:color w:val="0000FF"/>
+          <w:sz w:val="19"/>
+          <w:szCs w:val="19"/>
+          <w:lang w:val="en-US"/>
+        </w:rPr>
+        <w:t>var</w:t>
+      </w:r>
+      <w:r>
+        <w:rPr>
+          <w:rFonts w:ascii="Consolas" w:eastAsiaTheme="minorHAnsi" w:hAnsi="Consolas" w:cs="Consolas"/>
+          <w:color w:val="000000"/>
+          <w:sz w:val="19"/>
+          <w:szCs w:val="19"/>
+          <w:lang w:val="en-US"/>
+        </w:rPr>
+        <w:t xml:space="preserve"> reader = </w:t>
+      </w:r>
+      <w:r>
+        <w:rPr>
+          <w:rFonts w:ascii="Consolas" w:eastAsiaTheme="minorHAnsi" w:hAnsi="Consolas" w:cs="Consolas"/>
+          <w:color w:val="0000FF"/>
+          <w:sz w:val="19"/>
+          <w:szCs w:val="19"/>
+          <w:lang w:val="en-US"/>
+        </w:rPr>
+        <w:t>await</w:t>
+      </w:r>
+      <w:r>
+        <w:rPr>
+          <w:rFonts w:ascii="Consolas" w:eastAsiaTheme="minorHAnsi" w:hAnsi="Consolas" w:cs="Consolas"/>
+          <w:color w:val="000000"/>
+          <w:sz w:val="19"/>
+          <w:szCs w:val="19"/>
+          <w:lang w:val="en-US"/>
+        </w:rPr>
+        <w:t xml:space="preserve"> command.ExecuteReaderAsync();</w:t>
+      </w:r>
+    </w:p>
+    <w:p>
+      <w:pPr>
+        <w:widowControl/>
+        <w:adjustRightInd w:val="0"/>
+        <w:spacing w:line="240" w:lineRule="auto"/>
+        <w:ind w:firstLine="0"/>
+        <w:jc w:val="left"/>
+        <w:rPr>
+          <w:rFonts w:ascii="Consolas" w:eastAsiaTheme="minorHAnsi" w:hAnsi="Consolas" w:cs="Consolas"/>
+          <w:color w:val="000000"/>
+          <w:sz w:val="19"/>
+          <w:szCs w:val="19"/>
+          <w:lang w:val="en-US"/>
+        </w:rPr>
+      </w:pPr>
+    </w:p>
+    <w:p>
+      <w:pPr>
+        <w:widowControl/>
+        <w:adjustRightInd w:val="0"/>
+        <w:spacing w:line="240" w:lineRule="auto"/>
+        <w:ind w:firstLine="0"/>
+        <w:jc w:val="left"/>
+        <w:rPr>
+          <w:rFonts w:ascii="Consolas" w:eastAsiaTheme="minorHAnsi" w:hAnsi="Consolas" w:cs="Consolas"/>
+          <w:color w:val="000000"/>
+          <w:sz w:val="19"/>
+          <w:szCs w:val="19"/>
+          <w:lang w:val="en-US"/>
+        </w:rPr>
+      </w:pPr>
+      <w:r>
+        <w:rPr>
+          <w:rFonts w:ascii="Consolas" w:eastAsiaTheme="minorHAnsi" w:hAnsi="Consolas" w:cs="Consolas"/>
+          <w:color w:val="000000"/>
+          <w:sz w:val="19"/>
+          <w:szCs w:val="19"/>
+          <w:lang w:val="en-US"/>
+        </w:rPr>
+        <w:t xml:space="preserve">            </w:t>
+      </w:r>
+      <w:r>
+        <w:rPr>
+          <w:rFonts w:ascii="Consolas" w:eastAsiaTheme="minorHAnsi" w:hAnsi="Consolas" w:cs="Consolas"/>
+          <w:color w:val="0000FF"/>
+          <w:sz w:val="19"/>
+          <w:szCs w:val="19"/>
+          <w:lang w:val="en-US"/>
+        </w:rPr>
+        <w:t>if</w:t>
+      </w:r>
+      <w:r>
+        <w:rPr>
+          <w:rFonts w:ascii="Consolas" w:eastAsiaTheme="minorHAnsi" w:hAnsi="Consolas" w:cs="Consolas"/>
+          <w:color w:val="000000"/>
+          <w:sz w:val="19"/>
+          <w:szCs w:val="19"/>
+          <w:lang w:val="en-US"/>
+        </w:rPr>
+        <w:t xml:space="preserve"> (reader.HasRows)</w:t>
+      </w:r>
+    </w:p>
+    <w:p>
+      <w:pPr>
+        <w:widowControl/>
+        <w:adjustRightInd w:val="0"/>
+        <w:spacing w:line="240" w:lineRule="auto"/>
+        <w:ind w:firstLine="0"/>
+        <w:jc w:val="left"/>
+        <w:rPr>
+          <w:rFonts w:ascii="Consolas" w:eastAsiaTheme="minorHAnsi" w:hAnsi="Consolas" w:cs="Consolas"/>
+          <w:color w:val="000000"/>
+          <w:sz w:val="19"/>
+          <w:szCs w:val="19"/>
+          <w:lang w:val="en-US"/>
+        </w:rPr>
+      </w:pPr>
+      <w:r>
+        <w:rPr>
+          <w:rFonts w:ascii="Consolas" w:eastAsiaTheme="minorHAnsi" w:hAnsi="Consolas" w:cs="Consolas"/>
+          <w:color w:val="000000"/>
+          <w:sz w:val="19"/>
+          <w:szCs w:val="19"/>
+          <w:lang w:val="en-US"/>
+        </w:rPr>
+        <w:t xml:space="preserve">            {</w:t>
+      </w:r>
+    </w:p>
+    <w:p>
+      <w:pPr>
+        <w:widowControl/>
+        <w:adjustRightInd w:val="0"/>
+        <w:spacing w:line="240" w:lineRule="auto"/>
+        <w:ind w:firstLine="0"/>
+        <w:jc w:val="left"/>
+        <w:rPr>
+          <w:rFonts w:ascii="Consolas" w:eastAsiaTheme="minorHAnsi" w:hAnsi="Consolas" w:cs="Consolas"/>
+          <w:color w:val="000000"/>
+          <w:sz w:val="19"/>
+          <w:szCs w:val="19"/>
+          <w:lang w:val="en-US"/>
+        </w:rPr>
+      </w:pPr>
+      <w:r>
+        <w:rPr>
+          <w:rFonts w:ascii="Consolas" w:eastAsiaTheme="minorHAnsi" w:hAnsi="Consolas" w:cs="Consolas"/>
+          <w:color w:val="000000"/>
+          <w:sz w:val="19"/>
+          <w:szCs w:val="19"/>
+          <w:lang w:val="en-US"/>
+        </w:rPr>
+        <w:t xml:space="preserve">                </w:t>
+      </w:r>
+      <w:r>
+        <w:rPr>
+          <w:rFonts w:ascii="Consolas" w:eastAsiaTheme="minorHAnsi" w:hAnsi="Consolas" w:cs="Consolas"/>
+          <w:color w:val="0000FF"/>
+          <w:sz w:val="19"/>
+          <w:szCs w:val="19"/>
+          <w:lang w:val="en-US"/>
+        </w:rPr>
+        <w:t>while</w:t>
+      </w:r>
+      <w:r>
+        <w:rPr>
+          <w:rFonts w:ascii="Consolas" w:eastAsiaTheme="minorHAnsi" w:hAnsi="Consolas" w:cs="Consolas"/>
+          <w:color w:val="000000"/>
+          <w:sz w:val="19"/>
+          <w:szCs w:val="19"/>
+          <w:lang w:val="en-US"/>
+        </w:rPr>
+        <w:t xml:space="preserve"> (reader.Read())</w:t>
+      </w:r>
+    </w:p>
+    <w:p>
+      <w:pPr>
+        <w:widowControl/>
+        <w:adjustRightInd w:val="0"/>
+        <w:spacing w:line="240" w:lineRule="auto"/>
+        <w:ind w:firstLine="0"/>
+        <w:jc w:val="left"/>
+        <w:rPr>
+          <w:rFonts w:ascii="Consolas" w:eastAsiaTheme="minorHAnsi" w:hAnsi="Consolas" w:cs="Consolas"/>
+          <w:color w:val="000000"/>
+          <w:sz w:val="19"/>
+          <w:szCs w:val="19"/>
+          <w:lang w:val="en-US"/>
+        </w:rPr>
+      </w:pPr>
+      <w:r>
+        <w:rPr>
+          <w:rFonts w:ascii="Consolas" w:eastAsiaTheme="minorHAnsi" w:hAnsi="Consolas" w:cs="Consolas"/>
+          <w:color w:val="000000"/>
+          <w:sz w:val="19"/>
+          <w:szCs w:val="19"/>
+          <w:lang w:val="en-US"/>
+        </w:rPr>
+        <w:t xml:space="preserve">                {</w:t>
+      </w:r>
+    </w:p>
+    <w:p>
+      <w:pPr>
+        <w:widowControl/>
+        <w:adjustRightInd w:val="0"/>
+        <w:spacing w:line="240" w:lineRule="auto"/>
+        <w:ind w:firstLine="0"/>
+        <w:jc w:val="left"/>
+        <w:rPr>
+          <w:rFonts w:ascii="Consolas" w:eastAsiaTheme="minorHAnsi" w:hAnsi="Consolas" w:cs="Consolas"/>
+          <w:color w:val="000000"/>
+          <w:sz w:val="19"/>
+          <w:szCs w:val="19"/>
+          <w:lang w:val="en-US"/>
+        </w:rPr>
+      </w:pPr>
+      <w:r>
+        <w:rPr>
+          <w:rFonts w:ascii="Consolas" w:eastAsiaTheme="minorHAnsi" w:hAnsi="Consolas" w:cs="Consolas"/>
+          <w:color w:val="000000"/>
+          <w:sz w:val="19"/>
+          <w:szCs w:val="19"/>
+          <w:lang w:val="en-US"/>
+        </w:rPr>
+        <w:lastRenderedPageBreak/>
+        <w:t xml:space="preserve">                    model = </w:t>
+      </w:r>
+      <w:r>
+        <w:rPr>
+          <w:rFonts w:ascii="Consolas" w:eastAsiaTheme="minorHAnsi" w:hAnsi="Consolas" w:cs="Consolas"/>
+          <w:color w:val="0000FF"/>
+          <w:sz w:val="19"/>
+          <w:szCs w:val="19"/>
+          <w:lang w:val="en-US"/>
+        </w:rPr>
+        <w:t>new</w:t>
+      </w:r>
+      <w:r>
+        <w:rPr>
+          <w:rFonts w:ascii="Consolas" w:eastAsiaTheme="minorHAnsi" w:hAnsi="Consolas" w:cs="Consolas"/>
+          <w:color w:val="000000"/>
+          <w:sz w:val="19"/>
+          <w:szCs w:val="19"/>
+          <w:lang w:val="en-US"/>
+        </w:rPr>
+        <w:t xml:space="preserve"> UserRecord</w:t>
+      </w:r>
+    </w:p>
+    <w:p>
+      <w:pPr>
+        <w:widowControl/>
+        <w:adjustRightInd w:val="0"/>
+        <w:spacing w:line="240" w:lineRule="auto"/>
+        <w:ind w:firstLine="0"/>
+        <w:jc w:val="left"/>
+        <w:rPr>
+          <w:rFonts w:ascii="Consolas" w:eastAsiaTheme="minorHAnsi" w:hAnsi="Consolas" w:cs="Consolas"/>
+          <w:color w:val="000000"/>
+          <w:sz w:val="19"/>
+          <w:szCs w:val="19"/>
+          <w:lang w:val="en-US"/>
+        </w:rPr>
+      </w:pPr>
+      <w:r>
+        <w:rPr>
+          <w:rFonts w:ascii="Consolas" w:eastAsiaTheme="minorHAnsi" w:hAnsi="Consolas" w:cs="Consolas"/>
+          <w:color w:val="000000"/>
+          <w:sz w:val="19"/>
+          <w:szCs w:val="19"/>
+          <w:lang w:val="en-US"/>
+        </w:rPr>
+        <w:t xml:space="preserve">                    {</w:t>
+      </w:r>
+    </w:p>
+    <w:p>
+      <w:pPr>
+        <w:widowControl/>
+        <w:adjustRightInd w:val="0"/>
+        <w:spacing w:line="240" w:lineRule="auto"/>
+        <w:ind w:firstLine="0"/>
+        <w:jc w:val="left"/>
+        <w:rPr>
+          <w:rFonts w:ascii="Consolas" w:eastAsiaTheme="minorHAnsi" w:hAnsi="Consolas" w:cs="Consolas"/>
+          <w:color w:val="000000"/>
+          <w:sz w:val="19"/>
+          <w:szCs w:val="19"/>
+          <w:lang w:val="en-US"/>
+        </w:rPr>
+      </w:pPr>
+      <w:r>
+        <w:rPr>
+          <w:rFonts w:ascii="Consolas" w:eastAsiaTheme="minorHAnsi" w:hAnsi="Consolas" w:cs="Consolas"/>
+          <w:color w:val="000000"/>
+          <w:sz w:val="19"/>
+          <w:szCs w:val="19"/>
+          <w:lang w:val="en-US"/>
+        </w:rPr>
+        <w:t xml:space="preserve">                        Id = Guid.Parse(reader.GetValue(0).ToString() ?? </w:t>
+      </w:r>
+      <w:r>
+        <w:rPr>
+          <w:rFonts w:ascii="Consolas" w:eastAsiaTheme="minorHAnsi" w:hAnsi="Consolas" w:cs="Consolas"/>
+          <w:color w:val="0000FF"/>
+          <w:sz w:val="19"/>
+          <w:szCs w:val="19"/>
+          <w:lang w:val="en-US"/>
+        </w:rPr>
+        <w:t>string</w:t>
+      </w:r>
+      <w:r>
+        <w:rPr>
+          <w:rFonts w:ascii="Consolas" w:eastAsiaTheme="minorHAnsi" w:hAnsi="Consolas" w:cs="Consolas"/>
+          <w:color w:val="000000"/>
+          <w:sz w:val="19"/>
+          <w:szCs w:val="19"/>
+          <w:lang w:val="en-US"/>
+        </w:rPr>
+        <w:t>.Empty),</w:t>
+      </w:r>
+    </w:p>
+    <w:p>
+      <w:pPr>
+        <w:widowControl/>
+        <w:adjustRightInd w:val="0"/>
+        <w:spacing w:line="240" w:lineRule="auto"/>
+        <w:ind w:firstLine="0"/>
+        <w:jc w:val="left"/>
+        <w:rPr>
+          <w:rFonts w:ascii="Consolas" w:eastAsiaTheme="minorHAnsi" w:hAnsi="Consolas" w:cs="Consolas"/>
+          <w:color w:val="000000"/>
+          <w:sz w:val="19"/>
+          <w:szCs w:val="19"/>
+          <w:lang w:val="en-US"/>
+        </w:rPr>
+      </w:pPr>
+      <w:r>
+        <w:rPr>
+          <w:rFonts w:ascii="Consolas" w:eastAsiaTheme="minorHAnsi" w:hAnsi="Consolas" w:cs="Consolas"/>
+          <w:color w:val="000000"/>
+          <w:sz w:val="19"/>
+          <w:szCs w:val="19"/>
+          <w:lang w:val="en-US"/>
+        </w:rPr>
+        <w:t xml:space="preserve">                        BodyPart = reader.GetValue(1).ToString(),</w:t>
+      </w:r>
+    </w:p>
+    <w:p>
+      <w:pPr>
+        <w:widowControl/>
+        <w:adjustRightInd w:val="0"/>
+        <w:spacing w:line="240" w:lineRule="auto"/>
+        <w:ind w:firstLine="0"/>
+        <w:jc w:val="left"/>
+        <w:rPr>
+          <w:rFonts w:ascii="Consolas" w:eastAsiaTheme="minorHAnsi" w:hAnsi="Consolas" w:cs="Consolas"/>
+          <w:color w:val="000000"/>
+          <w:sz w:val="19"/>
+          <w:szCs w:val="19"/>
+          <w:lang w:val="en-US"/>
+        </w:rPr>
+      </w:pPr>
+      <w:r>
+        <w:rPr>
+          <w:rFonts w:ascii="Consolas" w:eastAsiaTheme="minorHAnsi" w:hAnsi="Consolas" w:cs="Consolas"/>
+          <w:color w:val="000000"/>
+          <w:sz w:val="19"/>
+          <w:szCs w:val="19"/>
+          <w:lang w:val="en-US"/>
+        </w:rPr>
+        <w:t xml:space="preserve">                        RecordDate = DateTime.Parse(reader.GetValue(2).ToString() ?? </w:t>
+      </w:r>
+      <w:r>
+        <w:rPr>
+          <w:rFonts w:ascii="Consolas" w:eastAsiaTheme="minorHAnsi" w:hAnsi="Consolas" w:cs="Consolas"/>
+          <w:color w:val="0000FF"/>
+          <w:sz w:val="19"/>
+          <w:szCs w:val="19"/>
+          <w:lang w:val="en-US"/>
+        </w:rPr>
+        <w:t>string</w:t>
+      </w:r>
+      <w:r>
+        <w:rPr>
+          <w:rFonts w:ascii="Consolas" w:eastAsiaTheme="minorHAnsi" w:hAnsi="Consolas" w:cs="Consolas"/>
+          <w:color w:val="000000"/>
+          <w:sz w:val="19"/>
+          <w:szCs w:val="19"/>
+          <w:lang w:val="en-US"/>
+        </w:rPr>
+        <w:t>.Empty),</w:t>
+      </w:r>
+    </w:p>
+    <w:p>
+      <w:pPr>
+        <w:widowControl/>
+        <w:adjustRightInd w:val="0"/>
+        <w:spacing w:line="240" w:lineRule="auto"/>
+        <w:ind w:firstLine="0"/>
+        <w:jc w:val="left"/>
+        <w:rPr>
+          <w:rFonts w:ascii="Consolas" w:eastAsiaTheme="minorHAnsi" w:hAnsi="Consolas" w:cs="Consolas"/>
+          <w:color w:val="000000"/>
+          <w:sz w:val="19"/>
+          <w:szCs w:val="19"/>
+          <w:lang w:val="en-US"/>
+        </w:rPr>
+      </w:pPr>
+      <w:r>
+        <w:rPr>
+          <w:rFonts w:ascii="Consolas" w:eastAsiaTheme="minorHAnsi" w:hAnsi="Consolas" w:cs="Consolas"/>
+          <w:color w:val="000000"/>
+          <w:sz w:val="19"/>
+          <w:szCs w:val="19"/>
+          <w:lang w:val="en-US"/>
+        </w:rPr>
+        <w:t xml:space="preserve">                        FileName = reader.GetValue(3).ToString(),</w:t>
+      </w:r>
+    </w:p>
+    <w:p>
+      <w:pPr>
+        <w:widowControl/>
+        <w:adjustRightInd w:val="0"/>
+        <w:spacing w:line="240" w:lineRule="auto"/>
+        <w:ind w:firstLine="0"/>
+        <w:jc w:val="left"/>
+        <w:rPr>
+          <w:rFonts w:ascii="Consolas" w:eastAsiaTheme="minorHAnsi" w:hAnsi="Consolas" w:cs="Consolas"/>
+          <w:color w:val="000000"/>
+          <w:sz w:val="19"/>
+          <w:szCs w:val="19"/>
+          <w:lang w:val="en-US"/>
+        </w:rPr>
+      </w:pPr>
+      <w:r>
+        <w:rPr>
+          <w:rFonts w:ascii="Consolas" w:eastAsiaTheme="minorHAnsi" w:hAnsi="Consolas" w:cs="Consolas"/>
+          <w:color w:val="000000"/>
+          <w:sz w:val="19"/>
+          <w:szCs w:val="19"/>
+          <w:lang w:val="en-US"/>
+        </w:rPr>
+        <w:t xml:space="preserve">                        Note = reader.GetValue(4).ToString()</w:t>
+      </w:r>
+    </w:p>
+    <w:p>
+      <w:pPr>
+        <w:widowControl/>
+        <w:adjustRightInd w:val="0"/>
+        <w:spacing w:line="240" w:lineRule="auto"/>
+        <w:ind w:firstLine="0"/>
+        <w:jc w:val="left"/>
+        <w:rPr>
+          <w:rFonts w:ascii="Consolas" w:eastAsiaTheme="minorHAnsi" w:hAnsi="Consolas" w:cs="Consolas"/>
+          <w:color w:val="000000"/>
+          <w:sz w:val="19"/>
+          <w:szCs w:val="19"/>
+          <w:lang w:val="en-US"/>
+        </w:rPr>
+      </w:pPr>
+      <w:r>
+        <w:rPr>
+          <w:rFonts w:ascii="Consolas" w:eastAsiaTheme="minorHAnsi" w:hAnsi="Consolas" w:cs="Consolas"/>
+          <w:color w:val="000000"/>
+          <w:sz w:val="19"/>
+          <w:szCs w:val="19"/>
+          <w:lang w:val="en-US"/>
+        </w:rPr>
+        <w:t xml:space="preserve">                    };</w:t>
+      </w:r>
+    </w:p>
+    <w:p>
+      <w:pPr>
+        <w:widowControl/>
+        <w:adjustRightInd w:val="0"/>
+        <w:spacing w:line="240" w:lineRule="auto"/>
+        <w:ind w:firstLine="0"/>
+        <w:jc w:val="left"/>
+        <w:rPr>
+          <w:rFonts w:ascii="Consolas" w:eastAsiaTheme="minorHAnsi" w:hAnsi="Consolas" w:cs="Consolas"/>
+          <w:color w:val="000000"/>
+          <w:sz w:val="19"/>
+          <w:szCs w:val="19"/>
+          <w:lang w:val="en-US"/>
+        </w:rPr>
+      </w:pPr>
+      <w:r>
+        <w:rPr>
+          <w:rFonts w:ascii="Consolas" w:eastAsiaTheme="minorHAnsi" w:hAnsi="Consolas" w:cs="Consolas"/>
+          <w:color w:val="000000"/>
+          <w:sz w:val="19"/>
+          <w:szCs w:val="19"/>
+          <w:lang w:val="en-US"/>
+        </w:rPr>
+        <w:t xml:space="preserve">                }</w:t>
+      </w:r>
+    </w:p>
+    <w:p>
+      <w:pPr>
+        <w:widowControl/>
+        <w:adjustRightInd w:val="0"/>
+        <w:spacing w:line="240" w:lineRule="auto"/>
+        <w:ind w:firstLine="0"/>
+        <w:jc w:val="left"/>
+        <w:rPr>
+          <w:rFonts w:ascii="Consolas" w:eastAsiaTheme="minorHAnsi" w:hAnsi="Consolas" w:cs="Consolas"/>
+          <w:color w:val="000000"/>
+          <w:sz w:val="19"/>
+          <w:szCs w:val="19"/>
+          <w:lang w:val="en-US"/>
+        </w:rPr>
+      </w:pPr>
+      <w:r>
+        <w:rPr>
+          <w:rFonts w:ascii="Consolas" w:eastAsiaTheme="minorHAnsi" w:hAnsi="Consolas" w:cs="Consolas"/>
+          <w:color w:val="000000"/>
+          <w:sz w:val="19"/>
+          <w:szCs w:val="19"/>
+          <w:lang w:val="en-US"/>
+        </w:rPr>
+        <w:t xml:space="preserve">            }</w:t>
+      </w:r>
+    </w:p>
+    <w:p>
+      <w:pPr>
+        <w:widowControl/>
+        <w:adjustRightInd w:val="0"/>
+        <w:spacing w:line="240" w:lineRule="auto"/>
+        <w:ind w:firstLine="0"/>
+        <w:jc w:val="left"/>
+        <w:rPr>
+          <w:rFonts w:ascii="Consolas" w:eastAsiaTheme="minorHAnsi" w:hAnsi="Consolas" w:cs="Consolas"/>
+          <w:color w:val="000000"/>
+          <w:sz w:val="19"/>
+          <w:szCs w:val="19"/>
+          <w:lang w:val="en-US"/>
+        </w:rPr>
+      </w:pPr>
+    </w:p>
+    <w:p>
+      <w:pPr>
+        <w:widowControl/>
+        <w:adjustRightInd w:val="0"/>
+        <w:spacing w:line="240" w:lineRule="auto"/>
+        <w:ind w:firstLine="0"/>
+        <w:jc w:val="left"/>
+        <w:rPr>
+          <w:rFonts w:ascii="Consolas" w:eastAsiaTheme="minorHAnsi" w:hAnsi="Consolas" w:cs="Consolas"/>
+          <w:color w:val="000000"/>
+          <w:sz w:val="19"/>
+          <w:szCs w:val="19"/>
+          <w:lang w:val="en-US"/>
+        </w:rPr>
+      </w:pPr>
+      <w:r>
+        <w:rPr>
+          <w:rFonts w:ascii="Consolas" w:eastAsiaTheme="minorHAnsi" w:hAnsi="Consolas" w:cs="Consolas"/>
+          <w:color w:val="000000"/>
+          <w:sz w:val="19"/>
+          <w:szCs w:val="19"/>
+          <w:lang w:val="en-US"/>
+        </w:rPr>
+        <w:t xml:space="preserve">            </w:t>
+      </w:r>
+      <w:r>
+        <w:rPr>
+          <w:rFonts w:ascii="Consolas" w:eastAsiaTheme="minorHAnsi" w:hAnsi="Consolas" w:cs="Consolas"/>
+          <w:color w:val="0000FF"/>
+          <w:sz w:val="19"/>
+          <w:szCs w:val="19"/>
+          <w:lang w:val="en-US"/>
+        </w:rPr>
+        <w:t>await</w:t>
+      </w:r>
+      <w:r>
+        <w:rPr>
+          <w:rFonts w:ascii="Consolas" w:eastAsiaTheme="minorHAnsi" w:hAnsi="Consolas" w:cs="Consolas"/>
+          <w:color w:val="000000"/>
+          <w:sz w:val="19"/>
+          <w:szCs w:val="19"/>
+          <w:lang w:val="en-US"/>
+        </w:rPr>
+        <w:t xml:space="preserve"> reader.CloseAsync();</w:t>
+      </w:r>
+    </w:p>
+    <w:p>
+      <w:pPr>
+        <w:widowControl/>
+        <w:adjustRightInd w:val="0"/>
+        <w:spacing w:line="240" w:lineRule="auto"/>
+        <w:ind w:firstLine="0"/>
+        <w:jc w:val="left"/>
+        <w:rPr>
+          <w:rFonts w:ascii="Consolas" w:eastAsiaTheme="minorHAnsi" w:hAnsi="Consolas" w:cs="Consolas"/>
+          <w:color w:val="000000"/>
+          <w:sz w:val="19"/>
+          <w:szCs w:val="19"/>
+          <w:lang w:val="en-US"/>
+        </w:rPr>
+      </w:pPr>
+    </w:p>
+    <w:p>
+      <w:pPr>
+        <w:widowControl/>
+        <w:adjustRightInd w:val="0"/>
+        <w:spacing w:line="240" w:lineRule="auto"/>
+        <w:ind w:firstLine="0"/>
+        <w:jc w:val="left"/>
+        <w:rPr>
+          <w:rFonts w:ascii="Consolas" w:eastAsiaTheme="minorHAnsi" w:hAnsi="Consolas" w:cs="Consolas"/>
+          <w:color w:val="000000"/>
+          <w:sz w:val="19"/>
+          <w:szCs w:val="19"/>
+          <w:lang w:val="en-US"/>
+        </w:rPr>
+      </w:pPr>
+      <w:r>
+        <w:rPr>
+          <w:rFonts w:ascii="Consolas" w:eastAsiaTheme="minorHAnsi" w:hAnsi="Consolas" w:cs="Consolas"/>
+          <w:color w:val="000000"/>
+          <w:sz w:val="19"/>
+          <w:szCs w:val="19"/>
+          <w:lang w:val="en-US"/>
+        </w:rPr>
+        <w:t xml:space="preserve">            </w:t>
+      </w:r>
+      <w:r>
+        <w:rPr>
+          <w:rFonts w:ascii="Consolas" w:eastAsiaTheme="minorHAnsi" w:hAnsi="Consolas" w:cs="Consolas"/>
+          <w:color w:val="0000FF"/>
+          <w:sz w:val="19"/>
+          <w:szCs w:val="19"/>
+          <w:lang w:val="en-US"/>
+        </w:rPr>
+        <w:t>return</w:t>
+      </w:r>
+      <w:r>
+        <w:rPr>
+          <w:rFonts w:ascii="Consolas" w:eastAsiaTheme="minorHAnsi" w:hAnsi="Consolas" w:cs="Consolas"/>
+          <w:color w:val="000000"/>
+          <w:sz w:val="19"/>
+          <w:szCs w:val="19"/>
+          <w:lang w:val="en-US"/>
+        </w:rPr>
+        <w:t xml:space="preserve"> model;</w:t>
+      </w:r>
+    </w:p>
+    <w:p>
+      <w:pPr>
+        <w:widowControl/>
+        <w:adjustRightInd w:val="0"/>
+        <w:spacing w:line="240" w:lineRule="auto"/>
+        <w:ind w:firstLine="0"/>
+        <w:jc w:val="left"/>
+        <w:rPr>
+          <w:rFonts w:ascii="Consolas" w:eastAsiaTheme="minorHAnsi" w:hAnsi="Consolas" w:cs="Consolas"/>
+          <w:color w:val="000000"/>
+          <w:sz w:val="19"/>
+          <w:szCs w:val="19"/>
+          <w:lang w:val="en-US"/>
+        </w:rPr>
+      </w:pPr>
+      <w:r>
+        <w:rPr>
+          <w:rFonts w:ascii="Consolas" w:eastAsiaTheme="minorHAnsi" w:hAnsi="Consolas" w:cs="Consolas"/>
+          <w:color w:val="000000"/>
+          <w:sz w:val="19"/>
+          <w:szCs w:val="19"/>
+          <w:lang w:val="en-US"/>
+        </w:rPr>
+        <w:t xml:space="preserve">        }</w:t>
+      </w:r>
+    </w:p>
+    <w:p>
+      <w:pPr>
+        <w:widowControl/>
+        <w:adjustRightInd w:val="0"/>
+        <w:spacing w:line="240" w:lineRule="auto"/>
+        <w:ind w:firstLine="0"/>
+        <w:jc w:val="left"/>
+        <w:rPr>
+          <w:rFonts w:ascii="Consolas" w:eastAsiaTheme="minorHAnsi" w:hAnsi="Consolas" w:cs="Consolas"/>
+          <w:color w:val="000000"/>
+          <w:sz w:val="19"/>
+          <w:szCs w:val="19"/>
+          <w:lang w:val="en-US"/>
+        </w:rPr>
+      </w:pPr>
+    </w:p>
+    <w:p>
+      <w:pPr>
+        <w:widowControl/>
+        <w:adjustRightInd w:val="0"/>
+        <w:spacing w:line="240" w:lineRule="auto"/>
+        <w:ind w:firstLine="0"/>
+        <w:jc w:val="left"/>
+        <w:rPr>
+          <w:rFonts w:ascii="Consolas" w:eastAsiaTheme="minorHAnsi" w:hAnsi="Consolas" w:cs="Consolas"/>
+          <w:color w:val="000000"/>
+          <w:sz w:val="19"/>
+          <w:szCs w:val="19"/>
+          <w:lang w:val="en-US"/>
+        </w:rPr>
+      </w:pPr>
+      <w:r>
+        <w:rPr>
+          <w:rFonts w:ascii="Consolas" w:eastAsiaTheme="minorHAnsi" w:hAnsi="Consolas" w:cs="Consolas"/>
+          <w:color w:val="000000"/>
+          <w:sz w:val="19"/>
+          <w:szCs w:val="19"/>
+          <w:lang w:val="en-US"/>
+        </w:rPr>
+        <w:t xml:space="preserve">        </w:t>
+      </w:r>
+      <w:r>
+        <w:rPr>
+          <w:rFonts w:ascii="Consolas" w:eastAsiaTheme="minorHAnsi" w:hAnsi="Consolas" w:cs="Consolas"/>
+          <w:color w:val="0000FF"/>
+          <w:sz w:val="19"/>
+          <w:szCs w:val="19"/>
+          <w:lang w:val="en-US"/>
+        </w:rPr>
+        <w:t>protected</w:t>
+      </w:r>
+      <w:r>
+        <w:rPr>
+          <w:rFonts w:ascii="Consolas" w:eastAsiaTheme="minorHAnsi" w:hAnsi="Consolas" w:cs="Consolas"/>
+          <w:color w:val="000000"/>
+          <w:sz w:val="19"/>
+          <w:szCs w:val="19"/>
+          <w:lang w:val="en-US"/>
+        </w:rPr>
+        <w:t xml:space="preserve"> </w:t>
+      </w:r>
+      <w:r>
+        <w:rPr>
+          <w:rFonts w:ascii="Consolas" w:eastAsiaTheme="minorHAnsi" w:hAnsi="Consolas" w:cs="Consolas"/>
+          <w:color w:val="0000FF"/>
+          <w:sz w:val="19"/>
+          <w:szCs w:val="19"/>
+          <w:lang w:val="en-US"/>
+        </w:rPr>
+        <w:t>override</w:t>
+      </w:r>
+      <w:r>
+        <w:rPr>
+          <w:rFonts w:ascii="Consolas" w:eastAsiaTheme="minorHAnsi" w:hAnsi="Consolas" w:cs="Consolas"/>
+          <w:color w:val="000000"/>
+          <w:sz w:val="19"/>
+          <w:szCs w:val="19"/>
+          <w:lang w:val="en-US"/>
+        </w:rPr>
+        <w:t xml:space="preserve"> </w:t>
+      </w:r>
+      <w:r>
+        <w:rPr>
+          <w:rFonts w:ascii="Consolas" w:eastAsiaTheme="minorHAnsi" w:hAnsi="Consolas" w:cs="Consolas"/>
+          <w:color w:val="0000FF"/>
+          <w:sz w:val="19"/>
+          <w:szCs w:val="19"/>
+          <w:lang w:val="en-US"/>
+        </w:rPr>
+        <w:t>string</w:t>
+      </w:r>
+      <w:r>
+        <w:rPr>
+          <w:rFonts w:ascii="Consolas" w:eastAsiaTheme="minorHAnsi" w:hAnsi="Consolas" w:cs="Consolas"/>
+          <w:color w:val="000000"/>
+          <w:sz w:val="19"/>
+          <w:szCs w:val="19"/>
+          <w:lang w:val="en-US"/>
+        </w:rPr>
+        <w:t xml:space="preserve"> TableName =&gt; </w:t>
+      </w:r>
+      <w:r>
+        <w:rPr>
+          <w:rFonts w:ascii="Consolas" w:eastAsiaTheme="minorHAnsi" w:hAnsi="Consolas" w:cs="Consolas"/>
+          <w:color w:val="A31515"/>
+          <w:sz w:val="19"/>
+          <w:szCs w:val="19"/>
+          <w:lang w:val="en-US"/>
+        </w:rPr>
+        <w:t>"Record"</w:t>
+      </w:r>
+      <w:r>
+        <w:rPr>
+          <w:rFonts w:ascii="Consolas" w:eastAsiaTheme="minorHAnsi" w:hAnsi="Consolas" w:cs="Consolas"/>
+          <w:color w:val="000000"/>
+          <w:sz w:val="19"/>
+          <w:szCs w:val="19"/>
+          <w:lang w:val="en-US"/>
+        </w:rPr>
+        <w:t>;</w:t>
+      </w:r>
+    </w:p>
+    <w:p>
+      <w:pPr>
+        <w:widowControl/>
+        <w:adjustRightInd w:val="0"/>
+        <w:spacing w:line="240" w:lineRule="auto"/>
+        <w:ind w:firstLine="0"/>
+        <w:jc w:val="left"/>
+        <w:rPr>
+          <w:rFonts w:ascii="Consolas" w:eastAsiaTheme="minorHAnsi" w:hAnsi="Consolas" w:cs="Consolas"/>
+          <w:color w:val="000000"/>
+          <w:sz w:val="19"/>
+          <w:szCs w:val="19"/>
+          <w:lang w:val="en-US"/>
+        </w:rPr>
+      </w:pPr>
+    </w:p>
+    <w:p>
+      <w:pPr>
+        <w:widowControl/>
+        <w:adjustRightInd w:val="0"/>
+        <w:spacing w:line="240" w:lineRule="auto"/>
+        <w:ind w:firstLine="0"/>
+        <w:jc w:val="left"/>
+        <w:rPr>
+          <w:rFonts w:ascii="Consolas" w:eastAsiaTheme="minorHAnsi" w:hAnsi="Consolas" w:cs="Consolas"/>
+          <w:color w:val="000000"/>
+          <w:sz w:val="19"/>
+          <w:szCs w:val="19"/>
+          <w:lang w:val="en-US"/>
+        </w:rPr>
+      </w:pPr>
+      <w:r>
+        <w:rPr>
+          <w:rFonts w:ascii="Consolas" w:eastAsiaTheme="minorHAnsi" w:hAnsi="Consolas" w:cs="Consolas"/>
+          <w:color w:val="000000"/>
+          <w:sz w:val="19"/>
+          <w:szCs w:val="19"/>
+          <w:lang w:val="en-US"/>
+        </w:rPr>
+        <w:t xml:space="preserve">        </w:t>
+      </w:r>
+      <w:r>
+        <w:rPr>
+          <w:rFonts w:ascii="Consolas" w:eastAsiaTheme="minorHAnsi" w:hAnsi="Consolas" w:cs="Consolas"/>
+          <w:color w:val="0000FF"/>
+          <w:sz w:val="19"/>
+          <w:szCs w:val="19"/>
+          <w:lang w:val="en-US"/>
+        </w:rPr>
+        <w:t>protected</w:t>
+      </w:r>
+      <w:r>
+        <w:rPr>
+          <w:rFonts w:ascii="Consolas" w:eastAsiaTheme="minorHAnsi" w:hAnsi="Consolas" w:cs="Consolas"/>
+          <w:color w:val="000000"/>
+          <w:sz w:val="19"/>
+          <w:szCs w:val="19"/>
+          <w:lang w:val="en-US"/>
+        </w:rPr>
+        <w:t xml:space="preserve"> </w:t>
+      </w:r>
+      <w:r>
+        <w:rPr>
+          <w:rFonts w:ascii="Consolas" w:eastAsiaTheme="minorHAnsi" w:hAnsi="Consolas" w:cs="Consolas"/>
+          <w:color w:val="0000FF"/>
+          <w:sz w:val="19"/>
+          <w:szCs w:val="19"/>
+          <w:lang w:val="en-US"/>
+        </w:rPr>
+        <w:t>override</w:t>
+      </w:r>
+      <w:r>
+        <w:rPr>
+          <w:rFonts w:ascii="Consolas" w:eastAsiaTheme="minorHAnsi" w:hAnsi="Consolas" w:cs="Consolas"/>
+          <w:color w:val="000000"/>
+          <w:sz w:val="19"/>
+          <w:szCs w:val="19"/>
+          <w:lang w:val="en-US"/>
+        </w:rPr>
+        <w:t xml:space="preserve"> </w:t>
+      </w:r>
+      <w:r>
+        <w:rPr>
+          <w:rFonts w:ascii="Consolas" w:eastAsiaTheme="minorHAnsi" w:hAnsi="Consolas" w:cs="Consolas"/>
+          <w:color w:val="0000FF"/>
+          <w:sz w:val="19"/>
+          <w:szCs w:val="19"/>
+          <w:lang w:val="en-US"/>
+        </w:rPr>
+        <w:t>string</w:t>
+      </w:r>
+      <w:r>
+        <w:rPr>
+          <w:rFonts w:ascii="Consolas" w:eastAsiaTheme="minorHAnsi" w:hAnsi="Consolas" w:cs="Consolas"/>
+          <w:color w:val="000000"/>
+          <w:sz w:val="19"/>
+          <w:szCs w:val="19"/>
+          <w:lang w:val="en-US"/>
+        </w:rPr>
+        <w:t xml:space="preserve"> CreateTableQuery =&gt;</w:t>
+      </w:r>
+    </w:p>
+    <w:p>
+      <w:pPr>
+        <w:widowControl/>
+        <w:adjustRightInd w:val="0"/>
+        <w:spacing w:line="240" w:lineRule="auto"/>
+        <w:ind w:firstLine="0"/>
+        <w:jc w:val="left"/>
+        <w:rPr>
+          <w:rFonts w:ascii="Consolas" w:eastAsiaTheme="minorHAnsi" w:hAnsi="Consolas" w:cs="Consolas"/>
+          <w:color w:val="000000"/>
+          <w:sz w:val="19"/>
+          <w:szCs w:val="19"/>
+          <w:lang w:val="en-US"/>
+        </w:rPr>
+      </w:pPr>
+      <w:r>
+        <w:rPr>
+          <w:rFonts w:ascii="Consolas" w:eastAsiaTheme="minorHAnsi" w:hAnsi="Consolas" w:cs="Consolas"/>
+          <w:color w:val="000000"/>
+          <w:sz w:val="19"/>
+          <w:szCs w:val="19"/>
+          <w:lang w:val="en-US"/>
+        </w:rPr>
+        <w:t xml:space="preserve">            </w:t>
+      </w:r>
+      <w:r>
+        <w:rPr>
+          <w:rFonts w:ascii="Consolas" w:eastAsiaTheme="minorHAnsi" w:hAnsi="Consolas" w:cs="Consolas"/>
+          <w:color w:val="A31515"/>
+          <w:sz w:val="19"/>
+          <w:szCs w:val="19"/>
+          <w:lang w:val="en-US"/>
+        </w:rPr>
+        <w:t>"CREATE TABLE [dbo].[Record]("</w:t>
+      </w:r>
+      <w:r>
+        <w:rPr>
+          <w:rFonts w:ascii="Consolas" w:eastAsiaTheme="minorHAnsi" w:hAnsi="Consolas" w:cs="Consolas"/>
+          <w:color w:val="000000"/>
+          <w:sz w:val="19"/>
+          <w:szCs w:val="19"/>
+          <w:lang w:val="en-US"/>
+        </w:rPr>
+        <w:t xml:space="preserve"> +</w:t>
+      </w:r>
+    </w:p>
+    <w:p>
+      <w:pPr>
+        <w:widowControl/>
+        <w:adjustRightInd w:val="0"/>
+        <w:spacing w:line="240" w:lineRule="auto"/>
+        <w:ind w:firstLine="0"/>
+        <w:jc w:val="left"/>
+        <w:rPr>
+          <w:rFonts w:ascii="Consolas" w:eastAsiaTheme="minorHAnsi" w:hAnsi="Consolas" w:cs="Consolas"/>
+          <w:color w:val="000000"/>
+          <w:sz w:val="19"/>
+          <w:szCs w:val="19"/>
+          <w:lang w:val="en-US"/>
+        </w:rPr>
+      </w:pPr>
+      <w:r>
+        <w:rPr>
+          <w:rFonts w:ascii="Consolas" w:eastAsiaTheme="minorHAnsi" w:hAnsi="Consolas" w:cs="Consolas"/>
+          <w:color w:val="000000"/>
+          <w:sz w:val="19"/>
+          <w:szCs w:val="19"/>
+          <w:lang w:val="en-US"/>
+        </w:rPr>
+        <w:t xml:space="preserve">            </w:t>
+      </w:r>
+      <w:r>
+        <w:rPr>
+          <w:rFonts w:ascii="Consolas" w:eastAsiaTheme="minorHAnsi" w:hAnsi="Consolas" w:cs="Consolas"/>
+          <w:color w:val="A31515"/>
+          <w:sz w:val="19"/>
+          <w:szCs w:val="19"/>
+          <w:lang w:val="en-US"/>
+        </w:rPr>
+        <w:t>"[Id][nvarchar](50) NOT NULL PRIMARY KEY CLUSTERED ,"</w:t>
+      </w:r>
+      <w:r>
+        <w:rPr>
+          <w:rFonts w:ascii="Consolas" w:eastAsiaTheme="minorHAnsi" w:hAnsi="Consolas" w:cs="Consolas"/>
+          <w:color w:val="000000"/>
+          <w:sz w:val="19"/>
+          <w:szCs w:val="19"/>
+          <w:lang w:val="en-US"/>
+        </w:rPr>
+        <w:t xml:space="preserve"> +</w:t>
+      </w:r>
+    </w:p>
+    <w:p>
+      <w:pPr>
+        <w:widowControl/>
+        <w:adjustRightInd w:val="0"/>
+        <w:spacing w:line="240" w:lineRule="auto"/>
+        <w:ind w:firstLine="0"/>
+        <w:jc w:val="left"/>
+        <w:rPr>
+          <w:rFonts w:ascii="Consolas" w:eastAsiaTheme="minorHAnsi" w:hAnsi="Consolas" w:cs="Consolas"/>
+          <w:color w:val="000000"/>
+          <w:sz w:val="19"/>
+          <w:szCs w:val="19"/>
+          <w:lang w:val="en-US"/>
+        </w:rPr>
+      </w:pPr>
+      <w:r>
+        <w:rPr>
+          <w:rFonts w:ascii="Consolas" w:eastAsiaTheme="minorHAnsi" w:hAnsi="Consolas" w:cs="Consolas"/>
+          <w:color w:val="000000"/>
+          <w:sz w:val="19"/>
+          <w:szCs w:val="19"/>
+          <w:lang w:val="en-US"/>
+        </w:rPr>
+        <w:t xml:space="preserve">            </w:t>
+      </w:r>
+      <w:r>
+        <w:rPr>
+          <w:rFonts w:ascii="Consolas" w:eastAsiaTheme="minorHAnsi" w:hAnsi="Consolas" w:cs="Consolas"/>
+          <w:color w:val="A31515"/>
+          <w:sz w:val="19"/>
+          <w:szCs w:val="19"/>
+          <w:lang w:val="en-US"/>
+        </w:rPr>
+        <w:t>"[Date] [date] NOT NULL,"</w:t>
+      </w:r>
+      <w:r>
+        <w:rPr>
+          <w:rFonts w:ascii="Consolas" w:eastAsiaTheme="minorHAnsi" w:hAnsi="Consolas" w:cs="Consolas"/>
+          <w:color w:val="000000"/>
+          <w:sz w:val="19"/>
+          <w:szCs w:val="19"/>
+          <w:lang w:val="en-US"/>
+        </w:rPr>
+        <w:t xml:space="preserve"> +</w:t>
+      </w:r>
+    </w:p>
+    <w:p>
+      <w:pPr>
+        <w:widowControl/>
+        <w:adjustRightInd w:val="0"/>
+        <w:spacing w:line="240" w:lineRule="auto"/>
+        <w:ind w:firstLine="0"/>
+        <w:jc w:val="left"/>
+        <w:rPr>
+          <w:rFonts w:ascii="Consolas" w:eastAsiaTheme="minorHAnsi" w:hAnsi="Consolas" w:cs="Consolas"/>
+          <w:color w:val="000000"/>
+          <w:sz w:val="19"/>
+          <w:szCs w:val="19"/>
+          <w:lang w:val="en-US"/>
+        </w:rPr>
+      </w:pPr>
+      <w:r>
+        <w:rPr>
+          <w:rFonts w:ascii="Consolas" w:eastAsiaTheme="minorHAnsi" w:hAnsi="Consolas" w:cs="Consolas"/>
+          <w:color w:val="000000"/>
+          <w:sz w:val="19"/>
+          <w:szCs w:val="19"/>
+          <w:lang w:val="en-US"/>
+        </w:rPr>
+        <w:t xml:space="preserve">            </w:t>
+      </w:r>
+      <w:r>
+        <w:rPr>
+          <w:rFonts w:ascii="Consolas" w:eastAsiaTheme="minorHAnsi" w:hAnsi="Consolas" w:cs="Consolas"/>
+          <w:color w:val="A31515"/>
+          <w:sz w:val="19"/>
+          <w:szCs w:val="19"/>
+          <w:lang w:val="en-US"/>
+        </w:rPr>
+        <w:t>"[BodyPart] [nvarchar]</w:t>
+      </w:r>
+      <w:r>
+        <w:rPr>
+          <w:rFonts w:ascii="Consolas" w:eastAsiaTheme="minorHAnsi" w:hAnsi="Consolas" w:cs="Consolas"/>
+          <w:color w:val="A31515"/>
+          <w:sz w:val="19"/>
+          <w:szCs w:val="19"/>
+          <w:lang w:val="en-US"/>
+        </w:rPr>
+        <w:tab/>
+        <w:t>(max) NULL,"</w:t>
+      </w:r>
+      <w:r>
+        <w:rPr>
+          <w:rFonts w:ascii="Consolas" w:eastAsiaTheme="minorHAnsi" w:hAnsi="Consolas" w:cs="Consolas"/>
+          <w:color w:val="000000"/>
+          <w:sz w:val="19"/>
+          <w:szCs w:val="19"/>
+          <w:lang w:val="en-US"/>
+        </w:rPr>
+        <w:t xml:space="preserve"> +</w:t>
+      </w:r>
+    </w:p>
+    <w:p>
+      <w:pPr>
+        <w:widowControl/>
+        <w:adjustRightInd w:val="0"/>
+        <w:spacing w:line="240" w:lineRule="auto"/>
+        <w:ind w:firstLine="0"/>
+        <w:jc w:val="left"/>
+        <w:rPr>
+          <w:rFonts w:ascii="Consolas" w:eastAsiaTheme="minorHAnsi" w:hAnsi="Consolas" w:cs="Consolas"/>
+          <w:color w:val="000000"/>
+          <w:sz w:val="19"/>
+          <w:szCs w:val="19"/>
+          <w:lang w:val="en-US"/>
+        </w:rPr>
+      </w:pPr>
+      <w:r>
+        <w:rPr>
+          <w:rFonts w:ascii="Consolas" w:eastAsiaTheme="minorHAnsi" w:hAnsi="Consolas" w:cs="Consolas"/>
+          <w:color w:val="000000"/>
+          <w:sz w:val="19"/>
+          <w:szCs w:val="19"/>
+          <w:lang w:val="en-US"/>
+        </w:rPr>
+        <w:t xml:space="preserve">            </w:t>
+      </w:r>
+      <w:r>
+        <w:rPr>
+          <w:rFonts w:ascii="Consolas" w:eastAsiaTheme="minorHAnsi" w:hAnsi="Consolas" w:cs="Consolas"/>
+          <w:color w:val="A31515"/>
+          <w:sz w:val="19"/>
+          <w:szCs w:val="19"/>
+          <w:lang w:val="en-US"/>
+        </w:rPr>
+        <w:t>"[Note] [nvarchar] (max) NULL,"</w:t>
+      </w:r>
+      <w:r>
+        <w:rPr>
+          <w:rFonts w:ascii="Consolas" w:eastAsiaTheme="minorHAnsi" w:hAnsi="Consolas" w:cs="Consolas"/>
+          <w:color w:val="000000"/>
+          <w:sz w:val="19"/>
+          <w:szCs w:val="19"/>
+          <w:lang w:val="en-US"/>
+        </w:rPr>
+        <w:t xml:space="preserve"> +</w:t>
+      </w:r>
+    </w:p>
+    <w:p>
+      <w:pPr>
+        <w:widowControl/>
+        <w:adjustRightInd w:val="0"/>
+        <w:spacing w:line="240" w:lineRule="auto"/>
+        <w:ind w:firstLine="0"/>
+        <w:jc w:val="left"/>
+        <w:rPr>
+          <w:rFonts w:ascii="Consolas" w:eastAsiaTheme="minorHAnsi" w:hAnsi="Consolas" w:cs="Consolas"/>
+          <w:color w:val="000000"/>
+          <w:sz w:val="19"/>
+          <w:szCs w:val="19"/>
+          <w:lang w:val="en-US"/>
+        </w:rPr>
+      </w:pPr>
+      <w:r>
+        <w:rPr>
+          <w:rFonts w:ascii="Consolas" w:eastAsiaTheme="minorHAnsi" w:hAnsi="Consolas" w:cs="Consolas"/>
+          <w:color w:val="000000"/>
+          <w:sz w:val="19"/>
+          <w:szCs w:val="19"/>
+          <w:lang w:val="en-US"/>
+        </w:rPr>
+        <w:t xml:space="preserve">            </w:t>
+      </w:r>
+      <w:r>
+        <w:rPr>
+          <w:rFonts w:ascii="Consolas" w:eastAsiaTheme="minorHAnsi" w:hAnsi="Consolas" w:cs="Consolas"/>
+          <w:color w:val="A31515"/>
+          <w:sz w:val="19"/>
+          <w:szCs w:val="19"/>
+          <w:lang w:val="en-US"/>
+        </w:rPr>
+        <w:t>"[UserId] [nvarchar] (50) NOT NULL,"</w:t>
+      </w:r>
+      <w:r>
+        <w:rPr>
+          <w:rFonts w:ascii="Consolas" w:eastAsiaTheme="minorHAnsi" w:hAnsi="Consolas" w:cs="Consolas"/>
+          <w:color w:val="000000"/>
+          <w:sz w:val="19"/>
+          <w:szCs w:val="19"/>
+          <w:lang w:val="en-US"/>
+        </w:rPr>
+        <w:t xml:space="preserve"> +</w:t>
+      </w:r>
+    </w:p>
+    <w:p>
+      <w:pPr>
+        <w:widowControl/>
+        <w:adjustRightInd w:val="0"/>
+        <w:spacing w:line="240" w:lineRule="auto"/>
+        <w:ind w:firstLine="0"/>
+        <w:jc w:val="left"/>
+        <w:rPr>
+          <w:rFonts w:ascii="Consolas" w:eastAsiaTheme="minorHAnsi" w:hAnsi="Consolas" w:cs="Consolas"/>
+          <w:color w:val="000000"/>
+          <w:sz w:val="19"/>
+          <w:szCs w:val="19"/>
+          <w:lang w:val="en-US"/>
+        </w:rPr>
+      </w:pPr>
+      <w:r>
+        <w:rPr>
+          <w:rFonts w:ascii="Consolas" w:eastAsiaTheme="minorHAnsi" w:hAnsi="Consolas" w:cs="Consolas"/>
+          <w:color w:val="000000"/>
+          <w:sz w:val="19"/>
+          <w:szCs w:val="19"/>
+          <w:lang w:val="en-US"/>
+        </w:rPr>
+        <w:t xml:space="preserve">            </w:t>
+      </w:r>
+      <w:r>
+        <w:rPr>
+          <w:rFonts w:ascii="Consolas" w:eastAsiaTheme="minorHAnsi" w:hAnsi="Consolas" w:cs="Consolas"/>
+          <w:color w:val="A31515"/>
+          <w:sz w:val="19"/>
+          <w:szCs w:val="19"/>
+          <w:lang w:val="en-US"/>
+        </w:rPr>
+        <w:t>" [FileName] [nvarchar] (max) NOT NULL,"</w:t>
+      </w:r>
+      <w:r>
+        <w:rPr>
+          <w:rFonts w:ascii="Consolas" w:eastAsiaTheme="minorHAnsi" w:hAnsi="Consolas" w:cs="Consolas"/>
+          <w:color w:val="000000"/>
+          <w:sz w:val="19"/>
+          <w:szCs w:val="19"/>
+          <w:lang w:val="en-US"/>
+        </w:rPr>
+        <w:t xml:space="preserve"> +</w:t>
+      </w:r>
+    </w:p>
+    <w:p>
+      <w:pPr>
+        <w:widowControl/>
+        <w:adjustRightInd w:val="0"/>
+        <w:spacing w:line="240" w:lineRule="auto"/>
+        <w:ind w:firstLine="0"/>
+        <w:jc w:val="left"/>
+        <w:rPr>
+          <w:rFonts w:ascii="Consolas" w:eastAsiaTheme="minorHAnsi" w:hAnsi="Consolas" w:cs="Consolas"/>
+          <w:color w:val="000000"/>
+          <w:sz w:val="19"/>
+          <w:szCs w:val="19"/>
+          <w:lang w:val="en-US"/>
+        </w:rPr>
+      </w:pPr>
+      <w:r>
+        <w:rPr>
+          <w:rFonts w:ascii="Consolas" w:eastAsiaTheme="minorHAnsi" w:hAnsi="Consolas" w:cs="Consolas"/>
+          <w:color w:val="000000"/>
+          <w:sz w:val="19"/>
+          <w:szCs w:val="19"/>
+          <w:lang w:val="en-US"/>
+        </w:rPr>
+        <w:t xml:space="preserve">            </w:t>
+      </w:r>
+      <w:r>
+        <w:rPr>
+          <w:rFonts w:ascii="Consolas" w:eastAsiaTheme="minorHAnsi" w:hAnsi="Consolas" w:cs="Consolas"/>
+          <w:color w:val="A31515"/>
+          <w:sz w:val="19"/>
+          <w:szCs w:val="19"/>
+          <w:lang w:val="en-US"/>
+        </w:rPr>
+        <w:t>"CONSTRAINT fk_user_record FOREIGN KEY(UserId) REFERENCES[dbo].[Users] (Id))"</w:t>
+      </w:r>
+      <w:r>
+        <w:rPr>
+          <w:rFonts w:ascii="Consolas" w:eastAsiaTheme="minorHAnsi" w:hAnsi="Consolas" w:cs="Consolas"/>
+          <w:color w:val="000000"/>
+          <w:sz w:val="19"/>
+          <w:szCs w:val="19"/>
+          <w:lang w:val="en-US"/>
+        </w:rPr>
+        <w:t>;</w:t>
+      </w:r>
+    </w:p>
+    <w:p>
+      <w:pPr>
+        <w:widowControl/>
+        <w:adjustRightInd w:val="0"/>
+        <w:spacing w:line="240" w:lineRule="auto"/>
+        <w:ind w:firstLine="0"/>
+        <w:jc w:val="left"/>
+        <w:rPr>
+          <w:rFonts w:ascii="Consolas" w:eastAsiaTheme="minorHAnsi" w:hAnsi="Consolas" w:cs="Consolas"/>
+          <w:color w:val="000000"/>
+          <w:sz w:val="19"/>
+          <w:szCs w:val="19"/>
+          <w:lang w:val="en-US"/>
+        </w:rPr>
+      </w:pPr>
+    </w:p>
+    <w:p>
+      <w:pPr>
+        <w:widowControl/>
+        <w:adjustRightInd w:val="0"/>
+        <w:spacing w:line="240" w:lineRule="auto"/>
+        <w:ind w:firstLine="0"/>
+        <w:jc w:val="left"/>
+        <w:rPr>
+          <w:rFonts w:ascii="Consolas" w:eastAsiaTheme="minorHAnsi" w:hAnsi="Consolas" w:cs="Consolas"/>
+          <w:color w:val="000000"/>
+          <w:sz w:val="19"/>
+          <w:szCs w:val="19"/>
+          <w:lang w:val="en-US"/>
+        </w:rPr>
+      </w:pPr>
+    </w:p>
+    <w:p>
+      <w:pPr>
+        <w:widowControl/>
+        <w:adjustRightInd w:val="0"/>
+        <w:spacing w:line="240" w:lineRule="auto"/>
+        <w:ind w:firstLine="0"/>
+        <w:jc w:val="left"/>
+        <w:rPr>
+          <w:rFonts w:ascii="Consolas" w:eastAsiaTheme="minorHAnsi" w:hAnsi="Consolas" w:cs="Consolas"/>
+          <w:color w:val="000000"/>
+          <w:sz w:val="19"/>
+          <w:szCs w:val="19"/>
+          <w:lang w:val="en-US"/>
+        </w:rPr>
+      </w:pPr>
+      <w:r>
+        <w:rPr>
+          <w:rFonts w:ascii="Consolas" w:eastAsiaTheme="minorHAnsi" w:hAnsi="Consolas" w:cs="Consolas"/>
+          <w:color w:val="000000"/>
+          <w:sz w:val="19"/>
+          <w:szCs w:val="19"/>
+          <w:lang w:val="en-US"/>
+        </w:rPr>
+        <w:t xml:space="preserve">    }</w:t>
+      </w:r>
+    </w:p>
+    <w:p>
+      <w:pPr>
+        <w:widowControl/>
+        <w:adjustRightInd w:val="0"/>
+        <w:spacing w:line="240" w:lineRule="auto"/>
+        <w:ind w:firstLine="0"/>
+        <w:jc w:val="left"/>
+        <w:rPr>
+          <w:rFonts w:ascii="Consolas" w:eastAsiaTheme="minorHAnsi" w:hAnsi="Consolas" w:cs="Consolas"/>
+          <w:color w:val="000000"/>
+          <w:sz w:val="19"/>
+          <w:szCs w:val="19"/>
+          <w:lang w:val="en-US"/>
+        </w:rPr>
+      </w:pPr>
+      <w:r>
+        <w:rPr>
+          <w:rFonts w:ascii="Consolas" w:eastAsiaTheme="minorHAnsi" w:hAnsi="Consolas" w:cs="Consolas"/>
+          <w:color w:val="000000"/>
+          <w:sz w:val="19"/>
+          <w:szCs w:val="19"/>
+          <w:lang w:val="en-US"/>
+        </w:rPr>
+        <w:t>}</w:t>
+      </w:r>
+    </w:p>
+    <w:p>
+      <w:pPr>
+        <w:rPr>
+          <w:rFonts w:eastAsia="Calibri"/>
+        </w:rPr>
+      </w:pPr>
+    </w:p>
+    <w:p>
+      <w:pPr>
+        <w:rPr>
+          <w:rFonts w:eastAsia="Calibri"/>
+        </w:rPr>
+      </w:pPr>
+      <w:r>
+        <w:rPr>
+          <w:rFonts w:eastAsia="Calibri"/>
+        </w:rPr>
+        <w:t xml:space="preserve">Текст класу </w:t>
+      </w:r>
+      <w:r>
+        <w:rPr>
+          <w:rFonts w:eastAsia="Calibri"/>
+          <w:lang w:val="en-US"/>
+        </w:rPr>
+        <w:t>Program</w:t>
+      </w:r>
+      <w:r>
+        <w:rPr>
+          <w:rFonts w:eastAsia="Calibri"/>
+        </w:rPr>
+        <w:t>.</w:t>
+      </w:r>
+      <w:r>
+        <w:rPr>
+          <w:rFonts w:eastAsia="Calibri"/>
+          <w:lang w:val="en-US"/>
+        </w:rPr>
+        <w:t>cs</w:t>
+      </w:r>
+      <w:r>
+        <w:rPr>
+          <w:rFonts w:eastAsia="Calibri"/>
+        </w:rPr>
+        <w:t xml:space="preserve">, </w:t>
+      </w:r>
+      <w:r>
+        <w:rPr>
+          <w:rFonts w:eastAsia="Calibri"/>
+        </w:rPr>
+        <w:t>що є точкою входу в програму</w:t>
+      </w:r>
+    </w:p>
+    <w:p>
+      <w:pPr>
+        <w:widowControl/>
+        <w:adjustRightInd w:val="0"/>
+        <w:spacing w:line="240" w:lineRule="auto"/>
+        <w:ind w:firstLine="0"/>
+        <w:jc w:val="left"/>
+        <w:rPr>
+          <w:rFonts w:ascii="Consolas" w:eastAsiaTheme="minorHAnsi" w:hAnsi="Consolas" w:cs="Consolas"/>
+          <w:color w:val="000000"/>
+          <w:sz w:val="19"/>
+          <w:szCs w:val="19"/>
+          <w:lang w:val="en-US"/>
+        </w:rPr>
+      </w:pPr>
+      <w:r>
+        <w:rPr>
+          <w:rFonts w:ascii="Consolas" w:eastAsiaTheme="minorHAnsi" w:hAnsi="Consolas" w:cs="Consolas"/>
+          <w:color w:val="0000FF"/>
+          <w:sz w:val="19"/>
+          <w:szCs w:val="19"/>
+          <w:lang w:val="en-US"/>
+        </w:rPr>
+        <w:t>using</w:t>
+      </w:r>
+      <w:r>
+        <w:rPr>
+          <w:rFonts w:ascii="Consolas" w:eastAsiaTheme="minorHAnsi" w:hAnsi="Consolas" w:cs="Consolas"/>
+          <w:color w:val="000000"/>
+          <w:sz w:val="19"/>
+          <w:szCs w:val="19"/>
+          <w:lang w:val="en-US"/>
+        </w:rPr>
+        <w:t xml:space="preserve"> System;</w:t>
+      </w:r>
+    </w:p>
+    <w:p>
+      <w:pPr>
+        <w:widowControl/>
+        <w:adjustRightInd w:val="0"/>
+        <w:spacing w:line="240" w:lineRule="auto"/>
+        <w:ind w:firstLine="0"/>
+        <w:jc w:val="left"/>
+        <w:rPr>
+          <w:rFonts w:ascii="Consolas" w:eastAsiaTheme="minorHAnsi" w:hAnsi="Consolas" w:cs="Consolas"/>
+          <w:color w:val="000000"/>
+          <w:sz w:val="19"/>
+          <w:szCs w:val="19"/>
+          <w:lang w:val="en-US"/>
+        </w:rPr>
+      </w:pPr>
+      <w:r>
+        <w:rPr>
+          <w:rFonts w:ascii="Consolas" w:eastAsiaTheme="minorHAnsi" w:hAnsi="Consolas" w:cs="Consolas"/>
+          <w:color w:val="0000FF"/>
+          <w:sz w:val="19"/>
+          <w:szCs w:val="19"/>
+          <w:lang w:val="en-US"/>
+        </w:rPr>
+        <w:t>using</w:t>
+      </w:r>
+      <w:r>
+        <w:rPr>
+          <w:rFonts w:ascii="Consolas" w:eastAsiaTheme="minorHAnsi" w:hAnsi="Consolas" w:cs="Consolas"/>
+          <w:color w:val="000000"/>
+          <w:sz w:val="19"/>
+          <w:szCs w:val="19"/>
+          <w:lang w:val="en-US"/>
+        </w:rPr>
+        <w:t xml:space="preserve"> System.Windows.Forms;</w:t>
+      </w:r>
+    </w:p>
+    <w:p>
+      <w:pPr>
+        <w:widowControl/>
+        <w:adjustRightInd w:val="0"/>
+        <w:spacing w:line="240" w:lineRule="auto"/>
+        <w:ind w:firstLine="0"/>
+        <w:jc w:val="left"/>
+        <w:rPr>
+          <w:rFonts w:ascii="Consolas" w:eastAsiaTheme="minorHAnsi" w:hAnsi="Consolas" w:cs="Consolas"/>
+          <w:color w:val="000000"/>
+          <w:sz w:val="19"/>
+          <w:szCs w:val="19"/>
+          <w:lang w:val="en-US"/>
+        </w:rPr>
+      </w:pPr>
+      <w:r>
+        <w:rPr>
+          <w:rFonts w:ascii="Consolas" w:eastAsiaTheme="minorHAnsi" w:hAnsi="Consolas" w:cs="Consolas"/>
+          <w:color w:val="0000FF"/>
+          <w:sz w:val="19"/>
+          <w:szCs w:val="19"/>
+          <w:lang w:val="en-US"/>
+        </w:rPr>
+        <w:t>using</w:t>
+      </w:r>
+      <w:r>
+        <w:rPr>
+          <w:rFonts w:ascii="Consolas" w:eastAsiaTheme="minorHAnsi" w:hAnsi="Consolas" w:cs="Consolas"/>
+          <w:color w:val="000000"/>
+          <w:sz w:val="19"/>
+          <w:szCs w:val="19"/>
+          <w:lang w:val="en-US"/>
+        </w:rPr>
+        <w:t xml:space="preserve"> BLL;</w:t>
+      </w:r>
+    </w:p>
+    <w:p>
+      <w:pPr>
+        <w:widowControl/>
+        <w:adjustRightInd w:val="0"/>
+        <w:spacing w:line="240" w:lineRule="auto"/>
+        <w:ind w:firstLine="0"/>
+        <w:jc w:val="left"/>
+        <w:rPr>
+          <w:rFonts w:ascii="Consolas" w:eastAsiaTheme="minorHAnsi" w:hAnsi="Consolas" w:cs="Consolas"/>
+          <w:color w:val="000000"/>
+          <w:sz w:val="19"/>
+          <w:szCs w:val="19"/>
+          <w:lang w:val="en-US"/>
+        </w:rPr>
+      </w:pPr>
+      <w:r>
+        <w:rPr>
+          <w:rFonts w:ascii="Consolas" w:eastAsiaTheme="minorHAnsi" w:hAnsi="Consolas" w:cs="Consolas"/>
+          <w:color w:val="0000FF"/>
+          <w:sz w:val="19"/>
+          <w:szCs w:val="19"/>
+          <w:lang w:val="en-US"/>
+        </w:rPr>
+        <w:t>using</w:t>
+      </w:r>
+      <w:r>
+        <w:rPr>
+          <w:rFonts w:ascii="Consolas" w:eastAsiaTheme="minorHAnsi" w:hAnsi="Consolas" w:cs="Consolas"/>
+          <w:color w:val="000000"/>
+          <w:sz w:val="19"/>
+          <w:szCs w:val="19"/>
+          <w:lang w:val="en-US"/>
+        </w:rPr>
+        <w:t xml:space="preserve"> DAL.Models;</w:t>
+      </w:r>
+    </w:p>
+    <w:p>
+      <w:pPr>
+        <w:widowControl/>
+        <w:adjustRightInd w:val="0"/>
+        <w:spacing w:line="240" w:lineRule="auto"/>
+        <w:ind w:firstLine="0"/>
+        <w:jc w:val="left"/>
+        <w:rPr>
+          <w:rFonts w:ascii="Consolas" w:eastAsiaTheme="minorHAnsi" w:hAnsi="Consolas" w:cs="Consolas"/>
+          <w:color w:val="000000"/>
+          <w:sz w:val="19"/>
+          <w:szCs w:val="19"/>
+          <w:lang w:val="en-US"/>
+        </w:rPr>
+      </w:pPr>
+      <w:r>
+        <w:rPr>
+          <w:rFonts w:ascii="Consolas" w:eastAsiaTheme="minorHAnsi" w:hAnsi="Consolas" w:cs="Consolas"/>
+          <w:color w:val="0000FF"/>
+          <w:sz w:val="19"/>
+          <w:szCs w:val="19"/>
+          <w:lang w:val="en-US"/>
+        </w:rPr>
+        <w:t>using</w:t>
+      </w:r>
+      <w:r>
+        <w:rPr>
+          <w:rFonts w:ascii="Consolas" w:eastAsiaTheme="minorHAnsi" w:hAnsi="Consolas" w:cs="Consolas"/>
+          <w:color w:val="000000"/>
+          <w:sz w:val="19"/>
+          <w:szCs w:val="19"/>
+          <w:lang w:val="en-US"/>
+        </w:rPr>
+        <w:t xml:space="preserve"> Microsoft.Extensions.DependencyInjection;</w:t>
+      </w:r>
+    </w:p>
+    <w:p>
+      <w:pPr>
+        <w:widowControl/>
+        <w:adjustRightInd w:val="0"/>
+        <w:spacing w:line="240" w:lineRule="auto"/>
+        <w:ind w:firstLine="0"/>
+        <w:jc w:val="left"/>
+        <w:rPr>
+          <w:rFonts w:ascii="Consolas" w:eastAsiaTheme="minorHAnsi" w:hAnsi="Consolas" w:cs="Consolas"/>
+          <w:color w:val="000000"/>
+          <w:sz w:val="19"/>
+          <w:szCs w:val="19"/>
+          <w:lang w:val="en-US"/>
+        </w:rPr>
+      </w:pPr>
+      <w:r>
+        <w:rPr>
+          <w:rFonts w:ascii="Consolas" w:eastAsiaTheme="minorHAnsi" w:hAnsi="Consolas" w:cs="Consolas"/>
+          <w:color w:val="0000FF"/>
+          <w:sz w:val="19"/>
+          <w:szCs w:val="19"/>
+          <w:lang w:val="en-US"/>
+        </w:rPr>
+        <w:t>using</w:t>
+      </w:r>
+      <w:r>
+        <w:rPr>
+          <w:rFonts w:ascii="Consolas" w:eastAsiaTheme="minorHAnsi" w:hAnsi="Consolas" w:cs="Consolas"/>
+          <w:color w:val="000000"/>
+          <w:sz w:val="19"/>
+          <w:szCs w:val="19"/>
+          <w:lang w:val="en-US"/>
+        </w:rPr>
+        <w:t xml:space="preserve"> Microsoft.Extensions.Hosting;</w:t>
+      </w:r>
+    </w:p>
+    <w:p>
+      <w:pPr>
+        <w:widowControl/>
+        <w:adjustRightInd w:val="0"/>
+        <w:spacing w:line="240" w:lineRule="auto"/>
+        <w:ind w:firstLine="0"/>
+        <w:jc w:val="left"/>
+        <w:rPr>
+          <w:rFonts w:ascii="Consolas" w:eastAsiaTheme="minorHAnsi" w:hAnsi="Consolas" w:cs="Consolas"/>
+          <w:color w:val="000000"/>
+          <w:sz w:val="19"/>
+          <w:szCs w:val="19"/>
+          <w:lang w:val="en-US"/>
+        </w:rPr>
+      </w:pPr>
+      <w:r>
+        <w:rPr>
+          <w:rFonts w:ascii="Consolas" w:eastAsiaTheme="minorHAnsi" w:hAnsi="Consolas" w:cs="Consolas"/>
+          <w:color w:val="0000FF"/>
+          <w:sz w:val="19"/>
+          <w:szCs w:val="19"/>
+          <w:lang w:val="en-US"/>
+        </w:rPr>
+        <w:t>using</w:t>
+      </w:r>
+      <w:r>
+        <w:rPr>
+          <w:rFonts w:ascii="Consolas" w:eastAsiaTheme="minorHAnsi" w:hAnsi="Consolas" w:cs="Consolas"/>
+          <w:color w:val="000000"/>
+          <w:sz w:val="19"/>
+          <w:szCs w:val="19"/>
+          <w:lang w:val="en-US"/>
+        </w:rPr>
+        <w:t xml:space="preserve"> Microsoft.Extensions.Logging;</w:t>
+      </w:r>
+    </w:p>
+    <w:p>
+      <w:pPr>
+        <w:widowControl/>
+        <w:adjustRightInd w:val="0"/>
+        <w:spacing w:line="240" w:lineRule="auto"/>
+        <w:ind w:firstLine="0"/>
+        <w:jc w:val="left"/>
+        <w:rPr>
+          <w:rFonts w:ascii="Consolas" w:eastAsiaTheme="minorHAnsi" w:hAnsi="Consolas" w:cs="Consolas"/>
+          <w:color w:val="000000"/>
+          <w:sz w:val="19"/>
+          <w:szCs w:val="19"/>
+          <w:lang w:val="en-US"/>
+        </w:rPr>
+      </w:pPr>
+      <w:r>
+        <w:rPr>
+          <w:rFonts w:ascii="Consolas" w:eastAsiaTheme="minorHAnsi" w:hAnsi="Consolas" w:cs="Consolas"/>
+          <w:color w:val="0000FF"/>
+          <w:sz w:val="19"/>
+          <w:szCs w:val="19"/>
+          <w:lang w:val="en-US"/>
+        </w:rPr>
+        <w:t>using</w:t>
+      </w:r>
+      <w:r>
+        <w:rPr>
+          <w:rFonts w:ascii="Consolas" w:eastAsiaTheme="minorHAnsi" w:hAnsi="Consolas" w:cs="Consolas"/>
+          <w:color w:val="000000"/>
+          <w:sz w:val="19"/>
+          <w:szCs w:val="19"/>
+          <w:lang w:val="en-US"/>
+        </w:rPr>
+        <w:t xml:space="preserve"> Serilog;</w:t>
+      </w:r>
+    </w:p>
+    <w:p>
+      <w:pPr>
+        <w:widowControl/>
+        <w:adjustRightInd w:val="0"/>
+        <w:spacing w:line="240" w:lineRule="auto"/>
+        <w:ind w:firstLine="0"/>
+        <w:jc w:val="left"/>
+        <w:rPr>
+          <w:rFonts w:ascii="Consolas" w:eastAsiaTheme="minorHAnsi" w:hAnsi="Consolas" w:cs="Consolas"/>
+          <w:color w:val="000000"/>
+          <w:sz w:val="19"/>
+          <w:szCs w:val="19"/>
+          <w:lang w:val="en-US"/>
+        </w:rPr>
+      </w:pPr>
+    </w:p>
+    <w:p>
+      <w:pPr>
+        <w:widowControl/>
+        <w:adjustRightInd w:val="0"/>
+        <w:spacing w:line="240" w:lineRule="auto"/>
+        <w:ind w:firstLine="0"/>
+        <w:jc w:val="left"/>
+        <w:rPr>
+          <w:rFonts w:ascii="Consolas" w:eastAsiaTheme="minorHAnsi" w:hAnsi="Consolas" w:cs="Consolas"/>
+          <w:color w:val="000000"/>
+          <w:sz w:val="19"/>
+          <w:szCs w:val="19"/>
+          <w:lang w:val="en-US"/>
+        </w:rPr>
+      </w:pPr>
+      <w:r>
+        <w:rPr>
+          <w:rFonts w:ascii="Consolas" w:eastAsiaTheme="minorHAnsi" w:hAnsi="Consolas" w:cs="Consolas"/>
+          <w:color w:val="0000FF"/>
+          <w:sz w:val="19"/>
+          <w:szCs w:val="19"/>
+          <w:lang w:val="en-US"/>
+        </w:rPr>
+        <w:t>namespace</w:t>
+      </w:r>
+      <w:r>
+        <w:rPr>
+          <w:rFonts w:ascii="Consolas" w:eastAsiaTheme="minorHAnsi" w:hAnsi="Consolas" w:cs="Consolas"/>
+          <w:color w:val="000000"/>
+          <w:sz w:val="19"/>
+          <w:szCs w:val="19"/>
+          <w:lang w:val="en-US"/>
+        </w:rPr>
+        <w:t xml:space="preserve"> DicomViewerProj</w:t>
+      </w:r>
+    </w:p>
+    <w:p>
+      <w:pPr>
+        <w:widowControl/>
+        <w:adjustRightInd w:val="0"/>
+        <w:spacing w:line="240" w:lineRule="auto"/>
+        <w:ind w:firstLine="0"/>
+        <w:jc w:val="left"/>
+        <w:rPr>
+          <w:rFonts w:ascii="Consolas" w:eastAsiaTheme="minorHAnsi" w:hAnsi="Consolas" w:cs="Consolas"/>
+          <w:color w:val="000000"/>
+          <w:sz w:val="19"/>
+          <w:szCs w:val="19"/>
+          <w:lang w:val="en-US"/>
+        </w:rPr>
+      </w:pPr>
+      <w:r>
+        <w:rPr>
+          <w:rFonts w:ascii="Consolas" w:eastAsiaTheme="minorHAnsi" w:hAnsi="Consolas" w:cs="Consolas"/>
+          <w:color w:val="000000"/>
+          <w:sz w:val="19"/>
+          <w:szCs w:val="19"/>
+          <w:lang w:val="en-US"/>
+        </w:rPr>
+        <w:t>{</w:t>
+      </w:r>
+    </w:p>
+    <w:p>
+      <w:pPr>
+        <w:widowControl/>
+        <w:adjustRightInd w:val="0"/>
+        <w:spacing w:line="240" w:lineRule="auto"/>
+        <w:ind w:firstLine="0"/>
+        <w:jc w:val="left"/>
+        <w:rPr>
+          <w:rFonts w:ascii="Consolas" w:eastAsiaTheme="minorHAnsi" w:hAnsi="Consolas" w:cs="Consolas"/>
+          <w:color w:val="000000"/>
+          <w:sz w:val="19"/>
+          <w:szCs w:val="19"/>
+          <w:lang w:val="en-US"/>
+        </w:rPr>
+      </w:pPr>
+      <w:r>
+        <w:rPr>
+          <w:rFonts w:ascii="Consolas" w:eastAsiaTheme="minorHAnsi" w:hAnsi="Consolas" w:cs="Consolas"/>
+          <w:color w:val="000000"/>
+          <w:sz w:val="19"/>
+          <w:szCs w:val="19"/>
+          <w:lang w:val="en-US"/>
+        </w:rPr>
+        <w:t xml:space="preserve">    </w:t>
+      </w:r>
+      <w:r>
+        <w:rPr>
+          <w:rFonts w:ascii="Consolas" w:eastAsiaTheme="minorHAnsi" w:hAnsi="Consolas" w:cs="Consolas"/>
+          <w:color w:val="0000FF"/>
+          <w:sz w:val="19"/>
+          <w:szCs w:val="19"/>
+          <w:lang w:val="en-US"/>
+        </w:rPr>
+        <w:t>static</w:t>
+      </w:r>
+      <w:r>
+        <w:rPr>
+          <w:rFonts w:ascii="Consolas" w:eastAsiaTheme="minorHAnsi" w:hAnsi="Consolas" w:cs="Consolas"/>
+          <w:color w:val="000000"/>
+          <w:sz w:val="19"/>
+          <w:szCs w:val="19"/>
+          <w:lang w:val="en-US"/>
+        </w:rPr>
+        <w:t xml:space="preserve"> </w:t>
+      </w:r>
+      <w:r>
+        <w:rPr>
+          <w:rFonts w:ascii="Consolas" w:eastAsiaTheme="minorHAnsi" w:hAnsi="Consolas" w:cs="Consolas"/>
+          <w:color w:val="0000FF"/>
+          <w:sz w:val="19"/>
+          <w:szCs w:val="19"/>
+          <w:lang w:val="en-US"/>
+        </w:rPr>
+        <w:t>class</w:t>
+      </w:r>
+      <w:r>
+        <w:rPr>
+          <w:rFonts w:ascii="Consolas" w:eastAsiaTheme="minorHAnsi" w:hAnsi="Consolas" w:cs="Consolas"/>
+          <w:color w:val="000000"/>
+          <w:sz w:val="19"/>
+          <w:szCs w:val="19"/>
+          <w:lang w:val="en-US"/>
+        </w:rPr>
+        <w:t xml:space="preserve"> </w:t>
+      </w:r>
+      <w:r>
+        <w:rPr>
+          <w:rFonts w:ascii="Consolas" w:eastAsiaTheme="minorHAnsi" w:hAnsi="Consolas" w:cs="Consolas"/>
+          <w:color w:val="2B91AF"/>
+          <w:sz w:val="19"/>
+          <w:szCs w:val="19"/>
+          <w:lang w:val="en-US"/>
+        </w:rPr>
+        <w:t>Program</w:t>
+      </w:r>
+    </w:p>
+    <w:p>
+      <w:pPr>
+        <w:widowControl/>
+        <w:adjustRightInd w:val="0"/>
+        <w:spacing w:line="240" w:lineRule="auto"/>
+        <w:ind w:firstLine="0"/>
+        <w:jc w:val="left"/>
+        <w:rPr>
+          <w:rFonts w:ascii="Consolas" w:eastAsiaTheme="minorHAnsi" w:hAnsi="Consolas" w:cs="Consolas"/>
+          <w:color w:val="000000"/>
+          <w:sz w:val="19"/>
+          <w:szCs w:val="19"/>
+          <w:lang w:val="en-US"/>
+        </w:rPr>
+      </w:pPr>
+      <w:r>
+        <w:rPr>
+          <w:rFonts w:ascii="Consolas" w:eastAsiaTheme="minorHAnsi" w:hAnsi="Consolas" w:cs="Consolas"/>
+          <w:color w:val="000000"/>
+          <w:sz w:val="19"/>
+          <w:szCs w:val="19"/>
+          <w:lang w:val="en-US"/>
+        </w:rPr>
+        <w:t xml:space="preserve">    {</w:t>
+      </w:r>
+    </w:p>
+    <w:p>
+      <w:pPr>
+        <w:widowControl/>
+        <w:adjustRightInd w:val="0"/>
+        <w:spacing w:line="240" w:lineRule="auto"/>
+        <w:ind w:firstLine="0"/>
+        <w:jc w:val="left"/>
+        <w:rPr>
+          <w:rFonts w:ascii="Consolas" w:eastAsiaTheme="minorHAnsi" w:hAnsi="Consolas" w:cs="Consolas"/>
+          <w:color w:val="000000"/>
+          <w:sz w:val="19"/>
+          <w:szCs w:val="19"/>
+          <w:lang w:val="en-US"/>
+        </w:rPr>
+      </w:pPr>
+      <w:r>
+        <w:rPr>
+          <w:rFonts w:ascii="Consolas" w:eastAsiaTheme="minorHAnsi" w:hAnsi="Consolas" w:cs="Consolas"/>
+          <w:color w:val="000000"/>
+          <w:sz w:val="19"/>
+          <w:szCs w:val="19"/>
+          <w:lang w:val="en-US"/>
+        </w:rPr>
+        <w:t xml:space="preserve">        </w:t>
+      </w:r>
+      <w:r>
+        <w:rPr>
+          <w:rFonts w:ascii="Consolas" w:eastAsiaTheme="minorHAnsi" w:hAnsi="Consolas" w:cs="Consolas"/>
+          <w:color w:val="808080"/>
+          <w:sz w:val="19"/>
+          <w:szCs w:val="19"/>
+          <w:lang w:val="en-US"/>
+        </w:rPr>
+        <w:t>///</w:t>
+      </w:r>
+      <w:r>
+        <w:rPr>
+          <w:rFonts w:ascii="Consolas" w:eastAsiaTheme="minorHAnsi" w:hAnsi="Consolas" w:cs="Consolas"/>
+          <w:color w:val="008000"/>
+          <w:sz w:val="19"/>
+          <w:szCs w:val="19"/>
+          <w:lang w:val="en-US"/>
+        </w:rPr>
+        <w:t xml:space="preserve"> </w:t>
+      </w:r>
+      <w:r>
+        <w:rPr>
+          <w:rFonts w:ascii="Consolas" w:eastAsiaTheme="minorHAnsi" w:hAnsi="Consolas" w:cs="Consolas"/>
+          <w:color w:val="808080"/>
+          <w:sz w:val="19"/>
+          <w:szCs w:val="19"/>
+          <w:lang w:val="en-US"/>
+        </w:rPr>
+        <w:t>&lt;summary&gt;</w:t>
+      </w:r>
+    </w:p>
+    <w:p>
+      <w:pPr>
+        <w:widowControl/>
+        <w:adjustRightInd w:val="0"/>
+        <w:spacing w:line="240" w:lineRule="auto"/>
+        <w:ind w:firstLine="0"/>
+        <w:jc w:val="left"/>
+        <w:rPr>
+          <w:rFonts w:ascii="Consolas" w:eastAsiaTheme="minorHAnsi" w:hAnsi="Consolas" w:cs="Consolas"/>
+          <w:color w:val="000000"/>
+          <w:sz w:val="19"/>
+          <w:szCs w:val="19"/>
+          <w:lang w:val="en-US"/>
+        </w:rPr>
+      </w:pPr>
+      <w:r>
+        <w:rPr>
+          <w:rFonts w:ascii="Consolas" w:eastAsiaTheme="minorHAnsi" w:hAnsi="Consolas" w:cs="Consolas"/>
+          <w:color w:val="000000"/>
+          <w:sz w:val="19"/>
+          <w:szCs w:val="19"/>
+          <w:lang w:val="en-US"/>
+        </w:rPr>
+        <w:t xml:space="preserve">        </w:t>
+      </w:r>
+      <w:r>
+        <w:rPr>
+          <w:rFonts w:ascii="Consolas" w:eastAsiaTheme="minorHAnsi" w:hAnsi="Consolas" w:cs="Consolas"/>
+          <w:color w:val="808080"/>
+          <w:sz w:val="19"/>
+          <w:szCs w:val="19"/>
+          <w:lang w:val="en-US"/>
+        </w:rPr>
+        <w:t>///</w:t>
+      </w:r>
+      <w:r>
+        <w:rPr>
+          <w:rFonts w:ascii="Consolas" w:eastAsiaTheme="minorHAnsi" w:hAnsi="Consolas" w:cs="Consolas"/>
+          <w:color w:val="008000"/>
+          <w:sz w:val="19"/>
+          <w:szCs w:val="19"/>
+          <w:lang w:val="en-US"/>
+        </w:rPr>
+        <w:t xml:space="preserve">  The main entry point for the application.</w:t>
+      </w:r>
+    </w:p>
+    <w:p>
+      <w:pPr>
+        <w:widowControl/>
+        <w:adjustRightInd w:val="0"/>
+        <w:spacing w:line="240" w:lineRule="auto"/>
+        <w:ind w:firstLine="0"/>
+        <w:jc w:val="left"/>
+        <w:rPr>
+          <w:rFonts w:ascii="Consolas" w:eastAsiaTheme="minorHAnsi" w:hAnsi="Consolas" w:cs="Consolas"/>
+          <w:color w:val="000000"/>
+          <w:sz w:val="19"/>
+          <w:szCs w:val="19"/>
+          <w:lang w:val="en-US"/>
+        </w:rPr>
+      </w:pPr>
+      <w:r>
+        <w:rPr>
+          <w:rFonts w:ascii="Consolas" w:eastAsiaTheme="minorHAnsi" w:hAnsi="Consolas" w:cs="Consolas"/>
+          <w:color w:val="000000"/>
+          <w:sz w:val="19"/>
+          <w:szCs w:val="19"/>
+          <w:lang w:val="en-US"/>
+        </w:rPr>
+        <w:t xml:space="preserve">        </w:t>
+      </w:r>
+      <w:r>
+        <w:rPr>
+          <w:rFonts w:ascii="Consolas" w:eastAsiaTheme="minorHAnsi" w:hAnsi="Consolas" w:cs="Consolas"/>
+          <w:color w:val="808080"/>
+          <w:sz w:val="19"/>
+          <w:szCs w:val="19"/>
+          <w:lang w:val="en-US"/>
+        </w:rPr>
+        <w:t>///</w:t>
+      </w:r>
+      <w:r>
+        <w:rPr>
+          <w:rFonts w:ascii="Consolas" w:eastAsiaTheme="minorHAnsi" w:hAnsi="Consolas" w:cs="Consolas"/>
+          <w:color w:val="008000"/>
+          <w:sz w:val="19"/>
+          <w:szCs w:val="19"/>
+          <w:lang w:val="en-US"/>
+        </w:rPr>
+        <w:t xml:space="preserve"> </w:t>
+      </w:r>
+      <w:r>
+        <w:rPr>
+          <w:rFonts w:ascii="Consolas" w:eastAsiaTheme="minorHAnsi" w:hAnsi="Consolas" w:cs="Consolas"/>
+          <w:color w:val="808080"/>
+          <w:sz w:val="19"/>
+          <w:szCs w:val="19"/>
+          <w:lang w:val="en-US"/>
+        </w:rPr>
+        <w:t>&lt;/summary&gt;</w:t>
+      </w:r>
+    </w:p>
+    <w:p>
+      <w:pPr>
+        <w:widowControl/>
+        <w:adjustRightInd w:val="0"/>
+        <w:spacing w:line="240" w:lineRule="auto"/>
+        <w:ind w:firstLine="0"/>
+        <w:jc w:val="left"/>
+        <w:rPr>
+          <w:rFonts w:ascii="Consolas" w:eastAsiaTheme="minorHAnsi" w:hAnsi="Consolas" w:cs="Consolas"/>
+          <w:color w:val="000000"/>
+          <w:sz w:val="19"/>
+          <w:szCs w:val="19"/>
+          <w:lang w:val="en-US"/>
+        </w:rPr>
+      </w:pPr>
+      <w:r>
+        <w:rPr>
+          <w:rFonts w:ascii="Consolas" w:eastAsiaTheme="minorHAnsi" w:hAnsi="Consolas" w:cs="Consolas"/>
+          <w:color w:val="000000"/>
+          <w:sz w:val="19"/>
+          <w:szCs w:val="19"/>
+          <w:lang w:val="en-US"/>
+        </w:rPr>
+        <w:t xml:space="preserve">        [STAThread]</w:t>
+      </w:r>
+    </w:p>
+    <w:p>
+      <w:pPr>
+        <w:widowControl/>
+        <w:adjustRightInd w:val="0"/>
+        <w:spacing w:line="240" w:lineRule="auto"/>
+        <w:ind w:firstLine="0"/>
+        <w:jc w:val="left"/>
+        <w:rPr>
+          <w:rFonts w:ascii="Consolas" w:eastAsiaTheme="minorHAnsi" w:hAnsi="Consolas" w:cs="Consolas"/>
+          <w:color w:val="000000"/>
+          <w:sz w:val="19"/>
+          <w:szCs w:val="19"/>
+          <w:lang w:val="en-US"/>
+        </w:rPr>
+      </w:pPr>
+      <w:r>
+        <w:rPr>
+          <w:rFonts w:ascii="Consolas" w:eastAsiaTheme="minorHAnsi" w:hAnsi="Consolas" w:cs="Consolas"/>
+          <w:color w:val="000000"/>
+          <w:sz w:val="19"/>
+          <w:szCs w:val="19"/>
+          <w:lang w:val="en-US"/>
+        </w:rPr>
+        <w:t xml:space="preserve">        </w:t>
+      </w:r>
+      <w:r>
+        <w:rPr>
+          <w:rFonts w:ascii="Consolas" w:eastAsiaTheme="minorHAnsi" w:hAnsi="Consolas" w:cs="Consolas"/>
+          <w:color w:val="0000FF"/>
+          <w:sz w:val="19"/>
+          <w:szCs w:val="19"/>
+          <w:lang w:val="en-US"/>
+        </w:rPr>
+        <w:t>static</w:t>
+      </w:r>
+      <w:r>
+        <w:rPr>
+          <w:rFonts w:ascii="Consolas" w:eastAsiaTheme="minorHAnsi" w:hAnsi="Consolas" w:cs="Consolas"/>
+          <w:color w:val="000000"/>
+          <w:sz w:val="19"/>
+          <w:szCs w:val="19"/>
+          <w:lang w:val="en-US"/>
+        </w:rPr>
+        <w:t xml:space="preserve"> </w:t>
+      </w:r>
+      <w:r>
+        <w:rPr>
+          <w:rFonts w:ascii="Consolas" w:eastAsiaTheme="minorHAnsi" w:hAnsi="Consolas" w:cs="Consolas"/>
+          <w:color w:val="0000FF"/>
+          <w:sz w:val="19"/>
+          <w:szCs w:val="19"/>
+          <w:lang w:val="en-US"/>
+        </w:rPr>
+        <w:t>void</w:t>
+      </w:r>
+      <w:r>
+        <w:rPr>
+          <w:rFonts w:ascii="Consolas" w:eastAsiaTheme="minorHAnsi" w:hAnsi="Consolas" w:cs="Consolas"/>
+          <w:color w:val="000000"/>
+          <w:sz w:val="19"/>
+          <w:szCs w:val="19"/>
+          <w:lang w:val="en-US"/>
+        </w:rPr>
+        <w:t xml:space="preserve"> Main()</w:t>
+      </w:r>
+    </w:p>
+    <w:p>
+      <w:pPr>
+        <w:widowControl/>
+        <w:adjustRightInd w:val="0"/>
+        <w:spacing w:line="240" w:lineRule="auto"/>
+        <w:ind w:firstLine="0"/>
+        <w:jc w:val="left"/>
+        <w:rPr>
+          <w:rFonts w:ascii="Consolas" w:eastAsiaTheme="minorHAnsi" w:hAnsi="Consolas" w:cs="Consolas"/>
+          <w:color w:val="000000"/>
+          <w:sz w:val="19"/>
+          <w:szCs w:val="19"/>
+          <w:lang w:val="en-US"/>
+        </w:rPr>
+      </w:pPr>
+      <w:r>
+        <w:rPr>
+          <w:rFonts w:ascii="Consolas" w:eastAsiaTheme="minorHAnsi" w:hAnsi="Consolas" w:cs="Consolas"/>
+          <w:color w:val="000000"/>
+          <w:sz w:val="19"/>
+          <w:szCs w:val="19"/>
+          <w:lang w:val="en-US"/>
+        </w:rPr>
+        <w:t xml:space="preserve">        {</w:t>
+      </w:r>
+    </w:p>
+    <w:p>
+      <w:pPr>
+        <w:widowControl/>
+        <w:adjustRightInd w:val="0"/>
+        <w:spacing w:line="240" w:lineRule="auto"/>
+        <w:ind w:firstLine="0"/>
+        <w:jc w:val="left"/>
+        <w:rPr>
+          <w:rFonts w:ascii="Consolas" w:eastAsiaTheme="minorHAnsi" w:hAnsi="Consolas" w:cs="Consolas"/>
+          <w:color w:val="000000"/>
+          <w:sz w:val="19"/>
+          <w:szCs w:val="19"/>
+          <w:lang w:val="en-US"/>
+        </w:rPr>
+      </w:pPr>
+      <w:r>
+        <w:rPr>
+          <w:rFonts w:ascii="Consolas" w:eastAsiaTheme="minorHAnsi" w:hAnsi="Consolas" w:cs="Consolas"/>
+          <w:color w:val="000000"/>
+          <w:sz w:val="19"/>
+          <w:szCs w:val="19"/>
+          <w:lang w:val="en-US"/>
+        </w:rPr>
+        <w:t xml:space="preserve">            </w:t>
+      </w:r>
+    </w:p>
+    <w:p>
+      <w:pPr>
+        <w:widowControl/>
+        <w:adjustRightInd w:val="0"/>
+        <w:spacing w:line="240" w:lineRule="auto"/>
+        <w:ind w:firstLine="0"/>
+        <w:jc w:val="left"/>
+        <w:rPr>
+          <w:rFonts w:ascii="Consolas" w:eastAsiaTheme="minorHAnsi" w:hAnsi="Consolas" w:cs="Consolas"/>
+          <w:color w:val="000000"/>
+          <w:sz w:val="19"/>
+          <w:szCs w:val="19"/>
+          <w:lang w:val="en-US"/>
+        </w:rPr>
+      </w:pPr>
+      <w:r>
+        <w:rPr>
+          <w:rFonts w:ascii="Consolas" w:eastAsiaTheme="minorHAnsi" w:hAnsi="Consolas" w:cs="Consolas"/>
+          <w:color w:val="000000"/>
+          <w:sz w:val="19"/>
+          <w:szCs w:val="19"/>
+          <w:lang w:val="en-US"/>
+        </w:rPr>
+        <w:t xml:space="preserve">            Application.SetHighDpiMode(HighDpiMode.SystemAware);</w:t>
+      </w:r>
+    </w:p>
+    <w:p>
+      <w:pPr>
+        <w:widowControl/>
+        <w:adjustRightInd w:val="0"/>
+        <w:spacing w:line="240" w:lineRule="auto"/>
+        <w:ind w:firstLine="0"/>
+        <w:jc w:val="left"/>
+        <w:rPr>
+          <w:rFonts w:ascii="Consolas" w:eastAsiaTheme="minorHAnsi" w:hAnsi="Consolas" w:cs="Consolas"/>
+          <w:color w:val="000000"/>
+          <w:sz w:val="19"/>
+          <w:szCs w:val="19"/>
+          <w:lang w:val="en-US"/>
+        </w:rPr>
+      </w:pPr>
+      <w:r>
+        <w:rPr>
+          <w:rFonts w:ascii="Consolas" w:eastAsiaTheme="minorHAnsi" w:hAnsi="Consolas" w:cs="Consolas"/>
+          <w:color w:val="000000"/>
+          <w:sz w:val="19"/>
+          <w:szCs w:val="19"/>
+          <w:lang w:val="en-US"/>
+        </w:rPr>
+        <w:t xml:space="preserve">            Application.EnableVisualStyles();</w:t>
+      </w:r>
+    </w:p>
+    <w:p>
+      <w:pPr>
+        <w:widowControl/>
+        <w:adjustRightInd w:val="0"/>
+        <w:spacing w:line="240" w:lineRule="auto"/>
+        <w:ind w:firstLine="0"/>
+        <w:jc w:val="left"/>
+        <w:rPr>
+          <w:rFonts w:ascii="Consolas" w:eastAsiaTheme="minorHAnsi" w:hAnsi="Consolas" w:cs="Consolas"/>
+          <w:color w:val="000000"/>
+          <w:sz w:val="19"/>
+          <w:szCs w:val="19"/>
+          <w:lang w:val="en-US"/>
+        </w:rPr>
+      </w:pPr>
+      <w:r>
+        <w:rPr>
+          <w:rFonts w:ascii="Consolas" w:eastAsiaTheme="minorHAnsi" w:hAnsi="Consolas" w:cs="Consolas"/>
+          <w:color w:val="000000"/>
+          <w:sz w:val="19"/>
+          <w:szCs w:val="19"/>
+          <w:lang w:val="en-US"/>
+        </w:rPr>
+        <w:t xml:space="preserve">            Application.SetCompatibleTextRenderingDefault(</w:t>
+      </w:r>
+      <w:r>
+        <w:rPr>
+          <w:rFonts w:ascii="Consolas" w:eastAsiaTheme="minorHAnsi" w:hAnsi="Consolas" w:cs="Consolas"/>
+          <w:color w:val="0000FF"/>
+          <w:sz w:val="19"/>
+          <w:szCs w:val="19"/>
+          <w:lang w:val="en-US"/>
+        </w:rPr>
+        <w:t>false</w:t>
+      </w:r>
+      <w:r>
+        <w:rPr>
+          <w:rFonts w:ascii="Consolas" w:eastAsiaTheme="minorHAnsi" w:hAnsi="Consolas" w:cs="Consolas"/>
+          <w:color w:val="000000"/>
+          <w:sz w:val="19"/>
+          <w:szCs w:val="19"/>
+          <w:lang w:val="en-US"/>
+        </w:rPr>
+        <w:t>);</w:t>
+      </w:r>
+    </w:p>
+    <w:p>
+      <w:pPr>
+        <w:widowControl/>
+        <w:adjustRightInd w:val="0"/>
+        <w:spacing w:line="240" w:lineRule="auto"/>
+        <w:ind w:firstLine="0"/>
+        <w:jc w:val="left"/>
+        <w:rPr>
+          <w:rFonts w:ascii="Consolas" w:eastAsiaTheme="minorHAnsi" w:hAnsi="Consolas" w:cs="Consolas"/>
+          <w:color w:val="000000"/>
+          <w:sz w:val="19"/>
+          <w:szCs w:val="19"/>
+          <w:lang w:val="en-US"/>
+        </w:rPr>
+      </w:pPr>
+      <w:r>
+        <w:rPr>
+          <w:rFonts w:ascii="Consolas" w:eastAsiaTheme="minorHAnsi" w:hAnsi="Consolas" w:cs="Consolas"/>
+          <w:color w:val="000000"/>
+          <w:sz w:val="19"/>
+          <w:szCs w:val="19"/>
+          <w:lang w:val="en-US"/>
+        </w:rPr>
+        <w:t xml:space="preserve">            \</w:t>
+      </w:r>
+    </w:p>
+    <w:p>
+      <w:pPr>
+        <w:widowControl/>
+        <w:adjustRightInd w:val="0"/>
+        <w:spacing w:line="240" w:lineRule="auto"/>
+        <w:ind w:firstLine="0"/>
+        <w:jc w:val="left"/>
+        <w:rPr>
+          <w:rFonts w:ascii="Consolas" w:eastAsiaTheme="minorHAnsi" w:hAnsi="Consolas" w:cs="Consolas"/>
+          <w:color w:val="000000"/>
+          <w:sz w:val="19"/>
+          <w:szCs w:val="19"/>
+          <w:lang w:val="en-US"/>
+        </w:rPr>
+      </w:pPr>
+      <w:r>
+        <w:rPr>
+          <w:rFonts w:ascii="Consolas" w:eastAsiaTheme="minorHAnsi" w:hAnsi="Consolas" w:cs="Consolas"/>
+          <w:color w:val="000000"/>
+          <w:sz w:val="19"/>
+          <w:szCs w:val="19"/>
+          <w:lang w:val="en-US"/>
+        </w:rPr>
+        <w:t xml:space="preserve">            </w:t>
+      </w:r>
+      <w:r>
+        <w:rPr>
+          <w:rFonts w:ascii="Consolas" w:eastAsiaTheme="minorHAnsi" w:hAnsi="Consolas" w:cs="Consolas"/>
+          <w:color w:val="0000FF"/>
+          <w:sz w:val="19"/>
+          <w:szCs w:val="19"/>
+          <w:lang w:val="en-US"/>
+        </w:rPr>
+        <w:t>var</w:t>
+      </w:r>
+      <w:r>
+        <w:rPr>
+          <w:rFonts w:ascii="Consolas" w:eastAsiaTheme="minorHAnsi" w:hAnsi="Consolas" w:cs="Consolas"/>
+          <w:color w:val="000000"/>
+          <w:sz w:val="19"/>
+          <w:szCs w:val="19"/>
+          <w:lang w:val="en-US"/>
+        </w:rPr>
+        <w:t xml:space="preserve"> host = </w:t>
+      </w:r>
+      <w:r>
+        <w:rPr>
+          <w:rFonts w:ascii="Consolas" w:eastAsiaTheme="minorHAnsi" w:hAnsi="Consolas" w:cs="Consolas"/>
+          <w:color w:val="0000FF"/>
+          <w:sz w:val="19"/>
+          <w:szCs w:val="19"/>
+          <w:lang w:val="en-US"/>
+        </w:rPr>
+        <w:t>new</w:t>
+      </w:r>
+      <w:r>
+        <w:rPr>
+          <w:rFonts w:ascii="Consolas" w:eastAsiaTheme="minorHAnsi" w:hAnsi="Consolas" w:cs="Consolas"/>
+          <w:color w:val="000000"/>
+          <w:sz w:val="19"/>
+          <w:szCs w:val="19"/>
+          <w:lang w:val="en-US"/>
+        </w:rPr>
+        <w:t xml:space="preserve"> HostBuilder()</w:t>
+      </w:r>
+    </w:p>
+    <w:p>
+      <w:pPr>
+        <w:widowControl/>
+        <w:adjustRightInd w:val="0"/>
+        <w:spacing w:line="240" w:lineRule="auto"/>
+        <w:ind w:firstLine="0"/>
+        <w:jc w:val="left"/>
+        <w:rPr>
+          <w:rFonts w:ascii="Consolas" w:eastAsiaTheme="minorHAnsi" w:hAnsi="Consolas" w:cs="Consolas"/>
+          <w:color w:val="000000"/>
+          <w:sz w:val="19"/>
+          <w:szCs w:val="19"/>
+          <w:lang w:val="en-US"/>
+        </w:rPr>
+      </w:pPr>
+      <w:r>
+        <w:rPr>
+          <w:rFonts w:ascii="Consolas" w:eastAsiaTheme="minorHAnsi" w:hAnsi="Consolas" w:cs="Consolas"/>
+          <w:color w:val="000000"/>
+          <w:sz w:val="19"/>
+          <w:szCs w:val="19"/>
+          <w:lang w:val="en-US"/>
+        </w:rPr>
+        <w:t xml:space="preserve">                .ConfigureServices((hostContext, services) =&gt;</w:t>
+      </w:r>
+    </w:p>
+    <w:p>
+      <w:pPr>
+        <w:widowControl/>
+        <w:adjustRightInd w:val="0"/>
+        <w:spacing w:line="240" w:lineRule="auto"/>
+        <w:ind w:firstLine="0"/>
+        <w:jc w:val="left"/>
+        <w:rPr>
+          <w:rFonts w:ascii="Consolas" w:eastAsiaTheme="minorHAnsi" w:hAnsi="Consolas" w:cs="Consolas"/>
+          <w:color w:val="000000"/>
+          <w:sz w:val="19"/>
+          <w:szCs w:val="19"/>
+          <w:lang w:val="en-US"/>
+        </w:rPr>
+      </w:pPr>
+      <w:r>
+        <w:rPr>
+          <w:rFonts w:ascii="Consolas" w:eastAsiaTheme="minorHAnsi" w:hAnsi="Consolas" w:cs="Consolas"/>
+          <w:color w:val="000000"/>
+          <w:sz w:val="19"/>
+          <w:szCs w:val="19"/>
+          <w:lang w:val="en-US"/>
+        </w:rPr>
+        <w:t xml:space="preserve">                {</w:t>
+      </w:r>
+    </w:p>
+    <w:p>
+      <w:pPr>
+        <w:widowControl/>
+        <w:adjustRightInd w:val="0"/>
+        <w:spacing w:line="240" w:lineRule="auto"/>
+        <w:ind w:firstLine="0"/>
+        <w:jc w:val="left"/>
+        <w:rPr>
+          <w:rFonts w:ascii="Consolas" w:eastAsiaTheme="minorHAnsi" w:hAnsi="Consolas" w:cs="Consolas"/>
+          <w:color w:val="000000"/>
+          <w:sz w:val="19"/>
+          <w:szCs w:val="19"/>
+          <w:lang w:val="en-US"/>
+        </w:rPr>
+      </w:pPr>
+      <w:r>
+        <w:rPr>
+          <w:rFonts w:ascii="Consolas" w:eastAsiaTheme="minorHAnsi" w:hAnsi="Consolas" w:cs="Consolas"/>
+          <w:color w:val="000000"/>
+          <w:sz w:val="19"/>
+          <w:szCs w:val="19"/>
+          <w:lang w:val="en-US"/>
+        </w:rPr>
+        <w:t xml:space="preserve">                    services.AddSingleton&lt;DicomViewer&gt;();</w:t>
+      </w:r>
+    </w:p>
+    <w:p>
+      <w:pPr>
+        <w:widowControl/>
+        <w:adjustRightInd w:val="0"/>
+        <w:spacing w:line="240" w:lineRule="auto"/>
+        <w:ind w:firstLine="0"/>
+        <w:jc w:val="left"/>
+        <w:rPr>
+          <w:rFonts w:ascii="Consolas" w:eastAsiaTheme="minorHAnsi" w:hAnsi="Consolas" w:cs="Consolas"/>
+          <w:color w:val="000000"/>
+          <w:sz w:val="19"/>
+          <w:szCs w:val="19"/>
+          <w:lang w:val="en-US"/>
+        </w:rPr>
+      </w:pPr>
+      <w:r>
+        <w:rPr>
+          <w:rFonts w:ascii="Consolas" w:eastAsiaTheme="minorHAnsi" w:hAnsi="Consolas" w:cs="Consolas"/>
+          <w:color w:val="000000"/>
+          <w:sz w:val="19"/>
+          <w:szCs w:val="19"/>
+          <w:lang w:val="en-US"/>
+        </w:rPr>
+        <w:t xml:space="preserve">                    services.AddLogging(configure =&gt; configure.AddConsole());</w:t>
+      </w:r>
+    </w:p>
+    <w:p>
+      <w:pPr>
+        <w:widowControl/>
+        <w:adjustRightInd w:val="0"/>
+        <w:spacing w:line="240" w:lineRule="auto"/>
+        <w:ind w:firstLine="0"/>
+        <w:jc w:val="left"/>
+        <w:rPr>
+          <w:rFonts w:ascii="Consolas" w:eastAsiaTheme="minorHAnsi" w:hAnsi="Consolas" w:cs="Consolas"/>
+          <w:color w:val="000000"/>
+          <w:sz w:val="19"/>
+          <w:szCs w:val="19"/>
+          <w:lang w:val="en-US"/>
+        </w:rPr>
+      </w:pPr>
+      <w:r>
+        <w:rPr>
+          <w:rFonts w:ascii="Consolas" w:eastAsiaTheme="minorHAnsi" w:hAnsi="Consolas" w:cs="Consolas"/>
+          <w:color w:val="000000"/>
+          <w:sz w:val="19"/>
+          <w:szCs w:val="19"/>
+          <w:lang w:val="en-US"/>
+        </w:rPr>
+        <w:t xml:space="preserve">                    services.AddScoped&lt;IDbInfrastructurer, DbInfrastructurer&gt;();</w:t>
+      </w:r>
+    </w:p>
+    <w:p>
+      <w:pPr>
+        <w:widowControl/>
+        <w:adjustRightInd w:val="0"/>
+        <w:spacing w:line="240" w:lineRule="auto"/>
+        <w:ind w:firstLine="0"/>
+        <w:jc w:val="left"/>
+        <w:rPr>
+          <w:rFonts w:ascii="Consolas" w:eastAsiaTheme="minorHAnsi" w:hAnsi="Consolas" w:cs="Consolas"/>
+          <w:color w:val="000000"/>
+          <w:sz w:val="19"/>
+          <w:szCs w:val="19"/>
+          <w:lang w:val="en-US"/>
+        </w:rPr>
+      </w:pPr>
+      <w:r>
+        <w:rPr>
+          <w:rFonts w:ascii="Consolas" w:eastAsiaTheme="minorHAnsi" w:hAnsi="Consolas" w:cs="Consolas"/>
+          <w:color w:val="000000"/>
+          <w:sz w:val="19"/>
+          <w:szCs w:val="19"/>
+          <w:lang w:val="en-US"/>
+        </w:rPr>
+        <w:t xml:space="preserve">                    services.AddScoped&lt;IUserRepository, UserRepository&gt;();</w:t>
+      </w:r>
+    </w:p>
+    <w:p>
+      <w:pPr>
+        <w:widowControl/>
+        <w:adjustRightInd w:val="0"/>
+        <w:spacing w:line="240" w:lineRule="auto"/>
+        <w:ind w:firstLine="0"/>
+        <w:jc w:val="left"/>
+        <w:rPr>
+          <w:rFonts w:ascii="Consolas" w:eastAsiaTheme="minorHAnsi" w:hAnsi="Consolas" w:cs="Consolas"/>
+          <w:color w:val="000000"/>
+          <w:sz w:val="19"/>
+          <w:szCs w:val="19"/>
+          <w:lang w:val="en-US"/>
+        </w:rPr>
+      </w:pPr>
+      <w:r>
+        <w:rPr>
+          <w:rFonts w:ascii="Consolas" w:eastAsiaTheme="minorHAnsi" w:hAnsi="Consolas" w:cs="Consolas"/>
+          <w:color w:val="000000"/>
+          <w:sz w:val="19"/>
+          <w:szCs w:val="19"/>
+          <w:lang w:val="en-US"/>
+        </w:rPr>
+        <w:lastRenderedPageBreak/>
+        <w:t xml:space="preserve">                    services.AddScoped&lt;IUserService, UserService&gt;();</w:t>
+      </w:r>
+    </w:p>
+    <w:p>
+      <w:pPr>
+        <w:widowControl/>
+        <w:adjustRightInd w:val="0"/>
+        <w:spacing w:line="240" w:lineRule="auto"/>
+        <w:ind w:firstLine="0"/>
+        <w:jc w:val="left"/>
+        <w:rPr>
+          <w:rFonts w:ascii="Consolas" w:eastAsiaTheme="minorHAnsi" w:hAnsi="Consolas" w:cs="Consolas"/>
+          <w:color w:val="000000"/>
+          <w:sz w:val="19"/>
+          <w:szCs w:val="19"/>
+          <w:lang w:val="en-US"/>
+        </w:rPr>
+      </w:pPr>
+      <w:r>
+        <w:rPr>
+          <w:rFonts w:ascii="Consolas" w:eastAsiaTheme="minorHAnsi" w:hAnsi="Consolas" w:cs="Consolas"/>
+          <w:color w:val="000000"/>
+          <w:sz w:val="19"/>
+          <w:szCs w:val="19"/>
+          <w:lang w:val="en-US"/>
+        </w:rPr>
+        <w:t xml:space="preserve">                    services.AddScoped&lt;IDbRequestExecutor, DbRequestExecutor&gt;();</w:t>
+      </w:r>
+    </w:p>
+    <w:p>
+      <w:pPr>
+        <w:widowControl/>
+        <w:adjustRightInd w:val="0"/>
+        <w:spacing w:line="240" w:lineRule="auto"/>
+        <w:ind w:firstLine="0"/>
+        <w:jc w:val="left"/>
+        <w:rPr>
+          <w:rFonts w:ascii="Consolas" w:eastAsiaTheme="minorHAnsi" w:hAnsi="Consolas" w:cs="Consolas"/>
+          <w:color w:val="000000"/>
+          <w:sz w:val="19"/>
+          <w:szCs w:val="19"/>
+          <w:lang w:val="en-US"/>
+        </w:rPr>
+      </w:pPr>
+      <w:r>
+        <w:rPr>
+          <w:rFonts w:ascii="Consolas" w:eastAsiaTheme="minorHAnsi" w:hAnsi="Consolas" w:cs="Consolas"/>
+          <w:color w:val="000000"/>
+          <w:sz w:val="19"/>
+          <w:szCs w:val="19"/>
+          <w:lang w:val="en-US"/>
+        </w:rPr>
+        <w:t xml:space="preserve">                    </w:t>
+      </w:r>
+    </w:p>
+    <w:p>
+      <w:pPr>
+        <w:widowControl/>
+        <w:adjustRightInd w:val="0"/>
+        <w:spacing w:line="240" w:lineRule="auto"/>
+        <w:ind w:firstLine="0"/>
+        <w:jc w:val="left"/>
+        <w:rPr>
+          <w:rFonts w:ascii="Consolas" w:eastAsiaTheme="minorHAnsi" w:hAnsi="Consolas" w:cs="Consolas"/>
+          <w:color w:val="000000"/>
+          <w:sz w:val="19"/>
+          <w:szCs w:val="19"/>
+          <w:lang w:val="en-US"/>
+        </w:rPr>
+      </w:pPr>
+      <w:r>
+        <w:rPr>
+          <w:rFonts w:ascii="Consolas" w:eastAsiaTheme="minorHAnsi" w:hAnsi="Consolas" w:cs="Consolas"/>
+          <w:color w:val="000000"/>
+          <w:sz w:val="19"/>
+          <w:szCs w:val="19"/>
+          <w:lang w:val="en-US"/>
+        </w:rPr>
+        <w:t xml:space="preserve">                    services.AddScoped&lt;IRecordRepository, RecordRepository&gt;();</w:t>
+      </w:r>
+    </w:p>
+    <w:p>
+      <w:pPr>
+        <w:widowControl/>
+        <w:adjustRightInd w:val="0"/>
+        <w:spacing w:line="240" w:lineRule="auto"/>
+        <w:ind w:firstLine="0"/>
+        <w:jc w:val="left"/>
+        <w:rPr>
+          <w:rFonts w:ascii="Consolas" w:eastAsiaTheme="minorHAnsi" w:hAnsi="Consolas" w:cs="Consolas"/>
+          <w:color w:val="000000"/>
+          <w:sz w:val="19"/>
+          <w:szCs w:val="19"/>
+          <w:lang w:val="en-US"/>
+        </w:rPr>
+      </w:pPr>
+    </w:p>
+    <w:p>
+      <w:pPr>
+        <w:widowControl/>
+        <w:adjustRightInd w:val="0"/>
+        <w:spacing w:line="240" w:lineRule="auto"/>
+        <w:ind w:firstLine="0"/>
+        <w:jc w:val="left"/>
+        <w:rPr>
+          <w:rFonts w:ascii="Consolas" w:eastAsiaTheme="minorHAnsi" w:hAnsi="Consolas" w:cs="Consolas"/>
+          <w:color w:val="000000"/>
+          <w:sz w:val="19"/>
+          <w:szCs w:val="19"/>
+          <w:lang w:val="en-US"/>
+        </w:rPr>
+      </w:pPr>
+      <w:r>
+        <w:rPr>
+          <w:rFonts w:ascii="Consolas" w:eastAsiaTheme="minorHAnsi" w:hAnsi="Consolas" w:cs="Consolas"/>
+          <w:color w:val="000000"/>
+          <w:sz w:val="19"/>
+          <w:szCs w:val="19"/>
+          <w:lang w:val="en-US"/>
+        </w:rPr>
+        <w:t xml:space="preserve">                }).Build();</w:t>
+      </w:r>
+    </w:p>
+    <w:p>
+      <w:pPr>
+        <w:widowControl/>
+        <w:adjustRightInd w:val="0"/>
+        <w:spacing w:line="240" w:lineRule="auto"/>
+        <w:ind w:firstLine="0"/>
+        <w:jc w:val="left"/>
+        <w:rPr>
+          <w:rFonts w:ascii="Consolas" w:eastAsiaTheme="minorHAnsi" w:hAnsi="Consolas" w:cs="Consolas"/>
+          <w:color w:val="000000"/>
+          <w:sz w:val="19"/>
+          <w:szCs w:val="19"/>
+          <w:lang w:val="en-US"/>
+        </w:rPr>
+      </w:pPr>
+    </w:p>
+    <w:p>
+      <w:pPr>
+        <w:widowControl/>
+        <w:adjustRightInd w:val="0"/>
+        <w:spacing w:line="240" w:lineRule="auto"/>
+        <w:ind w:firstLine="0"/>
+        <w:jc w:val="left"/>
+        <w:rPr>
+          <w:rFonts w:ascii="Consolas" w:eastAsiaTheme="minorHAnsi" w:hAnsi="Consolas" w:cs="Consolas"/>
+          <w:color w:val="000000"/>
+          <w:sz w:val="19"/>
+          <w:szCs w:val="19"/>
+          <w:lang w:val="en-US"/>
+        </w:rPr>
+      </w:pPr>
+      <w:r>
+        <w:rPr>
+          <w:rFonts w:ascii="Consolas" w:eastAsiaTheme="minorHAnsi" w:hAnsi="Consolas" w:cs="Consolas"/>
+          <w:color w:val="000000"/>
+          <w:sz w:val="19"/>
+          <w:szCs w:val="19"/>
+          <w:lang w:val="en-US"/>
+        </w:rPr>
+        <w:t xml:space="preserve">            ConfigureSerilog();</w:t>
+      </w:r>
+    </w:p>
+    <w:p>
+      <w:pPr>
+        <w:widowControl/>
+        <w:adjustRightInd w:val="0"/>
+        <w:spacing w:line="240" w:lineRule="auto"/>
+        <w:ind w:firstLine="0"/>
+        <w:jc w:val="left"/>
+        <w:rPr>
+          <w:rFonts w:ascii="Consolas" w:eastAsiaTheme="minorHAnsi" w:hAnsi="Consolas" w:cs="Consolas"/>
+          <w:color w:val="000000"/>
+          <w:sz w:val="19"/>
+          <w:szCs w:val="19"/>
+          <w:lang w:val="en-US"/>
+        </w:rPr>
+      </w:pPr>
+    </w:p>
+    <w:p>
+      <w:pPr>
+        <w:widowControl/>
+        <w:adjustRightInd w:val="0"/>
+        <w:spacing w:line="240" w:lineRule="auto"/>
+        <w:ind w:firstLine="0"/>
+        <w:jc w:val="left"/>
+        <w:rPr>
+          <w:rFonts w:ascii="Consolas" w:eastAsiaTheme="minorHAnsi" w:hAnsi="Consolas" w:cs="Consolas"/>
+          <w:color w:val="000000"/>
+          <w:sz w:val="19"/>
+          <w:szCs w:val="19"/>
+          <w:lang w:val="en-US"/>
+        </w:rPr>
+      </w:pPr>
+      <w:r>
+        <w:rPr>
+          <w:rFonts w:ascii="Consolas" w:eastAsiaTheme="minorHAnsi" w:hAnsi="Consolas" w:cs="Consolas"/>
+          <w:color w:val="000000"/>
+          <w:sz w:val="19"/>
+          <w:szCs w:val="19"/>
+          <w:lang w:val="en-US"/>
+        </w:rPr>
+        <w:t xml:space="preserve">            </w:t>
+      </w:r>
+      <w:r>
+        <w:rPr>
+          <w:rFonts w:ascii="Consolas" w:eastAsiaTheme="minorHAnsi" w:hAnsi="Consolas" w:cs="Consolas"/>
+          <w:color w:val="0000FF"/>
+          <w:sz w:val="19"/>
+          <w:szCs w:val="19"/>
+          <w:lang w:val="en-US"/>
+        </w:rPr>
+        <w:t>using</w:t>
+      </w:r>
+      <w:r>
+        <w:rPr>
+          <w:rFonts w:ascii="Consolas" w:eastAsiaTheme="minorHAnsi" w:hAnsi="Consolas" w:cs="Consolas"/>
+          <w:color w:val="000000"/>
+          <w:sz w:val="19"/>
+          <w:szCs w:val="19"/>
+          <w:lang w:val="en-US"/>
+        </w:rPr>
+        <w:t xml:space="preserve"> </w:t>
+      </w:r>
+      <w:r>
+        <w:rPr>
+          <w:rFonts w:ascii="Consolas" w:eastAsiaTheme="minorHAnsi" w:hAnsi="Consolas" w:cs="Consolas"/>
+          <w:color w:val="0000FF"/>
+          <w:sz w:val="19"/>
+          <w:szCs w:val="19"/>
+          <w:lang w:val="en-US"/>
+        </w:rPr>
+        <w:t>var</w:t>
+      </w:r>
+      <w:r>
+        <w:rPr>
+          <w:rFonts w:ascii="Consolas" w:eastAsiaTheme="minorHAnsi" w:hAnsi="Consolas" w:cs="Consolas"/>
+          <w:color w:val="000000"/>
+          <w:sz w:val="19"/>
+          <w:szCs w:val="19"/>
+          <w:lang w:val="en-US"/>
+        </w:rPr>
+        <w:t xml:space="preserve"> serviceScope = host.Services.CreateScope();</w:t>
+      </w:r>
+    </w:p>
+    <w:p>
+      <w:pPr>
+        <w:widowControl/>
+        <w:adjustRightInd w:val="0"/>
+        <w:spacing w:line="240" w:lineRule="auto"/>
+        <w:ind w:firstLine="0"/>
+        <w:jc w:val="left"/>
+        <w:rPr>
+          <w:rFonts w:ascii="Consolas" w:eastAsiaTheme="minorHAnsi" w:hAnsi="Consolas" w:cs="Consolas"/>
+          <w:color w:val="000000"/>
+          <w:sz w:val="19"/>
+          <w:szCs w:val="19"/>
+          <w:lang w:val="en-US"/>
+        </w:rPr>
+      </w:pPr>
+      <w:r>
+        <w:rPr>
+          <w:rFonts w:ascii="Consolas" w:eastAsiaTheme="minorHAnsi" w:hAnsi="Consolas" w:cs="Consolas"/>
+          <w:color w:val="000000"/>
+          <w:sz w:val="19"/>
+          <w:szCs w:val="19"/>
+          <w:lang w:val="en-US"/>
+        </w:rPr>
+        <w:t xml:space="preserve">            {</w:t>
+      </w:r>
+    </w:p>
+    <w:p>
+      <w:pPr>
+        <w:widowControl/>
+        <w:adjustRightInd w:val="0"/>
+        <w:spacing w:line="240" w:lineRule="auto"/>
+        <w:ind w:firstLine="0"/>
+        <w:jc w:val="left"/>
+        <w:rPr>
+          <w:rFonts w:ascii="Consolas" w:eastAsiaTheme="minorHAnsi" w:hAnsi="Consolas" w:cs="Consolas"/>
+          <w:color w:val="000000"/>
+          <w:sz w:val="19"/>
+          <w:szCs w:val="19"/>
+          <w:lang w:val="en-US"/>
+        </w:rPr>
+      </w:pPr>
+      <w:r>
+        <w:rPr>
+          <w:rFonts w:ascii="Consolas" w:eastAsiaTheme="minorHAnsi" w:hAnsi="Consolas" w:cs="Consolas"/>
+          <w:color w:val="000000"/>
+          <w:sz w:val="19"/>
+          <w:szCs w:val="19"/>
+          <w:lang w:val="en-US"/>
+        </w:rPr>
+        <w:t xml:space="preserve">                </w:t>
+      </w:r>
+      <w:r>
+        <w:rPr>
+          <w:rFonts w:ascii="Consolas" w:eastAsiaTheme="minorHAnsi" w:hAnsi="Consolas" w:cs="Consolas"/>
+          <w:color w:val="0000FF"/>
+          <w:sz w:val="19"/>
+          <w:szCs w:val="19"/>
+          <w:lang w:val="en-US"/>
+        </w:rPr>
+        <w:t>var</w:t>
+      </w:r>
+      <w:r>
+        <w:rPr>
+          <w:rFonts w:ascii="Consolas" w:eastAsiaTheme="minorHAnsi" w:hAnsi="Consolas" w:cs="Consolas"/>
+          <w:color w:val="000000"/>
+          <w:sz w:val="19"/>
+          <w:szCs w:val="19"/>
+          <w:lang w:val="en-US"/>
+        </w:rPr>
+        <w:t xml:space="preserve"> services = serviceScope.ServiceProvider;</w:t>
+      </w:r>
+    </w:p>
+    <w:p>
+      <w:pPr>
+        <w:widowControl/>
+        <w:adjustRightInd w:val="0"/>
+        <w:spacing w:line="240" w:lineRule="auto"/>
+        <w:ind w:firstLine="0"/>
+        <w:jc w:val="left"/>
+        <w:rPr>
+          <w:rFonts w:ascii="Consolas" w:eastAsiaTheme="minorHAnsi" w:hAnsi="Consolas" w:cs="Consolas"/>
+          <w:color w:val="000000"/>
+          <w:sz w:val="19"/>
+          <w:szCs w:val="19"/>
+          <w:lang w:val="en-US"/>
+        </w:rPr>
+      </w:pPr>
+    </w:p>
+    <w:p>
+      <w:pPr>
+        <w:widowControl/>
+        <w:adjustRightInd w:val="0"/>
+        <w:spacing w:line="240" w:lineRule="auto"/>
+        <w:ind w:firstLine="0"/>
+        <w:jc w:val="left"/>
+        <w:rPr>
+          <w:rFonts w:ascii="Consolas" w:eastAsiaTheme="minorHAnsi" w:hAnsi="Consolas" w:cs="Consolas"/>
+          <w:color w:val="000000"/>
+          <w:sz w:val="19"/>
+          <w:szCs w:val="19"/>
+          <w:lang w:val="en-US"/>
+        </w:rPr>
+      </w:pPr>
+      <w:r>
+        <w:rPr>
+          <w:rFonts w:ascii="Consolas" w:eastAsiaTheme="minorHAnsi" w:hAnsi="Consolas" w:cs="Consolas"/>
+          <w:color w:val="000000"/>
+          <w:sz w:val="19"/>
+          <w:szCs w:val="19"/>
+          <w:lang w:val="en-US"/>
+        </w:rPr>
+        <w:t xml:space="preserve">                </w:t>
+      </w:r>
+      <w:r>
+        <w:rPr>
+          <w:rFonts w:ascii="Consolas" w:eastAsiaTheme="minorHAnsi" w:hAnsi="Consolas" w:cs="Consolas"/>
+          <w:color w:val="0000FF"/>
+          <w:sz w:val="19"/>
+          <w:szCs w:val="19"/>
+          <w:lang w:val="en-US"/>
+        </w:rPr>
+        <w:t>try</w:t>
+      </w:r>
+    </w:p>
+    <w:p>
+      <w:pPr>
+        <w:widowControl/>
+        <w:adjustRightInd w:val="0"/>
+        <w:spacing w:line="240" w:lineRule="auto"/>
+        <w:ind w:firstLine="0"/>
+        <w:jc w:val="left"/>
+        <w:rPr>
+          <w:rFonts w:ascii="Consolas" w:eastAsiaTheme="minorHAnsi" w:hAnsi="Consolas" w:cs="Consolas"/>
+          <w:color w:val="000000"/>
+          <w:sz w:val="19"/>
+          <w:szCs w:val="19"/>
+          <w:lang w:val="en-US"/>
+        </w:rPr>
+      </w:pPr>
+      <w:r>
+        <w:rPr>
+          <w:rFonts w:ascii="Consolas" w:eastAsiaTheme="minorHAnsi" w:hAnsi="Consolas" w:cs="Consolas"/>
+          <w:color w:val="000000"/>
+          <w:sz w:val="19"/>
+          <w:szCs w:val="19"/>
+          <w:lang w:val="en-US"/>
+        </w:rPr>
+        <w:t xml:space="preserve">                {</w:t>
+      </w:r>
+    </w:p>
+    <w:p>
+      <w:pPr>
+        <w:widowControl/>
+        <w:adjustRightInd w:val="0"/>
+        <w:spacing w:line="240" w:lineRule="auto"/>
+        <w:ind w:firstLine="0"/>
+        <w:jc w:val="left"/>
+        <w:rPr>
+          <w:rFonts w:ascii="Consolas" w:eastAsiaTheme="minorHAnsi" w:hAnsi="Consolas" w:cs="Consolas"/>
+          <w:color w:val="000000"/>
+          <w:sz w:val="19"/>
+          <w:szCs w:val="19"/>
+          <w:lang w:val="en-US"/>
+        </w:rPr>
+      </w:pPr>
+      <w:r>
+        <w:rPr>
+          <w:rFonts w:ascii="Consolas" w:eastAsiaTheme="minorHAnsi" w:hAnsi="Consolas" w:cs="Consolas"/>
+          <w:color w:val="000000"/>
+          <w:sz w:val="19"/>
+          <w:szCs w:val="19"/>
+          <w:lang w:val="en-US"/>
+        </w:rPr>
+        <w:t xml:space="preserve">                    </w:t>
+      </w:r>
+      <w:r>
+        <w:rPr>
+          <w:rFonts w:ascii="Consolas" w:eastAsiaTheme="minorHAnsi" w:hAnsi="Consolas" w:cs="Consolas"/>
+          <w:color w:val="0000FF"/>
+          <w:sz w:val="19"/>
+          <w:szCs w:val="19"/>
+          <w:lang w:val="en-US"/>
+        </w:rPr>
+        <w:t>var</w:t>
+      </w:r>
+      <w:r>
+        <w:rPr>
+          <w:rFonts w:ascii="Consolas" w:eastAsiaTheme="minorHAnsi" w:hAnsi="Consolas" w:cs="Consolas"/>
+          <w:color w:val="000000"/>
+          <w:sz w:val="19"/>
+          <w:szCs w:val="19"/>
+          <w:lang w:val="en-US"/>
+        </w:rPr>
+        <w:t xml:space="preserve"> form1 = services.GetRequiredService&lt;DicomViewer&gt;();</w:t>
+      </w:r>
+    </w:p>
+    <w:p>
+      <w:pPr>
+        <w:widowControl/>
+        <w:adjustRightInd w:val="0"/>
+        <w:spacing w:line="240" w:lineRule="auto"/>
+        <w:ind w:firstLine="0"/>
+        <w:jc w:val="left"/>
+        <w:rPr>
+          <w:rFonts w:ascii="Consolas" w:eastAsiaTheme="minorHAnsi" w:hAnsi="Consolas" w:cs="Consolas"/>
+          <w:color w:val="000000"/>
+          <w:sz w:val="19"/>
+          <w:szCs w:val="19"/>
+          <w:lang w:val="en-US"/>
+        </w:rPr>
+      </w:pPr>
+    </w:p>
+    <w:p>
+      <w:pPr>
+        <w:widowControl/>
+        <w:adjustRightInd w:val="0"/>
+        <w:spacing w:line="240" w:lineRule="auto"/>
+        <w:ind w:firstLine="0"/>
+        <w:jc w:val="left"/>
+        <w:rPr>
+          <w:rFonts w:ascii="Consolas" w:eastAsiaTheme="minorHAnsi" w:hAnsi="Consolas" w:cs="Consolas"/>
+          <w:color w:val="000000"/>
+          <w:sz w:val="19"/>
+          <w:szCs w:val="19"/>
+          <w:lang w:val="en-US"/>
+        </w:rPr>
+      </w:pPr>
+      <w:r>
+        <w:rPr>
+          <w:rFonts w:ascii="Consolas" w:eastAsiaTheme="minorHAnsi" w:hAnsi="Consolas" w:cs="Consolas"/>
+          <w:color w:val="000000"/>
+          <w:sz w:val="19"/>
+          <w:szCs w:val="19"/>
+          <w:lang w:val="en-US"/>
+        </w:rPr>
+        <w:t xml:space="preserve">                    Application.Run(form1);</w:t>
+      </w:r>
+    </w:p>
+    <w:p>
+      <w:pPr>
+        <w:widowControl/>
+        <w:adjustRightInd w:val="0"/>
+        <w:spacing w:line="240" w:lineRule="auto"/>
+        <w:ind w:firstLine="0"/>
+        <w:jc w:val="left"/>
+        <w:rPr>
+          <w:rFonts w:ascii="Consolas" w:eastAsiaTheme="minorHAnsi" w:hAnsi="Consolas" w:cs="Consolas"/>
+          <w:color w:val="000000"/>
+          <w:sz w:val="19"/>
+          <w:szCs w:val="19"/>
+          <w:lang w:val="en-US"/>
+        </w:rPr>
+      </w:pPr>
+      <w:r>
+        <w:rPr>
+          <w:rFonts w:ascii="Consolas" w:eastAsiaTheme="minorHAnsi" w:hAnsi="Consolas" w:cs="Consolas"/>
+          <w:color w:val="000000"/>
+          <w:sz w:val="19"/>
+          <w:szCs w:val="19"/>
+          <w:lang w:val="en-US"/>
+        </w:rPr>
+        <w:t xml:space="preserve">                    </w:t>
+      </w:r>
+    </w:p>
+    <w:p>
+      <w:pPr>
+        <w:widowControl/>
+        <w:adjustRightInd w:val="0"/>
+        <w:spacing w:line="240" w:lineRule="auto"/>
+        <w:ind w:firstLine="0"/>
+        <w:jc w:val="left"/>
+        <w:rPr>
+          <w:rFonts w:ascii="Consolas" w:eastAsiaTheme="minorHAnsi" w:hAnsi="Consolas" w:cs="Consolas"/>
+          <w:color w:val="000000"/>
+          <w:sz w:val="19"/>
+          <w:szCs w:val="19"/>
+          <w:lang w:val="en-US"/>
+        </w:rPr>
+      </w:pPr>
+      <w:r>
+        <w:rPr>
+          <w:rFonts w:ascii="Consolas" w:eastAsiaTheme="minorHAnsi" w:hAnsi="Consolas" w:cs="Consolas"/>
+          <w:color w:val="000000"/>
+          <w:sz w:val="19"/>
+          <w:szCs w:val="19"/>
+          <w:lang w:val="en-US"/>
+        </w:rPr>
+        <w:t xml:space="preserve">                    Console.WriteLine(</w:t>
+      </w:r>
+      <w:r>
+        <w:rPr>
+          <w:rFonts w:ascii="Consolas" w:eastAsiaTheme="minorHAnsi" w:hAnsi="Consolas" w:cs="Consolas"/>
+          <w:color w:val="A31515"/>
+          <w:sz w:val="19"/>
+          <w:szCs w:val="19"/>
+          <w:lang w:val="en-US"/>
+        </w:rPr>
+        <w:t>"Run Form1 is successful"</w:t>
+      </w:r>
+      <w:r>
+        <w:rPr>
+          <w:rFonts w:ascii="Consolas" w:eastAsiaTheme="minorHAnsi" w:hAnsi="Consolas" w:cs="Consolas"/>
+          <w:color w:val="000000"/>
+          <w:sz w:val="19"/>
+          <w:szCs w:val="19"/>
+          <w:lang w:val="en-US"/>
+        </w:rPr>
+        <w:t>);</w:t>
+      </w:r>
+    </w:p>
+    <w:p>
+      <w:pPr>
+        <w:widowControl/>
+        <w:adjustRightInd w:val="0"/>
+        <w:spacing w:line="240" w:lineRule="auto"/>
+        <w:ind w:firstLine="0"/>
+        <w:jc w:val="left"/>
+        <w:rPr>
+          <w:rFonts w:ascii="Consolas" w:eastAsiaTheme="minorHAnsi" w:hAnsi="Consolas" w:cs="Consolas"/>
+          <w:color w:val="000000"/>
+          <w:sz w:val="19"/>
+          <w:szCs w:val="19"/>
+          <w:lang w:val="en-US"/>
+        </w:rPr>
+      </w:pPr>
+      <w:r>
+        <w:rPr>
+          <w:rFonts w:ascii="Consolas" w:eastAsiaTheme="minorHAnsi" w:hAnsi="Consolas" w:cs="Consolas"/>
+          <w:color w:val="000000"/>
+          <w:sz w:val="19"/>
+          <w:szCs w:val="19"/>
+          <w:lang w:val="en-US"/>
+        </w:rPr>
+        <w:t xml:space="preserve">                }</w:t>
+      </w:r>
+    </w:p>
+    <w:p>
+      <w:pPr>
+        <w:widowControl/>
+        <w:adjustRightInd w:val="0"/>
+        <w:spacing w:line="240" w:lineRule="auto"/>
+        <w:ind w:firstLine="0"/>
+        <w:jc w:val="left"/>
+        <w:rPr>
+          <w:rFonts w:ascii="Consolas" w:eastAsiaTheme="minorHAnsi" w:hAnsi="Consolas" w:cs="Consolas"/>
+          <w:color w:val="000000"/>
+          <w:sz w:val="19"/>
+          <w:szCs w:val="19"/>
+          <w:lang w:val="en-US"/>
+        </w:rPr>
+      </w:pPr>
+      <w:r>
+        <w:rPr>
+          <w:rFonts w:ascii="Consolas" w:eastAsiaTheme="minorHAnsi" w:hAnsi="Consolas" w:cs="Consolas"/>
+          <w:color w:val="000000"/>
+          <w:sz w:val="19"/>
+          <w:szCs w:val="19"/>
+          <w:lang w:val="en-US"/>
+        </w:rPr>
+        <w:t xml:space="preserve">                </w:t>
+      </w:r>
+      <w:r>
+        <w:rPr>
+          <w:rFonts w:ascii="Consolas" w:eastAsiaTheme="minorHAnsi" w:hAnsi="Consolas" w:cs="Consolas"/>
+          <w:color w:val="0000FF"/>
+          <w:sz w:val="19"/>
+          <w:szCs w:val="19"/>
+          <w:lang w:val="en-US"/>
+        </w:rPr>
+        <w:t>catch</w:t>
+      </w:r>
+      <w:r>
+        <w:rPr>
+          <w:rFonts w:ascii="Consolas" w:eastAsiaTheme="minorHAnsi" w:hAnsi="Consolas" w:cs="Consolas"/>
+          <w:color w:val="000000"/>
+          <w:sz w:val="19"/>
+          <w:szCs w:val="19"/>
+          <w:lang w:val="en-US"/>
+        </w:rPr>
+        <w:t xml:space="preserve"> (Exception ex)</w:t>
+      </w:r>
+    </w:p>
+    <w:p>
+      <w:pPr>
+        <w:widowControl/>
+        <w:adjustRightInd w:val="0"/>
+        <w:spacing w:line="240" w:lineRule="auto"/>
+        <w:ind w:firstLine="0"/>
+        <w:jc w:val="left"/>
+        <w:rPr>
+          <w:rFonts w:ascii="Consolas" w:eastAsiaTheme="minorHAnsi" w:hAnsi="Consolas" w:cs="Consolas"/>
+          <w:color w:val="000000"/>
+          <w:sz w:val="19"/>
+          <w:szCs w:val="19"/>
+          <w:lang w:val="en-US"/>
+        </w:rPr>
+      </w:pPr>
+      <w:r>
+        <w:rPr>
+          <w:rFonts w:ascii="Consolas" w:eastAsiaTheme="minorHAnsi" w:hAnsi="Consolas" w:cs="Consolas"/>
+          <w:color w:val="000000"/>
+          <w:sz w:val="19"/>
+          <w:szCs w:val="19"/>
+          <w:lang w:val="en-US"/>
+        </w:rPr>
+        <w:t xml:space="preserve">                {</w:t>
+      </w:r>
+    </w:p>
+    <w:p>
+      <w:pPr>
+        <w:widowControl/>
+        <w:adjustRightInd w:val="0"/>
+        <w:spacing w:line="240" w:lineRule="auto"/>
+        <w:ind w:firstLine="0"/>
+        <w:jc w:val="left"/>
+        <w:rPr>
+          <w:rFonts w:ascii="Consolas" w:eastAsiaTheme="minorHAnsi" w:hAnsi="Consolas" w:cs="Consolas"/>
+          <w:color w:val="000000"/>
+          <w:sz w:val="19"/>
+          <w:szCs w:val="19"/>
+          <w:lang w:val="en-US"/>
+        </w:rPr>
+      </w:pPr>
+      <w:r>
+        <w:rPr>
+          <w:rFonts w:ascii="Consolas" w:eastAsiaTheme="minorHAnsi" w:hAnsi="Consolas" w:cs="Consolas"/>
+          <w:color w:val="000000"/>
+          <w:sz w:val="19"/>
+          <w:szCs w:val="19"/>
+          <w:lang w:val="en-US"/>
+        </w:rPr>
+        <w:t xml:space="preserve">                    Console.WriteLine(ex.Message);</w:t>
+      </w:r>
+    </w:p>
+    <w:p>
+      <w:pPr>
+        <w:widowControl/>
+        <w:adjustRightInd w:val="0"/>
+        <w:spacing w:line="240" w:lineRule="auto"/>
+        <w:ind w:firstLine="0"/>
+        <w:jc w:val="left"/>
+        <w:rPr>
+          <w:rFonts w:ascii="Consolas" w:eastAsiaTheme="minorHAnsi" w:hAnsi="Consolas" w:cs="Consolas"/>
+          <w:color w:val="000000"/>
+          <w:sz w:val="19"/>
+          <w:szCs w:val="19"/>
+          <w:lang w:val="en-US"/>
+        </w:rPr>
+      </w:pPr>
+      <w:r>
+        <w:rPr>
+          <w:rFonts w:ascii="Consolas" w:eastAsiaTheme="minorHAnsi" w:hAnsi="Consolas" w:cs="Consolas"/>
+          <w:color w:val="000000"/>
+          <w:sz w:val="19"/>
+          <w:szCs w:val="19"/>
+          <w:lang w:val="en-US"/>
+        </w:rPr>
+        <w:t xml:space="preserve">                }</w:t>
+      </w:r>
+    </w:p>
+    <w:p>
+      <w:pPr>
+        <w:widowControl/>
+        <w:adjustRightInd w:val="0"/>
+        <w:spacing w:line="240" w:lineRule="auto"/>
+        <w:ind w:firstLine="0"/>
+        <w:jc w:val="left"/>
+        <w:rPr>
+          <w:rFonts w:ascii="Consolas" w:eastAsiaTheme="minorHAnsi" w:hAnsi="Consolas" w:cs="Consolas"/>
+          <w:color w:val="000000"/>
+          <w:sz w:val="19"/>
+          <w:szCs w:val="19"/>
+          <w:lang w:val="en-US"/>
+        </w:rPr>
+      </w:pPr>
+      <w:r>
+        <w:rPr>
+          <w:rFonts w:ascii="Consolas" w:eastAsiaTheme="minorHAnsi" w:hAnsi="Consolas" w:cs="Consolas"/>
+          <w:color w:val="000000"/>
+          <w:sz w:val="19"/>
+          <w:szCs w:val="19"/>
+          <w:lang w:val="en-US"/>
+        </w:rPr>
+        <w:t xml:space="preserve">            }</w:t>
+      </w:r>
+    </w:p>
+    <w:p>
+      <w:pPr>
+        <w:widowControl/>
+        <w:adjustRightInd w:val="0"/>
+        <w:spacing w:line="240" w:lineRule="auto"/>
+        <w:ind w:firstLine="0"/>
+        <w:jc w:val="left"/>
+        <w:rPr>
+          <w:rFonts w:ascii="Consolas" w:eastAsiaTheme="minorHAnsi" w:hAnsi="Consolas" w:cs="Consolas"/>
+          <w:color w:val="000000"/>
+          <w:sz w:val="19"/>
+          <w:szCs w:val="19"/>
+          <w:lang w:val="en-US"/>
+        </w:rPr>
+      </w:pPr>
+      <w:r>
+        <w:rPr>
+          <w:rFonts w:ascii="Consolas" w:eastAsiaTheme="minorHAnsi" w:hAnsi="Consolas" w:cs="Consolas"/>
+          <w:color w:val="000000"/>
+          <w:sz w:val="19"/>
+          <w:szCs w:val="19"/>
+          <w:lang w:val="en-US"/>
+        </w:rPr>
+        <w:t xml:space="preserve">        }</w:t>
+      </w:r>
+    </w:p>
+    <w:p>
+      <w:pPr>
+        <w:widowControl/>
+        <w:adjustRightInd w:val="0"/>
+        <w:spacing w:line="240" w:lineRule="auto"/>
+        <w:ind w:firstLine="0"/>
+        <w:jc w:val="left"/>
+        <w:rPr>
+          <w:rFonts w:ascii="Consolas" w:eastAsiaTheme="minorHAnsi" w:hAnsi="Consolas" w:cs="Consolas"/>
+          <w:color w:val="000000"/>
+          <w:sz w:val="19"/>
+          <w:szCs w:val="19"/>
+          <w:lang w:val="en-US"/>
+        </w:rPr>
+      </w:pPr>
+    </w:p>
+    <w:p>
+      <w:pPr>
+        <w:widowControl/>
+        <w:adjustRightInd w:val="0"/>
+        <w:spacing w:line="240" w:lineRule="auto"/>
+        <w:ind w:firstLine="0"/>
+        <w:jc w:val="left"/>
+        <w:rPr>
+          <w:rFonts w:ascii="Consolas" w:eastAsiaTheme="minorHAnsi" w:hAnsi="Consolas" w:cs="Consolas"/>
+          <w:color w:val="000000"/>
+          <w:sz w:val="19"/>
+          <w:szCs w:val="19"/>
+          <w:lang w:val="en-US"/>
+        </w:rPr>
+      </w:pPr>
+      <w:r>
+        <w:rPr>
+          <w:rFonts w:ascii="Consolas" w:eastAsiaTheme="minorHAnsi" w:hAnsi="Consolas" w:cs="Consolas"/>
+          <w:color w:val="000000"/>
+          <w:sz w:val="19"/>
+          <w:szCs w:val="19"/>
+          <w:lang w:val="en-US"/>
+        </w:rPr>
+        <w:t xml:space="preserve">        </w:t>
+      </w:r>
+      <w:r>
+        <w:rPr>
+          <w:rFonts w:ascii="Consolas" w:eastAsiaTheme="minorHAnsi" w:hAnsi="Consolas" w:cs="Consolas"/>
+          <w:color w:val="0000FF"/>
+          <w:sz w:val="19"/>
+          <w:szCs w:val="19"/>
+          <w:lang w:val="en-US"/>
+        </w:rPr>
+        <w:t>private</w:t>
+      </w:r>
+      <w:r>
+        <w:rPr>
+          <w:rFonts w:ascii="Consolas" w:eastAsiaTheme="minorHAnsi" w:hAnsi="Consolas" w:cs="Consolas"/>
+          <w:color w:val="000000"/>
+          <w:sz w:val="19"/>
+          <w:szCs w:val="19"/>
+          <w:lang w:val="en-US"/>
+        </w:rPr>
+        <w:t xml:space="preserve"> </w:t>
+      </w:r>
+      <w:r>
+        <w:rPr>
+          <w:rFonts w:ascii="Consolas" w:eastAsiaTheme="minorHAnsi" w:hAnsi="Consolas" w:cs="Consolas"/>
+          <w:color w:val="0000FF"/>
+          <w:sz w:val="19"/>
+          <w:szCs w:val="19"/>
+          <w:lang w:val="en-US"/>
+        </w:rPr>
+        <w:t>static</w:t>
+      </w:r>
+      <w:r>
+        <w:rPr>
+          <w:rFonts w:ascii="Consolas" w:eastAsiaTheme="minorHAnsi" w:hAnsi="Consolas" w:cs="Consolas"/>
+          <w:color w:val="000000"/>
+          <w:sz w:val="19"/>
+          <w:szCs w:val="19"/>
+          <w:lang w:val="en-US"/>
+        </w:rPr>
+        <w:t xml:space="preserve"> </w:t>
+      </w:r>
+      <w:r>
+        <w:rPr>
+          <w:rFonts w:ascii="Consolas" w:eastAsiaTheme="minorHAnsi" w:hAnsi="Consolas" w:cs="Consolas"/>
+          <w:color w:val="0000FF"/>
+          <w:sz w:val="19"/>
+          <w:szCs w:val="19"/>
+          <w:lang w:val="en-US"/>
+        </w:rPr>
+        <w:t>void</w:t>
+      </w:r>
+      <w:r>
+        <w:rPr>
+          <w:rFonts w:ascii="Consolas" w:eastAsiaTheme="minorHAnsi" w:hAnsi="Consolas" w:cs="Consolas"/>
+          <w:color w:val="000000"/>
+          <w:sz w:val="19"/>
+          <w:szCs w:val="19"/>
+          <w:lang w:val="en-US"/>
+        </w:rPr>
+        <w:t xml:space="preserve"> ConfigureSerilog()</w:t>
+      </w:r>
+    </w:p>
+    <w:p>
+      <w:pPr>
+        <w:widowControl/>
+        <w:adjustRightInd w:val="0"/>
+        <w:spacing w:line="240" w:lineRule="auto"/>
+        <w:ind w:firstLine="0"/>
+        <w:jc w:val="left"/>
+        <w:rPr>
+          <w:rFonts w:ascii="Consolas" w:eastAsiaTheme="minorHAnsi" w:hAnsi="Consolas" w:cs="Consolas"/>
+          <w:color w:val="000000"/>
+          <w:sz w:val="19"/>
+          <w:szCs w:val="19"/>
+          <w:lang w:val="en-US"/>
+        </w:rPr>
+      </w:pPr>
+      <w:r>
+        <w:rPr>
+          <w:rFonts w:ascii="Consolas" w:eastAsiaTheme="minorHAnsi" w:hAnsi="Consolas" w:cs="Consolas"/>
+          <w:color w:val="000000"/>
+          <w:sz w:val="19"/>
+          <w:szCs w:val="19"/>
+          <w:lang w:val="en-US"/>
+        </w:rPr>
+        <w:t xml:space="preserve">        {</w:t>
+      </w:r>
+    </w:p>
+    <w:p>
+      <w:pPr>
+        <w:widowControl/>
+        <w:adjustRightInd w:val="0"/>
+        <w:spacing w:line="240" w:lineRule="auto"/>
+        <w:ind w:firstLine="0"/>
+        <w:jc w:val="left"/>
+        <w:rPr>
+          <w:rFonts w:ascii="Consolas" w:eastAsiaTheme="minorHAnsi" w:hAnsi="Consolas" w:cs="Consolas"/>
+          <w:color w:val="000000"/>
+          <w:sz w:val="19"/>
+          <w:szCs w:val="19"/>
+          <w:lang w:val="en-US"/>
+        </w:rPr>
+      </w:pPr>
+      <w:r>
+        <w:rPr>
+          <w:rFonts w:ascii="Consolas" w:eastAsiaTheme="minorHAnsi" w:hAnsi="Consolas" w:cs="Consolas"/>
+          <w:color w:val="000000"/>
+          <w:sz w:val="19"/>
+          <w:szCs w:val="19"/>
+          <w:lang w:val="en-US"/>
+        </w:rPr>
+        <w:t xml:space="preserve">            Log.Logger = </w:t>
+      </w:r>
+      <w:r>
+        <w:rPr>
+          <w:rFonts w:ascii="Consolas" w:eastAsiaTheme="minorHAnsi" w:hAnsi="Consolas" w:cs="Consolas"/>
+          <w:color w:val="0000FF"/>
+          <w:sz w:val="19"/>
+          <w:szCs w:val="19"/>
+          <w:lang w:val="en-US"/>
+        </w:rPr>
+        <w:t>new</w:t>
+      </w:r>
+      <w:r>
+        <w:rPr>
+          <w:rFonts w:ascii="Consolas" w:eastAsiaTheme="minorHAnsi" w:hAnsi="Consolas" w:cs="Consolas"/>
+          <w:color w:val="000000"/>
+          <w:sz w:val="19"/>
+          <w:szCs w:val="19"/>
+          <w:lang w:val="en-US"/>
+        </w:rPr>
+        <w:t xml:space="preserve"> LoggerConfiguration()</w:t>
+      </w:r>
+    </w:p>
+    <w:p>
+      <w:pPr>
+        <w:widowControl/>
+        <w:adjustRightInd w:val="0"/>
+        <w:spacing w:line="240" w:lineRule="auto"/>
+        <w:ind w:firstLine="0"/>
+        <w:jc w:val="left"/>
+        <w:rPr>
+          <w:rFonts w:ascii="Consolas" w:eastAsiaTheme="minorHAnsi" w:hAnsi="Consolas" w:cs="Consolas"/>
+          <w:color w:val="000000"/>
+          <w:sz w:val="19"/>
+          <w:szCs w:val="19"/>
+          <w:lang w:val="en-US"/>
+        </w:rPr>
+      </w:pPr>
+      <w:r>
+        <w:rPr>
+          <w:rFonts w:ascii="Consolas" w:eastAsiaTheme="minorHAnsi" w:hAnsi="Consolas" w:cs="Consolas"/>
+          <w:color w:val="000000"/>
+          <w:sz w:val="19"/>
+          <w:szCs w:val="19"/>
+          <w:lang w:val="en-US"/>
+        </w:rPr>
+        <w:t xml:space="preserve">                .MinimumLevel.Debug()</w:t>
+      </w:r>
+    </w:p>
+    <w:p>
+      <w:pPr>
+        <w:widowControl/>
+        <w:adjustRightInd w:val="0"/>
+        <w:spacing w:line="240" w:lineRule="auto"/>
+        <w:ind w:firstLine="0"/>
+        <w:jc w:val="left"/>
+        <w:rPr>
+          <w:rFonts w:ascii="Consolas" w:eastAsiaTheme="minorHAnsi" w:hAnsi="Consolas" w:cs="Consolas"/>
+          <w:color w:val="000000"/>
+          <w:sz w:val="19"/>
+          <w:szCs w:val="19"/>
+          <w:lang w:val="en-US"/>
+        </w:rPr>
+      </w:pPr>
+      <w:r>
+        <w:rPr>
+          <w:rFonts w:ascii="Consolas" w:eastAsiaTheme="minorHAnsi" w:hAnsi="Consolas" w:cs="Consolas"/>
+          <w:color w:val="000000"/>
+          <w:sz w:val="19"/>
+          <w:szCs w:val="19"/>
+          <w:lang w:val="en-US"/>
+        </w:rPr>
+        <w:t xml:space="preserve">                        .WriteTo</w:t>
+      </w:r>
+    </w:p>
+    <w:p>
+      <w:pPr>
+        <w:widowControl/>
+        <w:adjustRightInd w:val="0"/>
+        <w:spacing w:line="240" w:lineRule="auto"/>
+        <w:ind w:firstLine="0"/>
+        <w:jc w:val="left"/>
+        <w:rPr>
+          <w:rFonts w:ascii="Consolas" w:eastAsiaTheme="minorHAnsi" w:hAnsi="Consolas" w:cs="Consolas"/>
+          <w:color w:val="000000"/>
+          <w:sz w:val="19"/>
+          <w:szCs w:val="19"/>
+          <w:lang w:val="en-US"/>
+        </w:rPr>
+      </w:pPr>
+      <w:r>
+        <w:rPr>
+          <w:rFonts w:ascii="Consolas" w:eastAsiaTheme="minorHAnsi" w:hAnsi="Consolas" w:cs="Consolas"/>
+          <w:color w:val="000000"/>
+          <w:sz w:val="19"/>
+          <w:szCs w:val="19"/>
+          <w:lang w:val="en-US"/>
+        </w:rPr>
+        <w:t xml:space="preserve">                        .MSSqlServer(DbManager.GetConnectionWithDb().ConnectionString, </w:t>
+      </w:r>
+      <w:r>
+        <w:rPr>
+          <w:rFonts w:ascii="Consolas" w:eastAsiaTheme="minorHAnsi" w:hAnsi="Consolas" w:cs="Consolas"/>
+          <w:color w:val="A31515"/>
+          <w:sz w:val="19"/>
+          <w:szCs w:val="19"/>
+          <w:lang w:val="en-US"/>
+        </w:rPr>
+        <w:t>"Logs"</w:t>
+      </w:r>
+      <w:r>
+        <w:rPr>
+          <w:rFonts w:ascii="Consolas" w:eastAsiaTheme="minorHAnsi" w:hAnsi="Consolas" w:cs="Consolas"/>
+          <w:color w:val="000000"/>
+          <w:sz w:val="19"/>
+          <w:szCs w:val="19"/>
+          <w:lang w:val="en-US"/>
+        </w:rPr>
+        <w:t>)</w:t>
+      </w:r>
+    </w:p>
+    <w:p>
+      <w:pPr>
+        <w:widowControl/>
+        <w:adjustRightInd w:val="0"/>
+        <w:spacing w:line="240" w:lineRule="auto"/>
+        <w:ind w:firstLine="0"/>
+        <w:jc w:val="left"/>
+        <w:rPr>
+          <w:rFonts w:ascii="Consolas" w:eastAsiaTheme="minorHAnsi" w:hAnsi="Consolas" w:cs="Consolas"/>
+          <w:color w:val="000000"/>
+          <w:sz w:val="19"/>
+          <w:szCs w:val="19"/>
+          <w:lang w:val="en-US"/>
+        </w:rPr>
+      </w:pPr>
+      <w:r>
+        <w:rPr>
+          <w:rFonts w:ascii="Consolas" w:eastAsiaTheme="minorHAnsi" w:hAnsi="Consolas" w:cs="Consolas"/>
+          <w:color w:val="000000"/>
+          <w:sz w:val="19"/>
+          <w:szCs w:val="19"/>
+          <w:lang w:val="en-US"/>
+        </w:rPr>
+        <w:t xml:space="preserve">                        .CreateLogger();</w:t>
+      </w:r>
+    </w:p>
+    <w:p>
+      <w:pPr>
+        <w:widowControl/>
+        <w:adjustRightInd w:val="0"/>
+        <w:spacing w:line="240" w:lineRule="auto"/>
+        <w:ind w:firstLine="0"/>
+        <w:jc w:val="left"/>
+        <w:rPr>
+          <w:rFonts w:ascii="Consolas" w:eastAsiaTheme="minorHAnsi" w:hAnsi="Consolas" w:cs="Consolas"/>
+          <w:color w:val="000000"/>
+          <w:sz w:val="19"/>
+          <w:szCs w:val="19"/>
+          <w:lang w:val="en-US"/>
+        </w:rPr>
+      </w:pPr>
+      <w:r>
+        <w:rPr>
+          <w:rFonts w:ascii="Consolas" w:eastAsiaTheme="minorHAnsi" w:hAnsi="Consolas" w:cs="Consolas"/>
+          <w:color w:val="000000"/>
+          <w:sz w:val="19"/>
+          <w:szCs w:val="19"/>
+          <w:lang w:val="en-US"/>
+        </w:rPr>
+        <w:t xml:space="preserve">        }</w:t>
+      </w:r>
+    </w:p>
+    <w:p>
+      <w:pPr>
+        <w:widowControl/>
+        <w:adjustRightInd w:val="0"/>
+        <w:spacing w:line="240" w:lineRule="auto"/>
+        <w:ind w:firstLine="0"/>
+        <w:jc w:val="left"/>
+        <w:rPr>
+          <w:rFonts w:ascii="Consolas" w:eastAsiaTheme="minorHAnsi" w:hAnsi="Consolas" w:cs="Consolas"/>
+          <w:color w:val="000000"/>
+          <w:sz w:val="19"/>
+          <w:szCs w:val="19"/>
+          <w:lang w:val="en-US"/>
+        </w:rPr>
+      </w:pPr>
+    </w:p>
+    <w:p>
+      <w:pPr>
+        <w:widowControl/>
+        <w:adjustRightInd w:val="0"/>
+        <w:spacing w:line="240" w:lineRule="auto"/>
+        <w:ind w:firstLine="0"/>
+        <w:jc w:val="left"/>
+        <w:rPr>
+          <w:rFonts w:ascii="Consolas" w:eastAsiaTheme="minorHAnsi" w:hAnsi="Consolas" w:cs="Consolas"/>
+          <w:color w:val="000000"/>
+          <w:sz w:val="19"/>
+          <w:szCs w:val="19"/>
+          <w:lang w:val="en-US"/>
+        </w:rPr>
+      </w:pPr>
+      <w:r>
+        <w:rPr>
+          <w:rFonts w:ascii="Consolas" w:eastAsiaTheme="minorHAnsi" w:hAnsi="Consolas" w:cs="Consolas"/>
+          <w:color w:val="000000"/>
+          <w:sz w:val="19"/>
+          <w:szCs w:val="19"/>
+          <w:lang w:val="en-US"/>
+        </w:rPr>
+        <w:t xml:space="preserve">    }</w:t>
+      </w:r>
+    </w:p>
+    <w:p>
+      <w:pPr>
+        <w:widowControl/>
+        <w:adjustRightInd w:val="0"/>
+        <w:spacing w:line="240" w:lineRule="auto"/>
+        <w:ind w:firstLine="0"/>
+        <w:jc w:val="left"/>
+        <w:rPr>
+          <w:rFonts w:ascii="Consolas" w:eastAsiaTheme="minorHAnsi" w:hAnsi="Consolas" w:cs="Consolas"/>
+          <w:color w:val="000000"/>
+          <w:sz w:val="19"/>
+          <w:szCs w:val="19"/>
+          <w:lang w:val="en-US"/>
+        </w:rPr>
+      </w:pPr>
+      <w:r>
+        <w:rPr>
+          <w:rFonts w:ascii="Consolas" w:eastAsiaTheme="minorHAnsi" w:hAnsi="Consolas" w:cs="Consolas"/>
+          <w:color w:val="000000"/>
+          <w:sz w:val="19"/>
+          <w:szCs w:val="19"/>
+          <w:lang w:val="en-US"/>
+        </w:rPr>
+        <w:t>}</w:t>
+      </w:r>
+    </w:p>
+    <w:p>
+      <w:pPr>
+        <w:rPr>
+          <w:rFonts w:eastAsia="Calibri"/>
+          <w:lang w:val="ru-RU"/>
+        </w:rPr>
+      </w:pPr>
+    </w:p>
+    <w:p>
+      <w:pPr>
+        <w:rPr>
+          <w:rFonts w:eastAsia="Calibri"/>
+          <w:lang w:val="ru-RU"/>
+        </w:rPr>
+      </w:pPr>
+    </w:p>
+    <w:p>
+      <w:pPr>
+        <w:rPr>
+          <w:rFonts w:eastAsia="Calibri"/>
+          <w:lang w:val="ru-RU"/>
+        </w:rPr>
+      </w:pPr>
+    </w:p>
+    <w:p>
+      <w:pPr>
+        <w:rPr>
+          <w:rFonts w:eastAsia="Calibri"/>
+          <w:lang w:val="ru-RU"/>
+        </w:rPr>
+      </w:pPr>
+    </w:p>
+    <w:p>
+      <w:pPr>
+        <w:rPr>
+          <w:rFonts w:eastAsia="Calibri"/>
+          <w:lang w:val="ru-RU"/>
+        </w:rPr>
+      </w:pPr>
+    </w:p>
+    <w:p>
+      <w:pPr>
+        <w:rPr>
+          <w:rFonts w:eastAsia="Calibri"/>
           <w:lang w:val="ru-RU"/>
         </w:rPr>
       </w:pPr>
@@ -24251,6 +32219,7 @@
       <w:bookmarkStart w:id="156" w:name="_Toc83218876"/>
       <w:bookmarkStart w:id="157" w:name="_Toc104736165"/>
       <w:r>
+        <w:lastRenderedPageBreak/>
         <w:t>2.3.</w:t>
       </w:r>
       <w:r>
@@ -27388,9 +35357,9 @@
   </w:abstractNum>
   <w:abstractNum w:abstractNumId="25" w15:restartNumberingAfterBreak="0">
     <w:nsid w:val="5D263F7A"/>
-    <w:multiLevelType w:val="hybridMultilevel"/>
-    <w:tmpl w:val="1D862886"/>
-    <w:lvl w:ilvl="0" w:tplc="0409000F">
+    <w:multiLevelType w:val="multilevel"/>
+    <w:tmpl w:val="52A4D60A"/>
+    <w:lvl w:ilvl="0">
       <w:start w:val="1"/>
       <w:numFmt w:val="decimal"/>
       <w:lvlText w:val="%1."/>
@@ -27402,77 +35371,109 @@
         <w:rFonts w:hint="default"/>
       </w:rPr>
     </w:lvl>
-    <w:lvl w:ilvl="1" w:tplc="04090019" w:tentative="1">
-      <w:start w:val="1"/>
-      <w:numFmt w:val="lowerLetter"/>
-      <w:lvlText w:val="%2."/>
+    <w:lvl w:ilvl="1">
+      <w:start w:val="3"/>
+      <w:numFmt w:val="decimal"/>
+      <w:isLgl/>
+      <w:lvlText w:val="%1.%2"/>
       <w:lvlJc w:val="left"/>
       <w:pPr>
-        <w:ind w:left="1440" w:hanging="360"/>
-      </w:pPr>
+        <w:ind w:left="1209" w:hanging="624"/>
+      </w:pPr>
+      <w:rPr>
+        <w:rFonts w:hint="default"/>
+      </w:rPr>
     </w:lvl>
-    <w:lvl w:ilvl="2" w:tplc="0409001B" w:tentative="1">
-      <w:start w:val="1"/>
-      <w:numFmt w:val="lowerRoman"/>
-      <w:lvlText w:val="%3."/>
-      <w:lvlJc w:val="right"/>
-      <w:pPr>
-        <w:ind w:left="2160" w:hanging="180"/>
-      </w:pPr>
+    <w:lvl w:ilvl="2">
+      <w:start w:val="5"/>
+      <w:numFmt w:val="decimal"/>
+      <w:isLgl/>
+      <w:lvlText w:val="%1.%2.%3"/>
+      <w:lvlJc w:val="left"/>
+      <w:pPr>
+        <w:ind w:left="1530" w:hanging="720"/>
+      </w:pPr>
+      <w:rPr>
+        <w:rFonts w:hint="default"/>
+      </w:rPr>
     </w:lvl>
-    <w:lvl w:ilvl="3" w:tplc="0409000F" w:tentative="1">
+    <w:lvl w:ilvl="3">
       <w:start w:val="1"/>
       <w:numFmt w:val="decimal"/>
-      <w:lvlText w:val="%4."/>
+      <w:isLgl/>
+      <w:lvlText w:val="%1.%2.%3.%4"/>
       <w:lvlJc w:val="left"/>
       <w:pPr>
-        <w:ind w:left="2880" w:hanging="360"/>
-      </w:pPr>
+        <w:ind w:left="2115" w:hanging="1080"/>
+      </w:pPr>
+      <w:rPr>
+        <w:rFonts w:hint="default"/>
+      </w:rPr>
     </w:lvl>
-    <w:lvl w:ilvl="4" w:tplc="04090019" w:tentative="1">
-      <w:start w:val="1"/>
-      <w:numFmt w:val="lowerLetter"/>
-      <w:lvlText w:val="%5."/>
-      <w:lvlJc w:val="left"/>
-      <w:pPr>
-        <w:ind w:left="3600" w:hanging="360"/>
-      </w:pPr>
-    </w:lvl>
-    <w:lvl w:ilvl="5" w:tplc="0409001B" w:tentative="1">
-      <w:start w:val="1"/>
-      <w:numFmt w:val="lowerRoman"/>
-      <w:lvlText w:val="%6."/>
-      <w:lvlJc w:val="right"/>
-      <w:pPr>
-        <w:ind w:left="4320" w:hanging="180"/>
-      </w:pPr>
-    </w:lvl>
-    <w:lvl w:ilvl="6" w:tplc="0409000F" w:tentative="1">
+    <w:lvl w:ilvl="4">
       <w:start w:val="1"/>
       <w:numFmt w:val="decimal"/>
-      <w:lvlText w:val="%7."/>
+      <w:isLgl/>
+      <w:lvlText w:val="%1.%2.%3.%4.%5"/>
       <w:lvlJc w:val="left"/>
       <w:pPr>
-        <w:ind w:left="5040" w:hanging="360"/>
-      </w:pPr>
+        <w:ind w:left="2340" w:hanging="1080"/>
+      </w:pPr>
+      <w:rPr>
+        <w:rFonts w:hint="default"/>
+      </w:rPr>
     </w:lvl>
-    <w:lvl w:ilvl="7" w:tplc="04090019" w:tentative="1">
+    <w:lvl w:ilvl="5">
       <w:start w:val="1"/>
-      <w:numFmt w:val="lowerLetter"/>
-      <w:lvlText w:val="%8."/>
+      <w:numFmt w:val="decimal"/>
+      <w:isLgl/>
+      <w:lvlText w:val="%1.%2.%3.%4.%5.%6"/>
       <w:lvlJc w:val="left"/>
       <w:pPr>
-        <w:ind w:left="5760" w:hanging="360"/>
-      </w:pPr>
+        <w:ind w:left="2925" w:hanging="1440"/>
+      </w:pPr>
+      <w:rPr>
+        <w:rFonts w:hint="default"/>
+      </w:rPr>
     </w:lvl>
-    <w:lvl w:ilvl="8" w:tplc="0409001B" w:tentative="1">
+    <w:lvl w:ilvl="6">
       <w:start w:val="1"/>
-      <w:numFmt w:val="lowerRoman"/>
-      <w:lvlText w:val="%9."/>
-      <w:lvlJc w:val="right"/>
-      <w:pPr>
-        <w:ind w:left="6480" w:hanging="180"/>
-      </w:pPr>
+      <w:numFmt w:val="decimal"/>
+      <w:isLgl/>
+      <w:lvlText w:val="%1.%2.%3.%4.%5.%6.%7"/>
+      <w:lvlJc w:val="left"/>
+      <w:pPr>
+        <w:ind w:left="3150" w:hanging="1440"/>
+      </w:pPr>
+      <w:rPr>
+        <w:rFonts w:hint="default"/>
+      </w:rPr>
+    </w:lvl>
+    <w:lvl w:ilvl="7">
+      <w:start w:val="1"/>
+      <w:numFmt w:val="decimal"/>
+      <w:isLgl/>
+      <w:lvlText w:val="%1.%2.%3.%4.%5.%6.%7.%8"/>
+      <w:lvlJc w:val="left"/>
+      <w:pPr>
+        <w:ind w:left="3735" w:hanging="1800"/>
+      </w:pPr>
+      <w:rPr>
+        <w:rFonts w:hint="default"/>
+      </w:rPr>
+    </w:lvl>
+    <w:lvl w:ilvl="8">
+      <w:start w:val="1"/>
+      <w:numFmt w:val="decimal"/>
+      <w:isLgl/>
+      <w:lvlText w:val="%1.%2.%3.%4.%5.%6.%7.%8.%9"/>
+      <w:lvlJc w:val="left"/>
+      <w:pPr>
+        <w:ind w:left="4320" w:hanging="2160"/>
+      </w:pPr>
+      <w:rPr>
+        <w:rFonts w:hint="default"/>
+      </w:rPr>
     </w:lvl>
   </w:abstractNum>
   <w:abstractNum w:abstractNumId="26" w15:restartNumberingAfterBreak="0">

--- a/cursach.docx
+++ b/cursach.docx
@@ -29729,6 +29729,7 @@
       <w:pPr>
         <w:rPr>
           <w:rFonts w:eastAsia="Calibri"/>
+          <w:lang w:val="en-US"/>
         </w:rPr>
       </w:pPr>
       <w:r>
@@ -32065,25 +32066,2379 @@
       <w:pPr>
         <w:rPr>
           <w:rFonts w:eastAsia="Calibri"/>
+          <w:lang w:val="en-US"/>
+        </w:rPr>
+      </w:pPr>
+    </w:p>
+    <w:p>
+      <w:pPr>
+        <w:rPr>
+          <w:rFonts w:eastAsia="Calibri"/>
+        </w:rPr>
+      </w:pPr>
+      <w:r>
+        <w:rPr>
+          <w:rFonts w:eastAsia="Calibri"/>
           <w:lang w:val="ru-RU"/>
         </w:rPr>
-      </w:pPr>
-    </w:p>
-    <w:p>
-      <w:pPr>
+        <w:t>Текст</w:t>
+      </w:r>
+      <w:r>
+        <w:rPr>
+          <w:rFonts w:eastAsia="Calibri"/>
+          <w:lang w:val="en-US"/>
+        </w:rPr>
+        <w:t xml:space="preserve"> </w:t>
+      </w:r>
+      <w:r>
         <w:rPr>
           <w:rFonts w:eastAsia="Calibri"/>
           <w:lang w:val="ru-RU"/>
         </w:rPr>
-      </w:pPr>
-    </w:p>
-    <w:p>
-      <w:pPr>
-        <w:rPr>
-          <w:rFonts w:eastAsia="Calibri"/>
+        <w:t>класу</w:t>
+      </w:r>
+      <w:r>
+        <w:rPr>
+          <w:rFonts w:eastAsia="Calibri"/>
+          <w:lang w:val="en-US"/>
+        </w:rPr>
+        <w:t xml:space="preserve"> </w:t>
+      </w:r>
+      <w:r>
+        <w:rPr>
+          <w:rFonts w:eastAsia="Calibri"/>
+          <w:lang w:val="en-US"/>
+        </w:rPr>
+        <w:t>AddPatient</w:t>
+      </w:r>
+      <w:r>
+        <w:rPr>
+          <w:rFonts w:eastAsia="Calibri"/>
+          <w:lang w:val="en-US"/>
+        </w:rPr>
+        <w:t>.</w:t>
+      </w:r>
+      <w:r>
+        <w:rPr>
+          <w:rFonts w:eastAsia="Calibri"/>
+          <w:lang w:val="en-US"/>
+        </w:rPr>
+        <w:t>cs</w:t>
+      </w:r>
+      <w:r>
+        <w:rPr>
+          <w:rFonts w:eastAsia="Calibri"/>
+          <w:lang w:val="en-US"/>
+        </w:rPr>
+        <w:t xml:space="preserve">, </w:t>
+      </w:r>
+      <w:r>
+        <w:rPr>
+          <w:rFonts w:eastAsia="Calibri"/>
+        </w:rPr>
+        <w:t>що являє собою форму реєстрації нових пацієнтів</w:t>
+      </w:r>
+    </w:p>
+    <w:p>
+      <w:pPr>
+        <w:widowControl/>
+        <w:adjustRightInd w:val="0"/>
+        <w:spacing w:line="240" w:lineRule="auto"/>
+        <w:ind w:firstLine="0"/>
+        <w:jc w:val="left"/>
+        <w:rPr>
+          <w:rFonts w:ascii="Consolas" w:eastAsiaTheme="minorHAnsi" w:hAnsi="Consolas" w:cs="Consolas"/>
+          <w:color w:val="000000"/>
+          <w:sz w:val="19"/>
+          <w:szCs w:val="19"/>
+          <w:lang w:val="en-US"/>
+        </w:rPr>
+      </w:pPr>
+      <w:r>
+        <w:rPr>
+          <w:rFonts w:ascii="Consolas" w:eastAsiaTheme="minorHAnsi" w:hAnsi="Consolas" w:cs="Consolas"/>
+          <w:color w:val="0000FF"/>
+          <w:sz w:val="19"/>
+          <w:szCs w:val="19"/>
+          <w:lang w:val="en-US"/>
+        </w:rPr>
+        <w:t>using</w:t>
+      </w:r>
+      <w:r>
+        <w:rPr>
+          <w:rFonts w:ascii="Consolas" w:eastAsiaTheme="minorHAnsi" w:hAnsi="Consolas" w:cs="Consolas"/>
+          <w:color w:val="000000"/>
+          <w:sz w:val="19"/>
+          <w:szCs w:val="19"/>
+          <w:lang w:val="en-US"/>
+        </w:rPr>
+        <w:t xml:space="preserve"> System;</w:t>
+      </w:r>
+    </w:p>
+    <w:p>
+      <w:pPr>
+        <w:widowControl/>
+        <w:adjustRightInd w:val="0"/>
+        <w:spacing w:line="240" w:lineRule="auto"/>
+        <w:ind w:firstLine="0"/>
+        <w:jc w:val="left"/>
+        <w:rPr>
+          <w:rFonts w:ascii="Consolas" w:eastAsiaTheme="minorHAnsi" w:hAnsi="Consolas" w:cs="Consolas"/>
+          <w:color w:val="000000"/>
+          <w:sz w:val="19"/>
+          <w:szCs w:val="19"/>
+          <w:lang w:val="en-US"/>
+        </w:rPr>
+      </w:pPr>
+      <w:r>
+        <w:rPr>
+          <w:rFonts w:ascii="Consolas" w:eastAsiaTheme="minorHAnsi" w:hAnsi="Consolas" w:cs="Consolas"/>
+          <w:color w:val="0000FF"/>
+          <w:sz w:val="19"/>
+          <w:szCs w:val="19"/>
+          <w:lang w:val="en-US"/>
+        </w:rPr>
+        <w:t>using</w:t>
+      </w:r>
+      <w:r>
+        <w:rPr>
+          <w:rFonts w:ascii="Consolas" w:eastAsiaTheme="minorHAnsi" w:hAnsi="Consolas" w:cs="Consolas"/>
+          <w:color w:val="000000"/>
+          <w:sz w:val="19"/>
+          <w:szCs w:val="19"/>
+          <w:lang w:val="en-US"/>
+        </w:rPr>
+        <w:t xml:space="preserve"> System.Windows.Forms;</w:t>
+      </w:r>
+    </w:p>
+    <w:p>
+      <w:pPr>
+        <w:widowControl/>
+        <w:adjustRightInd w:val="0"/>
+        <w:spacing w:line="240" w:lineRule="auto"/>
+        <w:ind w:firstLine="0"/>
+        <w:jc w:val="left"/>
+        <w:rPr>
+          <w:rFonts w:ascii="Consolas" w:eastAsiaTheme="minorHAnsi" w:hAnsi="Consolas" w:cs="Consolas"/>
+          <w:color w:val="000000"/>
+          <w:sz w:val="19"/>
+          <w:szCs w:val="19"/>
+          <w:lang w:val="en-US"/>
+        </w:rPr>
+      </w:pPr>
+      <w:r>
+        <w:rPr>
+          <w:rFonts w:ascii="Consolas" w:eastAsiaTheme="minorHAnsi" w:hAnsi="Consolas" w:cs="Consolas"/>
+          <w:color w:val="0000FF"/>
+          <w:sz w:val="19"/>
+          <w:szCs w:val="19"/>
+          <w:lang w:val="en-US"/>
+        </w:rPr>
+        <w:t>using</w:t>
+      </w:r>
+      <w:r>
+        <w:rPr>
+          <w:rFonts w:ascii="Consolas" w:eastAsiaTheme="minorHAnsi" w:hAnsi="Consolas" w:cs="Consolas"/>
+          <w:color w:val="000000"/>
+          <w:sz w:val="19"/>
+          <w:szCs w:val="19"/>
+          <w:lang w:val="en-US"/>
+        </w:rPr>
+        <w:t xml:space="preserve"> BLL;</w:t>
+      </w:r>
+    </w:p>
+    <w:p>
+      <w:pPr>
+        <w:widowControl/>
+        <w:adjustRightInd w:val="0"/>
+        <w:spacing w:line="240" w:lineRule="auto"/>
+        <w:ind w:firstLine="0"/>
+        <w:jc w:val="left"/>
+        <w:rPr>
+          <w:rFonts w:ascii="Consolas" w:eastAsiaTheme="minorHAnsi" w:hAnsi="Consolas" w:cs="Consolas"/>
+          <w:color w:val="000000"/>
+          <w:sz w:val="19"/>
+          <w:szCs w:val="19"/>
+          <w:lang w:val="en-US"/>
+        </w:rPr>
+      </w:pPr>
+      <w:r>
+        <w:rPr>
+          <w:rFonts w:ascii="Consolas" w:eastAsiaTheme="minorHAnsi" w:hAnsi="Consolas" w:cs="Consolas"/>
+          <w:color w:val="0000FF"/>
+          <w:sz w:val="19"/>
+          <w:szCs w:val="19"/>
+          <w:lang w:val="en-US"/>
+        </w:rPr>
+        <w:t>using</w:t>
+      </w:r>
+      <w:r>
+        <w:rPr>
+          <w:rFonts w:ascii="Consolas" w:eastAsiaTheme="minorHAnsi" w:hAnsi="Consolas" w:cs="Consolas"/>
+          <w:color w:val="000000"/>
+          <w:sz w:val="19"/>
+          <w:szCs w:val="19"/>
+          <w:lang w:val="en-US"/>
+        </w:rPr>
+        <w:t xml:space="preserve"> Models.Dto;</w:t>
+      </w:r>
+    </w:p>
+    <w:p>
+      <w:pPr>
+        <w:widowControl/>
+        <w:adjustRightInd w:val="0"/>
+        <w:spacing w:line="240" w:lineRule="auto"/>
+        <w:ind w:firstLine="0"/>
+        <w:jc w:val="left"/>
+        <w:rPr>
+          <w:rFonts w:ascii="Consolas" w:eastAsiaTheme="minorHAnsi" w:hAnsi="Consolas" w:cs="Consolas"/>
+          <w:color w:val="000000"/>
+          <w:sz w:val="19"/>
+          <w:szCs w:val="19"/>
+          <w:lang w:val="en-US"/>
+        </w:rPr>
+      </w:pPr>
+    </w:p>
+    <w:p>
+      <w:pPr>
+        <w:widowControl/>
+        <w:adjustRightInd w:val="0"/>
+        <w:spacing w:line="240" w:lineRule="auto"/>
+        <w:ind w:firstLine="0"/>
+        <w:jc w:val="left"/>
+        <w:rPr>
+          <w:rFonts w:ascii="Consolas" w:eastAsiaTheme="minorHAnsi" w:hAnsi="Consolas" w:cs="Consolas"/>
+          <w:color w:val="000000"/>
+          <w:sz w:val="19"/>
+          <w:szCs w:val="19"/>
+          <w:lang w:val="en-US"/>
+        </w:rPr>
+      </w:pPr>
+      <w:r>
+        <w:rPr>
+          <w:rFonts w:ascii="Consolas" w:eastAsiaTheme="minorHAnsi" w:hAnsi="Consolas" w:cs="Consolas"/>
+          <w:color w:val="0000FF"/>
+          <w:sz w:val="19"/>
+          <w:szCs w:val="19"/>
+          <w:lang w:val="en-US"/>
+        </w:rPr>
+        <w:t>namespace</w:t>
+      </w:r>
+      <w:r>
+        <w:rPr>
+          <w:rFonts w:ascii="Consolas" w:eastAsiaTheme="minorHAnsi" w:hAnsi="Consolas" w:cs="Consolas"/>
+          <w:color w:val="000000"/>
+          <w:sz w:val="19"/>
+          <w:szCs w:val="19"/>
+          <w:lang w:val="en-US"/>
+        </w:rPr>
+        <w:t xml:space="preserve"> DicomViewerProj</w:t>
+      </w:r>
+    </w:p>
+    <w:p>
+      <w:pPr>
+        <w:widowControl/>
+        <w:adjustRightInd w:val="0"/>
+        <w:spacing w:line="240" w:lineRule="auto"/>
+        <w:ind w:firstLine="0"/>
+        <w:jc w:val="left"/>
+        <w:rPr>
+          <w:rFonts w:ascii="Consolas" w:eastAsiaTheme="minorHAnsi" w:hAnsi="Consolas" w:cs="Consolas"/>
+          <w:color w:val="000000"/>
+          <w:sz w:val="19"/>
+          <w:szCs w:val="19"/>
+          <w:lang w:val="en-US"/>
+        </w:rPr>
+      </w:pPr>
+      <w:r>
+        <w:rPr>
+          <w:rFonts w:ascii="Consolas" w:eastAsiaTheme="minorHAnsi" w:hAnsi="Consolas" w:cs="Consolas"/>
+          <w:color w:val="000000"/>
+          <w:sz w:val="19"/>
+          <w:szCs w:val="19"/>
+          <w:lang w:val="en-US"/>
+        </w:rPr>
+        <w:t>{</w:t>
+      </w:r>
+    </w:p>
+    <w:p>
+      <w:pPr>
+        <w:widowControl/>
+        <w:adjustRightInd w:val="0"/>
+        <w:spacing w:line="240" w:lineRule="auto"/>
+        <w:ind w:firstLine="0"/>
+        <w:jc w:val="left"/>
+        <w:rPr>
+          <w:rFonts w:ascii="Consolas" w:eastAsiaTheme="minorHAnsi" w:hAnsi="Consolas" w:cs="Consolas"/>
+          <w:color w:val="000000"/>
+          <w:sz w:val="19"/>
+          <w:szCs w:val="19"/>
+          <w:lang w:val="en-US"/>
+        </w:rPr>
+      </w:pPr>
+      <w:r>
+        <w:rPr>
+          <w:rFonts w:ascii="Consolas" w:eastAsiaTheme="minorHAnsi" w:hAnsi="Consolas" w:cs="Consolas"/>
+          <w:color w:val="000000"/>
+          <w:sz w:val="19"/>
+          <w:szCs w:val="19"/>
+          <w:lang w:val="en-US"/>
+        </w:rPr>
+        <w:tab/>
+      </w:r>
+      <w:r>
+        <w:rPr>
+          <w:rFonts w:ascii="Consolas" w:eastAsiaTheme="minorHAnsi" w:hAnsi="Consolas" w:cs="Consolas"/>
+          <w:color w:val="0000FF"/>
+          <w:sz w:val="19"/>
+          <w:szCs w:val="19"/>
+          <w:lang w:val="en-US"/>
+        </w:rPr>
+        <w:t>public</w:t>
+      </w:r>
+      <w:r>
+        <w:rPr>
+          <w:rFonts w:ascii="Consolas" w:eastAsiaTheme="minorHAnsi" w:hAnsi="Consolas" w:cs="Consolas"/>
+          <w:color w:val="000000"/>
+          <w:sz w:val="19"/>
+          <w:szCs w:val="19"/>
+          <w:lang w:val="en-US"/>
+        </w:rPr>
+        <w:t xml:space="preserve"> </w:t>
+      </w:r>
+      <w:r>
+        <w:rPr>
+          <w:rFonts w:ascii="Consolas" w:eastAsiaTheme="minorHAnsi" w:hAnsi="Consolas" w:cs="Consolas"/>
+          <w:color w:val="0000FF"/>
+          <w:sz w:val="19"/>
+          <w:szCs w:val="19"/>
+          <w:lang w:val="en-US"/>
+        </w:rPr>
+        <w:t>partial</w:t>
+      </w:r>
+      <w:r>
+        <w:rPr>
+          <w:rFonts w:ascii="Consolas" w:eastAsiaTheme="minorHAnsi" w:hAnsi="Consolas" w:cs="Consolas"/>
+          <w:color w:val="000000"/>
+          <w:sz w:val="19"/>
+          <w:szCs w:val="19"/>
+          <w:lang w:val="en-US"/>
+        </w:rPr>
+        <w:t xml:space="preserve"> </w:t>
+      </w:r>
+      <w:r>
+        <w:rPr>
+          <w:rFonts w:ascii="Consolas" w:eastAsiaTheme="minorHAnsi" w:hAnsi="Consolas" w:cs="Consolas"/>
+          <w:color w:val="0000FF"/>
+          <w:sz w:val="19"/>
+          <w:szCs w:val="19"/>
+          <w:lang w:val="en-US"/>
+        </w:rPr>
+        <w:t>class</w:t>
+      </w:r>
+      <w:r>
+        <w:rPr>
+          <w:rFonts w:ascii="Consolas" w:eastAsiaTheme="minorHAnsi" w:hAnsi="Consolas" w:cs="Consolas"/>
+          <w:color w:val="000000"/>
+          <w:sz w:val="19"/>
+          <w:szCs w:val="19"/>
+          <w:lang w:val="en-US"/>
+        </w:rPr>
+        <w:t xml:space="preserve"> </w:t>
+      </w:r>
+      <w:r>
+        <w:rPr>
+          <w:rFonts w:ascii="Consolas" w:eastAsiaTheme="minorHAnsi" w:hAnsi="Consolas" w:cs="Consolas"/>
+          <w:color w:val="2B91AF"/>
+          <w:sz w:val="19"/>
+          <w:szCs w:val="19"/>
+          <w:lang w:val="en-US"/>
+        </w:rPr>
+        <w:t>AddPatientForm</w:t>
+      </w:r>
+      <w:r>
+        <w:rPr>
+          <w:rFonts w:ascii="Consolas" w:eastAsiaTheme="minorHAnsi" w:hAnsi="Consolas" w:cs="Consolas"/>
+          <w:color w:val="000000"/>
+          <w:sz w:val="19"/>
+          <w:szCs w:val="19"/>
+          <w:lang w:val="en-US"/>
+        </w:rPr>
+        <w:t xml:space="preserve"> : Form</w:t>
+      </w:r>
+    </w:p>
+    <w:p>
+      <w:pPr>
+        <w:widowControl/>
+        <w:adjustRightInd w:val="0"/>
+        <w:spacing w:line="240" w:lineRule="auto"/>
+        <w:ind w:firstLine="0"/>
+        <w:jc w:val="left"/>
+        <w:rPr>
+          <w:rFonts w:ascii="Consolas" w:eastAsiaTheme="minorHAnsi" w:hAnsi="Consolas" w:cs="Consolas"/>
+          <w:color w:val="000000"/>
+          <w:sz w:val="19"/>
+          <w:szCs w:val="19"/>
+          <w:lang w:val="en-US"/>
+        </w:rPr>
+      </w:pPr>
+      <w:r>
+        <w:rPr>
+          <w:rFonts w:ascii="Consolas" w:eastAsiaTheme="minorHAnsi" w:hAnsi="Consolas" w:cs="Consolas"/>
+          <w:color w:val="000000"/>
+          <w:sz w:val="19"/>
+          <w:szCs w:val="19"/>
+          <w:lang w:val="en-US"/>
+        </w:rPr>
+        <w:tab/>
+        <w:t>{</w:t>
+      </w:r>
+    </w:p>
+    <w:p>
+      <w:pPr>
+        <w:widowControl/>
+        <w:adjustRightInd w:val="0"/>
+        <w:spacing w:line="240" w:lineRule="auto"/>
+        <w:ind w:firstLine="0"/>
+        <w:jc w:val="left"/>
+        <w:rPr>
+          <w:rFonts w:ascii="Consolas" w:eastAsiaTheme="minorHAnsi" w:hAnsi="Consolas" w:cs="Consolas"/>
+          <w:color w:val="000000"/>
+          <w:sz w:val="19"/>
+          <w:szCs w:val="19"/>
+          <w:lang w:val="en-US"/>
+        </w:rPr>
+      </w:pPr>
+      <w:r>
+        <w:rPr>
+          <w:rFonts w:ascii="Consolas" w:eastAsiaTheme="minorHAnsi" w:hAnsi="Consolas" w:cs="Consolas"/>
+          <w:color w:val="000000"/>
+          <w:sz w:val="19"/>
+          <w:szCs w:val="19"/>
+          <w:lang w:val="en-US"/>
+        </w:rPr>
+        <w:tab/>
+      </w:r>
+      <w:r>
+        <w:rPr>
+          <w:rFonts w:ascii="Consolas" w:eastAsiaTheme="minorHAnsi" w:hAnsi="Consolas" w:cs="Consolas"/>
+          <w:color w:val="000000"/>
+          <w:sz w:val="19"/>
+          <w:szCs w:val="19"/>
+          <w:lang w:val="en-US"/>
+        </w:rPr>
+        <w:tab/>
+      </w:r>
+      <w:r>
+        <w:rPr>
+          <w:rFonts w:ascii="Consolas" w:eastAsiaTheme="minorHAnsi" w:hAnsi="Consolas" w:cs="Consolas"/>
+          <w:color w:val="0000FF"/>
+          <w:sz w:val="19"/>
+          <w:szCs w:val="19"/>
+          <w:lang w:val="en-US"/>
+        </w:rPr>
+        <w:t>private</w:t>
+      </w:r>
+      <w:r>
+        <w:rPr>
+          <w:rFonts w:ascii="Consolas" w:eastAsiaTheme="minorHAnsi" w:hAnsi="Consolas" w:cs="Consolas"/>
+          <w:color w:val="000000"/>
+          <w:sz w:val="19"/>
+          <w:szCs w:val="19"/>
+          <w:lang w:val="en-US"/>
+        </w:rPr>
+        <w:t xml:space="preserve"> </w:t>
+      </w:r>
+      <w:r>
+        <w:rPr>
+          <w:rFonts w:ascii="Consolas" w:eastAsiaTheme="minorHAnsi" w:hAnsi="Consolas" w:cs="Consolas"/>
+          <w:color w:val="0000FF"/>
+          <w:sz w:val="19"/>
+          <w:szCs w:val="19"/>
+          <w:lang w:val="en-US"/>
+        </w:rPr>
+        <w:t>readonly</w:t>
+      </w:r>
+      <w:r>
+        <w:rPr>
+          <w:rFonts w:ascii="Consolas" w:eastAsiaTheme="minorHAnsi" w:hAnsi="Consolas" w:cs="Consolas"/>
+          <w:color w:val="000000"/>
+          <w:sz w:val="19"/>
+          <w:szCs w:val="19"/>
+          <w:lang w:val="en-US"/>
+        </w:rPr>
+        <w:t xml:space="preserve"> IUserService _userService;</w:t>
+      </w:r>
+    </w:p>
+    <w:p>
+      <w:pPr>
+        <w:widowControl/>
+        <w:adjustRightInd w:val="0"/>
+        <w:spacing w:line="240" w:lineRule="auto"/>
+        <w:ind w:firstLine="0"/>
+        <w:jc w:val="left"/>
+        <w:rPr>
+          <w:rFonts w:ascii="Consolas" w:eastAsiaTheme="minorHAnsi" w:hAnsi="Consolas" w:cs="Consolas"/>
+          <w:color w:val="000000"/>
+          <w:sz w:val="19"/>
+          <w:szCs w:val="19"/>
+          <w:lang w:val="en-US"/>
+        </w:rPr>
+      </w:pPr>
+    </w:p>
+    <w:p>
+      <w:pPr>
+        <w:widowControl/>
+        <w:adjustRightInd w:val="0"/>
+        <w:spacing w:line="240" w:lineRule="auto"/>
+        <w:ind w:firstLine="0"/>
+        <w:jc w:val="left"/>
+        <w:rPr>
+          <w:rFonts w:ascii="Consolas" w:eastAsiaTheme="minorHAnsi" w:hAnsi="Consolas" w:cs="Consolas"/>
+          <w:color w:val="000000"/>
+          <w:sz w:val="19"/>
+          <w:szCs w:val="19"/>
+          <w:lang w:val="en-US"/>
+        </w:rPr>
+      </w:pPr>
+      <w:r>
+        <w:rPr>
+          <w:rFonts w:ascii="Consolas" w:eastAsiaTheme="minorHAnsi" w:hAnsi="Consolas" w:cs="Consolas"/>
+          <w:color w:val="000000"/>
+          <w:sz w:val="19"/>
+          <w:szCs w:val="19"/>
+          <w:lang w:val="en-US"/>
+        </w:rPr>
+        <w:tab/>
+      </w:r>
+      <w:r>
+        <w:rPr>
+          <w:rFonts w:ascii="Consolas" w:eastAsiaTheme="minorHAnsi" w:hAnsi="Consolas" w:cs="Consolas"/>
+          <w:color w:val="000000"/>
+          <w:sz w:val="19"/>
+          <w:szCs w:val="19"/>
+          <w:lang w:val="en-US"/>
+        </w:rPr>
+        <w:tab/>
+      </w:r>
+      <w:r>
+        <w:rPr>
+          <w:rFonts w:ascii="Consolas" w:eastAsiaTheme="minorHAnsi" w:hAnsi="Consolas" w:cs="Consolas"/>
+          <w:color w:val="0000FF"/>
+          <w:sz w:val="19"/>
+          <w:szCs w:val="19"/>
+          <w:lang w:val="en-US"/>
+        </w:rPr>
+        <w:t>public</w:t>
+      </w:r>
+      <w:r>
+        <w:rPr>
+          <w:rFonts w:ascii="Consolas" w:eastAsiaTheme="minorHAnsi" w:hAnsi="Consolas" w:cs="Consolas"/>
+          <w:color w:val="000000"/>
+          <w:sz w:val="19"/>
+          <w:szCs w:val="19"/>
+          <w:lang w:val="en-US"/>
+        </w:rPr>
+        <w:t xml:space="preserve"> </w:t>
+      </w:r>
+      <w:r>
+        <w:rPr>
+          <w:rFonts w:ascii="Consolas" w:eastAsiaTheme="minorHAnsi" w:hAnsi="Consolas" w:cs="Consolas"/>
+          <w:color w:val="2B91AF"/>
+          <w:sz w:val="19"/>
+          <w:szCs w:val="19"/>
+          <w:lang w:val="en-US"/>
+        </w:rPr>
+        <w:t>AddPatientForm</w:t>
+      </w:r>
+      <w:r>
+        <w:rPr>
+          <w:rFonts w:ascii="Consolas" w:eastAsiaTheme="minorHAnsi" w:hAnsi="Consolas" w:cs="Consolas"/>
+          <w:color w:val="000000"/>
+          <w:sz w:val="19"/>
+          <w:szCs w:val="19"/>
+          <w:lang w:val="en-US"/>
+        </w:rPr>
+        <w:t>(IUserService userService)</w:t>
+      </w:r>
+    </w:p>
+    <w:p>
+      <w:pPr>
+        <w:widowControl/>
+        <w:adjustRightInd w:val="0"/>
+        <w:spacing w:line="240" w:lineRule="auto"/>
+        <w:ind w:firstLine="0"/>
+        <w:jc w:val="left"/>
+        <w:rPr>
+          <w:rFonts w:ascii="Consolas" w:eastAsiaTheme="minorHAnsi" w:hAnsi="Consolas" w:cs="Consolas"/>
+          <w:color w:val="000000"/>
+          <w:sz w:val="19"/>
+          <w:szCs w:val="19"/>
+          <w:lang w:val="en-US"/>
+        </w:rPr>
+      </w:pPr>
+      <w:r>
+        <w:rPr>
+          <w:rFonts w:ascii="Consolas" w:eastAsiaTheme="minorHAnsi" w:hAnsi="Consolas" w:cs="Consolas"/>
+          <w:color w:val="000000"/>
+          <w:sz w:val="19"/>
+          <w:szCs w:val="19"/>
+          <w:lang w:val="en-US"/>
+        </w:rPr>
+        <w:tab/>
+      </w:r>
+      <w:r>
+        <w:rPr>
+          <w:rFonts w:ascii="Consolas" w:eastAsiaTheme="minorHAnsi" w:hAnsi="Consolas" w:cs="Consolas"/>
+          <w:color w:val="000000"/>
+          <w:sz w:val="19"/>
+          <w:szCs w:val="19"/>
+          <w:lang w:val="en-US"/>
+        </w:rPr>
+        <w:tab/>
+        <w:t>{</w:t>
+      </w:r>
+    </w:p>
+    <w:p>
+      <w:pPr>
+        <w:widowControl/>
+        <w:adjustRightInd w:val="0"/>
+        <w:spacing w:line="240" w:lineRule="auto"/>
+        <w:ind w:firstLine="0"/>
+        <w:jc w:val="left"/>
+        <w:rPr>
+          <w:rFonts w:ascii="Consolas" w:eastAsiaTheme="minorHAnsi" w:hAnsi="Consolas" w:cs="Consolas"/>
+          <w:color w:val="000000"/>
+          <w:sz w:val="19"/>
+          <w:szCs w:val="19"/>
+          <w:lang w:val="en-US"/>
+        </w:rPr>
+      </w:pPr>
+      <w:r>
+        <w:rPr>
+          <w:rFonts w:ascii="Consolas" w:eastAsiaTheme="minorHAnsi" w:hAnsi="Consolas" w:cs="Consolas"/>
+          <w:color w:val="000000"/>
+          <w:sz w:val="19"/>
+          <w:szCs w:val="19"/>
+          <w:lang w:val="en-US"/>
+        </w:rPr>
+        <w:tab/>
+      </w:r>
+      <w:r>
+        <w:rPr>
+          <w:rFonts w:ascii="Consolas" w:eastAsiaTheme="minorHAnsi" w:hAnsi="Consolas" w:cs="Consolas"/>
+          <w:color w:val="000000"/>
+          <w:sz w:val="19"/>
+          <w:szCs w:val="19"/>
+          <w:lang w:val="en-US"/>
+        </w:rPr>
+        <w:tab/>
+      </w:r>
+      <w:r>
+        <w:rPr>
+          <w:rFonts w:ascii="Consolas" w:eastAsiaTheme="minorHAnsi" w:hAnsi="Consolas" w:cs="Consolas"/>
+          <w:color w:val="000000"/>
+          <w:sz w:val="19"/>
+          <w:szCs w:val="19"/>
+          <w:lang w:val="en-US"/>
+        </w:rPr>
+        <w:tab/>
+        <w:t>_userService = userService;</w:t>
+      </w:r>
+    </w:p>
+    <w:p>
+      <w:pPr>
+        <w:widowControl/>
+        <w:adjustRightInd w:val="0"/>
+        <w:spacing w:line="240" w:lineRule="auto"/>
+        <w:ind w:firstLine="0"/>
+        <w:jc w:val="left"/>
+        <w:rPr>
+          <w:rFonts w:ascii="Consolas" w:eastAsiaTheme="minorHAnsi" w:hAnsi="Consolas" w:cs="Consolas"/>
+          <w:color w:val="000000"/>
+          <w:sz w:val="19"/>
+          <w:szCs w:val="19"/>
+          <w:lang w:val="en-US"/>
+        </w:rPr>
+      </w:pPr>
+      <w:r>
+        <w:rPr>
+          <w:rFonts w:ascii="Consolas" w:eastAsiaTheme="minorHAnsi" w:hAnsi="Consolas" w:cs="Consolas"/>
+          <w:color w:val="000000"/>
+          <w:sz w:val="19"/>
+          <w:szCs w:val="19"/>
+          <w:lang w:val="en-US"/>
+        </w:rPr>
+        <w:tab/>
+      </w:r>
+      <w:r>
+        <w:rPr>
+          <w:rFonts w:ascii="Consolas" w:eastAsiaTheme="minorHAnsi" w:hAnsi="Consolas" w:cs="Consolas"/>
+          <w:color w:val="000000"/>
+          <w:sz w:val="19"/>
+          <w:szCs w:val="19"/>
+          <w:lang w:val="en-US"/>
+        </w:rPr>
+        <w:tab/>
+      </w:r>
+      <w:r>
+        <w:rPr>
+          <w:rFonts w:ascii="Consolas" w:eastAsiaTheme="minorHAnsi" w:hAnsi="Consolas" w:cs="Consolas"/>
+          <w:color w:val="000000"/>
+          <w:sz w:val="19"/>
+          <w:szCs w:val="19"/>
+          <w:lang w:val="en-US"/>
+        </w:rPr>
+        <w:tab/>
+        <w:t>InitializeComponent();</w:t>
+      </w:r>
+    </w:p>
+    <w:p>
+      <w:pPr>
+        <w:widowControl/>
+        <w:adjustRightInd w:val="0"/>
+        <w:spacing w:line="240" w:lineRule="auto"/>
+        <w:ind w:firstLine="0"/>
+        <w:jc w:val="left"/>
+        <w:rPr>
+          <w:rFonts w:ascii="Consolas" w:eastAsiaTheme="minorHAnsi" w:hAnsi="Consolas" w:cs="Consolas"/>
+          <w:color w:val="000000"/>
+          <w:sz w:val="19"/>
+          <w:szCs w:val="19"/>
+          <w:lang w:val="en-US"/>
+        </w:rPr>
+      </w:pPr>
+    </w:p>
+    <w:p>
+      <w:pPr>
+        <w:widowControl/>
+        <w:adjustRightInd w:val="0"/>
+        <w:spacing w:line="240" w:lineRule="auto"/>
+        <w:ind w:firstLine="0"/>
+        <w:jc w:val="left"/>
+        <w:rPr>
+          <w:rFonts w:ascii="Consolas" w:eastAsiaTheme="minorHAnsi" w:hAnsi="Consolas" w:cs="Consolas"/>
+          <w:color w:val="000000"/>
+          <w:sz w:val="19"/>
+          <w:szCs w:val="19"/>
+          <w:lang w:val="en-US"/>
+        </w:rPr>
+      </w:pPr>
+      <w:r>
+        <w:rPr>
+          <w:rFonts w:ascii="Consolas" w:eastAsiaTheme="minorHAnsi" w:hAnsi="Consolas" w:cs="Consolas"/>
+          <w:color w:val="000000"/>
+          <w:sz w:val="19"/>
+          <w:szCs w:val="19"/>
+          <w:lang w:val="en-US"/>
+        </w:rPr>
+        <w:tab/>
+      </w:r>
+      <w:r>
+        <w:rPr>
+          <w:rFonts w:ascii="Consolas" w:eastAsiaTheme="minorHAnsi" w:hAnsi="Consolas" w:cs="Consolas"/>
+          <w:color w:val="000000"/>
+          <w:sz w:val="19"/>
+          <w:szCs w:val="19"/>
+          <w:lang w:val="en-US"/>
+        </w:rPr>
+        <w:tab/>
+        <w:t>}</w:t>
+      </w:r>
+    </w:p>
+    <w:p>
+      <w:pPr>
+        <w:widowControl/>
+        <w:adjustRightInd w:val="0"/>
+        <w:spacing w:line="240" w:lineRule="auto"/>
+        <w:ind w:firstLine="0"/>
+        <w:jc w:val="left"/>
+        <w:rPr>
+          <w:rFonts w:ascii="Consolas" w:eastAsiaTheme="minorHAnsi" w:hAnsi="Consolas" w:cs="Consolas"/>
+          <w:color w:val="000000"/>
+          <w:sz w:val="19"/>
+          <w:szCs w:val="19"/>
+          <w:lang w:val="en-US"/>
+        </w:rPr>
+      </w:pPr>
+    </w:p>
+    <w:p>
+      <w:pPr>
+        <w:widowControl/>
+        <w:adjustRightInd w:val="0"/>
+        <w:spacing w:line="240" w:lineRule="auto"/>
+        <w:ind w:firstLine="0"/>
+        <w:jc w:val="left"/>
+        <w:rPr>
+          <w:rFonts w:ascii="Consolas" w:eastAsiaTheme="minorHAnsi" w:hAnsi="Consolas" w:cs="Consolas"/>
+          <w:color w:val="000000"/>
+          <w:sz w:val="19"/>
+          <w:szCs w:val="19"/>
+          <w:lang w:val="en-US"/>
+        </w:rPr>
+      </w:pPr>
+      <w:r>
+        <w:rPr>
+          <w:rFonts w:ascii="Consolas" w:eastAsiaTheme="minorHAnsi" w:hAnsi="Consolas" w:cs="Consolas"/>
+          <w:color w:val="000000"/>
+          <w:sz w:val="19"/>
+          <w:szCs w:val="19"/>
+          <w:lang w:val="en-US"/>
+        </w:rPr>
+        <w:tab/>
+      </w:r>
+      <w:r>
+        <w:rPr>
+          <w:rFonts w:ascii="Consolas" w:eastAsiaTheme="minorHAnsi" w:hAnsi="Consolas" w:cs="Consolas"/>
+          <w:color w:val="000000"/>
+          <w:sz w:val="19"/>
+          <w:szCs w:val="19"/>
+          <w:lang w:val="en-US"/>
+        </w:rPr>
+        <w:tab/>
+      </w:r>
+      <w:r>
+        <w:rPr>
+          <w:rFonts w:ascii="Consolas" w:eastAsiaTheme="minorHAnsi" w:hAnsi="Consolas" w:cs="Consolas"/>
+          <w:color w:val="0000FF"/>
+          <w:sz w:val="19"/>
+          <w:szCs w:val="19"/>
+          <w:lang w:val="en-US"/>
+        </w:rPr>
+        <w:t>private</w:t>
+      </w:r>
+      <w:r>
+        <w:rPr>
+          <w:rFonts w:ascii="Consolas" w:eastAsiaTheme="minorHAnsi" w:hAnsi="Consolas" w:cs="Consolas"/>
+          <w:color w:val="000000"/>
+          <w:sz w:val="19"/>
+          <w:szCs w:val="19"/>
+          <w:lang w:val="en-US"/>
+        </w:rPr>
+        <w:t xml:space="preserve"> </w:t>
+      </w:r>
+      <w:r>
+        <w:rPr>
+          <w:rFonts w:ascii="Consolas" w:eastAsiaTheme="minorHAnsi" w:hAnsi="Consolas" w:cs="Consolas"/>
+          <w:color w:val="0000FF"/>
+          <w:sz w:val="19"/>
+          <w:szCs w:val="19"/>
+          <w:lang w:val="en-US"/>
+        </w:rPr>
+        <w:t>async</w:t>
+      </w:r>
+      <w:r>
+        <w:rPr>
+          <w:rFonts w:ascii="Consolas" w:eastAsiaTheme="minorHAnsi" w:hAnsi="Consolas" w:cs="Consolas"/>
+          <w:color w:val="000000"/>
+          <w:sz w:val="19"/>
+          <w:szCs w:val="19"/>
+          <w:lang w:val="en-US"/>
+        </w:rPr>
+        <w:t xml:space="preserve"> </w:t>
+      </w:r>
+      <w:r>
+        <w:rPr>
+          <w:rFonts w:ascii="Consolas" w:eastAsiaTheme="minorHAnsi" w:hAnsi="Consolas" w:cs="Consolas"/>
+          <w:color w:val="0000FF"/>
+          <w:sz w:val="19"/>
+          <w:szCs w:val="19"/>
+          <w:lang w:val="en-US"/>
+        </w:rPr>
+        <w:t>void</w:t>
+      </w:r>
+      <w:r>
+        <w:rPr>
+          <w:rFonts w:ascii="Consolas" w:eastAsiaTheme="minorHAnsi" w:hAnsi="Consolas" w:cs="Consolas"/>
+          <w:color w:val="000000"/>
+          <w:sz w:val="19"/>
+          <w:szCs w:val="19"/>
+          <w:lang w:val="en-US"/>
+        </w:rPr>
+        <w:t xml:space="preserve"> savePatientBtn_Click(</w:t>
+      </w:r>
+      <w:r>
+        <w:rPr>
+          <w:rFonts w:ascii="Consolas" w:eastAsiaTheme="minorHAnsi" w:hAnsi="Consolas" w:cs="Consolas"/>
+          <w:color w:val="0000FF"/>
+          <w:sz w:val="19"/>
+          <w:szCs w:val="19"/>
+          <w:lang w:val="en-US"/>
+        </w:rPr>
+        <w:t>object</w:t>
+      </w:r>
+      <w:r>
+        <w:rPr>
+          <w:rFonts w:ascii="Consolas" w:eastAsiaTheme="minorHAnsi" w:hAnsi="Consolas" w:cs="Consolas"/>
+          <w:color w:val="000000"/>
+          <w:sz w:val="19"/>
+          <w:szCs w:val="19"/>
+          <w:lang w:val="en-US"/>
+        </w:rPr>
+        <w:t xml:space="preserve"> sender, EventArgs e)</w:t>
+      </w:r>
+    </w:p>
+    <w:p>
+      <w:pPr>
+        <w:widowControl/>
+        <w:adjustRightInd w:val="0"/>
+        <w:spacing w:line="240" w:lineRule="auto"/>
+        <w:ind w:firstLine="0"/>
+        <w:jc w:val="left"/>
+        <w:rPr>
+          <w:rFonts w:ascii="Consolas" w:eastAsiaTheme="minorHAnsi" w:hAnsi="Consolas" w:cs="Consolas"/>
+          <w:color w:val="000000"/>
+          <w:sz w:val="19"/>
+          <w:szCs w:val="19"/>
+          <w:lang w:val="en-US"/>
+        </w:rPr>
+      </w:pPr>
+      <w:r>
+        <w:rPr>
+          <w:rFonts w:ascii="Consolas" w:eastAsiaTheme="minorHAnsi" w:hAnsi="Consolas" w:cs="Consolas"/>
+          <w:color w:val="000000"/>
+          <w:sz w:val="19"/>
+          <w:szCs w:val="19"/>
+          <w:lang w:val="en-US"/>
+        </w:rPr>
+        <w:tab/>
+      </w:r>
+      <w:r>
+        <w:rPr>
+          <w:rFonts w:ascii="Consolas" w:eastAsiaTheme="minorHAnsi" w:hAnsi="Consolas" w:cs="Consolas"/>
+          <w:color w:val="000000"/>
+          <w:sz w:val="19"/>
+          <w:szCs w:val="19"/>
+          <w:lang w:val="en-US"/>
+        </w:rPr>
+        <w:tab/>
+        <w:t>{</w:t>
+      </w:r>
+    </w:p>
+    <w:p>
+      <w:pPr>
+        <w:widowControl/>
+        <w:adjustRightInd w:val="0"/>
+        <w:spacing w:line="240" w:lineRule="auto"/>
+        <w:ind w:firstLine="0"/>
+        <w:jc w:val="left"/>
+        <w:rPr>
+          <w:rFonts w:ascii="Consolas" w:eastAsiaTheme="minorHAnsi" w:hAnsi="Consolas" w:cs="Consolas"/>
+          <w:color w:val="000000"/>
+          <w:sz w:val="19"/>
+          <w:szCs w:val="19"/>
+          <w:lang w:val="en-US"/>
+        </w:rPr>
+      </w:pPr>
+      <w:r>
+        <w:rPr>
+          <w:rFonts w:ascii="Consolas" w:eastAsiaTheme="minorHAnsi" w:hAnsi="Consolas" w:cs="Consolas"/>
+          <w:color w:val="000000"/>
+          <w:sz w:val="19"/>
+          <w:szCs w:val="19"/>
+          <w:lang w:val="en-US"/>
+        </w:rPr>
+        <w:tab/>
+      </w:r>
+      <w:r>
+        <w:rPr>
+          <w:rFonts w:ascii="Consolas" w:eastAsiaTheme="minorHAnsi" w:hAnsi="Consolas" w:cs="Consolas"/>
+          <w:color w:val="000000"/>
+          <w:sz w:val="19"/>
+          <w:szCs w:val="19"/>
+          <w:lang w:val="en-US"/>
+        </w:rPr>
+        <w:tab/>
+      </w:r>
+      <w:r>
+        <w:rPr>
+          <w:rFonts w:ascii="Consolas" w:eastAsiaTheme="minorHAnsi" w:hAnsi="Consolas" w:cs="Consolas"/>
+          <w:color w:val="000000"/>
+          <w:sz w:val="19"/>
+          <w:szCs w:val="19"/>
+          <w:lang w:val="en-US"/>
+        </w:rPr>
+        <w:tab/>
+      </w:r>
+      <w:r>
+        <w:rPr>
+          <w:rFonts w:ascii="Consolas" w:eastAsiaTheme="minorHAnsi" w:hAnsi="Consolas" w:cs="Consolas"/>
+          <w:color w:val="0000FF"/>
+          <w:sz w:val="19"/>
+          <w:szCs w:val="19"/>
+          <w:lang w:val="en-US"/>
+        </w:rPr>
+        <w:t>var</w:t>
+      </w:r>
+      <w:r>
+        <w:rPr>
+          <w:rFonts w:ascii="Consolas" w:eastAsiaTheme="minorHAnsi" w:hAnsi="Consolas" w:cs="Consolas"/>
+          <w:color w:val="000000"/>
+          <w:sz w:val="19"/>
+          <w:szCs w:val="19"/>
+          <w:lang w:val="en-US"/>
+        </w:rPr>
+        <w:t xml:space="preserve"> result = </w:t>
+      </w:r>
+      <w:r>
+        <w:rPr>
+          <w:rFonts w:ascii="Consolas" w:eastAsiaTheme="minorHAnsi" w:hAnsi="Consolas" w:cs="Consolas"/>
+          <w:color w:val="0000FF"/>
+          <w:sz w:val="19"/>
+          <w:szCs w:val="19"/>
+          <w:lang w:val="en-US"/>
+        </w:rPr>
+        <w:t>await</w:t>
+      </w:r>
+      <w:r>
+        <w:rPr>
+          <w:rFonts w:ascii="Consolas" w:eastAsiaTheme="minorHAnsi" w:hAnsi="Consolas" w:cs="Consolas"/>
+          <w:color w:val="000000"/>
+          <w:sz w:val="19"/>
+          <w:szCs w:val="19"/>
+          <w:lang w:val="en-US"/>
+        </w:rPr>
+        <w:t xml:space="preserve"> _userService.AddUser(</w:t>
+      </w:r>
+      <w:r>
+        <w:rPr>
+          <w:rFonts w:ascii="Consolas" w:eastAsiaTheme="minorHAnsi" w:hAnsi="Consolas" w:cs="Consolas"/>
+          <w:color w:val="0000FF"/>
+          <w:sz w:val="19"/>
+          <w:szCs w:val="19"/>
+          <w:lang w:val="en-US"/>
+        </w:rPr>
+        <w:t>new</w:t>
+      </w:r>
+      <w:r>
+        <w:rPr>
+          <w:rFonts w:ascii="Consolas" w:eastAsiaTheme="minorHAnsi" w:hAnsi="Consolas" w:cs="Consolas"/>
+          <w:color w:val="000000"/>
+          <w:sz w:val="19"/>
+          <w:szCs w:val="19"/>
+          <w:lang w:val="en-US"/>
+        </w:rPr>
+        <w:t xml:space="preserve"> UserDto</w:t>
+      </w:r>
+    </w:p>
+    <w:p>
+      <w:pPr>
+        <w:widowControl/>
+        <w:adjustRightInd w:val="0"/>
+        <w:spacing w:line="240" w:lineRule="auto"/>
+        <w:ind w:firstLine="0"/>
+        <w:jc w:val="left"/>
+        <w:rPr>
+          <w:rFonts w:ascii="Consolas" w:eastAsiaTheme="minorHAnsi" w:hAnsi="Consolas" w:cs="Consolas"/>
+          <w:color w:val="000000"/>
+          <w:sz w:val="19"/>
+          <w:szCs w:val="19"/>
+          <w:lang w:val="en-US"/>
+        </w:rPr>
+      </w:pPr>
+      <w:r>
+        <w:rPr>
+          <w:rFonts w:ascii="Consolas" w:eastAsiaTheme="minorHAnsi" w:hAnsi="Consolas" w:cs="Consolas"/>
+          <w:color w:val="000000"/>
+          <w:sz w:val="19"/>
+          <w:szCs w:val="19"/>
+          <w:lang w:val="en-US"/>
+        </w:rPr>
+        <w:tab/>
+      </w:r>
+      <w:r>
+        <w:rPr>
+          <w:rFonts w:ascii="Consolas" w:eastAsiaTheme="minorHAnsi" w:hAnsi="Consolas" w:cs="Consolas"/>
+          <w:color w:val="000000"/>
+          <w:sz w:val="19"/>
+          <w:szCs w:val="19"/>
+          <w:lang w:val="en-US"/>
+        </w:rPr>
+        <w:tab/>
+      </w:r>
+      <w:r>
+        <w:rPr>
+          <w:rFonts w:ascii="Consolas" w:eastAsiaTheme="minorHAnsi" w:hAnsi="Consolas" w:cs="Consolas"/>
+          <w:color w:val="000000"/>
+          <w:sz w:val="19"/>
+          <w:szCs w:val="19"/>
+          <w:lang w:val="en-US"/>
+        </w:rPr>
+        <w:tab/>
+        <w:t>{</w:t>
+      </w:r>
+    </w:p>
+    <w:p>
+      <w:pPr>
+        <w:widowControl/>
+        <w:adjustRightInd w:val="0"/>
+        <w:spacing w:line="240" w:lineRule="auto"/>
+        <w:ind w:firstLine="0"/>
+        <w:jc w:val="left"/>
+        <w:rPr>
+          <w:rFonts w:ascii="Consolas" w:eastAsiaTheme="minorHAnsi" w:hAnsi="Consolas" w:cs="Consolas"/>
+          <w:color w:val="000000"/>
+          <w:sz w:val="19"/>
+          <w:szCs w:val="19"/>
+          <w:lang w:val="en-US"/>
+        </w:rPr>
+      </w:pPr>
+      <w:r>
+        <w:rPr>
+          <w:rFonts w:ascii="Consolas" w:eastAsiaTheme="minorHAnsi" w:hAnsi="Consolas" w:cs="Consolas"/>
+          <w:color w:val="000000"/>
+          <w:sz w:val="19"/>
+          <w:szCs w:val="19"/>
+          <w:lang w:val="en-US"/>
+        </w:rPr>
+        <w:tab/>
+      </w:r>
+      <w:r>
+        <w:rPr>
+          <w:rFonts w:ascii="Consolas" w:eastAsiaTheme="minorHAnsi" w:hAnsi="Consolas" w:cs="Consolas"/>
+          <w:color w:val="000000"/>
+          <w:sz w:val="19"/>
+          <w:szCs w:val="19"/>
+          <w:lang w:val="en-US"/>
+        </w:rPr>
+        <w:tab/>
+      </w:r>
+      <w:r>
+        <w:rPr>
+          <w:rFonts w:ascii="Consolas" w:eastAsiaTheme="minorHAnsi" w:hAnsi="Consolas" w:cs="Consolas"/>
+          <w:color w:val="000000"/>
+          <w:sz w:val="19"/>
+          <w:szCs w:val="19"/>
+          <w:lang w:val="en-US"/>
+        </w:rPr>
+        <w:tab/>
+      </w:r>
+      <w:r>
+        <w:rPr>
+          <w:rFonts w:ascii="Consolas" w:eastAsiaTheme="minorHAnsi" w:hAnsi="Consolas" w:cs="Consolas"/>
+          <w:color w:val="000000"/>
+          <w:sz w:val="19"/>
+          <w:szCs w:val="19"/>
+          <w:lang w:val="en-US"/>
+        </w:rPr>
+        <w:tab/>
+        <w:t>Name = nametb.Text,</w:t>
+      </w:r>
+    </w:p>
+    <w:p>
+      <w:pPr>
+        <w:widowControl/>
+        <w:adjustRightInd w:val="0"/>
+        <w:spacing w:line="240" w:lineRule="auto"/>
+        <w:ind w:firstLine="0"/>
+        <w:jc w:val="left"/>
+        <w:rPr>
+          <w:rFonts w:ascii="Consolas" w:eastAsiaTheme="minorHAnsi" w:hAnsi="Consolas" w:cs="Consolas"/>
+          <w:color w:val="000000"/>
+          <w:sz w:val="19"/>
+          <w:szCs w:val="19"/>
+          <w:lang w:val="en-US"/>
+        </w:rPr>
+      </w:pPr>
+      <w:r>
+        <w:rPr>
+          <w:rFonts w:ascii="Consolas" w:eastAsiaTheme="minorHAnsi" w:hAnsi="Consolas" w:cs="Consolas"/>
+          <w:color w:val="000000"/>
+          <w:sz w:val="19"/>
+          <w:szCs w:val="19"/>
+          <w:lang w:val="en-US"/>
+        </w:rPr>
+        <w:tab/>
+      </w:r>
+      <w:r>
+        <w:rPr>
+          <w:rFonts w:ascii="Consolas" w:eastAsiaTheme="minorHAnsi" w:hAnsi="Consolas" w:cs="Consolas"/>
+          <w:color w:val="000000"/>
+          <w:sz w:val="19"/>
+          <w:szCs w:val="19"/>
+          <w:lang w:val="en-US"/>
+        </w:rPr>
+        <w:tab/>
+      </w:r>
+      <w:r>
+        <w:rPr>
+          <w:rFonts w:ascii="Consolas" w:eastAsiaTheme="minorHAnsi" w:hAnsi="Consolas" w:cs="Consolas"/>
+          <w:color w:val="000000"/>
+          <w:sz w:val="19"/>
+          <w:szCs w:val="19"/>
+          <w:lang w:val="en-US"/>
+        </w:rPr>
+        <w:tab/>
+      </w:r>
+      <w:r>
+        <w:rPr>
+          <w:rFonts w:ascii="Consolas" w:eastAsiaTheme="minorHAnsi" w:hAnsi="Consolas" w:cs="Consolas"/>
+          <w:color w:val="000000"/>
+          <w:sz w:val="19"/>
+          <w:szCs w:val="19"/>
+          <w:lang w:val="en-US"/>
+        </w:rPr>
+        <w:tab/>
+        <w:t>Complaints = Сomplaintstb.Text,</w:t>
+      </w:r>
+    </w:p>
+    <w:p>
+      <w:pPr>
+        <w:widowControl/>
+        <w:adjustRightInd w:val="0"/>
+        <w:spacing w:line="240" w:lineRule="auto"/>
+        <w:ind w:firstLine="0"/>
+        <w:jc w:val="left"/>
+        <w:rPr>
+          <w:rFonts w:ascii="Consolas" w:eastAsiaTheme="minorHAnsi" w:hAnsi="Consolas" w:cs="Consolas"/>
+          <w:color w:val="000000"/>
+          <w:sz w:val="19"/>
+          <w:szCs w:val="19"/>
+          <w:lang w:val="en-US"/>
+        </w:rPr>
+      </w:pPr>
+      <w:r>
+        <w:rPr>
+          <w:rFonts w:ascii="Consolas" w:eastAsiaTheme="minorHAnsi" w:hAnsi="Consolas" w:cs="Consolas"/>
+          <w:color w:val="000000"/>
+          <w:sz w:val="19"/>
+          <w:szCs w:val="19"/>
+          <w:lang w:val="en-US"/>
+        </w:rPr>
+        <w:lastRenderedPageBreak/>
+        <w:tab/>
+      </w:r>
+      <w:r>
+        <w:rPr>
+          <w:rFonts w:ascii="Consolas" w:eastAsiaTheme="minorHAnsi" w:hAnsi="Consolas" w:cs="Consolas"/>
+          <w:color w:val="000000"/>
+          <w:sz w:val="19"/>
+          <w:szCs w:val="19"/>
+          <w:lang w:val="en-US"/>
+        </w:rPr>
+        <w:tab/>
+      </w:r>
+      <w:r>
+        <w:rPr>
+          <w:rFonts w:ascii="Consolas" w:eastAsiaTheme="minorHAnsi" w:hAnsi="Consolas" w:cs="Consolas"/>
+          <w:color w:val="000000"/>
+          <w:sz w:val="19"/>
+          <w:szCs w:val="19"/>
+          <w:lang w:val="en-US"/>
+        </w:rPr>
+        <w:tab/>
+      </w:r>
+      <w:r>
+        <w:rPr>
+          <w:rFonts w:ascii="Consolas" w:eastAsiaTheme="minorHAnsi" w:hAnsi="Consolas" w:cs="Consolas"/>
+          <w:color w:val="000000"/>
+          <w:sz w:val="19"/>
+          <w:szCs w:val="19"/>
+          <w:lang w:val="en-US"/>
+        </w:rPr>
+        <w:tab/>
+        <w:t>DOB = DateTime.Parse(DOBtb.Text),</w:t>
+      </w:r>
+    </w:p>
+    <w:p>
+      <w:pPr>
+        <w:widowControl/>
+        <w:adjustRightInd w:val="0"/>
+        <w:spacing w:line="240" w:lineRule="auto"/>
+        <w:ind w:firstLine="0"/>
+        <w:jc w:val="left"/>
+        <w:rPr>
+          <w:rFonts w:ascii="Consolas" w:eastAsiaTheme="minorHAnsi" w:hAnsi="Consolas" w:cs="Consolas"/>
+          <w:color w:val="000000"/>
+          <w:sz w:val="19"/>
+          <w:szCs w:val="19"/>
+          <w:lang w:val="en-US"/>
+        </w:rPr>
+      </w:pPr>
+      <w:r>
+        <w:rPr>
+          <w:rFonts w:ascii="Consolas" w:eastAsiaTheme="minorHAnsi" w:hAnsi="Consolas" w:cs="Consolas"/>
+          <w:color w:val="000000"/>
+          <w:sz w:val="19"/>
+          <w:szCs w:val="19"/>
+          <w:lang w:val="en-US"/>
+        </w:rPr>
+        <w:tab/>
+      </w:r>
+      <w:r>
+        <w:rPr>
+          <w:rFonts w:ascii="Consolas" w:eastAsiaTheme="minorHAnsi" w:hAnsi="Consolas" w:cs="Consolas"/>
+          <w:color w:val="000000"/>
+          <w:sz w:val="19"/>
+          <w:szCs w:val="19"/>
+          <w:lang w:val="en-US"/>
+        </w:rPr>
+        <w:tab/>
+      </w:r>
+      <w:r>
+        <w:rPr>
+          <w:rFonts w:ascii="Consolas" w:eastAsiaTheme="minorHAnsi" w:hAnsi="Consolas" w:cs="Consolas"/>
+          <w:color w:val="000000"/>
+          <w:sz w:val="19"/>
+          <w:szCs w:val="19"/>
+          <w:lang w:val="en-US"/>
+        </w:rPr>
+        <w:tab/>
+      </w:r>
+      <w:r>
+        <w:rPr>
+          <w:rFonts w:ascii="Consolas" w:eastAsiaTheme="minorHAnsi" w:hAnsi="Consolas" w:cs="Consolas"/>
+          <w:color w:val="000000"/>
+          <w:sz w:val="19"/>
+          <w:szCs w:val="19"/>
+          <w:lang w:val="en-US"/>
+        </w:rPr>
+        <w:tab/>
+        <w:t>Sex = sextb.Text</w:t>
+      </w:r>
+    </w:p>
+    <w:p>
+      <w:pPr>
+        <w:widowControl/>
+        <w:adjustRightInd w:val="0"/>
+        <w:spacing w:line="240" w:lineRule="auto"/>
+        <w:ind w:firstLine="0"/>
+        <w:jc w:val="left"/>
+        <w:rPr>
+          <w:rFonts w:ascii="Consolas" w:eastAsiaTheme="minorHAnsi" w:hAnsi="Consolas" w:cs="Consolas"/>
+          <w:color w:val="000000"/>
+          <w:sz w:val="19"/>
+          <w:szCs w:val="19"/>
+          <w:lang w:val="en-US"/>
+        </w:rPr>
+      </w:pPr>
+      <w:r>
+        <w:rPr>
+          <w:rFonts w:ascii="Consolas" w:eastAsiaTheme="minorHAnsi" w:hAnsi="Consolas" w:cs="Consolas"/>
+          <w:color w:val="000000"/>
+          <w:sz w:val="19"/>
+          <w:szCs w:val="19"/>
+          <w:lang w:val="en-US"/>
+        </w:rPr>
+        <w:tab/>
+      </w:r>
+      <w:r>
+        <w:rPr>
+          <w:rFonts w:ascii="Consolas" w:eastAsiaTheme="minorHAnsi" w:hAnsi="Consolas" w:cs="Consolas"/>
+          <w:color w:val="000000"/>
+          <w:sz w:val="19"/>
+          <w:szCs w:val="19"/>
+          <w:lang w:val="en-US"/>
+        </w:rPr>
+        <w:tab/>
+      </w:r>
+      <w:r>
+        <w:rPr>
+          <w:rFonts w:ascii="Consolas" w:eastAsiaTheme="minorHAnsi" w:hAnsi="Consolas" w:cs="Consolas"/>
+          <w:color w:val="000000"/>
+          <w:sz w:val="19"/>
+          <w:szCs w:val="19"/>
+          <w:lang w:val="en-US"/>
+        </w:rPr>
+        <w:tab/>
+        <w:t>});</w:t>
+      </w:r>
+    </w:p>
+    <w:p>
+      <w:pPr>
+        <w:widowControl/>
+        <w:adjustRightInd w:val="0"/>
+        <w:spacing w:line="240" w:lineRule="auto"/>
+        <w:ind w:firstLine="0"/>
+        <w:jc w:val="left"/>
+        <w:rPr>
+          <w:rFonts w:ascii="Consolas" w:eastAsiaTheme="minorHAnsi" w:hAnsi="Consolas" w:cs="Consolas"/>
+          <w:color w:val="000000"/>
+          <w:sz w:val="19"/>
+          <w:szCs w:val="19"/>
+          <w:lang w:val="en-US"/>
+        </w:rPr>
+      </w:pPr>
+    </w:p>
+    <w:p>
+      <w:pPr>
+        <w:widowControl/>
+        <w:adjustRightInd w:val="0"/>
+        <w:spacing w:line="240" w:lineRule="auto"/>
+        <w:ind w:firstLine="0"/>
+        <w:jc w:val="left"/>
+        <w:rPr>
+          <w:rFonts w:ascii="Consolas" w:eastAsiaTheme="minorHAnsi" w:hAnsi="Consolas" w:cs="Consolas"/>
+          <w:color w:val="000000"/>
+          <w:sz w:val="19"/>
+          <w:szCs w:val="19"/>
+          <w:lang w:val="en-US"/>
+        </w:rPr>
+      </w:pPr>
+      <w:r>
+        <w:rPr>
+          <w:rFonts w:ascii="Consolas" w:eastAsiaTheme="minorHAnsi" w:hAnsi="Consolas" w:cs="Consolas"/>
+          <w:color w:val="000000"/>
+          <w:sz w:val="19"/>
+          <w:szCs w:val="19"/>
+          <w:lang w:val="en-US"/>
+        </w:rPr>
+        <w:tab/>
+      </w:r>
+      <w:r>
+        <w:rPr>
+          <w:rFonts w:ascii="Consolas" w:eastAsiaTheme="minorHAnsi" w:hAnsi="Consolas" w:cs="Consolas"/>
+          <w:color w:val="000000"/>
+          <w:sz w:val="19"/>
+          <w:szCs w:val="19"/>
+          <w:lang w:val="en-US"/>
+        </w:rPr>
+        <w:tab/>
+      </w:r>
+      <w:r>
+        <w:rPr>
+          <w:rFonts w:ascii="Consolas" w:eastAsiaTheme="minorHAnsi" w:hAnsi="Consolas" w:cs="Consolas"/>
+          <w:color w:val="000000"/>
+          <w:sz w:val="19"/>
+          <w:szCs w:val="19"/>
+          <w:lang w:val="en-US"/>
+        </w:rPr>
+        <w:tab/>
+      </w:r>
+      <w:r>
+        <w:rPr>
+          <w:rFonts w:ascii="Consolas" w:eastAsiaTheme="minorHAnsi" w:hAnsi="Consolas" w:cs="Consolas"/>
+          <w:color w:val="0000FF"/>
+          <w:sz w:val="19"/>
+          <w:szCs w:val="19"/>
+          <w:lang w:val="en-US"/>
+        </w:rPr>
+        <w:t>if</w:t>
+      </w:r>
+      <w:r>
+        <w:rPr>
+          <w:rFonts w:ascii="Consolas" w:eastAsiaTheme="minorHAnsi" w:hAnsi="Consolas" w:cs="Consolas"/>
+          <w:color w:val="000000"/>
+          <w:sz w:val="19"/>
+          <w:szCs w:val="19"/>
+          <w:lang w:val="en-US"/>
+        </w:rPr>
+        <w:t xml:space="preserve"> (result == 1)</w:t>
+      </w:r>
+    </w:p>
+    <w:p>
+      <w:pPr>
+        <w:widowControl/>
+        <w:adjustRightInd w:val="0"/>
+        <w:spacing w:line="240" w:lineRule="auto"/>
+        <w:ind w:firstLine="0"/>
+        <w:jc w:val="left"/>
+        <w:rPr>
+          <w:rFonts w:ascii="Consolas" w:eastAsiaTheme="minorHAnsi" w:hAnsi="Consolas" w:cs="Consolas"/>
+          <w:color w:val="000000"/>
+          <w:sz w:val="19"/>
+          <w:szCs w:val="19"/>
+          <w:lang w:val="en-US"/>
+        </w:rPr>
+      </w:pPr>
+      <w:r>
+        <w:rPr>
+          <w:rFonts w:ascii="Consolas" w:eastAsiaTheme="minorHAnsi" w:hAnsi="Consolas" w:cs="Consolas"/>
+          <w:color w:val="000000"/>
+          <w:sz w:val="19"/>
+          <w:szCs w:val="19"/>
+          <w:lang w:val="en-US"/>
+        </w:rPr>
+        <w:tab/>
+      </w:r>
+      <w:r>
+        <w:rPr>
+          <w:rFonts w:ascii="Consolas" w:eastAsiaTheme="minorHAnsi" w:hAnsi="Consolas" w:cs="Consolas"/>
+          <w:color w:val="000000"/>
+          <w:sz w:val="19"/>
+          <w:szCs w:val="19"/>
+          <w:lang w:val="en-US"/>
+        </w:rPr>
+        <w:tab/>
+      </w:r>
+      <w:r>
+        <w:rPr>
+          <w:rFonts w:ascii="Consolas" w:eastAsiaTheme="minorHAnsi" w:hAnsi="Consolas" w:cs="Consolas"/>
+          <w:color w:val="000000"/>
+          <w:sz w:val="19"/>
+          <w:szCs w:val="19"/>
+          <w:lang w:val="en-US"/>
+        </w:rPr>
+        <w:tab/>
+        <w:t>{</w:t>
+      </w:r>
+    </w:p>
+    <w:p>
+      <w:pPr>
+        <w:widowControl/>
+        <w:adjustRightInd w:val="0"/>
+        <w:spacing w:line="240" w:lineRule="auto"/>
+        <w:ind w:firstLine="0"/>
+        <w:jc w:val="left"/>
+        <w:rPr>
+          <w:rFonts w:ascii="Consolas" w:eastAsiaTheme="minorHAnsi" w:hAnsi="Consolas" w:cs="Consolas"/>
+          <w:color w:val="000000"/>
+          <w:sz w:val="19"/>
+          <w:szCs w:val="19"/>
+          <w:lang w:val="en-US"/>
+        </w:rPr>
+      </w:pPr>
+      <w:r>
+        <w:rPr>
+          <w:rFonts w:ascii="Consolas" w:eastAsiaTheme="minorHAnsi" w:hAnsi="Consolas" w:cs="Consolas"/>
+          <w:color w:val="000000"/>
+          <w:sz w:val="19"/>
+          <w:szCs w:val="19"/>
+          <w:lang w:val="en-US"/>
+        </w:rPr>
+        <w:tab/>
+      </w:r>
+      <w:r>
+        <w:rPr>
+          <w:rFonts w:ascii="Consolas" w:eastAsiaTheme="minorHAnsi" w:hAnsi="Consolas" w:cs="Consolas"/>
+          <w:color w:val="000000"/>
+          <w:sz w:val="19"/>
+          <w:szCs w:val="19"/>
+          <w:lang w:val="en-US"/>
+        </w:rPr>
+        <w:tab/>
+      </w:r>
+      <w:r>
+        <w:rPr>
+          <w:rFonts w:ascii="Consolas" w:eastAsiaTheme="minorHAnsi" w:hAnsi="Consolas" w:cs="Consolas"/>
+          <w:color w:val="000000"/>
+          <w:sz w:val="19"/>
+          <w:szCs w:val="19"/>
+          <w:lang w:val="en-US"/>
+        </w:rPr>
+        <w:tab/>
+      </w:r>
+      <w:r>
+        <w:rPr>
+          <w:rFonts w:ascii="Consolas" w:eastAsiaTheme="minorHAnsi" w:hAnsi="Consolas" w:cs="Consolas"/>
+          <w:color w:val="000000"/>
+          <w:sz w:val="19"/>
+          <w:szCs w:val="19"/>
+          <w:lang w:val="en-US"/>
+        </w:rPr>
+        <w:tab/>
+      </w:r>
+      <w:r>
+        <w:rPr>
+          <w:rFonts w:ascii="Consolas" w:eastAsiaTheme="minorHAnsi" w:hAnsi="Consolas" w:cs="Consolas"/>
+          <w:color w:val="0000FF"/>
+          <w:sz w:val="19"/>
+          <w:szCs w:val="19"/>
+          <w:lang w:val="en-US"/>
+        </w:rPr>
+        <w:t>this</w:t>
+      </w:r>
+      <w:r>
+        <w:rPr>
+          <w:rFonts w:ascii="Consolas" w:eastAsiaTheme="minorHAnsi" w:hAnsi="Consolas" w:cs="Consolas"/>
+          <w:color w:val="000000"/>
+          <w:sz w:val="19"/>
+          <w:szCs w:val="19"/>
+          <w:lang w:val="en-US"/>
+        </w:rPr>
+        <w:t>.Close();</w:t>
+      </w:r>
+    </w:p>
+    <w:p>
+      <w:pPr>
+        <w:widowControl/>
+        <w:adjustRightInd w:val="0"/>
+        <w:spacing w:line="240" w:lineRule="auto"/>
+        <w:ind w:firstLine="0"/>
+        <w:jc w:val="left"/>
+        <w:rPr>
+          <w:rFonts w:ascii="Consolas" w:eastAsiaTheme="minorHAnsi" w:hAnsi="Consolas" w:cs="Consolas"/>
+          <w:color w:val="000000"/>
+          <w:sz w:val="19"/>
+          <w:szCs w:val="19"/>
+          <w:lang w:val="en-US"/>
+        </w:rPr>
+      </w:pPr>
+      <w:r>
+        <w:rPr>
+          <w:rFonts w:ascii="Consolas" w:eastAsiaTheme="minorHAnsi" w:hAnsi="Consolas" w:cs="Consolas"/>
+          <w:color w:val="000000"/>
+          <w:sz w:val="19"/>
+          <w:szCs w:val="19"/>
+          <w:lang w:val="en-US"/>
+        </w:rPr>
+        <w:tab/>
+      </w:r>
+      <w:r>
+        <w:rPr>
+          <w:rFonts w:ascii="Consolas" w:eastAsiaTheme="minorHAnsi" w:hAnsi="Consolas" w:cs="Consolas"/>
+          <w:color w:val="000000"/>
+          <w:sz w:val="19"/>
+          <w:szCs w:val="19"/>
+          <w:lang w:val="en-US"/>
+        </w:rPr>
+        <w:tab/>
+      </w:r>
+      <w:r>
+        <w:rPr>
+          <w:rFonts w:ascii="Consolas" w:eastAsiaTheme="minorHAnsi" w:hAnsi="Consolas" w:cs="Consolas"/>
+          <w:color w:val="000000"/>
+          <w:sz w:val="19"/>
+          <w:szCs w:val="19"/>
+          <w:lang w:val="en-US"/>
+        </w:rPr>
+        <w:tab/>
+        <w:t>}</w:t>
+      </w:r>
+    </w:p>
+    <w:p>
+      <w:pPr>
+        <w:widowControl/>
+        <w:adjustRightInd w:val="0"/>
+        <w:spacing w:line="240" w:lineRule="auto"/>
+        <w:ind w:firstLine="0"/>
+        <w:jc w:val="left"/>
+        <w:rPr>
+          <w:rFonts w:ascii="Consolas" w:eastAsiaTheme="minorHAnsi" w:hAnsi="Consolas" w:cs="Consolas"/>
+          <w:color w:val="000000"/>
+          <w:sz w:val="19"/>
+          <w:szCs w:val="19"/>
+          <w:lang w:val="en-US"/>
+        </w:rPr>
+      </w:pPr>
+      <w:r>
+        <w:rPr>
+          <w:rFonts w:ascii="Consolas" w:eastAsiaTheme="minorHAnsi" w:hAnsi="Consolas" w:cs="Consolas"/>
+          <w:color w:val="000000"/>
+          <w:sz w:val="19"/>
+          <w:szCs w:val="19"/>
+          <w:lang w:val="en-US"/>
+        </w:rPr>
+        <w:tab/>
+      </w:r>
+      <w:r>
+        <w:rPr>
+          <w:rFonts w:ascii="Consolas" w:eastAsiaTheme="minorHAnsi" w:hAnsi="Consolas" w:cs="Consolas"/>
+          <w:color w:val="000000"/>
+          <w:sz w:val="19"/>
+          <w:szCs w:val="19"/>
+          <w:lang w:val="en-US"/>
+        </w:rPr>
+        <w:tab/>
+        <w:t>}</w:t>
+      </w:r>
+    </w:p>
+    <w:p>
+      <w:pPr>
+        <w:widowControl/>
+        <w:adjustRightInd w:val="0"/>
+        <w:spacing w:line="240" w:lineRule="auto"/>
+        <w:ind w:firstLine="0"/>
+        <w:jc w:val="left"/>
+        <w:rPr>
+          <w:rFonts w:ascii="Consolas" w:eastAsiaTheme="minorHAnsi" w:hAnsi="Consolas" w:cs="Consolas"/>
+          <w:color w:val="000000"/>
+          <w:sz w:val="19"/>
+          <w:szCs w:val="19"/>
+          <w:lang w:val="en-US"/>
+        </w:rPr>
+      </w:pPr>
+    </w:p>
+    <w:p>
+      <w:pPr>
+        <w:widowControl/>
+        <w:adjustRightInd w:val="0"/>
+        <w:spacing w:line="240" w:lineRule="auto"/>
+        <w:ind w:firstLine="0"/>
+        <w:jc w:val="left"/>
+        <w:rPr>
+          <w:rFonts w:ascii="Consolas" w:eastAsiaTheme="minorHAnsi" w:hAnsi="Consolas" w:cs="Consolas"/>
+          <w:color w:val="000000"/>
+          <w:sz w:val="19"/>
+          <w:szCs w:val="19"/>
+          <w:lang w:val="en-US"/>
+        </w:rPr>
+      </w:pPr>
+      <w:r>
+        <w:rPr>
+          <w:rFonts w:ascii="Consolas" w:eastAsiaTheme="minorHAnsi" w:hAnsi="Consolas" w:cs="Consolas"/>
+          <w:color w:val="000000"/>
+          <w:sz w:val="19"/>
+          <w:szCs w:val="19"/>
+          <w:lang w:val="en-US"/>
+        </w:rPr>
+        <w:tab/>
+      </w:r>
+      <w:r>
+        <w:rPr>
+          <w:rFonts w:ascii="Consolas" w:eastAsiaTheme="minorHAnsi" w:hAnsi="Consolas" w:cs="Consolas"/>
+          <w:color w:val="000000"/>
+          <w:sz w:val="19"/>
+          <w:szCs w:val="19"/>
+          <w:lang w:val="en-US"/>
+        </w:rPr>
+        <w:tab/>
+      </w:r>
+      <w:r>
+        <w:rPr>
+          <w:rFonts w:ascii="Consolas" w:eastAsiaTheme="minorHAnsi" w:hAnsi="Consolas" w:cs="Consolas"/>
+          <w:color w:val="0000FF"/>
+          <w:sz w:val="19"/>
+          <w:szCs w:val="19"/>
+          <w:lang w:val="en-US"/>
+        </w:rPr>
+        <w:t>private</w:t>
+      </w:r>
+      <w:r>
+        <w:rPr>
+          <w:rFonts w:ascii="Consolas" w:eastAsiaTheme="minorHAnsi" w:hAnsi="Consolas" w:cs="Consolas"/>
+          <w:color w:val="000000"/>
+          <w:sz w:val="19"/>
+          <w:szCs w:val="19"/>
+          <w:lang w:val="en-US"/>
+        </w:rPr>
+        <w:t xml:space="preserve"> </w:t>
+      </w:r>
+      <w:r>
+        <w:rPr>
+          <w:rFonts w:ascii="Consolas" w:eastAsiaTheme="minorHAnsi" w:hAnsi="Consolas" w:cs="Consolas"/>
+          <w:color w:val="0000FF"/>
+          <w:sz w:val="19"/>
+          <w:szCs w:val="19"/>
+          <w:lang w:val="en-US"/>
+        </w:rPr>
+        <w:t>void</w:t>
+      </w:r>
+      <w:r>
+        <w:rPr>
+          <w:rFonts w:ascii="Consolas" w:eastAsiaTheme="minorHAnsi" w:hAnsi="Consolas" w:cs="Consolas"/>
+          <w:color w:val="000000"/>
+          <w:sz w:val="19"/>
+          <w:szCs w:val="19"/>
+          <w:lang w:val="en-US"/>
+        </w:rPr>
+        <w:t xml:space="preserve"> ValidateSaveBtn(</w:t>
+      </w:r>
+      <w:r>
+        <w:rPr>
+          <w:rFonts w:ascii="Consolas" w:eastAsiaTheme="minorHAnsi" w:hAnsi="Consolas" w:cs="Consolas"/>
+          <w:color w:val="0000FF"/>
+          <w:sz w:val="19"/>
+          <w:szCs w:val="19"/>
+          <w:lang w:val="en-US"/>
+        </w:rPr>
+        <w:t>object</w:t>
+      </w:r>
+      <w:r>
+        <w:rPr>
+          <w:rFonts w:ascii="Consolas" w:eastAsiaTheme="minorHAnsi" w:hAnsi="Consolas" w:cs="Consolas"/>
+          <w:color w:val="000000"/>
+          <w:sz w:val="19"/>
+          <w:szCs w:val="19"/>
+          <w:lang w:val="en-US"/>
+        </w:rPr>
+        <w:t xml:space="preserve"> sender, EventArgs e)</w:t>
+      </w:r>
+    </w:p>
+    <w:p>
+      <w:pPr>
+        <w:widowControl/>
+        <w:adjustRightInd w:val="0"/>
+        <w:spacing w:line="240" w:lineRule="auto"/>
+        <w:ind w:firstLine="0"/>
+        <w:jc w:val="left"/>
+        <w:rPr>
+          <w:rFonts w:ascii="Consolas" w:eastAsiaTheme="minorHAnsi" w:hAnsi="Consolas" w:cs="Consolas"/>
+          <w:color w:val="000000"/>
+          <w:sz w:val="19"/>
+          <w:szCs w:val="19"/>
+          <w:lang w:val="en-US"/>
+        </w:rPr>
+      </w:pPr>
+      <w:r>
+        <w:rPr>
+          <w:rFonts w:ascii="Consolas" w:eastAsiaTheme="minorHAnsi" w:hAnsi="Consolas" w:cs="Consolas"/>
+          <w:color w:val="000000"/>
+          <w:sz w:val="19"/>
+          <w:szCs w:val="19"/>
+          <w:lang w:val="en-US"/>
+        </w:rPr>
+        <w:tab/>
+      </w:r>
+      <w:r>
+        <w:rPr>
+          <w:rFonts w:ascii="Consolas" w:eastAsiaTheme="minorHAnsi" w:hAnsi="Consolas" w:cs="Consolas"/>
+          <w:color w:val="000000"/>
+          <w:sz w:val="19"/>
+          <w:szCs w:val="19"/>
+          <w:lang w:val="en-US"/>
+        </w:rPr>
+        <w:tab/>
+        <w:t>{</w:t>
+      </w:r>
+    </w:p>
+    <w:p>
+      <w:pPr>
+        <w:widowControl/>
+        <w:adjustRightInd w:val="0"/>
+        <w:spacing w:line="240" w:lineRule="auto"/>
+        <w:ind w:firstLine="0"/>
+        <w:jc w:val="left"/>
+        <w:rPr>
+          <w:rFonts w:ascii="Consolas" w:eastAsiaTheme="minorHAnsi" w:hAnsi="Consolas" w:cs="Consolas"/>
+          <w:color w:val="000000"/>
+          <w:sz w:val="19"/>
+          <w:szCs w:val="19"/>
+          <w:lang w:val="en-US"/>
+        </w:rPr>
+      </w:pPr>
+      <w:r>
+        <w:rPr>
+          <w:rFonts w:ascii="Consolas" w:eastAsiaTheme="minorHAnsi" w:hAnsi="Consolas" w:cs="Consolas"/>
+          <w:color w:val="000000"/>
+          <w:sz w:val="19"/>
+          <w:szCs w:val="19"/>
+          <w:lang w:val="en-US"/>
+        </w:rPr>
+        <w:tab/>
+      </w:r>
+      <w:r>
+        <w:rPr>
+          <w:rFonts w:ascii="Consolas" w:eastAsiaTheme="minorHAnsi" w:hAnsi="Consolas" w:cs="Consolas"/>
+          <w:color w:val="000000"/>
+          <w:sz w:val="19"/>
+          <w:szCs w:val="19"/>
+          <w:lang w:val="en-US"/>
+        </w:rPr>
+        <w:tab/>
+      </w:r>
+      <w:r>
+        <w:rPr>
+          <w:rFonts w:ascii="Consolas" w:eastAsiaTheme="minorHAnsi" w:hAnsi="Consolas" w:cs="Consolas"/>
+          <w:color w:val="000000"/>
+          <w:sz w:val="19"/>
+          <w:szCs w:val="19"/>
+          <w:lang w:val="en-US"/>
+        </w:rPr>
+        <w:tab/>
+      </w:r>
+      <w:r>
+        <w:rPr>
+          <w:rFonts w:ascii="Consolas" w:eastAsiaTheme="minorHAnsi" w:hAnsi="Consolas" w:cs="Consolas"/>
+          <w:color w:val="0000FF"/>
+          <w:sz w:val="19"/>
+          <w:szCs w:val="19"/>
+          <w:lang w:val="en-US"/>
+        </w:rPr>
+        <w:t>if</w:t>
+      </w:r>
+      <w:r>
+        <w:rPr>
+          <w:rFonts w:ascii="Consolas" w:eastAsiaTheme="minorHAnsi" w:hAnsi="Consolas" w:cs="Consolas"/>
+          <w:color w:val="000000"/>
+          <w:sz w:val="19"/>
+          <w:szCs w:val="19"/>
+          <w:lang w:val="en-US"/>
+        </w:rPr>
+        <w:t xml:space="preserve"> (nametb.Text == </w:t>
+      </w:r>
+      <w:r>
+        <w:rPr>
+          <w:rFonts w:ascii="Consolas" w:eastAsiaTheme="minorHAnsi" w:hAnsi="Consolas" w:cs="Consolas"/>
+          <w:color w:val="0000FF"/>
+          <w:sz w:val="19"/>
+          <w:szCs w:val="19"/>
+          <w:lang w:val="en-US"/>
+        </w:rPr>
+        <w:t>string</w:t>
+      </w:r>
+      <w:r>
+        <w:rPr>
+          <w:rFonts w:ascii="Consolas" w:eastAsiaTheme="minorHAnsi" w:hAnsi="Consolas" w:cs="Consolas"/>
+          <w:color w:val="000000"/>
+          <w:sz w:val="19"/>
+          <w:szCs w:val="19"/>
+          <w:lang w:val="en-US"/>
+        </w:rPr>
+        <w:t>.Empty</w:t>
+      </w:r>
+    </w:p>
+    <w:p>
+      <w:pPr>
+        <w:widowControl/>
+        <w:adjustRightInd w:val="0"/>
+        <w:spacing w:line="240" w:lineRule="auto"/>
+        <w:ind w:firstLine="0"/>
+        <w:jc w:val="left"/>
+        <w:rPr>
+          <w:rFonts w:ascii="Consolas" w:eastAsiaTheme="minorHAnsi" w:hAnsi="Consolas" w:cs="Consolas"/>
+          <w:color w:val="000000"/>
+          <w:sz w:val="19"/>
+          <w:szCs w:val="19"/>
+          <w:lang w:val="en-US"/>
+        </w:rPr>
+      </w:pPr>
+      <w:r>
+        <w:rPr>
+          <w:rFonts w:ascii="Consolas" w:eastAsiaTheme="minorHAnsi" w:hAnsi="Consolas" w:cs="Consolas"/>
+          <w:color w:val="000000"/>
+          <w:sz w:val="19"/>
+          <w:szCs w:val="19"/>
+          <w:lang w:val="en-US"/>
+        </w:rPr>
+        <w:tab/>
+      </w:r>
+      <w:r>
+        <w:rPr>
+          <w:rFonts w:ascii="Consolas" w:eastAsiaTheme="minorHAnsi" w:hAnsi="Consolas" w:cs="Consolas"/>
+          <w:color w:val="000000"/>
+          <w:sz w:val="19"/>
+          <w:szCs w:val="19"/>
+          <w:lang w:val="en-US"/>
+        </w:rPr>
+        <w:tab/>
+      </w:r>
+      <w:r>
+        <w:rPr>
+          <w:rFonts w:ascii="Consolas" w:eastAsiaTheme="minorHAnsi" w:hAnsi="Consolas" w:cs="Consolas"/>
+          <w:color w:val="000000"/>
+          <w:sz w:val="19"/>
+          <w:szCs w:val="19"/>
+          <w:lang w:val="en-US"/>
+        </w:rPr>
+        <w:tab/>
+        <w:t xml:space="preserve">    || DOBtb.Text == </w:t>
+      </w:r>
+      <w:r>
+        <w:rPr>
+          <w:rFonts w:ascii="Consolas" w:eastAsiaTheme="minorHAnsi" w:hAnsi="Consolas" w:cs="Consolas"/>
+          <w:color w:val="0000FF"/>
+          <w:sz w:val="19"/>
+          <w:szCs w:val="19"/>
+          <w:lang w:val="en-US"/>
+        </w:rPr>
+        <w:t>string</w:t>
+      </w:r>
+      <w:r>
+        <w:rPr>
+          <w:rFonts w:ascii="Consolas" w:eastAsiaTheme="minorHAnsi" w:hAnsi="Consolas" w:cs="Consolas"/>
+          <w:color w:val="000000"/>
+          <w:sz w:val="19"/>
+          <w:szCs w:val="19"/>
+          <w:lang w:val="en-US"/>
+        </w:rPr>
+        <w:t>.Empty</w:t>
+      </w:r>
+    </w:p>
+    <w:p>
+      <w:pPr>
+        <w:widowControl/>
+        <w:adjustRightInd w:val="0"/>
+        <w:spacing w:line="240" w:lineRule="auto"/>
+        <w:ind w:firstLine="0"/>
+        <w:jc w:val="left"/>
+        <w:rPr>
+          <w:rFonts w:ascii="Consolas" w:eastAsiaTheme="minorHAnsi" w:hAnsi="Consolas" w:cs="Consolas"/>
+          <w:color w:val="000000"/>
+          <w:sz w:val="19"/>
+          <w:szCs w:val="19"/>
+          <w:lang w:val="en-US"/>
+        </w:rPr>
+      </w:pPr>
+      <w:r>
+        <w:rPr>
+          <w:rFonts w:ascii="Consolas" w:eastAsiaTheme="minorHAnsi" w:hAnsi="Consolas" w:cs="Consolas"/>
+          <w:color w:val="000000"/>
+          <w:sz w:val="19"/>
+          <w:szCs w:val="19"/>
+          <w:lang w:val="en-US"/>
+        </w:rPr>
+        <w:tab/>
+      </w:r>
+      <w:r>
+        <w:rPr>
+          <w:rFonts w:ascii="Consolas" w:eastAsiaTheme="minorHAnsi" w:hAnsi="Consolas" w:cs="Consolas"/>
+          <w:color w:val="000000"/>
+          <w:sz w:val="19"/>
+          <w:szCs w:val="19"/>
+          <w:lang w:val="en-US"/>
+        </w:rPr>
+        <w:tab/>
+      </w:r>
+      <w:r>
+        <w:rPr>
+          <w:rFonts w:ascii="Consolas" w:eastAsiaTheme="minorHAnsi" w:hAnsi="Consolas" w:cs="Consolas"/>
+          <w:color w:val="000000"/>
+          <w:sz w:val="19"/>
+          <w:szCs w:val="19"/>
+          <w:lang w:val="en-US"/>
+        </w:rPr>
+        <w:tab/>
+        <w:t xml:space="preserve">    || sextb.Text == </w:t>
+      </w:r>
+      <w:r>
+        <w:rPr>
+          <w:rFonts w:ascii="Consolas" w:eastAsiaTheme="minorHAnsi" w:hAnsi="Consolas" w:cs="Consolas"/>
+          <w:color w:val="0000FF"/>
+          <w:sz w:val="19"/>
+          <w:szCs w:val="19"/>
+          <w:lang w:val="en-US"/>
+        </w:rPr>
+        <w:t>string</w:t>
+      </w:r>
+      <w:r>
+        <w:rPr>
+          <w:rFonts w:ascii="Consolas" w:eastAsiaTheme="minorHAnsi" w:hAnsi="Consolas" w:cs="Consolas"/>
+          <w:color w:val="000000"/>
+          <w:sz w:val="19"/>
+          <w:szCs w:val="19"/>
+          <w:lang w:val="en-US"/>
+        </w:rPr>
+        <w:t>.Empty)</w:t>
+      </w:r>
+    </w:p>
+    <w:p>
+      <w:pPr>
+        <w:widowControl/>
+        <w:adjustRightInd w:val="0"/>
+        <w:spacing w:line="240" w:lineRule="auto"/>
+        <w:ind w:firstLine="0"/>
+        <w:jc w:val="left"/>
+        <w:rPr>
+          <w:rFonts w:ascii="Consolas" w:eastAsiaTheme="minorHAnsi" w:hAnsi="Consolas" w:cs="Consolas"/>
+          <w:color w:val="000000"/>
+          <w:sz w:val="19"/>
+          <w:szCs w:val="19"/>
+          <w:lang w:val="en-US"/>
+        </w:rPr>
+      </w:pPr>
+      <w:r>
+        <w:rPr>
+          <w:rFonts w:ascii="Consolas" w:eastAsiaTheme="minorHAnsi" w:hAnsi="Consolas" w:cs="Consolas"/>
+          <w:color w:val="000000"/>
+          <w:sz w:val="19"/>
+          <w:szCs w:val="19"/>
+          <w:lang w:val="en-US"/>
+        </w:rPr>
+        <w:tab/>
+      </w:r>
+      <w:r>
+        <w:rPr>
+          <w:rFonts w:ascii="Consolas" w:eastAsiaTheme="minorHAnsi" w:hAnsi="Consolas" w:cs="Consolas"/>
+          <w:color w:val="000000"/>
+          <w:sz w:val="19"/>
+          <w:szCs w:val="19"/>
+          <w:lang w:val="en-US"/>
+        </w:rPr>
+        <w:tab/>
+      </w:r>
+      <w:r>
+        <w:rPr>
+          <w:rFonts w:ascii="Consolas" w:eastAsiaTheme="minorHAnsi" w:hAnsi="Consolas" w:cs="Consolas"/>
+          <w:color w:val="000000"/>
+          <w:sz w:val="19"/>
+          <w:szCs w:val="19"/>
+          <w:lang w:val="en-US"/>
+        </w:rPr>
+        <w:tab/>
+        <w:t>{</w:t>
+      </w:r>
+    </w:p>
+    <w:p>
+      <w:pPr>
+        <w:widowControl/>
+        <w:adjustRightInd w:val="0"/>
+        <w:spacing w:line="240" w:lineRule="auto"/>
+        <w:ind w:firstLine="0"/>
+        <w:jc w:val="left"/>
+        <w:rPr>
+          <w:rFonts w:ascii="Consolas" w:eastAsiaTheme="minorHAnsi" w:hAnsi="Consolas" w:cs="Consolas"/>
+          <w:color w:val="000000"/>
+          <w:sz w:val="19"/>
+          <w:szCs w:val="19"/>
+          <w:lang w:val="en-US"/>
+        </w:rPr>
+      </w:pPr>
+      <w:r>
+        <w:rPr>
+          <w:rFonts w:ascii="Consolas" w:eastAsiaTheme="minorHAnsi" w:hAnsi="Consolas" w:cs="Consolas"/>
+          <w:color w:val="000000"/>
+          <w:sz w:val="19"/>
+          <w:szCs w:val="19"/>
+          <w:lang w:val="en-US"/>
+        </w:rPr>
+        <w:tab/>
+      </w:r>
+      <w:r>
+        <w:rPr>
+          <w:rFonts w:ascii="Consolas" w:eastAsiaTheme="minorHAnsi" w:hAnsi="Consolas" w:cs="Consolas"/>
+          <w:color w:val="000000"/>
+          <w:sz w:val="19"/>
+          <w:szCs w:val="19"/>
+          <w:lang w:val="en-US"/>
+        </w:rPr>
+        <w:tab/>
+      </w:r>
+      <w:r>
+        <w:rPr>
+          <w:rFonts w:ascii="Consolas" w:eastAsiaTheme="minorHAnsi" w:hAnsi="Consolas" w:cs="Consolas"/>
+          <w:color w:val="000000"/>
+          <w:sz w:val="19"/>
+          <w:szCs w:val="19"/>
+          <w:lang w:val="en-US"/>
+        </w:rPr>
+        <w:tab/>
+      </w:r>
+      <w:r>
+        <w:rPr>
+          <w:rFonts w:ascii="Consolas" w:eastAsiaTheme="minorHAnsi" w:hAnsi="Consolas" w:cs="Consolas"/>
+          <w:color w:val="000000"/>
+          <w:sz w:val="19"/>
+          <w:szCs w:val="19"/>
+          <w:lang w:val="en-US"/>
+        </w:rPr>
+        <w:tab/>
+        <w:t xml:space="preserve">savePatientBtn.Enabled = </w:t>
+      </w:r>
+      <w:r>
+        <w:rPr>
+          <w:rFonts w:ascii="Consolas" w:eastAsiaTheme="minorHAnsi" w:hAnsi="Consolas" w:cs="Consolas"/>
+          <w:color w:val="0000FF"/>
+          <w:sz w:val="19"/>
+          <w:szCs w:val="19"/>
+          <w:lang w:val="en-US"/>
+        </w:rPr>
+        <w:t>false</w:t>
+      </w:r>
+      <w:r>
+        <w:rPr>
+          <w:rFonts w:ascii="Consolas" w:eastAsiaTheme="minorHAnsi" w:hAnsi="Consolas" w:cs="Consolas"/>
+          <w:color w:val="000000"/>
+          <w:sz w:val="19"/>
+          <w:szCs w:val="19"/>
+          <w:lang w:val="en-US"/>
+        </w:rPr>
+        <w:t>;</w:t>
+      </w:r>
+    </w:p>
+    <w:p>
+      <w:pPr>
+        <w:widowControl/>
+        <w:adjustRightInd w:val="0"/>
+        <w:spacing w:line="240" w:lineRule="auto"/>
+        <w:ind w:firstLine="0"/>
+        <w:jc w:val="left"/>
+        <w:rPr>
+          <w:rFonts w:ascii="Consolas" w:eastAsiaTheme="minorHAnsi" w:hAnsi="Consolas" w:cs="Consolas"/>
+          <w:color w:val="000000"/>
+          <w:sz w:val="19"/>
+          <w:szCs w:val="19"/>
+          <w:lang w:val="en-US"/>
+        </w:rPr>
+      </w:pPr>
+      <w:r>
+        <w:rPr>
+          <w:rFonts w:ascii="Consolas" w:eastAsiaTheme="minorHAnsi" w:hAnsi="Consolas" w:cs="Consolas"/>
+          <w:color w:val="000000"/>
+          <w:sz w:val="19"/>
+          <w:szCs w:val="19"/>
+          <w:lang w:val="en-US"/>
+        </w:rPr>
+        <w:tab/>
+      </w:r>
+      <w:r>
+        <w:rPr>
+          <w:rFonts w:ascii="Consolas" w:eastAsiaTheme="minorHAnsi" w:hAnsi="Consolas" w:cs="Consolas"/>
+          <w:color w:val="000000"/>
+          <w:sz w:val="19"/>
+          <w:szCs w:val="19"/>
+          <w:lang w:val="en-US"/>
+        </w:rPr>
+        <w:tab/>
+      </w:r>
+      <w:r>
+        <w:rPr>
+          <w:rFonts w:ascii="Consolas" w:eastAsiaTheme="minorHAnsi" w:hAnsi="Consolas" w:cs="Consolas"/>
+          <w:color w:val="000000"/>
+          <w:sz w:val="19"/>
+          <w:szCs w:val="19"/>
+          <w:lang w:val="en-US"/>
+        </w:rPr>
+        <w:tab/>
+        <w:t>}</w:t>
+      </w:r>
+    </w:p>
+    <w:p>
+      <w:pPr>
+        <w:widowControl/>
+        <w:adjustRightInd w:val="0"/>
+        <w:spacing w:line="240" w:lineRule="auto"/>
+        <w:ind w:firstLine="0"/>
+        <w:jc w:val="left"/>
+        <w:rPr>
+          <w:rFonts w:ascii="Consolas" w:eastAsiaTheme="minorHAnsi" w:hAnsi="Consolas" w:cs="Consolas"/>
+          <w:color w:val="000000"/>
+          <w:sz w:val="19"/>
+          <w:szCs w:val="19"/>
+          <w:lang w:val="en-US"/>
+        </w:rPr>
+      </w:pPr>
+      <w:r>
+        <w:rPr>
+          <w:rFonts w:ascii="Consolas" w:eastAsiaTheme="minorHAnsi" w:hAnsi="Consolas" w:cs="Consolas"/>
+          <w:color w:val="000000"/>
+          <w:sz w:val="19"/>
+          <w:szCs w:val="19"/>
+          <w:lang w:val="en-US"/>
+        </w:rPr>
+        <w:tab/>
+      </w:r>
+      <w:r>
+        <w:rPr>
+          <w:rFonts w:ascii="Consolas" w:eastAsiaTheme="minorHAnsi" w:hAnsi="Consolas" w:cs="Consolas"/>
+          <w:color w:val="000000"/>
+          <w:sz w:val="19"/>
+          <w:szCs w:val="19"/>
+          <w:lang w:val="en-US"/>
+        </w:rPr>
+        <w:tab/>
+      </w:r>
+      <w:r>
+        <w:rPr>
+          <w:rFonts w:ascii="Consolas" w:eastAsiaTheme="minorHAnsi" w:hAnsi="Consolas" w:cs="Consolas"/>
+          <w:color w:val="000000"/>
+          <w:sz w:val="19"/>
+          <w:szCs w:val="19"/>
+          <w:lang w:val="en-US"/>
+        </w:rPr>
+        <w:tab/>
+      </w:r>
+      <w:r>
+        <w:rPr>
+          <w:rFonts w:ascii="Consolas" w:eastAsiaTheme="minorHAnsi" w:hAnsi="Consolas" w:cs="Consolas"/>
+          <w:color w:val="0000FF"/>
+          <w:sz w:val="19"/>
+          <w:szCs w:val="19"/>
+          <w:lang w:val="en-US"/>
+        </w:rPr>
+        <w:t>else</w:t>
+      </w:r>
+      <w:r>
+        <w:rPr>
+          <w:rFonts w:ascii="Consolas" w:eastAsiaTheme="minorHAnsi" w:hAnsi="Consolas" w:cs="Consolas"/>
+          <w:color w:val="000000"/>
+          <w:sz w:val="19"/>
+          <w:szCs w:val="19"/>
+          <w:lang w:val="en-US"/>
+        </w:rPr>
+        <w:t xml:space="preserve"> savePatientBtn.Enabled = </w:t>
+      </w:r>
+      <w:r>
+        <w:rPr>
+          <w:rFonts w:ascii="Consolas" w:eastAsiaTheme="minorHAnsi" w:hAnsi="Consolas" w:cs="Consolas"/>
+          <w:color w:val="0000FF"/>
+          <w:sz w:val="19"/>
+          <w:szCs w:val="19"/>
+          <w:lang w:val="en-US"/>
+        </w:rPr>
+        <w:t>true</w:t>
+      </w:r>
+      <w:r>
+        <w:rPr>
+          <w:rFonts w:ascii="Consolas" w:eastAsiaTheme="minorHAnsi" w:hAnsi="Consolas" w:cs="Consolas"/>
+          <w:color w:val="000000"/>
+          <w:sz w:val="19"/>
+          <w:szCs w:val="19"/>
+          <w:lang w:val="en-US"/>
+        </w:rPr>
+        <w:t>;</w:t>
+      </w:r>
+    </w:p>
+    <w:p>
+      <w:pPr>
+        <w:widowControl/>
+        <w:adjustRightInd w:val="0"/>
+        <w:spacing w:line="240" w:lineRule="auto"/>
+        <w:ind w:firstLine="0"/>
+        <w:jc w:val="left"/>
+        <w:rPr>
+          <w:rFonts w:ascii="Consolas" w:eastAsiaTheme="minorHAnsi" w:hAnsi="Consolas" w:cs="Consolas"/>
+          <w:color w:val="000000"/>
+          <w:sz w:val="19"/>
+          <w:szCs w:val="19"/>
+          <w:lang w:val="en-US"/>
+        </w:rPr>
+      </w:pPr>
+      <w:r>
+        <w:rPr>
+          <w:rFonts w:ascii="Consolas" w:eastAsiaTheme="minorHAnsi" w:hAnsi="Consolas" w:cs="Consolas"/>
+          <w:color w:val="000000"/>
+          <w:sz w:val="19"/>
+          <w:szCs w:val="19"/>
+          <w:lang w:val="en-US"/>
+        </w:rPr>
+        <w:tab/>
+      </w:r>
+      <w:r>
+        <w:rPr>
+          <w:rFonts w:ascii="Consolas" w:eastAsiaTheme="minorHAnsi" w:hAnsi="Consolas" w:cs="Consolas"/>
+          <w:color w:val="000000"/>
+          <w:sz w:val="19"/>
+          <w:szCs w:val="19"/>
+          <w:lang w:val="en-US"/>
+        </w:rPr>
+        <w:tab/>
+        <w:t>}</w:t>
+      </w:r>
+    </w:p>
+    <w:p>
+      <w:pPr>
+        <w:widowControl/>
+        <w:adjustRightInd w:val="0"/>
+        <w:spacing w:line="240" w:lineRule="auto"/>
+        <w:ind w:firstLine="0"/>
+        <w:jc w:val="left"/>
+        <w:rPr>
+          <w:rFonts w:ascii="Consolas" w:eastAsiaTheme="minorHAnsi" w:hAnsi="Consolas" w:cs="Consolas"/>
+          <w:color w:val="000000"/>
+          <w:sz w:val="19"/>
+          <w:szCs w:val="19"/>
+          <w:lang w:val="en-US"/>
+        </w:rPr>
+      </w:pPr>
+      <w:r>
+        <w:rPr>
+          <w:rFonts w:ascii="Consolas" w:eastAsiaTheme="minorHAnsi" w:hAnsi="Consolas" w:cs="Consolas"/>
+          <w:color w:val="000000"/>
+          <w:sz w:val="19"/>
+          <w:szCs w:val="19"/>
+          <w:lang w:val="en-US"/>
+        </w:rPr>
+        <w:t xml:space="preserve">    }</w:t>
+      </w:r>
+    </w:p>
+    <w:p>
+      <w:pPr>
+        <w:rPr>
+          <w:rFonts w:ascii="Courier New" w:eastAsia="Calibri" w:hAnsi="Courier New" w:cs="Courier New"/>
           <w:lang w:val="ru-RU"/>
         </w:rPr>
       </w:pPr>
+      <w:r>
+        <w:rPr>
+          <w:rFonts w:ascii="Consolas" w:eastAsiaTheme="minorHAnsi" w:hAnsi="Consolas" w:cs="Consolas"/>
+          <w:color w:val="000000"/>
+          <w:sz w:val="19"/>
+          <w:szCs w:val="19"/>
+          <w:lang w:val="en-US"/>
+        </w:rPr>
+        <w:t>}</w:t>
+      </w:r>
     </w:p>
     <w:p>
       <w:pPr>
@@ -32219,7 +34574,6 @@
       <w:bookmarkStart w:id="156" w:name="_Toc83218876"/>
       <w:bookmarkStart w:id="157" w:name="_Toc104736165"/>
       <w:r>
-        <w:lastRenderedPageBreak/>
         <w:t>2.3.</w:t>
       </w:r>
       <w:r>
